--- a/Doc/Template SKPL(SRS).docx
+++ b/Doc/Template SKPL(SRS).docx
@@ -192,7 +192,7 @@
         <w:rPr>
           <w:lang w:val="sv-SE"/>
         </w:rPr>
-        <w:t>Aplikasi Sistem Manajemen Keuangan Pribadi Berbasis Desktop</w:t>
+        <w:t>Aplikasi Kamus Istilah Kedokteran Berbasis Android</w:t>
       </w:r>
     </w:p>
     <w:p>
@@ -219,22 +219,122 @@
           <w:sz w:val="28"/>
         </w:rPr>
       </w:pPr>
+      <w:proofErr w:type="spellStart"/>
+      <w:proofErr w:type="gramStart"/>
       <w:r>
         <w:rPr>
           <w:b w:val="0"/>
           <w:sz w:val="28"/>
         </w:rPr>
-        <w:t xml:space="preserve">untuk: </w:t>
-      </w:r>
-    </w:p>
-    <w:p>
-      <w:pPr>
-        <w:pStyle w:val="SubTitle"/>
+        <w:t>untuk</w:t>
+      </w:r>
+      <w:proofErr w:type="spellEnd"/>
+      <w:proofErr w:type="gramEnd"/>
+      <w:r>
         <w:rPr>
           <w:b w:val="0"/>
           <w:sz w:val="28"/>
         </w:rPr>
-      </w:pPr>
+        <w:t xml:space="preserve">: </w:t>
+      </w:r>
+    </w:p>
+    <w:p>
+      <w:pPr>
+        <w:pStyle w:val="SubTitle"/>
+        <w:rPr>
+          <w:b w:val="0"/>
+          <w:sz w:val="28"/>
+        </w:rPr>
+      </w:pPr>
+      <w:proofErr w:type="spellStart"/>
+      <w:r>
+        <w:rPr>
+          <w:b w:val="0"/>
+          <w:sz w:val="28"/>
+        </w:rPr>
+        <w:t>Tugas</w:t>
+      </w:r>
+      <w:proofErr w:type="spellEnd"/>
+      <w:r>
+        <w:rPr>
+          <w:b w:val="0"/>
+          <w:sz w:val="28"/>
+        </w:rPr>
+        <w:t xml:space="preserve"> </w:t>
+      </w:r>
+      <w:proofErr w:type="spellStart"/>
+      <w:r>
+        <w:rPr>
+          <w:b w:val="0"/>
+          <w:sz w:val="28"/>
+        </w:rPr>
+        <w:t>Praktikum</w:t>
+      </w:r>
+      <w:proofErr w:type="spellEnd"/>
+      <w:r>
+        <w:rPr>
+          <w:b w:val="0"/>
+          <w:sz w:val="28"/>
+        </w:rPr>
+        <w:t xml:space="preserve"> </w:t>
+      </w:r>
+      <w:proofErr w:type="spellStart"/>
+      <w:r>
+        <w:rPr>
+          <w:b w:val="0"/>
+          <w:sz w:val="28"/>
+        </w:rPr>
+        <w:t>Rekayasa</w:t>
+      </w:r>
+      <w:proofErr w:type="spellEnd"/>
+      <w:r>
+        <w:rPr>
+          <w:b w:val="0"/>
+          <w:sz w:val="28"/>
+        </w:rPr>
+        <w:t xml:space="preserve"> </w:t>
+      </w:r>
+      <w:proofErr w:type="spellStart"/>
+      <w:r>
+        <w:rPr>
+          <w:b w:val="0"/>
+          <w:sz w:val="28"/>
+        </w:rPr>
+        <w:t>Perangkat</w:t>
+      </w:r>
+      <w:proofErr w:type="spellEnd"/>
+      <w:r>
+        <w:rPr>
+          <w:b w:val="0"/>
+          <w:sz w:val="28"/>
+        </w:rPr>
+        <w:t xml:space="preserve"> </w:t>
+      </w:r>
+      <w:proofErr w:type="spellStart"/>
+      <w:r>
+        <w:rPr>
+          <w:b w:val="0"/>
+          <w:sz w:val="28"/>
+        </w:rPr>
+        <w:t>Lunak</w:t>
+      </w:r>
+      <w:proofErr w:type="spellEnd"/>
+      <w:r>
+        <w:rPr>
+          <w:b w:val="0"/>
+          <w:sz w:val="28"/>
+        </w:rPr>
+        <w:t xml:space="preserve"> </w:t>
+      </w:r>
+      <w:proofErr w:type="spellStart"/>
+      <w:r>
+        <w:rPr>
+          <w:b w:val="0"/>
+          <w:sz w:val="28"/>
+        </w:rPr>
+        <w:t>Lanjut</w:t>
+      </w:r>
+      <w:proofErr w:type="spellEnd"/>
     </w:p>
     <w:p>
       <w:pPr>
@@ -274,6 +374,24 @@
     </w:p>
     <w:p>
       <w:pPr>
+        <w:pStyle w:val="SubTitle"/>
+        <w:rPr>
+          <w:b w:val="0"/>
+          <w:sz w:val="28"/>
+          <w:lang w:val="sv-SE"/>
+        </w:rPr>
+      </w:pPr>
+      <w:r>
+        <w:rPr>
+          <w:b w:val="0"/>
+          <w:sz w:val="28"/>
+          <w:lang w:val="sv-SE"/>
+        </w:rPr>
+        <w:t>Kelompok 3</w:t>
+      </w:r>
+    </w:p>
+    <w:p>
+      <w:pPr>
         <w:pStyle w:val="Title"/>
         <w:ind w:left="2160"/>
         <w:jc w:val="left"/>
@@ -298,7 +416,14 @@
           <w:lang w:val="sv-SE"/>
         </w:rPr>
         <w:tab/>
-        <w:t>UTAMI BUDI RAHAYU</w:t>
+      </w:r>
+      <w:r>
+        <w:rPr>
+          <w:b w:val="0"/>
+          <w:sz w:val="28"/>
+          <w:lang w:val="sv-SE"/>
+        </w:rPr>
+        <w:t>Utami Budi Rahayu</w:t>
       </w:r>
     </w:p>
     <w:p>
@@ -327,7 +452,14 @@
           <w:lang w:val="sv-SE"/>
         </w:rPr>
         <w:tab/>
-        <w:t>SITI NURPADILAH</w:t>
+      </w:r>
+      <w:r>
+        <w:rPr>
+          <w:b w:val="0"/>
+          <w:sz w:val="28"/>
+          <w:lang w:val="sv-SE"/>
+        </w:rPr>
+        <w:t>Siti Nurpadilah</w:t>
       </w:r>
     </w:p>
     <w:p>
@@ -361,25 +493,63 @@
           <w:sz w:val="28"/>
           <w:lang w:val="en-US"/>
         </w:rPr>
-        <w:t>S1 Teknik Informatika</w:t>
-      </w:r>
-    </w:p>
-    <w:p>
-      <w:pPr>
-        <w:pStyle w:val="SubTitle"/>
+        <w:t xml:space="preserve">S1 </w:t>
+      </w:r>
+      <w:proofErr w:type="spellStart"/>
+      <w:r>
         <w:rPr>
           <w:b w:val="0"/>
           <w:sz w:val="28"/>
           <w:lang w:val="en-US"/>
         </w:rPr>
-      </w:pPr>
+        <w:t>Teknik</w:t>
+      </w:r>
+      <w:proofErr w:type="spellEnd"/>
       <w:r>
         <w:rPr>
           <w:b w:val="0"/>
           <w:sz w:val="28"/>
           <w:lang w:val="en-US"/>
         </w:rPr>
-        <w:t xml:space="preserve">Fakultas </w:t>
+        <w:t xml:space="preserve"> </w:t>
+      </w:r>
+      <w:proofErr w:type="spellStart"/>
+      <w:r>
+        <w:rPr>
+          <w:b w:val="0"/>
+          <w:sz w:val="28"/>
+          <w:lang w:val="en-US"/>
+        </w:rPr>
+        <w:t>Informatika</w:t>
+      </w:r>
+      <w:proofErr w:type="spellEnd"/>
+    </w:p>
+    <w:p>
+      <w:pPr>
+        <w:pStyle w:val="SubTitle"/>
+        <w:rPr>
+          <w:b w:val="0"/>
+          <w:sz w:val="28"/>
+          <w:lang w:val="en-US"/>
+        </w:rPr>
+      </w:pPr>
+      <w:proofErr w:type="spellStart"/>
+      <w:r>
+        <w:rPr>
+          <w:b w:val="0"/>
+          <w:sz w:val="28"/>
+          <w:lang w:val="en-US"/>
+        </w:rPr>
+        <w:t>Fakultas</w:t>
+      </w:r>
+      <w:proofErr w:type="spellEnd"/>
+      <w:r>
+        <w:rPr>
+          <w:b w:val="0"/>
+          <w:sz w:val="28"/>
+          <w:lang w:val="en-US"/>
+        </w:rPr>
+        <w:t xml:space="preserve"> </w:t>
       </w:r>
       <w:r>
         <w:rPr>
@@ -389,14 +559,52 @@
         </w:rPr>
         <w:t>S</w:t>
       </w:r>
+      <w:proofErr w:type="spellStart"/>
       <w:r>
         <w:rPr>
           <w:b w:val="0"/>
           <w:sz w:val="28"/>
           <w:lang w:val="en-US"/>
         </w:rPr>
-        <w:t>ains dan Teknologi</w:t>
-      </w:r>
+        <w:t>ains</w:t>
+      </w:r>
+      <w:proofErr w:type="spellEnd"/>
+      <w:r>
+        <w:rPr>
+          <w:b w:val="0"/>
+          <w:sz w:val="28"/>
+          <w:lang w:val="en-US"/>
+        </w:rPr>
+        <w:t xml:space="preserve"> </w:t>
+      </w:r>
+      <w:proofErr w:type="spellStart"/>
+      <w:r>
+        <w:rPr>
+          <w:b w:val="0"/>
+          <w:sz w:val="28"/>
+          <w:lang w:val="en-US"/>
+        </w:rPr>
+        <w:t>dan</w:t>
+      </w:r>
+      <w:proofErr w:type="spellEnd"/>
+      <w:r>
+        <w:rPr>
+          <w:b w:val="0"/>
+          <w:sz w:val="28"/>
+          <w:lang w:val="en-US"/>
+        </w:rPr>
+        <w:t xml:space="preserve"> </w:t>
+      </w:r>
+      <w:proofErr w:type="spellStart"/>
+      <w:r>
+        <w:rPr>
+          <w:b w:val="0"/>
+          <w:sz w:val="28"/>
+          <w:lang w:val="en-US"/>
+        </w:rPr>
+        <w:t>Teknologi</w:t>
+      </w:r>
+      <w:proofErr w:type="spellEnd"/>
       <w:r>
         <w:rPr>
           <w:b w:val="0"/>
@@ -411,44 +619,122 @@
           <w:sz w:val="28"/>
           <w:lang w:val="en-US"/>
         </w:rPr>
-        <w:t>UIN Sunan Gunung Djati</w:t>
-      </w:r>
-    </w:p>
-    <w:p>
-      <w:pPr>
-        <w:pStyle w:val="SubTitle"/>
+        <w:t xml:space="preserve">UIN </w:t>
+      </w:r>
+      <w:proofErr w:type="spellStart"/>
+      <w:r>
         <w:rPr>
           <w:b w:val="0"/>
           <w:sz w:val="28"/>
-        </w:rPr>
-      </w:pPr>
+          <w:lang w:val="en-US"/>
+        </w:rPr>
+        <w:t>Sunan</w:t>
+      </w:r>
+      <w:proofErr w:type="spellEnd"/>
       <w:r>
         <w:rPr>
           <w:b w:val="0"/>
           <w:sz w:val="28"/>
-        </w:rPr>
-        <w:t xml:space="preserve">Jl. </w:t>
-      </w:r>
+          <w:lang w:val="en-US"/>
+        </w:rPr>
+        <w:t xml:space="preserve"> </w:t>
+      </w:r>
+      <w:proofErr w:type="spellStart"/>
       <w:r>
         <w:rPr>
           <w:b w:val="0"/>
           <w:sz w:val="28"/>
-        </w:rPr>
-        <w:t>A.H. Nasution No</w:t>
-      </w:r>
+          <w:lang w:val="en-US"/>
+        </w:rPr>
+        <w:t>Gunung</w:t>
+      </w:r>
+      <w:proofErr w:type="spellEnd"/>
       <w:r>
         <w:rPr>
           <w:b w:val="0"/>
           <w:sz w:val="28"/>
-        </w:rPr>
-        <w:t xml:space="preserve"> 10</w:t>
-      </w:r>
+          <w:lang w:val="en-US"/>
+        </w:rPr>
+        <w:t xml:space="preserve"> </w:t>
+      </w:r>
+      <w:proofErr w:type="spellStart"/>
       <w:r>
         <w:rPr>
           <w:b w:val="0"/>
           <w:sz w:val="28"/>
-        </w:rPr>
-        <w:t>5 Cibiru, Bandung 40614</w:t>
+          <w:lang w:val="en-US"/>
+        </w:rPr>
+        <w:t>Djati</w:t>
+      </w:r>
+      <w:proofErr w:type="spellEnd"/>
+    </w:p>
+    <w:p>
+      <w:pPr>
+        <w:pStyle w:val="SubTitle"/>
+        <w:rPr>
+          <w:b w:val="0"/>
+          <w:sz w:val="28"/>
+        </w:rPr>
+      </w:pPr>
+      <w:r>
+        <w:rPr>
+          <w:b w:val="0"/>
+          <w:sz w:val="28"/>
+        </w:rPr>
+        <w:t xml:space="preserve">Jl. </w:t>
+      </w:r>
+      <w:r>
+        <w:rPr>
+          <w:b w:val="0"/>
+          <w:sz w:val="28"/>
+        </w:rPr>
+        <w:t xml:space="preserve">A.H. </w:t>
+      </w:r>
+      <w:proofErr w:type="spellStart"/>
+      <w:r>
+        <w:rPr>
+          <w:b w:val="0"/>
+          <w:sz w:val="28"/>
+        </w:rPr>
+        <w:t>Nasution</w:t>
+      </w:r>
+      <w:proofErr w:type="spellEnd"/>
+      <w:r>
+        <w:rPr>
+          <w:b w:val="0"/>
+          <w:sz w:val="28"/>
+        </w:rPr>
+        <w:t xml:space="preserve"> No</w:t>
+      </w:r>
+      <w:r>
+        <w:rPr>
+          <w:b w:val="0"/>
+          <w:sz w:val="28"/>
+        </w:rPr>
+        <w:t xml:space="preserve"> 10</w:t>
+      </w:r>
+      <w:r>
+        <w:rPr>
+          <w:b w:val="0"/>
+          <w:sz w:val="28"/>
+        </w:rPr>
+        <w:t xml:space="preserve">5 </w:t>
+      </w:r>
+      <w:proofErr w:type="spellStart"/>
+      <w:r>
+        <w:rPr>
+          <w:b w:val="0"/>
+          <w:sz w:val="28"/>
+        </w:rPr>
+        <w:t>Cibiru</w:t>
+      </w:r>
+      <w:proofErr w:type="spellEnd"/>
+      <w:r>
+        <w:rPr>
+          <w:b w:val="0"/>
+          <w:sz w:val="28"/>
+        </w:rPr>
+        <w:t>, Bandung 40614</w:t>
       </w:r>
     </w:p>
     <w:p>
@@ -480,7 +766,7 @@
         <w:gridCol w:w="2685"/>
         <w:gridCol w:w="1290"/>
         <w:gridCol w:w="2040"/>
-        <w:gridCol w:w="1965"/>
+        <w:gridCol w:w="2295"/>
       </w:tblGrid>
       <w:tr>
         <w:trPr>
@@ -502,7 +788,7 @@
                 <w:lang w:val="en-US"/>
               </w:rPr>
               <w:drawing>
-                <wp:inline distT="0" distB="0" distL="0" distR="0">
+                <wp:inline distT="0" distB="0" distL="0" distR="0" wp14:anchorId="516980B2" wp14:editId="577B1C9B">
                   <wp:extent cx="554645" cy="657225"/>
                   <wp:effectExtent l="0" t="0" r="0" b="0"/>
                   <wp:docPr id="3" name="Picture 3"/>
@@ -597,29 +883,49 @@
               </w:rPr>
               <w:t>Tekn</w:t>
             </w:r>
+            <w:proofErr w:type="spellStart"/>
             <w:r>
               <w:rPr>
                 <w:rFonts w:ascii="Arial" w:hAnsi="Arial"/>
                 <w:b/>
                 <w:lang w:val="en-US"/>
               </w:rPr>
-              <w:t>ik Informatika</w:t>
-            </w:r>
-          </w:p>
-          <w:p>
-            <w:pPr>
+              <w:t>ik</w:t>
+            </w:r>
+            <w:proofErr w:type="spellEnd"/>
+            <w:r>
               <w:rPr>
                 <w:rFonts w:ascii="Arial" w:hAnsi="Arial"/>
                 <w:b/>
                 <w:lang w:val="en-US"/>
               </w:rPr>
-            </w:pPr>
+              <w:t xml:space="preserve"> </w:t>
+            </w:r>
+            <w:proofErr w:type="spellStart"/>
             <w:r>
               <w:rPr>
                 <w:rFonts w:ascii="Arial" w:hAnsi="Arial"/>
                 <w:b/>
                 <w:lang w:val="en-US"/>
               </w:rPr>
+              <w:t>Informatika</w:t>
+            </w:r>
+            <w:proofErr w:type="spellEnd"/>
+          </w:p>
+          <w:p>
+            <w:pPr>
+              <w:rPr>
+                <w:rFonts w:ascii="Arial" w:hAnsi="Arial"/>
+                <w:b/>
+                <w:lang w:val="en-US"/>
+              </w:rPr>
+            </w:pPr>
+            <w:r>
+              <w:rPr>
+                <w:rFonts w:ascii="Arial" w:hAnsi="Arial"/>
+                <w:b/>
+                <w:lang w:val="en-US"/>
+              </w:rPr>
               <w:t>FST</w:t>
             </w:r>
             <w:r>
@@ -660,17 +966,33 @@
                 <w:sz w:val="22"/>
               </w:rPr>
             </w:pPr>
+            <w:proofErr w:type="spellStart"/>
             <w:r>
               <w:rPr>
                 <w:sz w:val="22"/>
               </w:rPr>
-              <w:t>Nomor Dokumen</w:t>
-            </w:r>
-          </w:p>
-        </w:tc>
-        <w:tc>
-          <w:tcPr>
-            <w:tcW w:w="1965" w:type="dxa"/>
+              <w:t>Nomor</w:t>
+            </w:r>
+            <w:proofErr w:type="spellEnd"/>
+            <w:r>
+              <w:rPr>
+                <w:sz w:val="22"/>
+              </w:rPr>
+              <w:t xml:space="preserve"> </w:t>
+            </w:r>
+            <w:proofErr w:type="spellStart"/>
+            <w:r>
+              <w:rPr>
+                <w:sz w:val="22"/>
+              </w:rPr>
+              <w:t>Dokumen</w:t>
+            </w:r>
+            <w:proofErr w:type="spellEnd"/>
+          </w:p>
+        </w:tc>
+        <w:tc>
+          <w:tcPr>
+            <w:tcW w:w="2295" w:type="dxa"/>
           </w:tcPr>
           <w:p>
             <w:pPr>
@@ -679,12 +1001,14 @@
                 <w:sz w:val="22"/>
               </w:rPr>
             </w:pPr>
+            <w:proofErr w:type="spellStart"/>
             <w:r>
               <w:rPr>
                 <w:sz w:val="22"/>
               </w:rPr>
               <w:t>Halaman</w:t>
             </w:r>
+            <w:proofErr w:type="spellEnd"/>
           </w:p>
         </w:tc>
       </w:tr>
@@ -757,13 +1081,45 @@
                 <w:i/>
                 <w:sz w:val="22"/>
               </w:rPr>
-              <w:t>&lt;xx:no grp&gt;</w:t>
-            </w:r>
-          </w:p>
-        </w:tc>
-        <w:tc>
-          <w:tcPr>
-            <w:tcW w:w="1965" w:type="dxa"/>
+              <w:t>&lt;</w:t>
+            </w:r>
+            <w:proofErr w:type="spellStart"/>
+            <w:r>
+              <w:rPr>
+                <w:i/>
+                <w:sz w:val="22"/>
+              </w:rPr>
+              <w:t>xx:no</w:t>
+            </w:r>
+            <w:proofErr w:type="spellEnd"/>
+            <w:r>
+              <w:rPr>
+                <w:i/>
+                <w:sz w:val="22"/>
+              </w:rPr>
+              <w:t xml:space="preserve"> </w:t>
+            </w:r>
+            <w:proofErr w:type="spellStart"/>
+            <w:r>
+              <w:rPr>
+                <w:i/>
+                <w:sz w:val="22"/>
+              </w:rPr>
+              <w:t>grp</w:t>
+            </w:r>
+            <w:proofErr w:type="spellEnd"/>
+            <w:r>
+              <w:rPr>
+                <w:i/>
+                <w:sz w:val="22"/>
+              </w:rPr>
+              <w:t>&gt;</w:t>
+            </w:r>
+          </w:p>
+        </w:tc>
+        <w:tc>
+          <w:tcPr>
+            <w:tcW w:w="2295" w:type="dxa"/>
           </w:tcPr>
           <w:p>
             <w:pPr>
@@ -780,7 +1136,7 @@
                 <w:i/>
                 <w:sz w:val="24"/>
               </w:rPr>
-              <w:t>&lt;#&gt;/&lt;jml #</w:t>
+              <w:t>1/</w:t>
             </w:r>
           </w:p>
         </w:tc>
@@ -829,12 +1185,14 @@
                 <w:sz w:val="20"/>
               </w:rPr>
             </w:pPr>
+            <w:proofErr w:type="spellStart"/>
             <w:r>
               <w:rPr>
                 <w:sz w:val="22"/>
               </w:rPr>
               <w:t>Revisi</w:t>
             </w:r>
+            <w:proofErr w:type="spellEnd"/>
           </w:p>
         </w:tc>
         <w:tc>
@@ -851,37 +1209,57 @@
                 <w:sz w:val="20"/>
               </w:rPr>
             </w:pPr>
-            <w:r>
+          </w:p>
+        </w:tc>
+        <w:tc>
+          <w:tcPr>
+            <w:tcW w:w="2295" w:type="dxa"/>
+          </w:tcPr>
+          <w:p>
+            <w:pPr>
+              <w:pStyle w:val="Title"/>
+              <w:spacing w:before="0" w:after="0"/>
               <w:rPr>
                 <w:b w:val="0"/>
                 <w:i/>
                 <w:sz w:val="20"/>
               </w:rPr>
-              <w:t>&lt;nomor revisi&gt;</w:t>
-            </w:r>
-          </w:p>
-        </w:tc>
-        <w:tc>
-          <w:tcPr>
-            <w:tcW w:w="1965" w:type="dxa"/>
-          </w:tcPr>
-          <w:p>
-            <w:pPr>
-              <w:pStyle w:val="Title"/>
-              <w:spacing w:before="0" w:after="0"/>
+            </w:pPr>
+            <w:proofErr w:type="spellStart"/>
+            <w:r>
               <w:rPr>
                 <w:b w:val="0"/>
                 <w:i/>
                 <w:sz w:val="20"/>
               </w:rPr>
-            </w:pPr>
+              <w:t>Tgl</w:t>
+            </w:r>
+            <w:proofErr w:type="spellEnd"/>
             <w:r>
               <w:rPr>
                 <w:b w:val="0"/>
                 <w:i/>
                 <w:sz w:val="20"/>
               </w:rPr>
-              <w:t>Tgl: &lt;isi tanggal&gt;</w:t>
+              <w:t xml:space="preserve">: 13 </w:t>
+            </w:r>
+            <w:proofErr w:type="spellStart"/>
+            <w:r>
+              <w:rPr>
+                <w:b w:val="0"/>
+                <w:i/>
+                <w:sz w:val="20"/>
+              </w:rPr>
+              <w:t>Oktober</w:t>
+            </w:r>
+            <w:proofErr w:type="spellEnd"/>
+            <w:r>
+              <w:rPr>
+                <w:b w:val="0"/>
+                <w:i/>
+                <w:sz w:val="20"/>
+              </w:rPr>
+              <w:t xml:space="preserve"> 2014</w:t>
             </w:r>
           </w:p>
         </w:tc>
@@ -935,12 +1313,14 @@
                 <w:sz w:val="24"/>
               </w:rPr>
             </w:pPr>
+            <w:proofErr w:type="spellStart"/>
             <w:r>
               <w:rPr>
                 <w:sz w:val="24"/>
               </w:rPr>
               <w:t>Revisi</w:t>
             </w:r>
+            <w:proofErr w:type="spellEnd"/>
           </w:p>
         </w:tc>
         <w:tc>
@@ -955,12 +1335,14 @@
                 <w:sz w:val="24"/>
               </w:rPr>
             </w:pPr>
+            <w:proofErr w:type="spellStart"/>
             <w:r>
               <w:rPr>
                 <w:sz w:val="24"/>
               </w:rPr>
               <w:t>Deskripsi</w:t>
             </w:r>
+            <w:proofErr w:type="spellEnd"/>
           </w:p>
         </w:tc>
       </w:tr>
@@ -1505,41 +1887,31 @@
                 <w:sz w:val="20"/>
               </w:rPr>
             </w:pPr>
+            <w:proofErr w:type="spellStart"/>
             <w:r>
               <w:rPr>
                 <w:b w:val="0"/>
                 <w:sz w:val="20"/>
               </w:rPr>
-              <w:t>Ditulis oleh</w:t>
-            </w:r>
-          </w:p>
-        </w:tc>
-        <w:tc>
-          <w:tcPr>
-            <w:tcW w:w="984" w:type="dxa"/>
-          </w:tcPr>
-          <w:p>
-            <w:pPr>
-              <w:pStyle w:val="Title"/>
+              <w:t>Ditulis</w:t>
+            </w:r>
+            <w:proofErr w:type="spellEnd"/>
+            <w:r>
               <w:rPr>
                 <w:b w:val="0"/>
                 <w:sz w:val="20"/>
               </w:rPr>
-            </w:pPr>
-          </w:p>
-        </w:tc>
-        <w:tc>
-          <w:tcPr>
-            <w:tcW w:w="984" w:type="dxa"/>
-          </w:tcPr>
-          <w:p>
-            <w:pPr>
-              <w:pStyle w:val="Title"/>
+              <w:t xml:space="preserve"> </w:t>
+            </w:r>
+            <w:proofErr w:type="spellStart"/>
+            <w:r>
               <w:rPr>
                 <w:b w:val="0"/>
                 <w:sz w:val="20"/>
               </w:rPr>
-            </w:pPr>
+              <w:t>oleh</w:t>
+            </w:r>
+            <w:proofErr w:type="spellEnd"/>
           </w:p>
         </w:tc>
         <w:tc>
@@ -1626,6 +1998,34 @@
             </w:pPr>
           </w:p>
         </w:tc>
+        <w:tc>
+          <w:tcPr>
+            <w:tcW w:w="984" w:type="dxa"/>
+          </w:tcPr>
+          <w:p>
+            <w:pPr>
+              <w:pStyle w:val="Title"/>
+              <w:rPr>
+                <w:b w:val="0"/>
+                <w:sz w:val="20"/>
+              </w:rPr>
+            </w:pPr>
+          </w:p>
+        </w:tc>
+        <w:tc>
+          <w:tcPr>
+            <w:tcW w:w="984" w:type="dxa"/>
+          </w:tcPr>
+          <w:p>
+            <w:pPr>
+              <w:pStyle w:val="Title"/>
+              <w:rPr>
+                <w:b w:val="0"/>
+                <w:sz w:val="20"/>
+              </w:rPr>
+            </w:pPr>
+          </w:p>
+        </w:tc>
       </w:tr>
       <w:tr>
         <w:tc>
@@ -1640,41 +2040,31 @@
                 <w:sz w:val="20"/>
               </w:rPr>
             </w:pPr>
+            <w:proofErr w:type="spellStart"/>
             <w:r>
               <w:rPr>
                 <w:b w:val="0"/>
                 <w:sz w:val="20"/>
               </w:rPr>
-              <w:t>Diperiksa oleh</w:t>
-            </w:r>
-          </w:p>
-        </w:tc>
-        <w:tc>
-          <w:tcPr>
-            <w:tcW w:w="984" w:type="dxa"/>
-          </w:tcPr>
-          <w:p>
-            <w:pPr>
-              <w:pStyle w:val="Title"/>
+              <w:t>Diperiksa</w:t>
+            </w:r>
+            <w:proofErr w:type="spellEnd"/>
+            <w:r>
               <w:rPr>
                 <w:b w:val="0"/>
                 <w:sz w:val="20"/>
               </w:rPr>
-            </w:pPr>
-          </w:p>
-        </w:tc>
-        <w:tc>
-          <w:tcPr>
-            <w:tcW w:w="984" w:type="dxa"/>
-          </w:tcPr>
-          <w:p>
-            <w:pPr>
-              <w:pStyle w:val="Title"/>
+              <w:t xml:space="preserve"> </w:t>
+            </w:r>
+            <w:proofErr w:type="spellStart"/>
+            <w:r>
               <w:rPr>
                 <w:b w:val="0"/>
                 <w:sz w:val="20"/>
               </w:rPr>
-            </w:pPr>
+              <w:t>oleh</w:t>
+            </w:r>
+            <w:proofErr w:type="spellEnd"/>
           </w:p>
         </w:tc>
         <w:tc>
@@ -1761,6 +2151,34 @@
             </w:pPr>
           </w:p>
         </w:tc>
+        <w:tc>
+          <w:tcPr>
+            <w:tcW w:w="984" w:type="dxa"/>
+          </w:tcPr>
+          <w:p>
+            <w:pPr>
+              <w:pStyle w:val="Title"/>
+              <w:rPr>
+                <w:b w:val="0"/>
+                <w:sz w:val="20"/>
+              </w:rPr>
+            </w:pPr>
+          </w:p>
+        </w:tc>
+        <w:tc>
+          <w:tcPr>
+            <w:tcW w:w="984" w:type="dxa"/>
+          </w:tcPr>
+          <w:p>
+            <w:pPr>
+              <w:pStyle w:val="Title"/>
+              <w:rPr>
+                <w:b w:val="0"/>
+                <w:sz w:val="20"/>
+              </w:rPr>
+            </w:pPr>
+          </w:p>
+        </w:tc>
       </w:tr>
       <w:tr>
         <w:tc>
@@ -1775,41 +2193,31 @@
                 <w:sz w:val="20"/>
               </w:rPr>
             </w:pPr>
+            <w:proofErr w:type="spellStart"/>
             <w:r>
               <w:rPr>
                 <w:b w:val="0"/>
                 <w:sz w:val="20"/>
               </w:rPr>
-              <w:t>Disetujui oleh</w:t>
-            </w:r>
-          </w:p>
-        </w:tc>
-        <w:tc>
-          <w:tcPr>
-            <w:tcW w:w="984" w:type="dxa"/>
-          </w:tcPr>
-          <w:p>
-            <w:pPr>
-              <w:pStyle w:val="Title"/>
+              <w:t>Disetujui</w:t>
+            </w:r>
+            <w:proofErr w:type="spellEnd"/>
+            <w:r>
               <w:rPr>
                 <w:b w:val="0"/>
                 <w:sz w:val="20"/>
               </w:rPr>
-            </w:pPr>
-          </w:p>
-        </w:tc>
-        <w:tc>
-          <w:tcPr>
-            <w:tcW w:w="984" w:type="dxa"/>
-          </w:tcPr>
-          <w:p>
-            <w:pPr>
-              <w:pStyle w:val="Title"/>
+              <w:t xml:space="preserve"> </w:t>
+            </w:r>
+            <w:proofErr w:type="spellStart"/>
+            <w:r>
               <w:rPr>
                 <w:b w:val="0"/>
                 <w:sz w:val="20"/>
               </w:rPr>
-            </w:pPr>
+              <w:t>oleh</w:t>
+            </w:r>
+            <w:proofErr w:type="spellEnd"/>
           </w:p>
         </w:tc>
         <w:tc>
@@ -1896,6 +2304,34 @@
             </w:pPr>
           </w:p>
         </w:tc>
+        <w:tc>
+          <w:tcPr>
+            <w:tcW w:w="984" w:type="dxa"/>
+          </w:tcPr>
+          <w:p>
+            <w:pPr>
+              <w:pStyle w:val="Title"/>
+              <w:rPr>
+                <w:b w:val="0"/>
+                <w:sz w:val="20"/>
+              </w:rPr>
+            </w:pPr>
+          </w:p>
+        </w:tc>
+        <w:tc>
+          <w:tcPr>
+            <w:tcW w:w="984" w:type="dxa"/>
+          </w:tcPr>
+          <w:p>
+            <w:pPr>
+              <w:pStyle w:val="Title"/>
+              <w:rPr>
+                <w:b w:val="0"/>
+                <w:sz w:val="20"/>
+              </w:rPr>
+            </w:pPr>
+          </w:p>
+        </w:tc>
       </w:tr>
     </w:tbl>
     <w:p>
@@ -1915,10 +2351,28 @@
       <w:pPr>
         <w:pStyle w:val="Title"/>
       </w:pPr>
+      <w:proofErr w:type="spellStart"/>
       <w:r>
         <w:lastRenderedPageBreak/>
-        <w:t>Daftar Halaman Perubahan</w:t>
-      </w:r>
+        <w:t>Daftar</w:t>
+      </w:r>
+      <w:proofErr w:type="spellEnd"/>
+      <w:r>
+        <w:t xml:space="preserve"> </w:t>
+      </w:r>
+      <w:proofErr w:type="spellStart"/>
+      <w:r>
+        <w:t>Halaman</w:t>
+      </w:r>
+      <w:proofErr w:type="spellEnd"/>
+      <w:r>
+        <w:t xml:space="preserve"> </w:t>
+      </w:r>
+      <w:proofErr w:type="spellStart"/>
+      <w:r>
+        <w:t>Perubahan</w:t>
+      </w:r>
+      <w:proofErr w:type="spellEnd"/>
     </w:p>
     <w:tbl>
       <w:tblPr>
@@ -1955,9 +2409,11 @@
             <w:pPr>
               <w:pStyle w:val="Title"/>
             </w:pPr>
+            <w:proofErr w:type="spellStart"/>
             <w:r>
               <w:t>Halaman</w:t>
             </w:r>
+            <w:proofErr w:type="spellEnd"/>
           </w:p>
         </w:tc>
         <w:tc>
@@ -1974,9 +2430,11 @@
             <w:pPr>
               <w:pStyle w:val="Title"/>
             </w:pPr>
+            <w:proofErr w:type="spellStart"/>
             <w:r>
               <w:t>Revisi</w:t>
             </w:r>
+            <w:proofErr w:type="spellEnd"/>
           </w:p>
         </w:tc>
         <w:tc>
@@ -1993,9 +2451,11 @@
             <w:pPr>
               <w:pStyle w:val="Title"/>
             </w:pPr>
+            <w:proofErr w:type="spellStart"/>
             <w:r>
               <w:t>Halaman</w:t>
             </w:r>
+            <w:proofErr w:type="spellEnd"/>
           </w:p>
         </w:tc>
         <w:tc>
@@ -2012,9 +2472,11 @@
             <w:pPr>
               <w:pStyle w:val="Title"/>
             </w:pPr>
+            <w:proofErr w:type="spellStart"/>
             <w:r>
               <w:t>Revisi</w:t>
             </w:r>
+            <w:proofErr w:type="spellEnd"/>
           </w:p>
         </w:tc>
       </w:tr>
@@ -2162,9 +2624,14 @@
       <w:r>
         <w:br w:type="page"/>
       </w:r>
+      <w:proofErr w:type="spellStart"/>
       <w:r>
         <w:lastRenderedPageBreak/>
-        <w:t>Daftar Isi</w:t>
+        <w:t>Daftar</w:t>
+      </w:r>
+      <w:proofErr w:type="spellEnd"/>
+      <w:r>
+        <w:t xml:space="preserve"> Isi</w:t>
       </w:r>
     </w:p>
     <w:p>
@@ -5197,87 +5664,354 @@
       <w:bookmarkStart w:id="0" w:name="_Toc320094839"/>
       <w:r>
         <w:lastRenderedPageBreak/>
-        <w:t>1. Pendahuluan</w:t>
+        <w:t xml:space="preserve">1. </w:t>
+      </w:r>
+      <w:proofErr w:type="spellStart"/>
+      <w:r>
+        <w:t>Pendahuluan</w:t>
       </w:r>
       <w:bookmarkEnd w:id="0"/>
+      <w:proofErr w:type="spellEnd"/>
     </w:p>
     <w:p>
       <w:pPr>
         <w:pStyle w:val="Heading2"/>
       </w:pPr>
       <w:bookmarkStart w:id="1" w:name="_Toc320094840"/>
-      <w:r>
-        <w:t>Tujuan Penulisan Dokumen</w:t>
+      <w:proofErr w:type="spellStart"/>
+      <w:r>
+        <w:t>Tujuan</w:t>
+      </w:r>
+      <w:proofErr w:type="spellEnd"/>
+      <w:r>
+        <w:t xml:space="preserve"> </w:t>
+      </w:r>
+      <w:proofErr w:type="spellStart"/>
+      <w:r>
+        <w:t>Penulisan</w:t>
+      </w:r>
+      <w:proofErr w:type="spellEnd"/>
+      <w:r>
+        <w:t xml:space="preserve"> </w:t>
+      </w:r>
+      <w:proofErr w:type="spellStart"/>
+      <w:r>
+        <w:t>Dokumen</w:t>
       </w:r>
       <w:bookmarkEnd w:id="1"/>
-    </w:p>
-    <w:p>
-      <w:pPr>
-        <w:ind w:firstLine="540"/>
+      <w:proofErr w:type="spellEnd"/>
+    </w:p>
+    <w:p>
+      <w:pPr>
         <w:jc w:val="both"/>
-      </w:pPr>
-      <w:r>
-        <w:t>Kebutuhan akan alat bantu untuk pengelolaan keuangan di era sekarang</w:t>
-      </w:r>
-      <w:r>
+        <w:rPr>
+          <w:sz w:val="22"/>
+          <w:szCs w:val="22"/>
+          <w:lang w:val="en-US"/>
+        </w:rPr>
+      </w:pPr>
+      <w:r>
+        <w:rPr>
+          <w:sz w:val="22"/>
+          <w:szCs w:val="22"/>
+          <w:lang w:val="id-ID"/>
+        </w:rPr>
+        <w:t xml:space="preserve">Dokumen </w:t>
+      </w:r>
+      <w:r>
+        <w:rPr>
+          <w:sz w:val="22"/>
+          <w:szCs w:val="22"/>
+          <w:lang w:val="en-US"/>
+        </w:rPr>
+        <w:t>SKP</w:t>
+      </w:r>
+      <w:r>
+        <w:rPr>
+          <w:sz w:val="22"/>
+          <w:szCs w:val="22"/>
+          <w:lang w:val="id-ID"/>
+        </w:rPr>
+        <w:t xml:space="preserve">L-01 ini berisi Spesifikasi Kebutuhan Perangkat Lunak (SKPL) atau </w:t>
+      </w:r>
+      <w:r>
+        <w:rPr>
+          <w:i/>
+          <w:sz w:val="22"/>
+          <w:szCs w:val="22"/>
+          <w:lang w:val="id-ID"/>
+        </w:rPr>
+        <w:t>Software Requirement Spesification (SRS)</w:t>
+      </w:r>
+      <w:r>
+        <w:rPr>
+          <w:sz w:val="22"/>
+          <w:szCs w:val="22"/>
+          <w:lang w:val="id-ID"/>
+        </w:rPr>
+        <w:t xml:space="preserve"> untuk </w:t>
+      </w:r>
+      <w:r>
+        <w:rPr>
+          <w:i/>
+          <w:sz w:val="22"/>
+          <w:szCs w:val="22"/>
+          <w:lang w:val="id-ID"/>
+        </w:rPr>
+        <w:t xml:space="preserve">Aplikasi </w:t>
+      </w:r>
+      <w:proofErr w:type="spellStart"/>
+      <w:r>
+        <w:rPr>
+          <w:i/>
+          <w:sz w:val="22"/>
+          <w:szCs w:val="22"/>
+          <w:lang w:val="en-US"/>
+        </w:rPr>
+        <w:t>Kamus</w:t>
+      </w:r>
+      <w:proofErr w:type="spellEnd"/>
+      <w:r>
+        <w:rPr>
+          <w:i/>
+          <w:sz w:val="22"/>
+          <w:szCs w:val="22"/>
+          <w:lang w:val="en-US"/>
+        </w:rPr>
         <w:t xml:space="preserve"> </w:t>
       </w:r>
-      <w:r>
-        <w:t>sudah ti</w:t>
-      </w:r>
-      <w:r>
-        <w:t xml:space="preserve">dak dapat dipungkiri lagi. Alat </w:t>
-      </w:r>
-      <w:r>
-        <w:t>bantu tersebut mampu memudahkan</w:t>
-      </w:r>
-      <w:r>
+      <w:proofErr w:type="spellStart"/>
+      <w:r>
+        <w:rPr>
+          <w:i/>
+          <w:sz w:val="22"/>
+          <w:szCs w:val="22"/>
+          <w:lang w:val="en-US"/>
+        </w:rPr>
+        <w:t>Istilah</w:t>
+      </w:r>
+      <w:proofErr w:type="spellEnd"/>
+      <w:r>
+        <w:rPr>
+          <w:i/>
+          <w:sz w:val="22"/>
+          <w:szCs w:val="22"/>
+          <w:lang w:val="en-US"/>
+        </w:rPr>
         <w:t xml:space="preserve"> </w:t>
       </w:r>
-      <w:r>
-        <w:t>dalam menyimpan histori transaksi</w:t>
-      </w:r>
-      <w:r>
-        <w:t xml:space="preserve"> keuangan, menyusun dan membuat </w:t>
-      </w:r>
-      <w:r>
-        <w:t>laporan</w:t>
-      </w:r>
-      <w:r>
+      <w:proofErr w:type="spellStart"/>
+      <w:r>
+        <w:rPr>
+          <w:i/>
+          <w:sz w:val="22"/>
+          <w:szCs w:val="22"/>
+          <w:lang w:val="en-US"/>
+        </w:rPr>
+        <w:t>Ilmu</w:t>
+      </w:r>
+      <w:proofErr w:type="spellEnd"/>
+      <w:r>
+        <w:rPr>
+          <w:i/>
+          <w:sz w:val="22"/>
+          <w:szCs w:val="22"/>
+          <w:lang w:val="en-US"/>
+        </w:rPr>
         <w:t xml:space="preserve"> </w:t>
       </w:r>
-      <w:r>
-        <w:t>serta perhitungan keuangan secara otomatis sehingga sangat mem</w:t>
-      </w:r>
-      <w:r>
-        <w:t xml:space="preserve">bantu para tenaga keuangan dalam </w:t>
-      </w:r>
-      <w:r>
-        <w:t>mengelola keuangannya dengan lebih fleksibel. Saat ini</w:t>
-      </w:r>
-      <w:r>
+      <w:proofErr w:type="spellStart"/>
+      <w:r>
+        <w:rPr>
+          <w:i/>
+          <w:sz w:val="22"/>
+          <w:szCs w:val="22"/>
+          <w:lang w:val="en-US"/>
+        </w:rPr>
+        <w:t>Kedokteran</w:t>
+      </w:r>
+      <w:proofErr w:type="spellEnd"/>
+      <w:r>
+        <w:rPr>
+          <w:i/>
+          <w:sz w:val="22"/>
+          <w:szCs w:val="22"/>
+          <w:lang w:val="en-US"/>
+        </w:rPr>
         <w:t xml:space="preserve"> </w:t>
       </w:r>
-      <w:r>
-        <w:t>terdapat beberapa alat bantu berupa aplikasi</w:t>
-      </w:r>
-      <w:r>
-        <w:t xml:space="preserve"> Software </w:t>
-      </w:r>
-      <w:r>
-        <w:t>pengelola keuangan yang</w:t>
-      </w:r>
-      <w:r>
+      <w:proofErr w:type="spellStart"/>
+      <w:r>
+        <w:rPr>
+          <w:i/>
+          <w:sz w:val="22"/>
+          <w:szCs w:val="22"/>
+          <w:lang w:val="en-US"/>
+        </w:rPr>
+        <w:t>Berbasis</w:t>
+      </w:r>
+      <w:proofErr w:type="spellEnd"/>
+      <w:r>
+        <w:rPr>
+          <w:i/>
+          <w:sz w:val="22"/>
+          <w:szCs w:val="22"/>
+          <w:lang w:val="en-US"/>
+        </w:rPr>
+        <w:t xml:space="preserve"> Android</w:t>
+      </w:r>
+      <w:r>
+        <w:rPr>
+          <w:i/>
+          <w:sz w:val="22"/>
+          <w:szCs w:val="22"/>
+          <w:lang w:val="id-ID"/>
+        </w:rPr>
+        <w:t>.</w:t>
+      </w:r>
+      <w:r>
+        <w:rPr>
+          <w:i/>
+          <w:sz w:val="22"/>
+          <w:szCs w:val="22"/>
+          <w:lang w:val="en-US"/>
+        </w:rPr>
         <w:t xml:space="preserve"> </w:t>
       </w:r>
       <w:r>
-        <w:t>dapat digunakan.</w:t>
-      </w:r>
-      <w:r>
-        <w:t xml:space="preserve"> Tujuan dokumen SKPL ini dibuat adalah untuk mendeskripsikan aplikasi yang kami buat yaitu “Aplikasi Sistem Manajemen Keuangan Pribadi Berbasis Desktop” yang diperuntukan kepada para perseorangan </w:t>
-      </w:r>
-      <w:r>
-        <w:t>ataupun keluarga untuk mengelola keuangannya agar lebih jelas pengeluaran serta pendapatan dan dalam aplikasi ini user dapat juga membuat perencanaan keuangan untuk kedepannya, membuat penjadwalan serta catatan harian. Dalam SKPL ini akan dijelaskan bagaimana detailnya tentang aplikasi ini, desaign secara global, desaign user interface, kebutuhan fungsional dan non fungsional, usecase diagram, class diagram, dll.</w:t>
+        <w:rPr>
+          <w:sz w:val="22"/>
+          <w:szCs w:val="22"/>
+          <w:lang w:val="id-ID"/>
+        </w:rPr>
+        <w:t>Tujuan dari penulisan dokumen ini adalah untuk memberikan penjelasan mengenai perangkat lunak yang akan dibangun baik berupa gambaran umum maupun penjelasan detil dan menyeluruh.</w:t>
+      </w:r>
+      <w:r>
+        <w:rPr>
+          <w:sz w:val="22"/>
+          <w:szCs w:val="22"/>
+          <w:lang w:val="en-US"/>
+        </w:rPr>
+        <w:t xml:space="preserve"> </w:t>
+      </w:r>
+      <w:r>
+        <w:rPr>
+          <w:sz w:val="22"/>
+          <w:szCs w:val="22"/>
+          <w:lang w:val="id-ID"/>
+        </w:rPr>
+        <w:t xml:space="preserve">Pengguna dari dokumen ini adalah pengembang perangkat lunak sistem </w:t>
+      </w:r>
+      <w:proofErr w:type="spellStart"/>
+      <w:r>
+        <w:rPr>
+          <w:i/>
+          <w:sz w:val="22"/>
+          <w:szCs w:val="22"/>
+          <w:lang w:val="en-US"/>
+        </w:rPr>
+        <w:t>KIDok</w:t>
+      </w:r>
+      <w:proofErr w:type="spellEnd"/>
+      <w:r>
+        <w:rPr>
+          <w:i/>
+          <w:sz w:val="22"/>
+          <w:szCs w:val="22"/>
+          <w:lang w:val="id-ID"/>
+        </w:rPr>
+        <w:t xml:space="preserve"> </w:t>
+      </w:r>
+      <w:r>
+        <w:rPr>
+          <w:sz w:val="22"/>
+          <w:szCs w:val="22"/>
+          <w:lang w:val="id-ID"/>
+        </w:rPr>
+        <w:t xml:space="preserve">dan  pengguna </w:t>
+      </w:r>
+      <w:r>
+        <w:rPr>
+          <w:i/>
+          <w:sz w:val="22"/>
+          <w:szCs w:val="22"/>
+          <w:lang w:val="id-ID"/>
+        </w:rPr>
+        <w:t xml:space="preserve">(user) </w:t>
+      </w:r>
+      <w:r>
+        <w:rPr>
+          <w:sz w:val="22"/>
+          <w:szCs w:val="22"/>
+          <w:lang w:val="id-ID"/>
+        </w:rPr>
+        <w:t>dari perangkat lunak atau personil-personil yang terlibat dalam sistem.</w:t>
+      </w:r>
+      <w:r>
+        <w:rPr>
+          <w:sz w:val="22"/>
+          <w:szCs w:val="22"/>
+          <w:lang w:val="id-ID"/>
+        </w:rPr>
+        <w:t xml:space="preserve"> </w:t>
+      </w:r>
+      <w:r>
+        <w:rPr>
+          <w:sz w:val="22"/>
+          <w:szCs w:val="22"/>
+          <w:lang w:val="id-ID"/>
+        </w:rPr>
+        <w:t xml:space="preserve">Dokumen ini akan digunakan sebagai bahan acuan dalam proses pengembangan dan sebagai bahan evaluasi pada saat proses pengembangan  perangkat lunak maupun di akhir pengembangannya. Dengan adanya dokumen SKPL ini diharapkan pengembangan perangkat lunak akan lebih terarah dan lebih terfokus serta tidak menimbulkan ambiguitas terutama bagi pengembang perangkat lunak sistem </w:t>
+      </w:r>
+      <w:r>
+        <w:rPr>
+          <w:lang w:val="id-ID"/>
+        </w:rPr>
+        <w:t>sistem</w:t>
+      </w:r>
+      <w:r>
+        <w:rPr>
+          <w:rStyle w:val="Strong"/>
+          <w:b w:val="0"/>
+          <w:noProof/>
+          <w:sz w:val="22"/>
+          <w:szCs w:val="22"/>
+          <w:lang w:val="en-US"/>
+        </w:rPr>
+        <w:t xml:space="preserve"> Kamus Istilah Ilmu Kedokteran </w:t>
+      </w:r>
+      <w:r>
+        <w:rPr>
+          <w:rStyle w:val="Strong"/>
+          <w:b w:val="0"/>
+          <w:noProof/>
+          <w:sz w:val="22"/>
+          <w:szCs w:val="22"/>
+          <w:lang w:val="en-US"/>
+        </w:rPr>
+        <w:t>Berbasis Android</w:t>
+      </w:r>
+      <w:r>
+        <w:rPr>
+          <w:rStyle w:val="Strong"/>
+          <w:b w:val="0"/>
+          <w:noProof/>
+          <w:sz w:val="22"/>
+          <w:szCs w:val="22"/>
+          <w:lang w:val="en-US"/>
+        </w:rPr>
+        <w:t>(KIDok)</w:t>
+      </w:r>
+      <w:r>
+        <w:rPr>
+          <w:rStyle w:val="Strong"/>
+          <w:b w:val="0"/>
+          <w:noProof/>
+          <w:sz w:val="22"/>
+          <w:szCs w:val="22"/>
+          <w:lang w:val="id-ID"/>
+        </w:rPr>
+        <w:t>.</w:t>
       </w:r>
     </w:p>
     <w:p>
@@ -5285,24 +6019,1995 @@
         <w:pStyle w:val="Heading2"/>
       </w:pPr>
       <w:bookmarkStart w:id="2" w:name="_Toc320094841"/>
-      <w:r>
-        <w:t>Lingkup Masalah</w:t>
+      <w:proofErr w:type="spellStart"/>
+      <w:r>
+        <w:t>Lingkup</w:t>
+      </w:r>
+      <w:proofErr w:type="spellEnd"/>
+      <w:r>
+        <w:t xml:space="preserve"> </w:t>
+      </w:r>
+      <w:proofErr w:type="spellStart"/>
+      <w:r>
+        <w:t>Masalah</w:t>
       </w:r>
       <w:bookmarkEnd w:id="2"/>
-    </w:p>
-    <w:p>
-      <w:bookmarkStart w:id="3" w:name="_GoBack"/>
+      <w:proofErr w:type="spellEnd"/>
+    </w:p>
+    <w:p>
+      <w:pPr>
+        <w:jc w:val="both"/>
+        <w:rPr>
+          <w:sz w:val="22"/>
+          <w:szCs w:val="22"/>
+          <w:lang w:val="sv-SE"/>
+        </w:rPr>
+      </w:pPr>
+      <w:bookmarkStart w:id="3" w:name="_Toc320094842"/>
+      <w:proofErr w:type="spellStart"/>
+      <w:r>
+        <w:rPr>
+          <w:sz w:val="22"/>
+          <w:szCs w:val="22"/>
+        </w:rPr>
+        <w:t>Perangkat</w:t>
+      </w:r>
+      <w:proofErr w:type="spellEnd"/>
+      <w:r>
+        <w:rPr>
+          <w:sz w:val="22"/>
+          <w:szCs w:val="22"/>
+        </w:rPr>
+        <w:t xml:space="preserve"> </w:t>
+      </w:r>
+      <w:proofErr w:type="spellStart"/>
+      <w:r>
+        <w:rPr>
+          <w:sz w:val="22"/>
+          <w:szCs w:val="22"/>
+        </w:rPr>
+        <w:t>lunak</w:t>
+      </w:r>
+      <w:proofErr w:type="spellEnd"/>
+      <w:r>
+        <w:rPr>
+          <w:sz w:val="22"/>
+          <w:szCs w:val="22"/>
+        </w:rPr>
+        <w:t xml:space="preserve"> yang </w:t>
+      </w:r>
+      <w:proofErr w:type="spellStart"/>
+      <w:proofErr w:type="gramStart"/>
+      <w:r>
+        <w:rPr>
+          <w:sz w:val="22"/>
+          <w:szCs w:val="22"/>
+        </w:rPr>
+        <w:t>akan</w:t>
+      </w:r>
+      <w:proofErr w:type="spellEnd"/>
+      <w:proofErr w:type="gramEnd"/>
+      <w:r>
+        <w:rPr>
+          <w:sz w:val="22"/>
+          <w:szCs w:val="22"/>
+        </w:rPr>
+        <w:t xml:space="preserve"> </w:t>
+      </w:r>
+      <w:proofErr w:type="spellStart"/>
+      <w:r>
+        <w:rPr>
+          <w:sz w:val="22"/>
+          <w:szCs w:val="22"/>
+        </w:rPr>
+        <w:t>dikembangkan</w:t>
+      </w:r>
+      <w:proofErr w:type="spellEnd"/>
+      <w:r>
+        <w:rPr>
+          <w:sz w:val="22"/>
+          <w:szCs w:val="22"/>
+        </w:rPr>
+        <w:t xml:space="preserve"> </w:t>
+      </w:r>
+      <w:proofErr w:type="spellStart"/>
+      <w:r>
+        <w:rPr>
+          <w:sz w:val="22"/>
+          <w:szCs w:val="22"/>
+        </w:rPr>
+        <w:t>adalah</w:t>
+      </w:r>
+      <w:proofErr w:type="spellEnd"/>
+      <w:r>
+        <w:rPr>
+          <w:sz w:val="22"/>
+          <w:szCs w:val="22"/>
+        </w:rPr>
+        <w:t xml:space="preserve"> </w:t>
+      </w:r>
+      <w:proofErr w:type="spellStart"/>
+      <w:r>
+        <w:rPr>
+          <w:sz w:val="22"/>
+          <w:szCs w:val="22"/>
+        </w:rPr>
+        <w:t>perangkat</w:t>
+      </w:r>
+      <w:proofErr w:type="spellEnd"/>
+      <w:r>
+        <w:rPr>
+          <w:sz w:val="22"/>
+          <w:szCs w:val="22"/>
+        </w:rPr>
+        <w:t xml:space="preserve"> </w:t>
+      </w:r>
+      <w:proofErr w:type="spellStart"/>
+      <w:r>
+        <w:rPr>
+          <w:sz w:val="22"/>
+          <w:szCs w:val="22"/>
+        </w:rPr>
+        <w:t>lunak</w:t>
+      </w:r>
+      <w:proofErr w:type="spellEnd"/>
+      <w:r>
+        <w:rPr>
+          <w:sz w:val="22"/>
+          <w:szCs w:val="22"/>
+        </w:rPr>
+        <w:t xml:space="preserve"> </w:t>
+      </w:r>
+      <w:r>
+        <w:rPr>
+          <w:rStyle w:val="Strong"/>
+          <w:b w:val="0"/>
+          <w:noProof/>
+          <w:sz w:val="22"/>
+          <w:szCs w:val="22"/>
+          <w:lang w:val="en-US"/>
+        </w:rPr>
+        <w:t>Kamus Istilah Ilmu Kedokteran Berbasis Android (KIDok)</w:t>
+      </w:r>
+      <w:r>
+        <w:rPr>
+          <w:rStyle w:val="Strong"/>
+          <w:b w:val="0"/>
+          <w:noProof/>
+          <w:sz w:val="22"/>
+          <w:szCs w:val="22"/>
+          <w:lang w:val="id-ID"/>
+        </w:rPr>
+        <w:t>, y</w:t>
+      </w:r>
+      <w:proofErr w:type="spellStart"/>
+      <w:r>
+        <w:rPr>
+          <w:sz w:val="22"/>
+          <w:szCs w:val="22"/>
+        </w:rPr>
+        <w:t>aitu</w:t>
+      </w:r>
+      <w:proofErr w:type="spellEnd"/>
+      <w:r>
+        <w:rPr>
+          <w:sz w:val="22"/>
+          <w:szCs w:val="22"/>
+        </w:rPr>
+        <w:t xml:space="preserve"> </w:t>
+      </w:r>
+      <w:proofErr w:type="spellStart"/>
+      <w:r>
+        <w:rPr>
+          <w:sz w:val="22"/>
+          <w:szCs w:val="22"/>
+        </w:rPr>
+        <w:t>merupakan</w:t>
+      </w:r>
+      <w:proofErr w:type="spellEnd"/>
+      <w:r>
+        <w:rPr>
+          <w:sz w:val="22"/>
+          <w:szCs w:val="22"/>
+        </w:rPr>
+        <w:t xml:space="preserve"> </w:t>
+      </w:r>
+      <w:proofErr w:type="spellStart"/>
+      <w:r>
+        <w:rPr>
+          <w:sz w:val="22"/>
+          <w:szCs w:val="22"/>
+        </w:rPr>
+        <w:t>perangkat</w:t>
+      </w:r>
+      <w:proofErr w:type="spellEnd"/>
+      <w:r>
+        <w:rPr>
+          <w:sz w:val="22"/>
+          <w:szCs w:val="22"/>
+        </w:rPr>
+        <w:t xml:space="preserve"> </w:t>
+      </w:r>
+      <w:proofErr w:type="spellStart"/>
+      <w:r>
+        <w:rPr>
+          <w:sz w:val="22"/>
+          <w:szCs w:val="22"/>
+        </w:rPr>
+        <w:t>lunak</w:t>
+      </w:r>
+      <w:proofErr w:type="spellEnd"/>
+      <w:r>
+        <w:rPr>
+          <w:sz w:val="22"/>
+          <w:szCs w:val="22"/>
+        </w:rPr>
+        <w:t xml:space="preserve"> yang </w:t>
+      </w:r>
+      <w:proofErr w:type="spellStart"/>
+      <w:r>
+        <w:rPr>
+          <w:sz w:val="22"/>
+          <w:szCs w:val="22"/>
+        </w:rPr>
+        <w:t>digunakan</w:t>
+      </w:r>
+      <w:proofErr w:type="spellEnd"/>
+      <w:r>
+        <w:rPr>
+          <w:sz w:val="22"/>
+          <w:szCs w:val="22"/>
+        </w:rPr>
+        <w:t xml:space="preserve"> </w:t>
+      </w:r>
+      <w:proofErr w:type="spellStart"/>
+      <w:r>
+        <w:rPr>
+          <w:sz w:val="22"/>
+          <w:szCs w:val="22"/>
+        </w:rPr>
+        <w:t>pada</w:t>
+      </w:r>
+      <w:proofErr w:type="spellEnd"/>
+      <w:r>
+        <w:rPr>
+          <w:sz w:val="22"/>
+          <w:szCs w:val="22"/>
+        </w:rPr>
+        <w:t xml:space="preserve"> </w:t>
+      </w:r>
+      <w:proofErr w:type="spellStart"/>
+      <w:r>
+        <w:rPr>
+          <w:sz w:val="22"/>
+          <w:szCs w:val="22"/>
+        </w:rPr>
+        <w:t>ruang</w:t>
+      </w:r>
+      <w:proofErr w:type="spellEnd"/>
+      <w:r>
+        <w:rPr>
+          <w:sz w:val="22"/>
+          <w:szCs w:val="22"/>
+        </w:rPr>
+        <w:t xml:space="preserve"> </w:t>
+      </w:r>
+      <w:proofErr w:type="spellStart"/>
+      <w:r>
+        <w:rPr>
+          <w:sz w:val="22"/>
+          <w:szCs w:val="22"/>
+        </w:rPr>
+        <w:t>lingkup</w:t>
+      </w:r>
+      <w:proofErr w:type="spellEnd"/>
+      <w:r>
+        <w:rPr>
+          <w:sz w:val="22"/>
+          <w:szCs w:val="22"/>
+        </w:rPr>
+        <w:t xml:space="preserve"> </w:t>
+      </w:r>
+      <w:proofErr w:type="spellStart"/>
+      <w:r>
+        <w:rPr>
+          <w:sz w:val="22"/>
+          <w:szCs w:val="22"/>
+        </w:rPr>
+        <w:t>kedokteran</w:t>
+      </w:r>
+      <w:proofErr w:type="spellEnd"/>
+      <w:r>
+        <w:rPr>
+          <w:sz w:val="22"/>
+          <w:szCs w:val="22"/>
+        </w:rPr>
+        <w:t xml:space="preserve"> (</w:t>
+      </w:r>
+      <w:proofErr w:type="spellStart"/>
+      <w:r>
+        <w:rPr>
+          <w:sz w:val="22"/>
+          <w:szCs w:val="22"/>
+        </w:rPr>
+        <w:t>ahli</w:t>
+      </w:r>
+      <w:proofErr w:type="spellEnd"/>
+      <w:r>
+        <w:rPr>
+          <w:sz w:val="22"/>
+          <w:szCs w:val="22"/>
+        </w:rPr>
+        <w:t xml:space="preserve"> </w:t>
+      </w:r>
+      <w:proofErr w:type="spellStart"/>
+      <w:r>
+        <w:rPr>
+          <w:sz w:val="22"/>
+          <w:szCs w:val="22"/>
+        </w:rPr>
+        <w:t>medis</w:t>
+      </w:r>
+      <w:proofErr w:type="spellEnd"/>
+      <w:r>
+        <w:rPr>
+          <w:sz w:val="22"/>
+          <w:szCs w:val="22"/>
+        </w:rPr>
+        <w:t xml:space="preserve"> </w:t>
+      </w:r>
+      <w:proofErr w:type="spellStart"/>
+      <w:r>
+        <w:rPr>
+          <w:sz w:val="22"/>
+          <w:szCs w:val="22"/>
+        </w:rPr>
+        <w:t>dan</w:t>
+      </w:r>
+      <w:proofErr w:type="spellEnd"/>
+      <w:r>
+        <w:rPr>
+          <w:sz w:val="22"/>
+          <w:szCs w:val="22"/>
+        </w:rPr>
+        <w:t xml:space="preserve"> </w:t>
+      </w:r>
+      <w:proofErr w:type="spellStart"/>
+      <w:r>
+        <w:rPr>
+          <w:sz w:val="22"/>
+          <w:szCs w:val="22"/>
+        </w:rPr>
+        <w:t>mahasiswa</w:t>
+      </w:r>
+      <w:proofErr w:type="spellEnd"/>
+      <w:r>
+        <w:rPr>
+          <w:sz w:val="22"/>
+          <w:szCs w:val="22"/>
+        </w:rPr>
+        <w:t xml:space="preserve"> </w:t>
+      </w:r>
+      <w:proofErr w:type="spellStart"/>
+      <w:r>
+        <w:rPr>
+          <w:sz w:val="22"/>
+          <w:szCs w:val="22"/>
+        </w:rPr>
+        <w:t>atau</w:t>
+      </w:r>
+      <w:proofErr w:type="spellEnd"/>
+      <w:r>
+        <w:rPr>
+          <w:sz w:val="22"/>
+          <w:szCs w:val="22"/>
+        </w:rPr>
+        <w:t xml:space="preserve"> </w:t>
+      </w:r>
+      <w:proofErr w:type="spellStart"/>
+      <w:r>
+        <w:rPr>
+          <w:sz w:val="22"/>
+          <w:szCs w:val="22"/>
+        </w:rPr>
+        <w:t>umum</w:t>
+      </w:r>
+      <w:proofErr w:type="spellEnd"/>
+      <w:r>
+        <w:rPr>
+          <w:sz w:val="22"/>
+          <w:szCs w:val="22"/>
+        </w:rPr>
+        <w:t>)</w:t>
+      </w:r>
+      <w:r>
+        <w:rPr>
+          <w:sz w:val="22"/>
+          <w:szCs w:val="22"/>
+        </w:rPr>
+        <w:t xml:space="preserve">.  </w:t>
+      </w:r>
+      <w:r>
+        <w:rPr>
+          <w:i/>
+          <w:sz w:val="22"/>
+          <w:szCs w:val="22"/>
+          <w:lang w:val="sv-SE"/>
+        </w:rPr>
+        <w:t>KIDok</w:t>
+      </w:r>
+      <w:r>
+        <w:rPr>
+          <w:i/>
+          <w:sz w:val="22"/>
+          <w:szCs w:val="22"/>
+          <w:lang w:val="sv-SE"/>
+        </w:rPr>
+        <w:t xml:space="preserve"> </w:t>
+      </w:r>
+      <w:r>
+        <w:rPr>
+          <w:sz w:val="22"/>
+          <w:szCs w:val="22"/>
+          <w:lang w:val="sv-SE"/>
+        </w:rPr>
+        <w:t xml:space="preserve">dapat berfungsi </w:t>
+      </w:r>
+      <w:r>
+        <w:rPr>
+          <w:sz w:val="22"/>
+          <w:szCs w:val="22"/>
+          <w:lang w:val="sv-SE"/>
+        </w:rPr>
+        <w:t>untuk membantu mencari istilah dalam ilmu kedokteran</w:t>
+      </w:r>
+      <w:r>
+        <w:rPr>
+          <w:sz w:val="22"/>
+          <w:szCs w:val="22"/>
+          <w:lang w:val="sv-SE"/>
+        </w:rPr>
+        <w:t xml:space="preserve">. </w:t>
+      </w:r>
+      <w:r>
+        <w:rPr>
+          <w:i/>
+          <w:sz w:val="22"/>
+          <w:szCs w:val="22"/>
+          <w:lang w:val="sv-SE"/>
+        </w:rPr>
+        <w:t>KIDok</w:t>
+      </w:r>
+      <w:r>
+        <w:rPr>
+          <w:i/>
+          <w:sz w:val="22"/>
+          <w:szCs w:val="22"/>
+          <w:lang w:val="sv-SE"/>
+        </w:rPr>
+        <w:t xml:space="preserve"> </w:t>
+      </w:r>
+      <w:r>
+        <w:rPr>
+          <w:sz w:val="22"/>
+          <w:szCs w:val="22"/>
+          <w:lang w:val="sv-SE"/>
+        </w:rPr>
+        <w:t xml:space="preserve"> ini diperuntukkan untuk </w:t>
+      </w:r>
+      <w:r>
+        <w:rPr>
+          <w:sz w:val="22"/>
+          <w:szCs w:val="22"/>
+          <w:lang w:val="sv-SE"/>
+        </w:rPr>
+        <w:t>ahli medis, mahasiswa dan umum</w:t>
+      </w:r>
+      <w:r>
+        <w:rPr>
+          <w:sz w:val="22"/>
+          <w:szCs w:val="22"/>
+          <w:lang w:val="sv-SE"/>
+        </w:rPr>
+        <w:t xml:space="preserve"> sehingga dapat mempermudah semua </w:t>
+      </w:r>
+      <w:r>
+        <w:rPr>
+          <w:sz w:val="22"/>
+          <w:szCs w:val="22"/>
+          <w:lang w:val="sv-SE"/>
+        </w:rPr>
+        <w:t>dalam pencarian istilah-istilah dalam ilmu kedokteran</w:t>
+      </w:r>
+      <w:r>
+        <w:rPr>
+          <w:sz w:val="22"/>
+          <w:szCs w:val="22"/>
+          <w:lang w:val="sv-SE"/>
+        </w:rPr>
+        <w:t xml:space="preserve">. Dengan adanya </w:t>
+      </w:r>
+      <w:r>
+        <w:rPr>
+          <w:i/>
+          <w:sz w:val="22"/>
+          <w:szCs w:val="22"/>
+          <w:lang w:val="sv-SE"/>
+        </w:rPr>
+        <w:t>KIDok</w:t>
+      </w:r>
+      <w:r>
+        <w:rPr>
+          <w:sz w:val="22"/>
+          <w:szCs w:val="22"/>
+          <w:lang w:val="sv-SE"/>
+        </w:rPr>
+        <w:t xml:space="preserve"> ini diharapkan </w:t>
+      </w:r>
+      <w:r>
+        <w:rPr>
+          <w:sz w:val="22"/>
+          <w:szCs w:val="22"/>
+          <w:lang w:val="sv-SE"/>
+        </w:rPr>
+        <w:t>user dapat dengan mudah mencari arti kata sehingga tidak perlu membuka halaman-halaman kamus secara manual.</w:t>
+      </w:r>
+    </w:p>
+    <w:p>
+      <w:pPr>
+        <w:pStyle w:val="Heading2"/>
+      </w:pPr>
+      <w:proofErr w:type="spellStart"/>
+      <w:r>
+        <w:t>Definisi</w:t>
+      </w:r>
+      <w:proofErr w:type="spellEnd"/>
+      <w:r>
+        <w:t xml:space="preserve">, </w:t>
+      </w:r>
+      <w:proofErr w:type="spellStart"/>
+      <w:proofErr w:type="gramStart"/>
+      <w:r>
+        <w:t>Istilah</w:t>
+      </w:r>
+      <w:proofErr w:type="spellEnd"/>
+      <w:r>
+        <w:t xml:space="preserve">  </w:t>
+      </w:r>
+      <w:proofErr w:type="spellStart"/>
+      <w:r>
+        <w:t>dan</w:t>
+      </w:r>
+      <w:proofErr w:type="spellEnd"/>
+      <w:proofErr w:type="gramEnd"/>
+      <w:r>
+        <w:t xml:space="preserve"> </w:t>
+      </w:r>
+      <w:proofErr w:type="spellStart"/>
+      <w:r>
+        <w:t>Singkatan</w:t>
+      </w:r>
       <w:bookmarkEnd w:id="3"/>
-    </w:p>
+      <w:proofErr w:type="spellEnd"/>
+    </w:p>
+    <w:tbl>
+      <w:tblPr>
+        <w:tblStyle w:val="TableGrid"/>
+        <w:tblW w:w="0" w:type="auto"/>
+        <w:tblInd w:w="-162" w:type="dxa"/>
+        <w:tblBorders>
+          <w:top w:val="double" w:sz="4" w:space="0" w:color="auto"/>
+          <w:left w:val="double" w:sz="4" w:space="0" w:color="auto"/>
+          <w:bottom w:val="double" w:sz="4" w:space="0" w:color="auto"/>
+          <w:right w:val="double" w:sz="4" w:space="0" w:color="auto"/>
+        </w:tblBorders>
+        <w:tblLook w:val="01E0" w:firstRow="1" w:lastRow="1" w:firstColumn="1" w:lastColumn="1" w:noHBand="0" w:noVBand="0"/>
+      </w:tblPr>
+      <w:tblGrid>
+        <w:gridCol w:w="2535"/>
+        <w:gridCol w:w="4035"/>
+        <w:gridCol w:w="2880"/>
+      </w:tblGrid>
+      <w:tr>
+        <w:trPr>
+          <w:trHeight w:val="680"/>
+        </w:trPr>
+        <w:tc>
+          <w:tcPr>
+            <w:tcW w:w="2535" w:type="dxa"/>
+            <w:tcBorders>
+              <w:top w:val="double" w:sz="4" w:space="0" w:color="auto"/>
+              <w:bottom w:val="single" w:sz="4" w:space="0" w:color="auto"/>
+            </w:tcBorders>
+            <w:shd w:val="clear" w:color="auto" w:fill="D7F0F0"/>
+            <w:vAlign w:val="center"/>
+          </w:tcPr>
+          <w:p>
+            <w:pPr>
+              <w:jc w:val="center"/>
+              <w:rPr>
+                <w:b/>
+              </w:rPr>
+            </w:pPr>
+            <w:r>
+              <w:rPr>
+                <w:b/>
+              </w:rPr>
+              <w:t>ID</w:t>
+            </w:r>
+          </w:p>
+        </w:tc>
+        <w:tc>
+          <w:tcPr>
+            <w:tcW w:w="4035" w:type="dxa"/>
+            <w:tcBorders>
+              <w:top w:val="double" w:sz="4" w:space="0" w:color="auto"/>
+              <w:bottom w:val="single" w:sz="4" w:space="0" w:color="auto"/>
+            </w:tcBorders>
+            <w:shd w:val="clear" w:color="auto" w:fill="D7F0F0"/>
+            <w:vAlign w:val="center"/>
+          </w:tcPr>
+          <w:p>
+            <w:pPr>
+              <w:pStyle w:val="Heading2"/>
+              <w:numPr>
+                <w:ilvl w:val="0"/>
+                <w:numId w:val="0"/>
+              </w:numPr>
+              <w:jc w:val="center"/>
+              <w:rPr>
+                <w:sz w:val="20"/>
+              </w:rPr>
+            </w:pPr>
+            <w:proofErr w:type="spellStart"/>
+            <w:r>
+              <w:rPr>
+                <w:sz w:val="20"/>
+              </w:rPr>
+              <w:t>Definisi</w:t>
+            </w:r>
+            <w:proofErr w:type="spellEnd"/>
+            <w:r>
+              <w:rPr>
+                <w:sz w:val="20"/>
+              </w:rPr>
+              <w:t xml:space="preserve">, </w:t>
+            </w:r>
+            <w:proofErr w:type="spellStart"/>
+            <w:proofErr w:type="gramStart"/>
+            <w:r>
+              <w:rPr>
+                <w:sz w:val="20"/>
+              </w:rPr>
+              <w:t>Istilah</w:t>
+            </w:r>
+            <w:proofErr w:type="spellEnd"/>
+            <w:r>
+              <w:rPr>
+                <w:sz w:val="20"/>
+              </w:rPr>
+              <w:t xml:space="preserve">  </w:t>
+            </w:r>
+            <w:proofErr w:type="spellStart"/>
+            <w:r>
+              <w:rPr>
+                <w:sz w:val="20"/>
+              </w:rPr>
+              <w:t>dan</w:t>
+            </w:r>
+            <w:proofErr w:type="spellEnd"/>
+            <w:proofErr w:type="gramEnd"/>
+            <w:r>
+              <w:rPr>
+                <w:sz w:val="20"/>
+              </w:rPr>
+              <w:t xml:space="preserve"> </w:t>
+            </w:r>
+            <w:proofErr w:type="spellStart"/>
+            <w:r>
+              <w:rPr>
+                <w:sz w:val="20"/>
+              </w:rPr>
+              <w:t>Singkatan</w:t>
+            </w:r>
+            <w:proofErr w:type="spellEnd"/>
+          </w:p>
+          <w:p>
+            <w:pPr>
+              <w:jc w:val="center"/>
+              <w:rPr>
+                <w:b/>
+              </w:rPr>
+            </w:pPr>
+          </w:p>
+        </w:tc>
+        <w:tc>
+          <w:tcPr>
+            <w:tcW w:w="2880" w:type="dxa"/>
+            <w:tcBorders>
+              <w:top w:val="double" w:sz="4" w:space="0" w:color="auto"/>
+              <w:bottom w:val="single" w:sz="4" w:space="0" w:color="auto"/>
+            </w:tcBorders>
+            <w:shd w:val="clear" w:color="auto" w:fill="D7F0F0"/>
+            <w:vAlign w:val="center"/>
+          </w:tcPr>
+          <w:p>
+            <w:pPr>
+              <w:jc w:val="center"/>
+              <w:rPr>
+                <w:b/>
+              </w:rPr>
+            </w:pPr>
+            <w:proofErr w:type="spellStart"/>
+            <w:r>
+              <w:rPr>
+                <w:b/>
+              </w:rPr>
+              <w:t>Deskripsi</w:t>
+            </w:r>
+            <w:proofErr w:type="spellEnd"/>
+          </w:p>
+        </w:tc>
+      </w:tr>
+      <w:tr>
+        <w:trPr>
+          <w:trHeight w:val="850"/>
+        </w:trPr>
+        <w:tc>
+          <w:tcPr>
+            <w:tcW w:w="2535" w:type="dxa"/>
+            <w:tcBorders>
+              <w:top w:val="single" w:sz="4" w:space="0" w:color="auto"/>
+            </w:tcBorders>
+          </w:tcPr>
+          <w:p>
+            <w:pPr>
+              <w:numPr>
+                <w:ilvl w:val="0"/>
+                <w:numId w:val="24"/>
+              </w:numPr>
+              <w:rPr>
+                <w:sz w:val="22"/>
+                <w:szCs w:val="22"/>
+              </w:rPr>
+            </w:pPr>
+            <w:bookmarkStart w:id="4" w:name="_GoBack"/>
+            <w:bookmarkEnd w:id="4"/>
+            <w:r>
+              <w:rPr>
+                <w:sz w:val="22"/>
+                <w:szCs w:val="22"/>
+              </w:rPr>
+              <w:t>KIDok-DIS-01</w:t>
+            </w:r>
+          </w:p>
+        </w:tc>
+        <w:tc>
+          <w:tcPr>
+            <w:tcW w:w="4035" w:type="dxa"/>
+            <w:tcBorders>
+              <w:top w:val="single" w:sz="4" w:space="0" w:color="auto"/>
+            </w:tcBorders>
+          </w:tcPr>
+          <w:p>
+            <w:pPr>
+              <w:numPr>
+                <w:ilvl w:val="0"/>
+                <w:numId w:val="24"/>
+              </w:numPr>
+              <w:rPr>
+                <w:sz w:val="22"/>
+                <w:szCs w:val="22"/>
+              </w:rPr>
+            </w:pPr>
+            <w:r>
+              <w:rPr>
+                <w:sz w:val="22"/>
+                <w:szCs w:val="22"/>
+              </w:rPr>
+              <w:t>SKPL</w:t>
+            </w:r>
+          </w:p>
+        </w:tc>
+        <w:tc>
+          <w:tcPr>
+            <w:tcW w:w="2880" w:type="dxa"/>
+            <w:tcBorders>
+              <w:top w:val="single" w:sz="4" w:space="0" w:color="auto"/>
+            </w:tcBorders>
+          </w:tcPr>
+          <w:p>
+            <w:pPr>
+              <w:numPr>
+                <w:ilvl w:val="0"/>
+                <w:numId w:val="23"/>
+              </w:numPr>
+              <w:rPr>
+                <w:sz w:val="22"/>
+                <w:szCs w:val="22"/>
+              </w:rPr>
+            </w:pPr>
+            <w:proofErr w:type="spellStart"/>
+            <w:r>
+              <w:rPr>
+                <w:sz w:val="22"/>
+                <w:szCs w:val="22"/>
+              </w:rPr>
+              <w:t>Spesifikasi</w:t>
+            </w:r>
+            <w:proofErr w:type="spellEnd"/>
+            <w:r>
+              <w:rPr>
+                <w:sz w:val="22"/>
+                <w:szCs w:val="22"/>
+              </w:rPr>
+              <w:t xml:space="preserve"> </w:t>
+            </w:r>
+            <w:proofErr w:type="spellStart"/>
+            <w:r>
+              <w:rPr>
+                <w:sz w:val="22"/>
+                <w:szCs w:val="22"/>
+              </w:rPr>
+              <w:t>Kebutuhan</w:t>
+            </w:r>
+            <w:proofErr w:type="spellEnd"/>
+            <w:r>
+              <w:rPr>
+                <w:sz w:val="22"/>
+                <w:szCs w:val="22"/>
+              </w:rPr>
+              <w:t xml:space="preserve"> </w:t>
+            </w:r>
+            <w:proofErr w:type="spellStart"/>
+            <w:r>
+              <w:rPr>
+                <w:sz w:val="22"/>
+                <w:szCs w:val="22"/>
+              </w:rPr>
+              <w:t>Perangkat</w:t>
+            </w:r>
+            <w:proofErr w:type="spellEnd"/>
+            <w:r>
+              <w:rPr>
+                <w:sz w:val="22"/>
+                <w:szCs w:val="22"/>
+              </w:rPr>
+              <w:t xml:space="preserve"> </w:t>
+            </w:r>
+            <w:proofErr w:type="spellStart"/>
+            <w:r>
+              <w:rPr>
+                <w:sz w:val="22"/>
+                <w:szCs w:val="22"/>
+              </w:rPr>
+              <w:t>Lunak</w:t>
+            </w:r>
+            <w:proofErr w:type="spellEnd"/>
+          </w:p>
+          <w:p>
+            <w:pPr>
+              <w:ind w:left="743"/>
+              <w:rPr>
+                <w:sz w:val="22"/>
+                <w:szCs w:val="22"/>
+                <w:lang w:val="nb-NO"/>
+              </w:rPr>
+            </w:pPr>
+            <w:r>
+              <w:rPr>
+                <w:sz w:val="22"/>
+                <w:szCs w:val="22"/>
+                <w:lang w:val="nb-NO"/>
+              </w:rPr>
+              <w:t>Merupakan dokumen hasil analisis yang berisi spesifikasi kebutuhan user.</w:t>
+            </w:r>
+          </w:p>
+        </w:tc>
+      </w:tr>
+      <w:tr>
+        <w:trPr>
+          <w:trHeight w:val="790"/>
+        </w:trPr>
+        <w:tc>
+          <w:tcPr>
+            <w:tcW w:w="2535" w:type="dxa"/>
+          </w:tcPr>
+          <w:p>
+            <w:pPr>
+              <w:numPr>
+                <w:ilvl w:val="0"/>
+                <w:numId w:val="23"/>
+              </w:numPr>
+              <w:rPr>
+                <w:i/>
+                <w:sz w:val="22"/>
+                <w:szCs w:val="22"/>
+              </w:rPr>
+            </w:pPr>
+            <w:r>
+              <w:rPr>
+                <w:sz w:val="22"/>
+                <w:szCs w:val="22"/>
+              </w:rPr>
+              <w:t>KIDok-DIS-02</w:t>
+            </w:r>
+          </w:p>
+        </w:tc>
+        <w:tc>
+          <w:tcPr>
+            <w:tcW w:w="4035" w:type="dxa"/>
+          </w:tcPr>
+          <w:p>
+            <w:pPr>
+              <w:numPr>
+                <w:ilvl w:val="0"/>
+                <w:numId w:val="23"/>
+              </w:numPr>
+              <w:rPr>
+                <w:i/>
+                <w:sz w:val="22"/>
+                <w:szCs w:val="22"/>
+              </w:rPr>
+            </w:pPr>
+            <w:r>
+              <w:rPr>
+                <w:i/>
+                <w:sz w:val="22"/>
+                <w:szCs w:val="22"/>
+              </w:rPr>
+              <w:t>IEEE</w:t>
+            </w:r>
+          </w:p>
+        </w:tc>
+        <w:tc>
+          <w:tcPr>
+            <w:tcW w:w="2880" w:type="dxa"/>
+          </w:tcPr>
+          <w:p>
+            <w:pPr>
+              <w:numPr>
+                <w:ilvl w:val="0"/>
+                <w:numId w:val="23"/>
+              </w:numPr>
+              <w:rPr>
+                <w:i/>
+                <w:sz w:val="22"/>
+                <w:szCs w:val="22"/>
+              </w:rPr>
+            </w:pPr>
+            <w:smartTag w:uri="urn:schemas-microsoft-com:office:smarttags" w:element="place">
+              <w:smartTag w:uri="urn:schemas-microsoft-com:office:smarttags" w:element="PlaceType">
+                <w:r>
+                  <w:rPr>
+                    <w:i/>
+                    <w:sz w:val="22"/>
+                    <w:szCs w:val="22"/>
+                  </w:rPr>
+                  <w:t>Institute</w:t>
+                </w:r>
+              </w:smartTag>
+              <w:r>
+                <w:rPr>
+                  <w:i/>
+                  <w:sz w:val="22"/>
+                  <w:szCs w:val="22"/>
+                </w:rPr>
+                <w:t xml:space="preserve"> of </w:t>
+              </w:r>
+              <w:proofErr w:type="spellStart"/>
+              <w:smartTag w:uri="urn:schemas-microsoft-com:office:smarttags" w:element="PlaceName">
+                <w:r>
+                  <w:rPr>
+                    <w:i/>
+                    <w:sz w:val="22"/>
+                    <w:szCs w:val="22"/>
+                  </w:rPr>
+                  <w:t>Electrrical</w:t>
+                </w:r>
+              </w:smartTag>
+            </w:smartTag>
+            <w:proofErr w:type="spellEnd"/>
+            <w:r>
+              <w:rPr>
+                <w:i/>
+                <w:sz w:val="22"/>
+                <w:szCs w:val="22"/>
+              </w:rPr>
+              <w:t xml:space="preserve"> and Electronics Engineers</w:t>
+            </w:r>
+          </w:p>
+          <w:p>
+            <w:pPr>
+              <w:ind w:left="742"/>
+              <w:rPr>
+                <w:sz w:val="22"/>
+                <w:szCs w:val="22"/>
+                <w:lang w:val="sv-SE"/>
+              </w:rPr>
+            </w:pPr>
+            <w:r>
+              <w:rPr>
+                <w:sz w:val="22"/>
+                <w:szCs w:val="22"/>
+                <w:lang w:val="sv-SE"/>
+              </w:rPr>
+              <w:t>Merupakan standar internasional untuk pengembangan dan rancangan perangkat lunak</w:t>
+            </w:r>
+          </w:p>
+        </w:tc>
+      </w:tr>
+      <w:tr>
+        <w:trPr>
+          <w:trHeight w:val="580"/>
+        </w:trPr>
+        <w:tc>
+          <w:tcPr>
+            <w:tcW w:w="2535" w:type="dxa"/>
+          </w:tcPr>
+          <w:p>
+            <w:pPr>
+              <w:numPr>
+                <w:ilvl w:val="0"/>
+                <w:numId w:val="25"/>
+              </w:numPr>
+              <w:rPr>
+                <w:i/>
+                <w:sz w:val="22"/>
+                <w:szCs w:val="22"/>
+              </w:rPr>
+            </w:pPr>
+            <w:r>
+              <w:rPr>
+                <w:sz w:val="22"/>
+                <w:szCs w:val="22"/>
+              </w:rPr>
+              <w:t>KIDok-DIS-03</w:t>
+            </w:r>
+          </w:p>
+        </w:tc>
+        <w:tc>
+          <w:tcPr>
+            <w:tcW w:w="4035" w:type="dxa"/>
+          </w:tcPr>
+          <w:p>
+            <w:pPr>
+              <w:numPr>
+                <w:ilvl w:val="0"/>
+                <w:numId w:val="25"/>
+              </w:numPr>
+              <w:rPr>
+                <w:i/>
+              </w:rPr>
+            </w:pPr>
+            <w:r>
+              <w:rPr>
+                <w:i/>
+              </w:rPr>
+              <w:t>SRS</w:t>
+            </w:r>
+          </w:p>
+        </w:tc>
+        <w:tc>
+          <w:tcPr>
+            <w:tcW w:w="2880" w:type="dxa"/>
+          </w:tcPr>
+          <w:p>
+            <w:pPr>
+              <w:numPr>
+                <w:ilvl w:val="0"/>
+                <w:numId w:val="25"/>
+              </w:numPr>
+            </w:pPr>
+            <w:r>
+              <w:rPr>
+                <w:i/>
+              </w:rPr>
+              <w:t xml:space="preserve">Software Requirement </w:t>
+            </w:r>
+            <w:proofErr w:type="spellStart"/>
+            <w:r>
+              <w:rPr>
+                <w:i/>
+              </w:rPr>
+              <w:t>Spesification</w:t>
+            </w:r>
+            <w:proofErr w:type="spellEnd"/>
+          </w:p>
+          <w:p>
+            <w:pPr>
+              <w:ind w:left="742"/>
+              <w:rPr>
+                <w:lang w:val="sv-SE"/>
+              </w:rPr>
+            </w:pPr>
+            <w:r>
+              <w:rPr>
+                <w:lang w:val="sv-SE"/>
+              </w:rPr>
+              <w:t>Dokumen ini sama dengan SKPL</w:t>
+            </w:r>
+          </w:p>
+        </w:tc>
+      </w:tr>
+      <w:tr>
+        <w:trPr>
+          <w:trHeight w:val="859"/>
+        </w:trPr>
+        <w:tc>
+          <w:tcPr>
+            <w:tcW w:w="2535" w:type="dxa"/>
+          </w:tcPr>
+          <w:p>
+            <w:pPr>
+              <w:numPr>
+                <w:ilvl w:val="0"/>
+                <w:numId w:val="25"/>
+              </w:numPr>
+              <w:rPr>
+                <w:i/>
+                <w:sz w:val="22"/>
+                <w:szCs w:val="22"/>
+              </w:rPr>
+            </w:pPr>
+            <w:r>
+              <w:rPr>
+                <w:sz w:val="22"/>
+                <w:szCs w:val="22"/>
+              </w:rPr>
+              <w:t>KIDok-DIS-04</w:t>
+            </w:r>
+          </w:p>
+        </w:tc>
+        <w:tc>
+          <w:tcPr>
+            <w:tcW w:w="4035" w:type="dxa"/>
+          </w:tcPr>
+          <w:p>
+            <w:pPr>
+              <w:numPr>
+                <w:ilvl w:val="0"/>
+                <w:numId w:val="25"/>
+              </w:numPr>
+              <w:rPr>
+                <w:i/>
+                <w:sz w:val="22"/>
+                <w:szCs w:val="22"/>
+              </w:rPr>
+            </w:pPr>
+            <w:proofErr w:type="spellStart"/>
+            <w:r>
+              <w:rPr>
+                <w:i/>
+                <w:sz w:val="22"/>
+                <w:szCs w:val="22"/>
+              </w:rPr>
+              <w:t>KIDok</w:t>
+            </w:r>
+            <w:proofErr w:type="spellEnd"/>
+          </w:p>
+        </w:tc>
+        <w:tc>
+          <w:tcPr>
+            <w:tcW w:w="2880" w:type="dxa"/>
+          </w:tcPr>
+          <w:p>
+            <w:pPr>
+              <w:numPr>
+                <w:ilvl w:val="0"/>
+                <w:numId w:val="25"/>
+              </w:numPr>
+              <w:rPr>
+                <w:i/>
+                <w:sz w:val="22"/>
+                <w:szCs w:val="22"/>
+              </w:rPr>
+            </w:pPr>
+            <w:proofErr w:type="spellStart"/>
+            <w:r>
+              <w:rPr>
+                <w:i/>
+                <w:sz w:val="22"/>
+                <w:szCs w:val="22"/>
+              </w:rPr>
+              <w:t>Kamus</w:t>
+            </w:r>
+            <w:proofErr w:type="spellEnd"/>
+            <w:r>
+              <w:rPr>
+                <w:i/>
+                <w:sz w:val="22"/>
+                <w:szCs w:val="22"/>
+              </w:rPr>
+              <w:t xml:space="preserve"> </w:t>
+            </w:r>
+            <w:proofErr w:type="spellStart"/>
+            <w:r>
+              <w:rPr>
+                <w:i/>
+                <w:sz w:val="22"/>
+                <w:szCs w:val="22"/>
+              </w:rPr>
+              <w:t>Istilah</w:t>
+            </w:r>
+            <w:proofErr w:type="spellEnd"/>
+            <w:r>
+              <w:rPr>
+                <w:i/>
+                <w:sz w:val="22"/>
+                <w:szCs w:val="22"/>
+              </w:rPr>
+              <w:t xml:space="preserve"> </w:t>
+            </w:r>
+            <w:proofErr w:type="spellStart"/>
+            <w:r>
+              <w:rPr>
+                <w:i/>
+                <w:sz w:val="22"/>
+                <w:szCs w:val="22"/>
+              </w:rPr>
+              <w:t>Ilmu</w:t>
+            </w:r>
+            <w:proofErr w:type="spellEnd"/>
+            <w:r>
+              <w:rPr>
+                <w:i/>
+                <w:sz w:val="22"/>
+                <w:szCs w:val="22"/>
+              </w:rPr>
+              <w:t xml:space="preserve"> </w:t>
+            </w:r>
+            <w:proofErr w:type="spellStart"/>
+            <w:r>
+              <w:rPr>
+                <w:i/>
+                <w:sz w:val="22"/>
+                <w:szCs w:val="22"/>
+              </w:rPr>
+              <w:t>Kedokteran</w:t>
+            </w:r>
+            <w:proofErr w:type="spellEnd"/>
+          </w:p>
+          <w:p>
+            <w:pPr>
+              <w:ind w:left="742"/>
+              <w:rPr>
+                <w:b/>
+                <w:noProof/>
+                <w:lang w:val="id-ID"/>
+              </w:rPr>
+            </w:pPr>
+            <w:r>
+              <w:rPr>
+                <w:sz w:val="22"/>
+                <w:szCs w:val="22"/>
+                <w:lang w:val="sv-SE"/>
+              </w:rPr>
+              <w:t xml:space="preserve">Merupakan </w:t>
+            </w:r>
+            <w:r>
+              <w:rPr>
+                <w:sz w:val="22"/>
+                <w:szCs w:val="22"/>
+                <w:lang w:val="sv-SE"/>
+              </w:rPr>
+              <w:t>kamus pencarian istilah-istilah dalam ilmu kedokteran</w:t>
+            </w:r>
+          </w:p>
+        </w:tc>
+      </w:tr>
+      <w:tr>
+        <w:trPr>
+          <w:trHeight w:val="580"/>
+        </w:trPr>
+        <w:tc>
+          <w:tcPr>
+            <w:tcW w:w="2535" w:type="dxa"/>
+          </w:tcPr>
+          <w:p>
+            <w:pPr>
+              <w:numPr>
+                <w:ilvl w:val="0"/>
+                <w:numId w:val="25"/>
+              </w:numPr>
+              <w:rPr>
+                <w:i/>
+                <w:sz w:val="22"/>
+                <w:szCs w:val="22"/>
+              </w:rPr>
+            </w:pPr>
+            <w:r>
+              <w:rPr>
+                <w:sz w:val="22"/>
+                <w:szCs w:val="22"/>
+              </w:rPr>
+              <w:lastRenderedPageBreak/>
+              <w:t>KIDok-DIS-05</w:t>
+            </w:r>
+          </w:p>
+        </w:tc>
+        <w:tc>
+          <w:tcPr>
+            <w:tcW w:w="4035" w:type="dxa"/>
+          </w:tcPr>
+          <w:p>
+            <w:pPr>
+              <w:numPr>
+                <w:ilvl w:val="0"/>
+                <w:numId w:val="25"/>
+              </w:numPr>
+              <w:rPr>
+                <w:i/>
+                <w:sz w:val="22"/>
+                <w:szCs w:val="22"/>
+              </w:rPr>
+            </w:pPr>
+            <w:r>
+              <w:rPr>
+                <w:i/>
+                <w:sz w:val="22"/>
+                <w:szCs w:val="22"/>
+              </w:rPr>
+              <w:t>DCD</w:t>
+            </w:r>
+          </w:p>
+        </w:tc>
+        <w:tc>
+          <w:tcPr>
+            <w:tcW w:w="2880" w:type="dxa"/>
+          </w:tcPr>
+          <w:p>
+            <w:pPr>
+              <w:numPr>
+                <w:ilvl w:val="0"/>
+                <w:numId w:val="25"/>
+              </w:numPr>
+              <w:rPr>
+                <w:i/>
+                <w:sz w:val="22"/>
+                <w:szCs w:val="22"/>
+              </w:rPr>
+            </w:pPr>
+            <w:r>
+              <w:rPr>
+                <w:i/>
+                <w:sz w:val="22"/>
+                <w:szCs w:val="22"/>
+              </w:rPr>
+              <w:t>Data Context Diagram</w:t>
+            </w:r>
+          </w:p>
+          <w:p>
+            <w:pPr>
+              <w:ind w:left="742"/>
+              <w:rPr>
+                <w:i/>
+                <w:sz w:val="22"/>
+                <w:szCs w:val="22"/>
+                <w:lang w:val="sv-SE"/>
+              </w:rPr>
+            </w:pPr>
+            <w:r>
+              <w:rPr>
+                <w:sz w:val="22"/>
+                <w:szCs w:val="22"/>
+                <w:lang w:val="sv-SE"/>
+              </w:rPr>
+              <w:t>Merupakan diagram yang menggambarkan hubungan  sistem dengan lingkungannya</w:t>
+            </w:r>
+          </w:p>
+        </w:tc>
+      </w:tr>
+      <w:tr>
+        <w:trPr>
+          <w:trHeight w:val="580"/>
+        </w:trPr>
+        <w:tc>
+          <w:tcPr>
+            <w:tcW w:w="2535" w:type="dxa"/>
+          </w:tcPr>
+          <w:p>
+            <w:pPr>
+              <w:numPr>
+                <w:ilvl w:val="0"/>
+                <w:numId w:val="25"/>
+              </w:numPr>
+              <w:rPr>
+                <w:i/>
+                <w:sz w:val="22"/>
+                <w:szCs w:val="22"/>
+              </w:rPr>
+            </w:pPr>
+            <w:r>
+              <w:rPr>
+                <w:sz w:val="22"/>
+                <w:szCs w:val="22"/>
+              </w:rPr>
+              <w:t>KIDok-DIS-06</w:t>
+            </w:r>
+          </w:p>
+        </w:tc>
+        <w:tc>
+          <w:tcPr>
+            <w:tcW w:w="4035" w:type="dxa"/>
+          </w:tcPr>
+          <w:p>
+            <w:pPr>
+              <w:numPr>
+                <w:ilvl w:val="0"/>
+                <w:numId w:val="25"/>
+              </w:numPr>
+              <w:rPr>
+                <w:i/>
+                <w:sz w:val="22"/>
+                <w:szCs w:val="22"/>
+              </w:rPr>
+            </w:pPr>
+            <w:r>
+              <w:rPr>
+                <w:i/>
+                <w:sz w:val="22"/>
+                <w:szCs w:val="22"/>
+              </w:rPr>
+              <w:t>DFD</w:t>
+            </w:r>
+          </w:p>
+        </w:tc>
+        <w:tc>
+          <w:tcPr>
+            <w:tcW w:w="2880" w:type="dxa"/>
+          </w:tcPr>
+          <w:p>
+            <w:pPr>
+              <w:numPr>
+                <w:ilvl w:val="0"/>
+                <w:numId w:val="25"/>
+              </w:numPr>
+              <w:rPr>
+                <w:i/>
+                <w:sz w:val="22"/>
+                <w:szCs w:val="22"/>
+              </w:rPr>
+            </w:pPr>
+            <w:r>
+              <w:rPr>
+                <w:i/>
+                <w:sz w:val="22"/>
+                <w:szCs w:val="22"/>
+              </w:rPr>
+              <w:t>Data Flow Diagram</w:t>
+            </w:r>
+          </w:p>
+          <w:p>
+            <w:pPr>
+              <w:ind w:left="792" w:hanging="792"/>
+              <w:rPr>
+                <w:sz w:val="22"/>
+                <w:szCs w:val="22"/>
+                <w:lang w:val="sv-SE"/>
+              </w:rPr>
+            </w:pPr>
+            <w:r>
+              <w:rPr>
+                <w:sz w:val="22"/>
+                <w:szCs w:val="22"/>
+                <w:lang w:val="sv-SE"/>
+              </w:rPr>
+              <w:tab/>
+            </w:r>
+            <w:r>
+              <w:rPr>
+                <w:sz w:val="22"/>
+                <w:szCs w:val="22"/>
+                <w:lang w:val="sv-SE"/>
+              </w:rPr>
+              <w:t xml:space="preserve">Diagram yang </w:t>
+            </w:r>
+            <w:r>
+              <w:rPr>
+                <w:sz w:val="22"/>
+                <w:szCs w:val="22"/>
+                <w:lang w:val="sv-SE"/>
+              </w:rPr>
+              <w:t>menggambarkan aliran data dan proses yang terjadi di dalam sistem</w:t>
+            </w:r>
+          </w:p>
+        </w:tc>
+      </w:tr>
+      <w:tr>
+        <w:trPr>
+          <w:trHeight w:val="580"/>
+        </w:trPr>
+        <w:tc>
+          <w:tcPr>
+            <w:tcW w:w="2535" w:type="dxa"/>
+          </w:tcPr>
+          <w:p>
+            <w:pPr>
+              <w:numPr>
+                <w:ilvl w:val="0"/>
+                <w:numId w:val="25"/>
+              </w:numPr>
+              <w:rPr>
+                <w:i/>
+                <w:sz w:val="22"/>
+                <w:szCs w:val="22"/>
+              </w:rPr>
+            </w:pPr>
+            <w:r>
+              <w:rPr>
+                <w:sz w:val="22"/>
+                <w:szCs w:val="22"/>
+              </w:rPr>
+              <w:t>KIDok-DIS-07</w:t>
+            </w:r>
+          </w:p>
+        </w:tc>
+        <w:tc>
+          <w:tcPr>
+            <w:tcW w:w="4035" w:type="dxa"/>
+          </w:tcPr>
+          <w:p>
+            <w:pPr>
+              <w:numPr>
+                <w:ilvl w:val="0"/>
+                <w:numId w:val="25"/>
+              </w:numPr>
+              <w:rPr>
+                <w:i/>
+                <w:sz w:val="22"/>
+                <w:szCs w:val="22"/>
+              </w:rPr>
+            </w:pPr>
+            <w:r>
+              <w:rPr>
+                <w:i/>
+                <w:sz w:val="22"/>
+                <w:szCs w:val="22"/>
+              </w:rPr>
+              <w:t>Use Case Diagram</w:t>
+            </w:r>
+          </w:p>
+        </w:tc>
+        <w:tc>
+          <w:tcPr>
+            <w:tcW w:w="2880" w:type="dxa"/>
+          </w:tcPr>
+          <w:p>
+            <w:pPr>
+              <w:numPr>
+                <w:ilvl w:val="0"/>
+                <w:numId w:val="25"/>
+              </w:numPr>
+              <w:rPr>
+                <w:i/>
+                <w:sz w:val="22"/>
+                <w:szCs w:val="22"/>
+                <w:lang w:val="sv-SE"/>
+              </w:rPr>
+            </w:pPr>
+            <w:r>
+              <w:rPr>
+                <w:sz w:val="22"/>
+                <w:szCs w:val="22"/>
+                <w:lang w:val="sv-SE"/>
+              </w:rPr>
+              <w:t xml:space="preserve">Merupakan </w:t>
+            </w:r>
+            <w:r>
+              <w:rPr>
+                <w:sz w:val="22"/>
+                <w:szCs w:val="22"/>
+                <w:lang w:val="sv-SE"/>
+              </w:rPr>
+              <w:t>diagram untuk menghubungkan masing-masing use case</w:t>
+            </w:r>
+          </w:p>
+        </w:tc>
+      </w:tr>
+      <w:tr>
+        <w:trPr>
+          <w:trHeight w:val="580"/>
+        </w:trPr>
+        <w:tc>
+          <w:tcPr>
+            <w:tcW w:w="2535" w:type="dxa"/>
+          </w:tcPr>
+          <w:p>
+            <w:pPr>
+              <w:numPr>
+                <w:ilvl w:val="0"/>
+                <w:numId w:val="25"/>
+              </w:numPr>
+              <w:rPr>
+                <w:i/>
+                <w:sz w:val="22"/>
+                <w:szCs w:val="22"/>
+              </w:rPr>
+            </w:pPr>
+            <w:r>
+              <w:rPr>
+                <w:sz w:val="22"/>
+                <w:szCs w:val="22"/>
+              </w:rPr>
+              <w:t>KIDok-DIS-08</w:t>
+            </w:r>
+          </w:p>
+        </w:tc>
+        <w:tc>
+          <w:tcPr>
+            <w:tcW w:w="4035" w:type="dxa"/>
+          </w:tcPr>
+          <w:p>
+            <w:pPr>
+              <w:numPr>
+                <w:ilvl w:val="0"/>
+                <w:numId w:val="25"/>
+              </w:numPr>
+              <w:rPr>
+                <w:i/>
+                <w:sz w:val="22"/>
+                <w:szCs w:val="22"/>
+              </w:rPr>
+            </w:pPr>
+            <w:r>
+              <w:rPr>
+                <w:i/>
+                <w:sz w:val="22"/>
+                <w:szCs w:val="22"/>
+              </w:rPr>
+              <w:t>Class Diagram</w:t>
+            </w:r>
+          </w:p>
+        </w:tc>
+        <w:tc>
+          <w:tcPr>
+            <w:tcW w:w="2880" w:type="dxa"/>
+          </w:tcPr>
+          <w:p>
+            <w:pPr>
+              <w:numPr>
+                <w:ilvl w:val="0"/>
+                <w:numId w:val="25"/>
+              </w:numPr>
+              <w:rPr>
+                <w:sz w:val="22"/>
+                <w:szCs w:val="22"/>
+                <w:lang w:val="sv-SE"/>
+              </w:rPr>
+            </w:pPr>
+            <w:r>
+              <w:rPr>
+                <w:sz w:val="22"/>
+                <w:szCs w:val="22"/>
+                <w:lang w:val="sv-SE"/>
+              </w:rPr>
+              <w:t xml:space="preserve">Merupakan </w:t>
+            </w:r>
+          </w:p>
+        </w:tc>
+      </w:tr>
+      <w:tr>
+        <w:trPr>
+          <w:trHeight w:val="288"/>
+        </w:trPr>
+        <w:tc>
+          <w:tcPr>
+            <w:tcW w:w="2535" w:type="dxa"/>
+          </w:tcPr>
+          <w:p>
+            <w:pPr>
+              <w:numPr>
+                <w:ilvl w:val="0"/>
+                <w:numId w:val="25"/>
+              </w:numPr>
+              <w:rPr>
+                <w:i/>
+                <w:sz w:val="22"/>
+                <w:szCs w:val="22"/>
+                <w:lang w:val="sv-SE"/>
+              </w:rPr>
+            </w:pPr>
+            <w:r>
+              <w:rPr>
+                <w:sz w:val="22"/>
+                <w:szCs w:val="22"/>
+                <w:lang w:val="sv-SE"/>
+              </w:rPr>
+              <w:t>KIDok-DIS-09</w:t>
+            </w:r>
+          </w:p>
+        </w:tc>
+        <w:tc>
+          <w:tcPr>
+            <w:tcW w:w="4035" w:type="dxa"/>
+          </w:tcPr>
+          <w:p>
+            <w:pPr>
+              <w:numPr>
+                <w:ilvl w:val="0"/>
+                <w:numId w:val="25"/>
+              </w:numPr>
+              <w:rPr>
+                <w:i/>
+                <w:sz w:val="22"/>
+                <w:szCs w:val="22"/>
+                <w:lang w:val="sv-SE"/>
+              </w:rPr>
+            </w:pPr>
+            <w:r>
+              <w:rPr>
+                <w:i/>
+                <w:sz w:val="22"/>
+                <w:szCs w:val="22"/>
+                <w:lang w:val="sv-SE"/>
+              </w:rPr>
+              <w:t>User</w:t>
+            </w:r>
+          </w:p>
+        </w:tc>
+        <w:tc>
+          <w:tcPr>
+            <w:tcW w:w="2880" w:type="dxa"/>
+          </w:tcPr>
+          <w:p>
+            <w:pPr>
+              <w:numPr>
+                <w:ilvl w:val="0"/>
+                <w:numId w:val="25"/>
+              </w:numPr>
+              <w:rPr>
+                <w:sz w:val="22"/>
+                <w:szCs w:val="22"/>
+                <w:lang w:val="sv-SE"/>
+              </w:rPr>
+            </w:pPr>
+            <w:r>
+              <w:rPr>
+                <w:sz w:val="22"/>
+                <w:szCs w:val="22"/>
+                <w:lang w:val="sv-SE"/>
+              </w:rPr>
+              <w:t>Mahasiswa, Ahli Medis dan Umum</w:t>
+            </w:r>
+            <w:r>
+              <w:rPr>
+                <w:sz w:val="22"/>
+                <w:szCs w:val="22"/>
+                <w:lang w:val="sv-SE"/>
+              </w:rPr>
+              <w:t>.</w:t>
+            </w:r>
+          </w:p>
+        </w:tc>
+      </w:tr>
+      <w:tr>
+        <w:trPr>
+          <w:trHeight w:val="432"/>
+        </w:trPr>
+        <w:tc>
+          <w:tcPr>
+            <w:tcW w:w="2535" w:type="dxa"/>
+          </w:tcPr>
+          <w:p>
+            <w:pPr>
+              <w:numPr>
+                <w:ilvl w:val="0"/>
+                <w:numId w:val="25"/>
+              </w:numPr>
+              <w:rPr>
+                <w:i/>
+                <w:sz w:val="22"/>
+                <w:szCs w:val="22"/>
+              </w:rPr>
+            </w:pPr>
+            <w:r>
+              <w:rPr>
+                <w:sz w:val="22"/>
+                <w:szCs w:val="22"/>
+              </w:rPr>
+              <w:t>KIDok-DIS-10</w:t>
+            </w:r>
+          </w:p>
+        </w:tc>
+        <w:tc>
+          <w:tcPr>
+            <w:tcW w:w="4035" w:type="dxa"/>
+          </w:tcPr>
+          <w:p>
+            <w:pPr>
+              <w:numPr>
+                <w:ilvl w:val="0"/>
+                <w:numId w:val="25"/>
+              </w:numPr>
+              <w:rPr>
+                <w:i/>
+                <w:sz w:val="22"/>
+                <w:szCs w:val="22"/>
+              </w:rPr>
+            </w:pPr>
+            <w:r>
+              <w:rPr>
+                <w:i/>
+                <w:sz w:val="22"/>
+                <w:szCs w:val="22"/>
+              </w:rPr>
+              <w:t>ERD</w:t>
+            </w:r>
+          </w:p>
+        </w:tc>
+        <w:tc>
+          <w:tcPr>
+            <w:tcW w:w="2880" w:type="dxa"/>
+          </w:tcPr>
+          <w:p>
+            <w:pPr>
+              <w:numPr>
+                <w:ilvl w:val="0"/>
+                <w:numId w:val="25"/>
+              </w:numPr>
+              <w:rPr>
+                <w:sz w:val="22"/>
+                <w:szCs w:val="22"/>
+                <w:lang w:val="sv-SE"/>
+              </w:rPr>
+            </w:pPr>
+            <w:r>
+              <w:rPr>
+                <w:i/>
+                <w:sz w:val="22"/>
+                <w:szCs w:val="22"/>
+                <w:lang w:val="sv-SE"/>
+              </w:rPr>
+              <w:t xml:space="preserve">Entity Relationship Diagram, </w:t>
+            </w:r>
+            <w:r>
+              <w:rPr>
+                <w:sz w:val="22"/>
+                <w:szCs w:val="22"/>
+                <w:lang w:val="sv-SE"/>
+              </w:rPr>
+              <w:t>merupakan diagram yang menggambarkan relasi antara entiti dan atribut dari masing-masing entity.</w:t>
+            </w:r>
+          </w:p>
+          <w:p>
+            <w:pPr>
+              <w:ind w:left="360"/>
+              <w:rPr>
+                <w:sz w:val="22"/>
+                <w:szCs w:val="22"/>
+                <w:lang w:val="sv-SE"/>
+              </w:rPr>
+            </w:pPr>
+          </w:p>
+        </w:tc>
+      </w:tr>
+      <w:tr>
+        <w:trPr>
+          <w:trHeight w:val="580"/>
+        </w:trPr>
+        <w:tc>
+          <w:tcPr>
+            <w:tcW w:w="2535" w:type="dxa"/>
+          </w:tcPr>
+          <w:p>
+            <w:pPr>
+              <w:numPr>
+                <w:ilvl w:val="0"/>
+                <w:numId w:val="25"/>
+              </w:numPr>
+              <w:rPr>
+                <w:i/>
+                <w:sz w:val="22"/>
+                <w:szCs w:val="22"/>
+                <w:lang w:val="sv-SE"/>
+              </w:rPr>
+            </w:pPr>
+            <w:r>
+              <w:rPr>
+                <w:sz w:val="22"/>
+                <w:szCs w:val="22"/>
+                <w:lang w:val="sv-SE"/>
+              </w:rPr>
+              <w:t>KIDok-DIS-11</w:t>
+            </w:r>
+          </w:p>
+        </w:tc>
+        <w:tc>
+          <w:tcPr>
+            <w:tcW w:w="4035" w:type="dxa"/>
+          </w:tcPr>
+          <w:p>
+            <w:pPr>
+              <w:numPr>
+                <w:ilvl w:val="0"/>
+                <w:numId w:val="25"/>
+              </w:numPr>
+              <w:rPr>
+                <w:i/>
+                <w:sz w:val="22"/>
+                <w:szCs w:val="22"/>
+                <w:lang w:val="sv-SE"/>
+              </w:rPr>
+            </w:pPr>
+            <w:r>
+              <w:rPr>
+                <w:i/>
+                <w:sz w:val="22"/>
+                <w:szCs w:val="22"/>
+                <w:lang w:val="sv-SE"/>
+              </w:rPr>
+              <w:t>CDM</w:t>
+            </w:r>
+          </w:p>
+        </w:tc>
+        <w:tc>
+          <w:tcPr>
+            <w:tcW w:w="2880" w:type="dxa"/>
+          </w:tcPr>
+          <w:p>
+            <w:pPr>
+              <w:numPr>
+                <w:ilvl w:val="0"/>
+                <w:numId w:val="25"/>
+              </w:numPr>
+              <w:rPr>
+                <w:i/>
+                <w:sz w:val="22"/>
+                <w:szCs w:val="22"/>
+                <w:lang w:val="sv-SE"/>
+              </w:rPr>
+            </w:pPr>
+            <w:r>
+              <w:rPr>
+                <w:i/>
+                <w:sz w:val="22"/>
+                <w:szCs w:val="22"/>
+                <w:lang w:val="sv-SE"/>
+              </w:rPr>
+              <w:t xml:space="preserve">Conceptual Data Model, </w:t>
+            </w:r>
+            <w:r>
+              <w:rPr>
+                <w:lang w:val="sv-SE"/>
+              </w:rPr>
+              <w:t>merupakan diagram model data.</w:t>
+            </w:r>
+          </w:p>
+        </w:tc>
+      </w:tr>
+    </w:tbl>
+    <w:p/>
     <w:p>
       <w:pPr>
         <w:pStyle w:val="Heading2"/>
       </w:pPr>
-      <w:bookmarkStart w:id="4" w:name="_Toc320094842"/>
-      <w:r>
-        <w:t>Definisi, Istilah  dan Singkatan</w:t>
-      </w:r>
-      <w:bookmarkEnd w:id="4"/>
+      <w:r>
+        <w:rPr>
+          <w:lang w:val="sv-SE"/>
+        </w:rPr>
+        <w:t>Semua definisi dan singkatan yang digunakan dalam dokumen ini dan penjelasannya</w:t>
+      </w:r>
+    </w:p>
+    <w:p>
+      <w:pPr>
+        <w:pStyle w:val="Heading2"/>
+      </w:pPr>
+      <w:bookmarkStart w:id="5" w:name="_Toc320094843"/>
+      <w:proofErr w:type="spellStart"/>
+      <w:r>
+        <w:t>Aturan</w:t>
+      </w:r>
+      <w:proofErr w:type="spellEnd"/>
+      <w:r>
+        <w:t xml:space="preserve"> </w:t>
+      </w:r>
+      <w:proofErr w:type="spellStart"/>
+      <w:r>
+        <w:t>Penomoran</w:t>
+      </w:r>
+      <w:bookmarkEnd w:id="5"/>
+      <w:proofErr w:type="spellEnd"/>
     </w:p>
     <w:p>
       <w:pPr>
@@ -5315,18 +8020,27 @@
         <w:rPr>
           <w:lang w:val="sv-SE"/>
         </w:rPr>
-        <w:t>Semua definisi dan singkatan yang digunakan dalam dokumen ini dan penjelasannya</w:t>
-      </w:r>
+        <w:t>Tuliskan jika anda memakai aturan penomoran</w:t>
+      </w:r>
+    </w:p>
+    <w:p>
+      <w:pPr>
+        <w:rPr>
+          <w:lang w:val="sv-SE"/>
+        </w:rPr>
+      </w:pPr>
     </w:p>
     <w:p>
       <w:pPr>
         <w:pStyle w:val="Heading2"/>
       </w:pPr>
-      <w:bookmarkStart w:id="5" w:name="_Toc320094843"/>
-      <w:r>
-        <w:t>Aturan Penomoran</w:t>
-      </w:r>
-      <w:bookmarkEnd w:id="5"/>
+      <w:bookmarkStart w:id="6" w:name="_Toc320094844"/>
+      <w:proofErr w:type="spellStart"/>
+      <w:r>
+        <w:t>Referensi</w:t>
+      </w:r>
+      <w:bookmarkEnd w:id="6"/>
+      <w:proofErr w:type="spellEnd"/>
     </w:p>
     <w:p>
       <w:pPr>
@@ -5339,68 +8053,66 @@
         <w:rPr>
           <w:lang w:val="sv-SE"/>
         </w:rPr>
-        <w:t>Tuliskan jika anda memakai aturan penomoran</w:t>
-      </w:r>
-    </w:p>
-    <w:p>
-      <w:pPr>
+        <w:t>Dokumentasi PL yang dirujuk oleh dokumen ini.</w:t>
+      </w:r>
+    </w:p>
+    <w:p>
+      <w:pPr>
+        <w:pStyle w:val="guide"/>
         <w:rPr>
           <w:lang w:val="sv-SE"/>
         </w:rPr>
       </w:pPr>
+      <w:r>
+        <w:rPr>
+          <w:lang w:val="sv-SE"/>
+        </w:rPr>
+        <w:t>Buku, Panduan, Dokumentasi lain yang dipakai dalam pengembangan PL ini.</w:t>
+      </w:r>
+    </w:p>
+    <w:p>
+      <w:pPr>
+        <w:rPr>
+          <w:lang w:val="sv-SE"/>
+        </w:rPr>
+      </w:pPr>
     </w:p>
     <w:p>
       <w:pPr>
         <w:pStyle w:val="Heading2"/>
       </w:pPr>
-      <w:bookmarkStart w:id="6" w:name="_Toc320094844"/>
-      <w:r>
-        <w:t>Referensi</w:t>
-      </w:r>
-      <w:bookmarkEnd w:id="6"/>
-    </w:p>
-    <w:p>
-      <w:pPr>
-        <w:pStyle w:val="guide"/>
-        <w:rPr>
-          <w:lang w:val="sv-SE"/>
-        </w:rPr>
-      </w:pPr>
-      <w:r>
-        <w:rPr>
-          <w:lang w:val="sv-SE"/>
-        </w:rPr>
-        <w:t>Dokumentasi PL yang dirujuk oleh dokumen ini.</w:t>
-      </w:r>
-    </w:p>
-    <w:p>
-      <w:pPr>
-        <w:pStyle w:val="guide"/>
-        <w:rPr>
-          <w:lang w:val="sv-SE"/>
-        </w:rPr>
-      </w:pPr>
-      <w:r>
-        <w:rPr>
-          <w:lang w:val="sv-SE"/>
-        </w:rPr>
-        <w:t>Buku, Panduan, Dokumentasi lain yang dipakai dalam pengembangan PL ini.</w:t>
-      </w:r>
-    </w:p>
-    <w:p>
-      <w:pPr>
-        <w:rPr>
-          <w:lang w:val="sv-SE"/>
-        </w:rPr>
-      </w:pPr>
-    </w:p>
-    <w:p>
-      <w:pPr>
-        <w:pStyle w:val="Heading2"/>
-      </w:pPr>
       <w:bookmarkStart w:id="7" w:name="_Toc320094845"/>
-      <w:r>
-        <w:t>Deskripsi umum Dokumen (Ikhtisar)</w:t>
+      <w:proofErr w:type="spellStart"/>
+      <w:r>
+        <w:t>Deskripsi</w:t>
+      </w:r>
+      <w:proofErr w:type="spellEnd"/>
+      <w:r>
+        <w:t xml:space="preserve"> </w:t>
+      </w:r>
+      <w:proofErr w:type="spellStart"/>
+      <w:r>
+        <w:t>umum</w:t>
+      </w:r>
+      <w:proofErr w:type="spellEnd"/>
+      <w:r>
+        <w:t xml:space="preserve"> </w:t>
+      </w:r>
+      <w:proofErr w:type="spellStart"/>
+      <w:r>
+        <w:t>Dokumen</w:t>
+      </w:r>
+      <w:proofErr w:type="spellEnd"/>
+      <w:r>
+        <w:t xml:space="preserve"> (</w:t>
+      </w:r>
+      <w:proofErr w:type="spellStart"/>
+      <w:r>
+        <w:t>Ikhtisar</w:t>
+      </w:r>
+      <w:proofErr w:type="spellEnd"/>
+      <w:r>
+        <w:t>)</w:t>
       </w:r>
       <w:bookmarkEnd w:id="7"/>
     </w:p>
@@ -5442,11 +8154,37 @@
         <w:br w:type="page"/>
       </w:r>
       <w:bookmarkStart w:id="8" w:name="_Toc320094846"/>
+      <w:proofErr w:type="spellStart"/>
       <w:r>
         <w:lastRenderedPageBreak/>
-        <w:t>Deskripsi Umum Perangkat Lunak</w:t>
+        <w:t>Deskripsi</w:t>
+      </w:r>
+      <w:proofErr w:type="spellEnd"/>
+      <w:r>
+        <w:t xml:space="preserve"> </w:t>
+      </w:r>
+      <w:proofErr w:type="spellStart"/>
+      <w:r>
+        <w:t>Umum</w:t>
+      </w:r>
+      <w:proofErr w:type="spellEnd"/>
+      <w:r>
+        <w:t xml:space="preserve"> </w:t>
+      </w:r>
+      <w:proofErr w:type="spellStart"/>
+      <w:r>
+        <w:t>Perangkat</w:t>
+      </w:r>
+      <w:proofErr w:type="spellEnd"/>
+      <w:r>
+        <w:t xml:space="preserve"> </w:t>
+      </w:r>
+      <w:proofErr w:type="spellStart"/>
+      <w:r>
+        <w:t>Lunak</w:t>
       </w:r>
       <w:bookmarkEnd w:id="8"/>
+      <w:proofErr w:type="spellEnd"/>
     </w:p>
     <w:p/>
     <w:p/>
@@ -5455,10 +8193,28 @@
         <w:pStyle w:val="Heading2"/>
       </w:pPr>
       <w:bookmarkStart w:id="9" w:name="_Toc320094847"/>
-      <w:r>
-        <w:t>Deskripsi Umum Sistem</w:t>
+      <w:proofErr w:type="spellStart"/>
+      <w:r>
+        <w:t>Deskripsi</w:t>
+      </w:r>
+      <w:proofErr w:type="spellEnd"/>
+      <w:r>
+        <w:t xml:space="preserve"> </w:t>
+      </w:r>
+      <w:proofErr w:type="spellStart"/>
+      <w:r>
+        <w:t>Umum</w:t>
+      </w:r>
+      <w:proofErr w:type="spellEnd"/>
+      <w:r>
+        <w:t xml:space="preserve"> </w:t>
+      </w:r>
+      <w:proofErr w:type="spellStart"/>
+      <w:r>
+        <w:t>Sistem</w:t>
       </w:r>
       <w:bookmarkEnd w:id="9"/>
+      <w:proofErr w:type="spellEnd"/>
       <w:r>
         <w:t xml:space="preserve"> </w:t>
       </w:r>
@@ -5632,12 +8388,28 @@
                 <w:b/>
               </w:rPr>
             </w:pPr>
+            <w:proofErr w:type="spellStart"/>
             <w:r>
               <w:rPr>
                 <w:b/>
               </w:rPr>
-              <w:t>Kategori Pengguna</w:t>
-            </w:r>
+              <w:t>Kategori</w:t>
+            </w:r>
+            <w:proofErr w:type="spellEnd"/>
+            <w:r>
+              <w:rPr>
+                <w:b/>
+              </w:rPr>
+              <w:t xml:space="preserve"> </w:t>
+            </w:r>
+            <w:proofErr w:type="spellStart"/>
+            <w:r>
+              <w:rPr>
+                <w:b/>
+              </w:rPr>
+              <w:t>Pengguna</w:t>
+            </w:r>
+            <w:proofErr w:type="spellEnd"/>
           </w:p>
         </w:tc>
         <w:tc>
@@ -5650,12 +8422,14 @@
                 <w:b/>
               </w:rPr>
             </w:pPr>
+            <w:proofErr w:type="spellStart"/>
             <w:r>
               <w:rPr>
                 <w:b/>
               </w:rPr>
               <w:t>Tugas</w:t>
             </w:r>
+            <w:proofErr w:type="spellEnd"/>
           </w:p>
         </w:tc>
         <w:tc>
@@ -5668,12 +8442,56 @@
                 <w:b/>
               </w:rPr>
             </w:pPr>
+            <w:proofErr w:type="spellStart"/>
             <w:r>
               <w:rPr>
                 <w:b/>
               </w:rPr>
-              <w:t>Hak Akses ke aplikasi</w:t>
-            </w:r>
+              <w:t>Hak</w:t>
+            </w:r>
+            <w:proofErr w:type="spellEnd"/>
+            <w:r>
+              <w:rPr>
+                <w:b/>
+              </w:rPr>
+              <w:t xml:space="preserve"> </w:t>
+            </w:r>
+            <w:proofErr w:type="spellStart"/>
+            <w:r>
+              <w:rPr>
+                <w:b/>
+              </w:rPr>
+              <w:t>Akses</w:t>
+            </w:r>
+            <w:proofErr w:type="spellEnd"/>
+            <w:r>
+              <w:rPr>
+                <w:b/>
+              </w:rPr>
+              <w:t xml:space="preserve"> </w:t>
+            </w:r>
+            <w:proofErr w:type="spellStart"/>
+            <w:r>
+              <w:rPr>
+                <w:b/>
+              </w:rPr>
+              <w:t>ke</w:t>
+            </w:r>
+            <w:proofErr w:type="spellEnd"/>
+            <w:r>
+              <w:rPr>
+                <w:b/>
+              </w:rPr>
+              <w:t xml:space="preserve"> </w:t>
+            </w:r>
+            <w:proofErr w:type="spellStart"/>
+            <w:r>
+              <w:rPr>
+                <w:b/>
+              </w:rPr>
+              <w:t>aplikasi</w:t>
+            </w:r>
+            <w:proofErr w:type="spellEnd"/>
           </w:p>
         </w:tc>
       </w:tr>
@@ -5724,24 +8542,214 @@
         <w:pStyle w:val="Heading2"/>
       </w:pPr>
       <w:bookmarkStart w:id="11" w:name="_Toc320094849"/>
+      <w:proofErr w:type="spellStart"/>
       <w:r>
         <w:t>Batasan</w:t>
       </w:r>
       <w:bookmarkEnd w:id="11"/>
+      <w:proofErr w:type="spellEnd"/>
     </w:p>
     <w:p>
       <w:pPr>
         <w:pStyle w:val="guide"/>
       </w:pPr>
-      <w:r>
-        <w:t>Batasan (jika ada), ketergantungan SW ter</w:t>
-      </w:r>
-      <w:r>
-        <w:t>hadap SW/HW/</w:t>
-      </w:r>
-      <w:r>
-        <w:t>sistem  lain (misalnya modul Konsolidasi baru dapat dijalankan ketika rekapitulasidata akuntansi dari Aplikasi AKUNT sudah dijalankan dan datanya dinyatakan OK oleh petugas</w:t>
-      </w:r>
+      <w:proofErr w:type="spellStart"/>
+      <w:r>
+        <w:t>Batasan</w:t>
+      </w:r>
+      <w:proofErr w:type="spellEnd"/>
+      <w:r>
+        <w:t xml:space="preserve"> (</w:t>
+      </w:r>
+      <w:proofErr w:type="spellStart"/>
+      <w:r>
+        <w:t>jika</w:t>
+      </w:r>
+      <w:proofErr w:type="spellEnd"/>
+      <w:r>
+        <w:t xml:space="preserve"> </w:t>
+      </w:r>
+      <w:proofErr w:type="spellStart"/>
+      <w:r>
+        <w:t>ada</w:t>
+      </w:r>
+      <w:proofErr w:type="spellEnd"/>
+      <w:r>
+        <w:t xml:space="preserve">), </w:t>
+      </w:r>
+      <w:proofErr w:type="spellStart"/>
+      <w:r>
+        <w:t>ketergantungan</w:t>
+      </w:r>
+      <w:proofErr w:type="spellEnd"/>
+      <w:r>
+        <w:t xml:space="preserve"> SW </w:t>
+      </w:r>
+      <w:proofErr w:type="spellStart"/>
+      <w:r>
+        <w:t>ter</w:t>
+      </w:r>
+      <w:r>
+        <w:t>hadap</w:t>
+      </w:r>
+      <w:proofErr w:type="spellEnd"/>
+      <w:r>
+        <w:t xml:space="preserve"> SW/HW/</w:t>
+      </w:r>
+      <w:proofErr w:type="spellStart"/>
+      <w:proofErr w:type="gramStart"/>
+      <w:r>
+        <w:t>sistem</w:t>
+      </w:r>
+      <w:proofErr w:type="spellEnd"/>
+      <w:r>
+        <w:t xml:space="preserve">  lain</w:t>
+      </w:r>
+      <w:proofErr w:type="gramEnd"/>
+      <w:r>
+        <w:t xml:space="preserve"> (</w:t>
+      </w:r>
+      <w:proofErr w:type="spellStart"/>
+      <w:r>
+        <w:t>misalnya</w:t>
+      </w:r>
+      <w:proofErr w:type="spellEnd"/>
+      <w:r>
+        <w:t xml:space="preserve"> </w:t>
+      </w:r>
+      <w:proofErr w:type="spellStart"/>
+      <w:r>
+        <w:t>modul</w:t>
+      </w:r>
+      <w:proofErr w:type="spellEnd"/>
+      <w:r>
+        <w:t xml:space="preserve"> </w:t>
+      </w:r>
+      <w:proofErr w:type="spellStart"/>
+      <w:r>
+        <w:t>Konsolidasi</w:t>
+      </w:r>
+      <w:proofErr w:type="spellEnd"/>
+      <w:r>
+        <w:t xml:space="preserve"> </w:t>
+      </w:r>
+      <w:proofErr w:type="spellStart"/>
+      <w:r>
+        <w:t>baru</w:t>
+      </w:r>
+      <w:proofErr w:type="spellEnd"/>
+      <w:r>
+        <w:t xml:space="preserve"> </w:t>
+      </w:r>
+      <w:proofErr w:type="spellStart"/>
+      <w:r>
+        <w:t>dapat</w:t>
+      </w:r>
+      <w:proofErr w:type="spellEnd"/>
+      <w:r>
+        <w:t xml:space="preserve"> </w:t>
+      </w:r>
+      <w:proofErr w:type="spellStart"/>
+      <w:r>
+        <w:t>dijalankan</w:t>
+      </w:r>
+      <w:proofErr w:type="spellEnd"/>
+      <w:r>
+        <w:t xml:space="preserve"> </w:t>
+      </w:r>
+      <w:proofErr w:type="spellStart"/>
+      <w:r>
+        <w:t>ketika</w:t>
+      </w:r>
+      <w:proofErr w:type="spellEnd"/>
+      <w:r>
+        <w:t xml:space="preserve"> </w:t>
+      </w:r>
+      <w:proofErr w:type="spellStart"/>
+      <w:r>
+        <w:t>rekapitulasidata</w:t>
+      </w:r>
+      <w:proofErr w:type="spellEnd"/>
+      <w:r>
+        <w:t xml:space="preserve"> </w:t>
+      </w:r>
+      <w:proofErr w:type="spellStart"/>
+      <w:r>
+        <w:t>akuntansi</w:t>
+      </w:r>
+      <w:proofErr w:type="spellEnd"/>
+      <w:r>
+        <w:t xml:space="preserve"> </w:t>
+      </w:r>
+      <w:proofErr w:type="spellStart"/>
+      <w:r>
+        <w:t>dari</w:t>
+      </w:r>
+      <w:proofErr w:type="spellEnd"/>
+      <w:r>
+        <w:t xml:space="preserve"> </w:t>
+      </w:r>
+      <w:proofErr w:type="spellStart"/>
+      <w:r>
+        <w:t>Aplikasi</w:t>
+      </w:r>
+      <w:proofErr w:type="spellEnd"/>
+      <w:r>
+        <w:t xml:space="preserve"> AKUNT </w:t>
+      </w:r>
+      <w:proofErr w:type="spellStart"/>
+      <w:r>
+        <w:t>sudah</w:t>
+      </w:r>
+      <w:proofErr w:type="spellEnd"/>
+      <w:r>
+        <w:t xml:space="preserve"> </w:t>
+      </w:r>
+      <w:proofErr w:type="spellStart"/>
+      <w:r>
+        <w:t>dijalankan</w:t>
+      </w:r>
+      <w:proofErr w:type="spellEnd"/>
+      <w:r>
+        <w:t xml:space="preserve"> </w:t>
+      </w:r>
+      <w:proofErr w:type="spellStart"/>
+      <w:r>
+        <w:t>dan</w:t>
+      </w:r>
+      <w:proofErr w:type="spellEnd"/>
+      <w:r>
+        <w:t xml:space="preserve"> </w:t>
+      </w:r>
+      <w:proofErr w:type="spellStart"/>
+      <w:r>
+        <w:t>datanya</w:t>
+      </w:r>
+      <w:proofErr w:type="spellEnd"/>
+      <w:r>
+        <w:t xml:space="preserve"> </w:t>
+      </w:r>
+      <w:proofErr w:type="spellStart"/>
+      <w:r>
+        <w:t>dinyatakan</w:t>
+      </w:r>
+      <w:proofErr w:type="spellEnd"/>
+      <w:r>
+        <w:t xml:space="preserve"> OK </w:t>
+      </w:r>
+      <w:proofErr w:type="spellStart"/>
+      <w:r>
+        <w:t>oleh</w:t>
+      </w:r>
+      <w:proofErr w:type="spellEnd"/>
+      <w:r>
+        <w:t xml:space="preserve"> </w:t>
+      </w:r>
+      <w:proofErr w:type="spellStart"/>
+      <w:r>
+        <w:t>petugas</w:t>
+      </w:r>
+      <w:proofErr w:type="spellEnd"/>
     </w:p>
     <w:p>
       <w:pPr>
@@ -5823,10 +8831,20 @@
         <w:pStyle w:val="Heading2"/>
       </w:pPr>
       <w:bookmarkStart w:id="12" w:name="_Toc320094850"/>
-      <w:r>
-        <w:t>Lingkungan Operasi</w:t>
+      <w:proofErr w:type="spellStart"/>
+      <w:r>
+        <w:t>Lingkungan</w:t>
+      </w:r>
+      <w:proofErr w:type="spellEnd"/>
+      <w:r>
+        <w:t xml:space="preserve"> </w:t>
+      </w:r>
+      <w:proofErr w:type="spellStart"/>
+      <w:r>
+        <w:t>Operasi</w:t>
       </w:r>
       <w:bookmarkEnd w:id="12"/>
+      <w:proofErr w:type="spellEnd"/>
       <w:r>
         <w:t xml:space="preserve"> </w:t>
       </w:r>
@@ -5836,8 +8854,13 @@
         <w:pStyle w:val="guide"/>
       </w:pPr>
       <w:r>
-        <w:t>Operating system, DBMS, ...</w:t>
-      </w:r>
+        <w:t>Operating system, DBMS</w:t>
+      </w:r>
+      <w:proofErr w:type="gramStart"/>
+      <w:r>
+        <w:t>, ...</w:t>
+      </w:r>
+      <w:proofErr w:type="gramEnd"/>
     </w:p>
     <w:p/>
     <w:p>
@@ -5861,38 +8884,56 @@
           <w:i/>
         </w:rPr>
       </w:pPr>
+      <w:proofErr w:type="gramStart"/>
       <w:r>
         <w:rPr>
           <w:i/>
         </w:rPr>
-        <w:t>Server : ???</w:t>
-      </w:r>
-    </w:p>
-    <w:p>
-      <w:pPr>
+        <w:t>Server :</w:t>
+      </w:r>
+      <w:proofErr w:type="gramEnd"/>
+      <w:r>
         <w:rPr>
           <w:i/>
         </w:rPr>
-      </w:pPr>
-      <w:r>
+        <w:t xml:space="preserve"> ???</w:t>
+      </w:r>
+    </w:p>
+    <w:p>
+      <w:pPr>
         <w:rPr>
           <w:i/>
         </w:rPr>
-        <w:t>Client : ????</w:t>
-      </w:r>
-    </w:p>
-    <w:p>
-      <w:pPr>
+      </w:pPr>
+      <w:proofErr w:type="gramStart"/>
+      <w:r>
         <w:rPr>
           <w:i/>
         </w:rPr>
-      </w:pPr>
+        <w:t>Client :</w:t>
+      </w:r>
+      <w:proofErr w:type="gramEnd"/>
       <w:r>
         <w:rPr>
           <w:i/>
         </w:rPr>
+        <w:t xml:space="preserve"> ????</w:t>
+      </w:r>
+    </w:p>
+    <w:p>
+      <w:pPr>
+        <w:rPr>
+          <w:i/>
+        </w:rPr>
+      </w:pPr>
+      <w:proofErr w:type="gramStart"/>
+      <w:r>
+        <w:rPr>
+          <w:i/>
+        </w:rPr>
         <w:t>OS :</w:t>
       </w:r>
+      <w:proofErr w:type="gramEnd"/>
     </w:p>
     <w:p>
       <w:pPr>
@@ -5900,12 +8941,14 @@
           <w:i/>
         </w:rPr>
       </w:pPr>
+      <w:proofErr w:type="gramStart"/>
       <w:r>
         <w:rPr>
           <w:i/>
         </w:rPr>
         <w:t>DBMS :</w:t>
       </w:r>
+      <w:proofErr w:type="gramEnd"/>
     </w:p>
     <w:p/>
     <w:p/>
@@ -5923,11 +8966,21 @@
         <w:br w:type="page"/>
       </w:r>
       <w:bookmarkStart w:id="13" w:name="_Toc320094851"/>
+      <w:proofErr w:type="spellStart"/>
       <w:r>
         <w:lastRenderedPageBreak/>
-        <w:t>Deskripsi Kebutuhan</w:t>
+        <w:t>Deskripsi</w:t>
+      </w:r>
+      <w:proofErr w:type="spellEnd"/>
+      <w:r>
+        <w:t xml:space="preserve"> </w:t>
+      </w:r>
+      <w:proofErr w:type="spellStart"/>
+      <w:r>
+        <w:t>Kebutuhan</w:t>
       </w:r>
       <w:bookmarkEnd w:id="13"/>
+      <w:proofErr w:type="spellEnd"/>
       <w:r>
         <w:t xml:space="preserve"> </w:t>
       </w:r>
@@ -5937,8 +8990,13 @@
         <w:pStyle w:val="Heading2"/>
       </w:pPr>
       <w:bookmarkStart w:id="14" w:name="_Toc320094852"/>
-      <w:r>
-        <w:t xml:space="preserve">Kebutuhan </w:t>
+      <w:proofErr w:type="spellStart"/>
+      <w:r>
+        <w:t>Kebutuhan</w:t>
+      </w:r>
+      <w:proofErr w:type="spellEnd"/>
+      <w:r>
+        <w:t xml:space="preserve"> </w:t>
       </w:r>
       <w:r>
         <w:rPr>
@@ -5946,8 +9004,13 @@
         </w:rPr>
         <w:t>A</w:t>
       </w:r>
-      <w:r>
-        <w:t xml:space="preserve">ntarmuka </w:t>
+      <w:proofErr w:type="spellStart"/>
+      <w:r>
+        <w:t>ntarmuka</w:t>
+      </w:r>
+      <w:proofErr w:type="spellEnd"/>
+      <w:r>
+        <w:t xml:space="preserve"> </w:t>
       </w:r>
       <w:r>
         <w:rPr>
@@ -5955,10 +9018,12 @@
         </w:rPr>
         <w:t>E</w:t>
       </w:r>
+      <w:proofErr w:type="spellStart"/>
       <w:r>
         <w:t>ksternal</w:t>
       </w:r>
       <w:bookmarkEnd w:id="14"/>
+      <w:proofErr w:type="spellEnd"/>
     </w:p>
     <w:p>
       <w:pPr>
@@ -5991,17 +9056,64 @@
         <w:pStyle w:val="Heading3"/>
       </w:pPr>
       <w:bookmarkStart w:id="15" w:name="_Toc320094853"/>
-      <w:r>
-        <w:t>Antarmuka pemakai</w:t>
+      <w:proofErr w:type="spellStart"/>
+      <w:r>
+        <w:t>Antarmuka</w:t>
+      </w:r>
+      <w:proofErr w:type="spellEnd"/>
+      <w:r>
+        <w:t xml:space="preserve"> </w:t>
+      </w:r>
+      <w:proofErr w:type="spellStart"/>
+      <w:r>
+        <w:t>pemakai</w:t>
       </w:r>
       <w:bookmarkEnd w:id="15"/>
+      <w:proofErr w:type="spellEnd"/>
     </w:p>
     <w:p>
       <w:pPr>
         <w:pStyle w:val="guide"/>
       </w:pPr>
       <w:r>
-        <w:t>User interface untuk mengoperasikan Perangkat Lunak : keyboard,  mouse</w:t>
+        <w:t xml:space="preserve">User interface </w:t>
+      </w:r>
+      <w:proofErr w:type="spellStart"/>
+      <w:r>
+        <w:t>untuk</w:t>
+      </w:r>
+      <w:proofErr w:type="spellEnd"/>
+      <w:r>
+        <w:t xml:space="preserve"> </w:t>
+      </w:r>
+      <w:proofErr w:type="spellStart"/>
+      <w:r>
+        <w:t>mengoperasikan</w:t>
+      </w:r>
+      <w:proofErr w:type="spellEnd"/>
+      <w:r>
+        <w:t xml:space="preserve"> </w:t>
+      </w:r>
+      <w:proofErr w:type="spellStart"/>
+      <w:r>
+        <w:t>Perangkat</w:t>
+      </w:r>
+      <w:proofErr w:type="spellEnd"/>
+      <w:r>
+        <w:t xml:space="preserve"> </w:t>
+      </w:r>
+      <w:proofErr w:type="spellStart"/>
+      <w:proofErr w:type="gramStart"/>
+      <w:r>
+        <w:t>Lunak</w:t>
+      </w:r>
+      <w:proofErr w:type="spellEnd"/>
+      <w:r>
+        <w:t xml:space="preserve"> :</w:t>
+      </w:r>
+      <w:proofErr w:type="gramEnd"/>
+      <w:r>
+        <w:t xml:space="preserve"> keyboard,  mouse</w:t>
       </w:r>
     </w:p>
     <w:p>
@@ -6009,8 +9121,13 @@
         <w:pStyle w:val="Heading3"/>
       </w:pPr>
       <w:bookmarkStart w:id="16" w:name="_Toc320094854"/>
-      <w:r>
-        <w:t xml:space="preserve">Antarmuka </w:t>
+      <w:proofErr w:type="spellStart"/>
+      <w:r>
+        <w:t>Antarmuka</w:t>
+      </w:r>
+      <w:proofErr w:type="spellEnd"/>
+      <w:r>
+        <w:t xml:space="preserve"> </w:t>
       </w:r>
       <w:r>
         <w:rPr>
@@ -6018,8 +9135,13 @@
         </w:rPr>
         <w:t>P</w:t>
       </w:r>
-      <w:r>
-        <w:t xml:space="preserve">erangkat </w:t>
+      <w:proofErr w:type="spellStart"/>
+      <w:r>
+        <w:t>erangkat</w:t>
+      </w:r>
+      <w:proofErr w:type="spellEnd"/>
+      <w:r>
+        <w:t xml:space="preserve"> </w:t>
       </w:r>
       <w:r>
         <w:rPr>
@@ -6051,8 +9173,13 @@
         <w:pStyle w:val="Heading3"/>
       </w:pPr>
       <w:bookmarkStart w:id="17" w:name="_Toc320094855"/>
-      <w:r>
-        <w:t xml:space="preserve">Antarmuka </w:t>
+      <w:proofErr w:type="spellStart"/>
+      <w:r>
+        <w:t>Antarmuka</w:t>
+      </w:r>
+      <w:proofErr w:type="spellEnd"/>
+      <w:r>
+        <w:t xml:space="preserve"> </w:t>
       </w:r>
       <w:r>
         <w:rPr>
@@ -6060,8 +9187,13 @@
         </w:rPr>
         <w:t>P</w:t>
       </w:r>
-      <w:r>
-        <w:t xml:space="preserve">erangkat </w:t>
+      <w:proofErr w:type="spellStart"/>
+      <w:r>
+        <w:t>erangkat</w:t>
+      </w:r>
+      <w:proofErr w:type="spellEnd"/>
+      <w:r>
+        <w:t xml:space="preserve"> </w:t>
       </w:r>
       <w:r>
         <w:rPr>
@@ -6069,26 +9201,80 @@
         </w:rPr>
         <w:t>L</w:t>
       </w:r>
+      <w:proofErr w:type="spellStart"/>
       <w:r>
         <w:t>unak</w:t>
       </w:r>
       <w:bookmarkEnd w:id="17"/>
+      <w:proofErr w:type="spellEnd"/>
     </w:p>
     <w:p>
       <w:pPr>
         <w:pStyle w:val="guide"/>
       </w:pPr>
-      <w:r>
-        <w:t>Hanya diisi jika PL memakai interface (berupa PL), misalnya API Windows.</w:t>
-      </w:r>
+      <w:proofErr w:type="spellStart"/>
+      <w:proofErr w:type="gramStart"/>
+      <w:r>
+        <w:t>Hanya</w:t>
+      </w:r>
+      <w:proofErr w:type="spellEnd"/>
+      <w:r>
+        <w:t xml:space="preserve"> </w:t>
+      </w:r>
+      <w:proofErr w:type="spellStart"/>
+      <w:r>
+        <w:t>diisi</w:t>
+      </w:r>
+      <w:proofErr w:type="spellEnd"/>
+      <w:r>
+        <w:t xml:space="preserve"> </w:t>
+      </w:r>
+      <w:proofErr w:type="spellStart"/>
+      <w:r>
+        <w:t>jika</w:t>
+      </w:r>
+      <w:proofErr w:type="spellEnd"/>
+      <w:r>
+        <w:t xml:space="preserve"> PL </w:t>
+      </w:r>
+      <w:proofErr w:type="spellStart"/>
+      <w:r>
+        <w:t>memakai</w:t>
+      </w:r>
+      <w:proofErr w:type="spellEnd"/>
+      <w:r>
+        <w:t xml:space="preserve"> interface (</w:t>
+      </w:r>
+      <w:proofErr w:type="spellStart"/>
+      <w:r>
+        <w:t>berupa</w:t>
+      </w:r>
+      <w:proofErr w:type="spellEnd"/>
+      <w:r>
+        <w:t xml:space="preserve"> PL), </w:t>
+      </w:r>
+      <w:proofErr w:type="spellStart"/>
+      <w:r>
+        <w:t>misalnya</w:t>
+      </w:r>
+      <w:proofErr w:type="spellEnd"/>
+      <w:r>
+        <w:t xml:space="preserve"> API Windows.</w:t>
+      </w:r>
+      <w:proofErr w:type="gramEnd"/>
     </w:p>
     <w:p>
       <w:pPr>
         <w:pStyle w:val="Heading3"/>
       </w:pPr>
       <w:bookmarkStart w:id="18" w:name="_Toc320094856"/>
-      <w:r>
-        <w:t xml:space="preserve">Antarmuka </w:t>
+      <w:proofErr w:type="spellStart"/>
+      <w:r>
+        <w:t>Antarmuka</w:t>
+      </w:r>
+      <w:proofErr w:type="spellEnd"/>
+      <w:r>
+        <w:t xml:space="preserve"> </w:t>
       </w:r>
       <w:r>
         <w:rPr>
@@ -6096,10 +9282,12 @@
         </w:rPr>
         <w:t>K</w:t>
       </w:r>
+      <w:proofErr w:type="spellStart"/>
       <w:r>
         <w:t>omunikasi</w:t>
       </w:r>
       <w:bookmarkEnd w:id="18"/>
+      <w:proofErr w:type="spellEnd"/>
     </w:p>
     <w:p>
       <w:pPr>
@@ -6630,8 +9818,13 @@
         <w:pStyle w:val="Heading3"/>
       </w:pPr>
       <w:bookmarkStart w:id="26" w:name="_Toc320094862"/>
-      <w:r>
-        <w:t>Spesifikasi Proses (P-SPEC)</w:t>
+      <w:proofErr w:type="spellStart"/>
+      <w:r>
+        <w:t>Spesifikasi</w:t>
+      </w:r>
+      <w:proofErr w:type="spellEnd"/>
+      <w:r>
+        <w:t xml:space="preserve"> Proses (P-SPEC)</w:t>
       </w:r>
       <w:bookmarkEnd w:id="26"/>
     </w:p>
@@ -6650,8 +9843,13 @@
         <w:pStyle w:val="Heading3"/>
       </w:pPr>
       <w:bookmarkStart w:id="28" w:name="_Toc320094864"/>
-      <w:r>
-        <w:t>Kamus Data</w:t>
+      <w:proofErr w:type="spellStart"/>
+      <w:r>
+        <w:t>Kamus</w:t>
+      </w:r>
+      <w:proofErr w:type="spellEnd"/>
+      <w:r>
+        <w:t xml:space="preserve"> Data</w:t>
       </w:r>
       <w:bookmarkEnd w:id="28"/>
     </w:p>
@@ -6937,9 +10135,11 @@
             <w:tcW w:w="1728" w:type="dxa"/>
           </w:tcPr>
           <w:p>
+            <w:proofErr w:type="spellStart"/>
             <w:r>
               <w:t>Ergonomy</w:t>
             </w:r>
+            <w:proofErr w:type="spellEnd"/>
           </w:p>
         </w:tc>
         <w:tc>
@@ -7106,8 +10306,21 @@
           </w:tcPr>
           <w:p>
             <w:r>
-              <w:t>Others 1: Bahasa komunikasi</w:t>
-            </w:r>
+              <w:t xml:space="preserve">Others 1: </w:t>
+            </w:r>
+            <w:proofErr w:type="spellStart"/>
+            <w:r>
+              <w:t>Bahasa</w:t>
+            </w:r>
+            <w:proofErr w:type="spellEnd"/>
+            <w:r>
+              <w:t xml:space="preserve"> </w:t>
+            </w:r>
+            <w:proofErr w:type="spellStart"/>
+            <w:r>
+              <w:t>komunikasi</w:t>
+            </w:r>
+            <w:proofErr w:type="spellEnd"/>
           </w:p>
         </w:tc>
         <w:tc>
@@ -7159,8 +10372,45 @@
             <w:tcW w:w="4230" w:type="dxa"/>
           </w:tcPr>
           <w:p>
-            <w:r>
-              <w:t>Setiap layar harus mengandung logo PT Pos Indonesia</w:t>
+            <w:proofErr w:type="spellStart"/>
+            <w:r>
+              <w:t>Setiap</w:t>
+            </w:r>
+            <w:proofErr w:type="spellEnd"/>
+            <w:r>
+              <w:t xml:space="preserve"> </w:t>
+            </w:r>
+            <w:proofErr w:type="spellStart"/>
+            <w:r>
+              <w:t>layar</w:t>
+            </w:r>
+            <w:proofErr w:type="spellEnd"/>
+            <w:r>
+              <w:t xml:space="preserve"> </w:t>
+            </w:r>
+            <w:proofErr w:type="spellStart"/>
+            <w:r>
+              <w:t>harus</w:t>
+            </w:r>
+            <w:proofErr w:type="spellEnd"/>
+            <w:r>
+              <w:t xml:space="preserve"> </w:t>
+            </w:r>
+            <w:proofErr w:type="spellStart"/>
+            <w:r>
+              <w:t>mengandung</w:t>
+            </w:r>
+            <w:proofErr w:type="spellEnd"/>
+            <w:r>
+              <w:t xml:space="preserve"> logo PT </w:t>
+            </w:r>
+            <w:proofErr w:type="spellStart"/>
+            <w:r>
+              <w:t>Pos</w:t>
+            </w:r>
+            <w:proofErr w:type="spellEnd"/>
+            <w:r>
+              <w:t xml:space="preserve"> Indonesia</w:t>
             </w:r>
           </w:p>
         </w:tc>
@@ -7195,9 +10445,16 @@
       <w:pPr>
         <w:pStyle w:val="guide"/>
       </w:pPr>
-      <w:r>
-        <w:t>Catatan :</w:t>
-      </w:r>
+      <w:proofErr w:type="spellStart"/>
+      <w:proofErr w:type="gramStart"/>
+      <w:r>
+        <w:t>Catatan</w:t>
+      </w:r>
+      <w:proofErr w:type="spellEnd"/>
+      <w:r>
+        <w:t xml:space="preserve"> :</w:t>
+      </w:r>
+      <w:proofErr w:type="gramEnd"/>
     </w:p>
     <w:p>
       <w:pPr>
@@ -7228,11 +10485,161 @@
         </w:rPr>
         <w:t xml:space="preserve">Reliability : keandalan, misalnya tidak pernah boleh gagal(atau kegagalan yang ditolerir adalah …%)  </w:t>
       </w:r>
+      <w:proofErr w:type="spellStart"/>
       <w:r>
         <w:rPr>
           <w:i/>
         </w:rPr>
-        <w:t>sehingga harus dipikirkan fault tolerant architecture. Biasanya hanya perlu untuk Critical Application yang jika gagal akan berakibat fatal.</w:t>
+        <w:t>sehingga</w:t>
+      </w:r>
+      <w:proofErr w:type="spellEnd"/>
+      <w:r>
+        <w:rPr>
+          <w:i/>
+        </w:rPr>
+        <w:t xml:space="preserve"> </w:t>
+      </w:r>
+      <w:proofErr w:type="spellStart"/>
+      <w:r>
+        <w:rPr>
+          <w:i/>
+        </w:rPr>
+        <w:t>harus</w:t>
+      </w:r>
+      <w:proofErr w:type="spellEnd"/>
+      <w:r>
+        <w:rPr>
+          <w:i/>
+        </w:rPr>
+        <w:t xml:space="preserve"> </w:t>
+      </w:r>
+      <w:proofErr w:type="spellStart"/>
+      <w:r>
+        <w:rPr>
+          <w:i/>
+        </w:rPr>
+        <w:t>dipikirkan</w:t>
+      </w:r>
+      <w:proofErr w:type="spellEnd"/>
+      <w:r>
+        <w:rPr>
+          <w:i/>
+        </w:rPr>
+        <w:t xml:space="preserve"> fault tolerant architecture. </w:t>
+      </w:r>
+      <w:proofErr w:type="spellStart"/>
+      <w:r>
+        <w:rPr>
+          <w:i/>
+        </w:rPr>
+        <w:t>Biasanya</w:t>
+      </w:r>
+      <w:proofErr w:type="spellEnd"/>
+      <w:r>
+        <w:rPr>
+          <w:i/>
+        </w:rPr>
+        <w:t xml:space="preserve"> </w:t>
+      </w:r>
+      <w:proofErr w:type="spellStart"/>
+      <w:r>
+        <w:rPr>
+          <w:i/>
+        </w:rPr>
+        <w:t>hanya</w:t>
+      </w:r>
+      <w:proofErr w:type="spellEnd"/>
+      <w:r>
+        <w:rPr>
+          <w:i/>
+        </w:rPr>
+        <w:t xml:space="preserve"> </w:t>
+      </w:r>
+      <w:proofErr w:type="spellStart"/>
+      <w:r>
+        <w:rPr>
+          <w:i/>
+        </w:rPr>
+        <w:t>perlu</w:t>
+      </w:r>
+      <w:proofErr w:type="spellEnd"/>
+      <w:r>
+        <w:rPr>
+          <w:i/>
+        </w:rPr>
+        <w:t xml:space="preserve"> </w:t>
+      </w:r>
+      <w:proofErr w:type="spellStart"/>
+      <w:r>
+        <w:rPr>
+          <w:i/>
+        </w:rPr>
+        <w:t>untuk</w:t>
+      </w:r>
+      <w:proofErr w:type="spellEnd"/>
+      <w:r>
+        <w:rPr>
+          <w:i/>
+        </w:rPr>
+        <w:t xml:space="preserve"> Critical Application yang </w:t>
+      </w:r>
+      <w:proofErr w:type="spellStart"/>
+      <w:r>
+        <w:rPr>
+          <w:i/>
+        </w:rPr>
+        <w:t>jika</w:t>
+      </w:r>
+      <w:proofErr w:type="spellEnd"/>
+      <w:r>
+        <w:rPr>
+          <w:i/>
+        </w:rPr>
+        <w:t xml:space="preserve"> </w:t>
+      </w:r>
+      <w:proofErr w:type="spellStart"/>
+      <w:r>
+        <w:rPr>
+          <w:i/>
+        </w:rPr>
+        <w:t>gagal</w:t>
+      </w:r>
+      <w:proofErr w:type="spellEnd"/>
+      <w:r>
+        <w:rPr>
+          <w:i/>
+        </w:rPr>
+        <w:t xml:space="preserve"> </w:t>
+      </w:r>
+      <w:proofErr w:type="spellStart"/>
+      <w:proofErr w:type="gramStart"/>
+      <w:r>
+        <w:rPr>
+          <w:i/>
+        </w:rPr>
+        <w:t>akan</w:t>
+      </w:r>
+      <w:proofErr w:type="spellEnd"/>
+      <w:proofErr w:type="gramEnd"/>
+      <w:r>
+        <w:rPr>
+          <w:i/>
+        </w:rPr>
+        <w:t xml:space="preserve"> </w:t>
+      </w:r>
+      <w:proofErr w:type="spellStart"/>
+      <w:r>
+        <w:rPr>
+          <w:i/>
+        </w:rPr>
+        <w:t>berakibat</w:t>
+      </w:r>
+      <w:proofErr w:type="spellEnd"/>
+      <w:r>
+        <w:rPr>
+          <w:i/>
+        </w:rPr>
+        <w:t xml:space="preserve"> fatal.</w:t>
       </w:r>
     </w:p>
     <w:p>
@@ -7290,7 +10697,393 @@
         <w:rPr>
           <w:i/>
         </w:rPr>
-        <w:t>Response time : Batasan waktu yang harus dipenuhi. Sangat penting untuk aplikasi Real Time. Contoh: “Aaplikasi harus mampu menampilkan hasil dalam 4 detik”, atau “ATM harus menarik kembali kartu yang tidak diambil dalam waktu 3 menit”</w:t>
+        <w:t xml:space="preserve">Response </w:t>
+      </w:r>
+      <w:proofErr w:type="gramStart"/>
+      <w:r>
+        <w:rPr>
+          <w:i/>
+        </w:rPr>
+        <w:t>time :</w:t>
+      </w:r>
+      <w:proofErr w:type="gramEnd"/>
+      <w:r>
+        <w:rPr>
+          <w:i/>
+        </w:rPr>
+        <w:t xml:space="preserve"> </w:t>
+      </w:r>
+      <w:proofErr w:type="spellStart"/>
+      <w:r>
+        <w:rPr>
+          <w:i/>
+        </w:rPr>
+        <w:t>Batasan</w:t>
+      </w:r>
+      <w:proofErr w:type="spellEnd"/>
+      <w:r>
+        <w:rPr>
+          <w:i/>
+        </w:rPr>
+        <w:t xml:space="preserve"> </w:t>
+      </w:r>
+      <w:proofErr w:type="spellStart"/>
+      <w:r>
+        <w:rPr>
+          <w:i/>
+        </w:rPr>
+        <w:t>waktu</w:t>
+      </w:r>
+      <w:proofErr w:type="spellEnd"/>
+      <w:r>
+        <w:rPr>
+          <w:i/>
+        </w:rPr>
+        <w:t xml:space="preserve"> yang </w:t>
+      </w:r>
+      <w:proofErr w:type="spellStart"/>
+      <w:r>
+        <w:rPr>
+          <w:i/>
+        </w:rPr>
+        <w:t>harus</w:t>
+      </w:r>
+      <w:proofErr w:type="spellEnd"/>
+      <w:r>
+        <w:rPr>
+          <w:i/>
+        </w:rPr>
+        <w:t xml:space="preserve"> </w:t>
+      </w:r>
+      <w:proofErr w:type="spellStart"/>
+      <w:r>
+        <w:rPr>
+          <w:i/>
+        </w:rPr>
+        <w:t>dipenuhi</w:t>
+      </w:r>
+      <w:proofErr w:type="spellEnd"/>
+      <w:r>
+        <w:rPr>
+          <w:i/>
+        </w:rPr>
+        <w:t xml:space="preserve">. </w:t>
+      </w:r>
+      <w:proofErr w:type="spellStart"/>
+      <w:proofErr w:type="gramStart"/>
+      <w:r>
+        <w:rPr>
+          <w:i/>
+        </w:rPr>
+        <w:t>Sangat</w:t>
+      </w:r>
+      <w:proofErr w:type="spellEnd"/>
+      <w:r>
+        <w:rPr>
+          <w:i/>
+        </w:rPr>
+        <w:t xml:space="preserve"> </w:t>
+      </w:r>
+      <w:proofErr w:type="spellStart"/>
+      <w:r>
+        <w:rPr>
+          <w:i/>
+        </w:rPr>
+        <w:t>penting</w:t>
+      </w:r>
+      <w:proofErr w:type="spellEnd"/>
+      <w:r>
+        <w:rPr>
+          <w:i/>
+        </w:rPr>
+        <w:t xml:space="preserve"> </w:t>
+      </w:r>
+      <w:proofErr w:type="spellStart"/>
+      <w:r>
+        <w:rPr>
+          <w:i/>
+        </w:rPr>
+        <w:t>untuk</w:t>
+      </w:r>
+      <w:proofErr w:type="spellEnd"/>
+      <w:r>
+        <w:rPr>
+          <w:i/>
+        </w:rPr>
+        <w:t xml:space="preserve"> </w:t>
+      </w:r>
+      <w:proofErr w:type="spellStart"/>
+      <w:r>
+        <w:rPr>
+          <w:i/>
+        </w:rPr>
+        <w:t>aplikasi</w:t>
+      </w:r>
+      <w:proofErr w:type="spellEnd"/>
+      <w:r>
+        <w:rPr>
+          <w:i/>
+        </w:rPr>
+        <w:t xml:space="preserve"> Real Time.</w:t>
+      </w:r>
+      <w:proofErr w:type="gramEnd"/>
+      <w:r>
+        <w:rPr>
+          <w:i/>
+        </w:rPr>
+        <w:t xml:space="preserve"> </w:t>
+      </w:r>
+      <w:proofErr w:type="spellStart"/>
+      <w:r>
+        <w:rPr>
+          <w:i/>
+        </w:rPr>
+        <w:t>Contoh</w:t>
+      </w:r>
+      <w:proofErr w:type="spellEnd"/>
+      <w:r>
+        <w:rPr>
+          <w:i/>
+        </w:rPr>
+        <w:t>: “</w:t>
+      </w:r>
+      <w:proofErr w:type="spellStart"/>
+      <w:r>
+        <w:rPr>
+          <w:i/>
+        </w:rPr>
+        <w:t>Aaplikasi</w:t>
+      </w:r>
+      <w:proofErr w:type="spellEnd"/>
+      <w:r>
+        <w:rPr>
+          <w:i/>
+        </w:rPr>
+        <w:t xml:space="preserve"> </w:t>
+      </w:r>
+      <w:proofErr w:type="spellStart"/>
+      <w:r>
+        <w:rPr>
+          <w:i/>
+        </w:rPr>
+        <w:t>harus</w:t>
+      </w:r>
+      <w:proofErr w:type="spellEnd"/>
+      <w:r>
+        <w:rPr>
+          <w:i/>
+        </w:rPr>
+        <w:t xml:space="preserve"> </w:t>
+      </w:r>
+      <w:proofErr w:type="spellStart"/>
+      <w:r>
+        <w:rPr>
+          <w:i/>
+        </w:rPr>
+        <w:t>mampu</w:t>
+      </w:r>
+      <w:proofErr w:type="spellEnd"/>
+      <w:r>
+        <w:rPr>
+          <w:i/>
+        </w:rPr>
+        <w:t xml:space="preserve"> </w:t>
+      </w:r>
+      <w:proofErr w:type="spellStart"/>
+      <w:r>
+        <w:rPr>
+          <w:i/>
+        </w:rPr>
+        <w:t>menampilkan</w:t>
+      </w:r>
+      <w:proofErr w:type="spellEnd"/>
+      <w:r>
+        <w:rPr>
+          <w:i/>
+        </w:rPr>
+        <w:t xml:space="preserve"> </w:t>
+      </w:r>
+      <w:proofErr w:type="spellStart"/>
+      <w:r>
+        <w:rPr>
+          <w:i/>
+        </w:rPr>
+        <w:t>hasil</w:t>
+      </w:r>
+      <w:proofErr w:type="spellEnd"/>
+      <w:r>
+        <w:rPr>
+          <w:i/>
+        </w:rPr>
+        <w:t xml:space="preserve"> </w:t>
+      </w:r>
+      <w:proofErr w:type="spellStart"/>
+      <w:r>
+        <w:rPr>
+          <w:i/>
+        </w:rPr>
+        <w:t>dalam</w:t>
+      </w:r>
+      <w:proofErr w:type="spellEnd"/>
+      <w:r>
+        <w:rPr>
+          <w:i/>
+        </w:rPr>
+        <w:t xml:space="preserve"> 4 </w:t>
+      </w:r>
+      <w:proofErr w:type="spellStart"/>
+      <w:r>
+        <w:rPr>
+          <w:i/>
+        </w:rPr>
+        <w:t>detik</w:t>
+      </w:r>
+      <w:proofErr w:type="spellEnd"/>
+      <w:r>
+        <w:rPr>
+          <w:i/>
+        </w:rPr>
+        <w:t xml:space="preserve">”, </w:t>
+      </w:r>
+      <w:proofErr w:type="spellStart"/>
+      <w:r>
+        <w:rPr>
+          <w:i/>
+        </w:rPr>
+        <w:t>atau</w:t>
+      </w:r>
+      <w:proofErr w:type="spellEnd"/>
+      <w:r>
+        <w:rPr>
+          <w:i/>
+        </w:rPr>
+        <w:t xml:space="preserve"> “ATM </w:t>
+      </w:r>
+      <w:proofErr w:type="spellStart"/>
+      <w:r>
+        <w:rPr>
+          <w:i/>
+        </w:rPr>
+        <w:t>harus</w:t>
+      </w:r>
+      <w:proofErr w:type="spellEnd"/>
+      <w:r>
+        <w:rPr>
+          <w:i/>
+        </w:rPr>
+        <w:t xml:space="preserve"> </w:t>
+      </w:r>
+      <w:proofErr w:type="spellStart"/>
+      <w:r>
+        <w:rPr>
+          <w:i/>
+        </w:rPr>
+        <w:t>menarik</w:t>
+      </w:r>
+      <w:proofErr w:type="spellEnd"/>
+      <w:r>
+        <w:rPr>
+          <w:i/>
+        </w:rPr>
+        <w:t xml:space="preserve"> </w:t>
+      </w:r>
+      <w:proofErr w:type="spellStart"/>
+      <w:r>
+        <w:rPr>
+          <w:i/>
+        </w:rPr>
+        <w:t>kembali</w:t>
+      </w:r>
+      <w:proofErr w:type="spellEnd"/>
+      <w:r>
+        <w:rPr>
+          <w:i/>
+        </w:rPr>
+        <w:t xml:space="preserve"> </w:t>
+      </w:r>
+      <w:proofErr w:type="spellStart"/>
+      <w:r>
+        <w:rPr>
+          <w:i/>
+        </w:rPr>
+        <w:t>kartu</w:t>
+      </w:r>
+      <w:proofErr w:type="spellEnd"/>
+      <w:r>
+        <w:rPr>
+          <w:i/>
+        </w:rPr>
+        <w:t xml:space="preserve"> yang </w:t>
+      </w:r>
+      <w:proofErr w:type="spellStart"/>
+      <w:r>
+        <w:rPr>
+          <w:i/>
+        </w:rPr>
+        <w:t>tidak</w:t>
+      </w:r>
+      <w:proofErr w:type="spellEnd"/>
+      <w:r>
+        <w:rPr>
+          <w:i/>
+        </w:rPr>
+        <w:t xml:space="preserve"> </w:t>
+      </w:r>
+      <w:proofErr w:type="spellStart"/>
+      <w:r>
+        <w:rPr>
+          <w:i/>
+        </w:rPr>
+        <w:t>diambil</w:t>
+      </w:r>
+      <w:proofErr w:type="spellEnd"/>
+      <w:r>
+        <w:rPr>
+          <w:i/>
+        </w:rPr>
+        <w:t xml:space="preserve"> </w:t>
+      </w:r>
+      <w:proofErr w:type="spellStart"/>
+      <w:r>
+        <w:rPr>
+          <w:i/>
+        </w:rPr>
+        <w:t>dalam</w:t>
+      </w:r>
+      <w:proofErr w:type="spellEnd"/>
+      <w:r>
+        <w:rPr>
+          <w:i/>
+        </w:rPr>
+        <w:t xml:space="preserve"> </w:t>
+      </w:r>
+      <w:proofErr w:type="spellStart"/>
+      <w:r>
+        <w:rPr>
+          <w:i/>
+        </w:rPr>
+        <w:t>waktu</w:t>
+      </w:r>
+      <w:proofErr w:type="spellEnd"/>
+      <w:r>
+        <w:rPr>
+          <w:i/>
+        </w:rPr>
+        <w:t xml:space="preserve"> 3 </w:t>
+      </w:r>
+      <w:proofErr w:type="spellStart"/>
+      <w:r>
+        <w:rPr>
+          <w:i/>
+        </w:rPr>
+        <w:t>menit</w:t>
+      </w:r>
+      <w:proofErr w:type="spellEnd"/>
+      <w:r>
+        <w:rPr>
+          <w:i/>
+        </w:rPr>
+        <w:t>”</w:t>
       </w:r>
     </w:p>
     <w:p>
@@ -7314,11 +11107,75 @@
           <w:i/>
         </w:rPr>
       </w:pPr>
+      <w:proofErr w:type="gramStart"/>
       <w:r>
         <w:rPr>
           <w:i/>
         </w:rPr>
-        <w:t>Security : aspek keamanan yang harus dipenuhi.</w:t>
+        <w:t>Security :</w:t>
+      </w:r>
+      <w:proofErr w:type="gramEnd"/>
+      <w:r>
+        <w:rPr>
+          <w:i/>
+        </w:rPr>
+        <w:t xml:space="preserve"> </w:t>
+      </w:r>
+      <w:proofErr w:type="spellStart"/>
+      <w:r>
+        <w:rPr>
+          <w:i/>
+        </w:rPr>
+        <w:t>aspek</w:t>
+      </w:r>
+      <w:proofErr w:type="spellEnd"/>
+      <w:r>
+        <w:rPr>
+          <w:i/>
+        </w:rPr>
+        <w:t xml:space="preserve"> </w:t>
+      </w:r>
+      <w:proofErr w:type="spellStart"/>
+      <w:r>
+        <w:rPr>
+          <w:i/>
+        </w:rPr>
+        <w:t>keamanan</w:t>
+      </w:r>
+      <w:proofErr w:type="spellEnd"/>
+      <w:r>
+        <w:rPr>
+          <w:i/>
+        </w:rPr>
+        <w:t xml:space="preserve"> yang </w:t>
+      </w:r>
+      <w:proofErr w:type="spellStart"/>
+      <w:r>
+        <w:rPr>
+          <w:i/>
+        </w:rPr>
+        <w:t>harus</w:t>
+      </w:r>
+      <w:proofErr w:type="spellEnd"/>
+      <w:r>
+        <w:rPr>
+          <w:i/>
+        </w:rPr>
+        <w:t xml:space="preserve"> </w:t>
+      </w:r>
+      <w:proofErr w:type="spellStart"/>
+      <w:r>
+        <w:rPr>
+          <w:i/>
+        </w:rPr>
+        <w:t>dipenuhi</w:t>
+      </w:r>
+      <w:proofErr w:type="spellEnd"/>
+      <w:r>
+        <w:rPr>
+          <w:i/>
+        </w:rPr>
+        <w:t>.</w:t>
       </w:r>
     </w:p>
     <w:p>
@@ -7331,10 +11188,20 @@
         <w:pStyle w:val="Heading2"/>
       </w:pPr>
       <w:bookmarkStart w:id="35" w:name="_Toc320094868"/>
-      <w:r>
-        <w:t>Batasan Perancangan</w:t>
+      <w:proofErr w:type="spellStart"/>
+      <w:r>
+        <w:t>Batasan</w:t>
+      </w:r>
+      <w:proofErr w:type="spellEnd"/>
+      <w:r>
+        <w:t xml:space="preserve"> </w:t>
+      </w:r>
+      <w:proofErr w:type="spellStart"/>
+      <w:r>
+        <w:t>Perancangan</w:t>
       </w:r>
       <w:bookmarkEnd w:id="35"/>
+      <w:proofErr w:type="spellEnd"/>
     </w:p>
     <w:p>
       <w:pPr>
@@ -7374,8 +11241,13 @@
         <w:pStyle w:val="Heading2"/>
       </w:pPr>
       <w:bookmarkStart w:id="36" w:name="_Toc320094869"/>
-      <w:r>
-        <w:t>Kerunutan (</w:t>
+      <w:proofErr w:type="spellStart"/>
+      <w:r>
+        <w:t>Kerunutan</w:t>
+      </w:r>
+      <w:proofErr w:type="spellEnd"/>
+      <w:r>
+        <w:t xml:space="preserve"> (</w:t>
       </w:r>
       <w:r>
         <w:t>traceability</w:t>
@@ -7389,8 +11261,177 @@
       <w:pPr>
         <w:pStyle w:val="guide"/>
       </w:pPr>
-      <w:r>
-        <w:t xml:space="preserve">Diisi dengan tabel yang berisi traceability dari hasil analisis. Gunanya untuk menilai apakah hasil analisis “runut”  dan lojik. Untuik sementara, baru didefinisikan Data-store versus E-R. </w:t>
+      <w:proofErr w:type="spellStart"/>
+      <w:proofErr w:type="gramStart"/>
+      <w:r>
+        <w:t>Diisi</w:t>
+      </w:r>
+      <w:proofErr w:type="spellEnd"/>
+      <w:r>
+        <w:t xml:space="preserve"> </w:t>
+      </w:r>
+      <w:proofErr w:type="spellStart"/>
+      <w:r>
+        <w:t>dengan</w:t>
+      </w:r>
+      <w:proofErr w:type="spellEnd"/>
+      <w:r>
+        <w:t xml:space="preserve"> </w:t>
+      </w:r>
+      <w:proofErr w:type="spellStart"/>
+      <w:r>
+        <w:t>tabel</w:t>
+      </w:r>
+      <w:proofErr w:type="spellEnd"/>
+      <w:r>
+        <w:t xml:space="preserve"> yang </w:t>
+      </w:r>
+      <w:proofErr w:type="spellStart"/>
+      <w:r>
+        <w:t>berisi</w:t>
+      </w:r>
+      <w:proofErr w:type="spellEnd"/>
+      <w:r>
+        <w:t xml:space="preserve"> traceability </w:t>
+      </w:r>
+      <w:proofErr w:type="spellStart"/>
+      <w:r>
+        <w:t>dari</w:t>
+      </w:r>
+      <w:proofErr w:type="spellEnd"/>
+      <w:r>
+        <w:t xml:space="preserve"> </w:t>
+      </w:r>
+      <w:proofErr w:type="spellStart"/>
+      <w:r>
+        <w:t>hasil</w:t>
+      </w:r>
+      <w:proofErr w:type="spellEnd"/>
+      <w:r>
+        <w:t xml:space="preserve"> </w:t>
+      </w:r>
+      <w:proofErr w:type="spellStart"/>
+      <w:r>
+        <w:t>analisis</w:t>
+      </w:r>
+      <w:proofErr w:type="spellEnd"/>
+      <w:r>
+        <w:t>.</w:t>
+      </w:r>
+      <w:proofErr w:type="gramEnd"/>
+      <w:r>
+        <w:t xml:space="preserve"> </w:t>
+      </w:r>
+      <w:proofErr w:type="spellStart"/>
+      <w:r>
+        <w:t>Gunanya</w:t>
+      </w:r>
+      <w:proofErr w:type="spellEnd"/>
+      <w:r>
+        <w:t xml:space="preserve"> </w:t>
+      </w:r>
+      <w:proofErr w:type="spellStart"/>
+      <w:r>
+        <w:t>untuk</w:t>
+      </w:r>
+      <w:proofErr w:type="spellEnd"/>
+      <w:r>
+        <w:t xml:space="preserve"> </w:t>
+      </w:r>
+      <w:proofErr w:type="spellStart"/>
+      <w:r>
+        <w:t>menilai</w:t>
+      </w:r>
+      <w:proofErr w:type="spellEnd"/>
+      <w:r>
+        <w:t xml:space="preserve"> </w:t>
+      </w:r>
+      <w:proofErr w:type="spellStart"/>
+      <w:r>
+        <w:t>apakah</w:t>
+      </w:r>
+      <w:proofErr w:type="spellEnd"/>
+      <w:r>
+        <w:t xml:space="preserve"> </w:t>
+      </w:r>
+      <w:proofErr w:type="spellStart"/>
+      <w:r>
+        <w:t>hasil</w:t>
+      </w:r>
+      <w:proofErr w:type="spellEnd"/>
+      <w:r>
+        <w:t xml:space="preserve"> </w:t>
+      </w:r>
+      <w:proofErr w:type="spellStart"/>
+      <w:r>
+        <w:t>analisis</w:t>
+      </w:r>
+      <w:proofErr w:type="spellEnd"/>
+      <w:r>
+        <w:t xml:space="preserve"> “</w:t>
+      </w:r>
+      <w:proofErr w:type="spellStart"/>
+      <w:r>
+        <w:t>runut</w:t>
+      </w:r>
+      <w:proofErr w:type="spellEnd"/>
+      <w:proofErr w:type="gramStart"/>
+      <w:r>
+        <w:t xml:space="preserve">”  </w:t>
+      </w:r>
+      <w:proofErr w:type="spellStart"/>
+      <w:r>
+        <w:t>dan</w:t>
+      </w:r>
+      <w:proofErr w:type="spellEnd"/>
+      <w:proofErr w:type="gramEnd"/>
+      <w:r>
+        <w:t xml:space="preserve"> </w:t>
+      </w:r>
+      <w:proofErr w:type="spellStart"/>
+      <w:r>
+        <w:t>lojik</w:t>
+      </w:r>
+      <w:proofErr w:type="spellEnd"/>
+      <w:r>
+        <w:t xml:space="preserve">. </w:t>
+      </w:r>
+      <w:proofErr w:type="spellStart"/>
+      <w:proofErr w:type="gramStart"/>
+      <w:r>
+        <w:t>Untuik</w:t>
+      </w:r>
+      <w:proofErr w:type="spellEnd"/>
+      <w:r>
+        <w:t xml:space="preserve"> </w:t>
+      </w:r>
+      <w:proofErr w:type="spellStart"/>
+      <w:r>
+        <w:t>sementara</w:t>
+      </w:r>
+      <w:proofErr w:type="spellEnd"/>
+      <w:r>
+        <w:t xml:space="preserve">, </w:t>
+      </w:r>
+      <w:proofErr w:type="spellStart"/>
+      <w:r>
+        <w:t>baru</w:t>
+      </w:r>
+      <w:proofErr w:type="spellEnd"/>
+      <w:r>
+        <w:t xml:space="preserve"> </w:t>
+      </w:r>
+      <w:proofErr w:type="spellStart"/>
+      <w:r>
+        <w:t>didefinisikan</w:t>
+      </w:r>
+      <w:proofErr w:type="spellEnd"/>
+      <w:r>
+        <w:t xml:space="preserve"> Data-store versus E-R.</w:t>
+      </w:r>
+      <w:proofErr w:type="gramEnd"/>
+      <w:r>
+        <w:t xml:space="preserve"> </w:t>
       </w:r>
     </w:p>
     <w:p/>
@@ -7400,8 +11441,29 @@
       </w:pPr>
       <w:bookmarkStart w:id="37" w:name="_Toc320094870"/>
       <w:bookmarkStart w:id="38" w:name="_Toc505173942"/>
-      <w:r>
-        <w:t>Kebutuhan Fungsional vs Proses</w:t>
+      <w:proofErr w:type="spellStart"/>
+      <w:r>
+        <w:t>Kebutuhan</w:t>
+      </w:r>
+      <w:proofErr w:type="spellEnd"/>
+      <w:r>
+        <w:t xml:space="preserve"> </w:t>
+      </w:r>
+      <w:proofErr w:type="spellStart"/>
+      <w:r>
+        <w:t>Fungsional</w:t>
+      </w:r>
+      <w:proofErr w:type="spellEnd"/>
+      <w:r>
+        <w:t xml:space="preserve"> </w:t>
+      </w:r>
+      <w:proofErr w:type="spellStart"/>
+      <w:r>
+        <w:t>vs</w:t>
+      </w:r>
+      <w:proofErr w:type="spellEnd"/>
+      <w:r>
+        <w:t xml:space="preserve"> Proses</w:t>
       </w:r>
       <w:bookmarkEnd w:id="37"/>
     </w:p>
@@ -7410,8 +11472,45 @@
         <w:pStyle w:val="guide"/>
       </w:pPr>
       <w:r>
-        <w:t>Mapping antara kebutuhan fungsional dengan proses yang terkait</w:t>
-      </w:r>
+        <w:t xml:space="preserve">Mapping </w:t>
+      </w:r>
+      <w:proofErr w:type="spellStart"/>
+      <w:r>
+        <w:t>antara</w:t>
+      </w:r>
+      <w:proofErr w:type="spellEnd"/>
+      <w:r>
+        <w:t xml:space="preserve"> </w:t>
+      </w:r>
+      <w:proofErr w:type="spellStart"/>
+      <w:r>
+        <w:t>kebutuhan</w:t>
+      </w:r>
+      <w:proofErr w:type="spellEnd"/>
+      <w:r>
+        <w:t xml:space="preserve"> </w:t>
+      </w:r>
+      <w:proofErr w:type="spellStart"/>
+      <w:r>
+        <w:t>fungsional</w:t>
+      </w:r>
+      <w:proofErr w:type="spellEnd"/>
+      <w:r>
+        <w:t xml:space="preserve"> </w:t>
+      </w:r>
+      <w:proofErr w:type="spellStart"/>
+      <w:r>
+        <w:t>dengan</w:t>
+      </w:r>
+      <w:proofErr w:type="spellEnd"/>
+      <w:r>
+        <w:t xml:space="preserve"> proses yang </w:t>
+      </w:r>
+      <w:proofErr w:type="spellStart"/>
+      <w:r>
+        <w:t>terkait</w:t>
+      </w:r>
+      <w:proofErr w:type="spellEnd"/>
     </w:p>
     <w:p/>
     <w:tbl>
@@ -7447,8 +11546,30 @@
               <w:rPr>
                 <w:b/>
               </w:rPr>
-              <w:t>ID Kebutuhan Fungsional</w:t>
-            </w:r>
+              <w:t xml:space="preserve">ID </w:t>
+            </w:r>
+            <w:proofErr w:type="spellStart"/>
+            <w:r>
+              <w:rPr>
+                <w:b/>
+              </w:rPr>
+              <w:t>Kebutuhan</w:t>
+            </w:r>
+            <w:proofErr w:type="spellEnd"/>
+            <w:r>
+              <w:rPr>
+                <w:b/>
+              </w:rPr>
+              <w:t xml:space="preserve"> </w:t>
+            </w:r>
+            <w:proofErr w:type="spellStart"/>
+            <w:r>
+              <w:rPr>
+                <w:b/>
+              </w:rPr>
+              <w:t>Fungsional</w:t>
+            </w:r>
+            <w:proofErr w:type="spellEnd"/>
           </w:p>
         </w:tc>
         <w:tc>
@@ -7461,11 +11582,19 @@
                 <w:b/>
               </w:rPr>
             </w:pPr>
+            <w:proofErr w:type="spellStart"/>
             <w:r>
               <w:rPr>
                 <w:b/>
               </w:rPr>
-              <w:t>Nomor Proses</w:t>
+              <w:t>Nomor</w:t>
+            </w:r>
+            <w:proofErr w:type="spellEnd"/>
+            <w:r>
+              <w:rPr>
+                <w:b/>
+              </w:rPr>
+              <w:t xml:space="preserve"> Proses</w:t>
             </w:r>
           </w:p>
         </w:tc>
@@ -7493,7 +11622,15 @@
       <w:bookmarkStart w:id="39" w:name="_Toc320094871"/>
       <w:r>
         <w:lastRenderedPageBreak/>
-        <w:t>Data Store vs E-R</w:t>
+        <w:t xml:space="preserve">Data Store </w:t>
+      </w:r>
+      <w:proofErr w:type="spellStart"/>
+      <w:r>
+        <w:t>vs</w:t>
+      </w:r>
+      <w:proofErr w:type="spellEnd"/>
+      <w:r>
+        <w:t xml:space="preserve"> E-R</w:t>
       </w:r>
       <w:bookmarkEnd w:id="38"/>
       <w:bookmarkEnd w:id="39"/>
@@ -7503,8 +11640,29 @@
         <w:pStyle w:val="guide"/>
       </w:pPr>
       <w:r>
-        <w:t>Mapping data store pada DFD dengan Entity - Relasi</w:t>
-      </w:r>
+        <w:t xml:space="preserve">Mapping data store </w:t>
+      </w:r>
+      <w:proofErr w:type="spellStart"/>
+      <w:r>
+        <w:t>pada</w:t>
+      </w:r>
+      <w:proofErr w:type="spellEnd"/>
+      <w:r>
+        <w:t xml:space="preserve"> DFD </w:t>
+      </w:r>
+      <w:proofErr w:type="spellStart"/>
+      <w:r>
+        <w:t>dengan</w:t>
+      </w:r>
+      <w:proofErr w:type="spellEnd"/>
+      <w:r>
+        <w:t xml:space="preserve"> Entity - </w:t>
+      </w:r>
+      <w:proofErr w:type="spellStart"/>
+      <w:r>
+        <w:t>Relasi</w:t>
+      </w:r>
+      <w:proofErr w:type="spellEnd"/>
     </w:p>
     <w:p/>
     <w:tbl>
@@ -7573,12 +11731,14 @@
                 <w:b/>
               </w:rPr>
             </w:pPr>
+            <w:proofErr w:type="spellStart"/>
             <w:r>
               <w:rPr>
                 <w:b/>
               </w:rPr>
               <w:t>Relasi</w:t>
             </w:r>
+            <w:proofErr w:type="spellEnd"/>
           </w:p>
         </w:tc>
       </w:tr>
@@ -7689,10 +11849,20 @@
       </w:pPr>
       <w:bookmarkStart w:id="40" w:name="_Toc320094872"/>
       <w:bookmarkStart w:id="41" w:name="_Toc505173943"/>
-      <w:r>
-        <w:t>Ringkasan Kebutuhan</w:t>
+      <w:proofErr w:type="spellStart"/>
+      <w:r>
+        <w:t>Ringkasan</w:t>
+      </w:r>
+      <w:proofErr w:type="spellEnd"/>
+      <w:r>
+        <w:t xml:space="preserve"> </w:t>
+      </w:r>
+      <w:proofErr w:type="spellStart"/>
+      <w:r>
+        <w:t>Kebutuhan</w:t>
       </w:r>
       <w:bookmarkEnd w:id="40"/>
+      <w:proofErr w:type="spellEnd"/>
       <w:r>
         <w:t xml:space="preserve"> </w:t>
       </w:r>
@@ -8420,6 +12590,7 @@
             </w:rPr>
             <w:t xml:space="preserve"> </w:t>
           </w:r>
+          <w:proofErr w:type="spellStart"/>
           <w:r>
             <w:rPr>
               <w:rFonts w:ascii="Arial" w:hAnsi="Arial"/>
@@ -8427,8 +12598,29 @@
               <w:sz w:val="22"/>
               <w:lang w:val="en-US"/>
             </w:rPr>
-            <w:t>IF</w:t>
+            <w:t>Teknik</w:t>
           </w:r>
+          <w:proofErr w:type="spellEnd"/>
+          <w:r>
+            <w:rPr>
+              <w:rFonts w:ascii="Arial" w:hAnsi="Arial"/>
+              <w:b/>
+              <w:sz w:val="22"/>
+              <w:lang w:val="en-US"/>
+            </w:rPr>
+            <w:t xml:space="preserve"> </w:t>
+          </w:r>
+          <w:proofErr w:type="spellStart"/>
+          <w:r>
+            <w:rPr>
+              <w:rFonts w:ascii="Arial" w:hAnsi="Arial"/>
+              <w:b/>
+              <w:sz w:val="22"/>
+              <w:lang w:val="en-US"/>
+            </w:rPr>
+            <w:t>Informatika</w:t>
+          </w:r>
+          <w:proofErr w:type="spellEnd"/>
         </w:p>
       </w:tc>
       <w:tc>
@@ -8489,6 +12681,7 @@
               <w:sz w:val="22"/>
             </w:rPr>
           </w:pPr>
+          <w:proofErr w:type="spellStart"/>
           <w:r>
             <w:rPr>
               <w:rStyle w:val="PageNumber"/>
@@ -8496,7 +12689,17 @@
               <w:b/>
               <w:sz w:val="22"/>
             </w:rPr>
-            <w:t xml:space="preserve">Halaman </w:t>
+            <w:t>Halaman</w:t>
+          </w:r>
+          <w:proofErr w:type="spellEnd"/>
+          <w:r>
+            <w:rPr>
+              <w:rStyle w:val="PageNumber"/>
+              <w:rFonts w:ascii="Arial" w:hAnsi="Arial"/>
+              <w:b/>
+              <w:sz w:val="22"/>
+            </w:rPr>
+            <w:t xml:space="preserve"> </w:t>
           </w:r>
           <w:r>
             <w:rPr>
@@ -8561,8 +12764,42 @@
               <w:snapToGrid w:val="0"/>
               <w:sz w:val="22"/>
             </w:rPr>
-            <w:t xml:space="preserve"> dari  halaman</w:t>
+            <w:t xml:space="preserve"> </w:t>
           </w:r>
+          <w:proofErr w:type="spellStart"/>
+          <w:r>
+            <w:rPr>
+              <w:rStyle w:val="PageNumber"/>
+              <w:rFonts w:ascii="Arial" w:hAnsi="Arial"/>
+              <w:b/>
+              <w:snapToGrid w:val="0"/>
+              <w:sz w:val="22"/>
+            </w:rPr>
+            <w:t>dari</w:t>
+          </w:r>
+          <w:proofErr w:type="spellEnd"/>
+          <w:r>
+            <w:rPr>
+              <w:rStyle w:val="PageNumber"/>
+              <w:rFonts w:ascii="Arial" w:hAnsi="Arial"/>
+              <w:b/>
+              <w:snapToGrid w:val="0"/>
+              <w:sz w:val="22"/>
+            </w:rPr>
+            <w:t xml:space="preserve">  </w:t>
+          </w:r>
+          <w:proofErr w:type="spellStart"/>
+          <w:r>
+            <w:rPr>
+              <w:rStyle w:val="PageNumber"/>
+              <w:rFonts w:ascii="Arial" w:hAnsi="Arial"/>
+              <w:b/>
+              <w:snapToGrid w:val="0"/>
+              <w:sz w:val="22"/>
+            </w:rPr>
+            <w:t>halaman</w:t>
+          </w:r>
+          <w:proofErr w:type="spellEnd"/>
         </w:p>
       </w:tc>
     </w:tr>
@@ -8592,94 +12829,6 @@
               <w:lang w:val="sv-SE"/>
             </w:rPr>
           </w:pPr>
-          <w:r>
-            <w:rPr>
-              <w:rFonts w:ascii="Arial" w:hAnsi="Arial"/>
-              <w:sz w:val="16"/>
-              <w:lang w:val="sv-SE"/>
-            </w:rPr>
-            <w:t xml:space="preserve">Template dokumen ini dan informasi yang dimilikinya adalah milik </w:t>
-          </w:r>
-          <w:r>
-            <w:rPr>
-              <w:rFonts w:ascii="Arial" w:hAnsi="Arial"/>
-              <w:sz w:val="16"/>
-              <w:lang w:val="id-ID"/>
-            </w:rPr>
-            <w:t xml:space="preserve">Program Studi </w:t>
-          </w:r>
-          <w:r>
-            <w:rPr>
-              <w:rFonts w:ascii="Arial" w:hAnsi="Arial"/>
-              <w:sz w:val="16"/>
-              <w:lang w:val="sv-SE"/>
-            </w:rPr>
-            <w:t>Teknik  Informatika-</w:t>
-          </w:r>
-          <w:r>
-            <w:rPr>
-              <w:rFonts w:ascii="Arial" w:hAnsi="Arial"/>
-              <w:sz w:val="16"/>
-              <w:lang w:val="en-US"/>
-            </w:rPr>
-            <w:t>FST</w:t>
-          </w:r>
-          <w:r>
-            <w:rPr>
-              <w:rFonts w:ascii="Arial" w:hAnsi="Arial"/>
-              <w:sz w:val="16"/>
-              <w:lang w:val="id-ID"/>
-            </w:rPr>
-            <w:t>-</w:t>
-          </w:r>
-          <w:r>
-            <w:rPr>
-              <w:rFonts w:ascii="Arial" w:hAnsi="Arial"/>
-              <w:sz w:val="16"/>
-              <w:lang w:val="sv-SE"/>
-            </w:rPr>
-            <w:t>UIN</w:t>
-          </w:r>
-          <w:r>
-            <w:rPr>
-              <w:rFonts w:ascii="Arial" w:hAnsi="Arial"/>
-              <w:sz w:val="16"/>
-              <w:lang w:val="sv-SE"/>
-            </w:rPr>
-            <w:t xml:space="preserve"> dan bersifat rahasia. Dilarang me-reproduksi dokumen ini tanpa diketahui oleh </w:t>
-          </w:r>
-          <w:r>
-            <w:rPr>
-              <w:rFonts w:ascii="Arial" w:hAnsi="Arial"/>
-              <w:sz w:val="16"/>
-              <w:lang w:val="id-ID"/>
-            </w:rPr>
-            <w:t xml:space="preserve">Program Studi </w:t>
-          </w:r>
-          <w:r>
-            <w:rPr>
-              <w:rFonts w:ascii="Arial" w:hAnsi="Arial"/>
-              <w:sz w:val="16"/>
-              <w:lang w:val="sv-SE"/>
-            </w:rPr>
-            <w:t xml:space="preserve">Teknik Informatika </w:t>
-          </w:r>
-          <w:r>
-            <w:rPr>
-              <w:rFonts w:ascii="Arial" w:hAnsi="Arial"/>
-              <w:sz w:val="16"/>
-              <w:lang w:val="en-US"/>
-            </w:rPr>
-            <w:t>FST-UIN</w:t>
-          </w:r>
-          <w:r>
-            <w:rPr>
-              <w:rFonts w:ascii="Arial" w:hAnsi="Arial"/>
-              <w:sz w:val="16"/>
-              <w:lang w:val="sv-SE"/>
-            </w:rPr>
-            <w:t>.</w:t>
-          </w:r>
         </w:p>
       </w:tc>
     </w:tr>
@@ -8716,6 +12865,32 @@
 
 <file path=word/numbering.xml><?xml version="1.0" encoding="utf-8"?>
 <w:numbering xmlns:wpc="http://schemas.microsoft.com/office/word/2010/wordprocessingCanvas" xmlns:mc="http://schemas.openxmlformats.org/markup-compatibility/2006" xmlns:o="urn:schemas-microsoft-com:office:office" xmlns:r="http://schemas.openxmlformats.org/officeDocument/2006/relationships" xmlns:m="http://schemas.openxmlformats.org/officeDocument/2006/math" xmlns:v="urn:schemas-microsoft-com:vml" xmlns:wp14="http://schemas.microsoft.com/office/word/2010/wordprocessingDrawing" xmlns:wp="http://schemas.openxmlformats.org/drawingml/2006/wordprocessingDrawing" xmlns:w10="urn:schemas-microsoft-com:office:word" xmlns:w="http://schemas.openxmlformats.org/wordprocessingml/2006/main" xmlns:w14="http://schemas.microsoft.com/office/word/2010/wordml" xmlns:wpg="http://schemas.microsoft.com/office/word/2010/wordprocessingGroup" xmlns:wpi="http://schemas.microsoft.com/office/word/2010/wordprocessingInk" xmlns:wne="http://schemas.microsoft.com/office/word/2006/wordml" xmlns:wps="http://schemas.microsoft.com/office/word/2010/wordprocessingShape" mc:Ignorable="w14 wp14">
+  <w:numPicBullet w:numPicBulletId="0">
+    <w:pict>
+      <v:shapetype id="_x0000_t75" coordsize="21600,21600" o:spt="75" o:preferrelative="t" path="m@4@5l@4@11@9@11@9@5xe" filled="f" stroked="f">
+        <v:stroke joinstyle="miter"/>
+        <v:formulas>
+          <v:f eqn="if lineDrawn pixelLineWidth 0"/>
+          <v:f eqn="sum @0 1 0"/>
+          <v:f eqn="sum 0 0 @1"/>
+          <v:f eqn="prod @2 1 2"/>
+          <v:f eqn="prod @3 21600 pixelWidth"/>
+          <v:f eqn="prod @3 21600 pixelHeight"/>
+          <v:f eqn="sum @0 0 1"/>
+          <v:f eqn="prod @6 1 2"/>
+          <v:f eqn="prod @7 21600 pixelWidth"/>
+          <v:f eqn="sum @8 21600 0"/>
+          <v:f eqn="prod @7 21600 pixelHeight"/>
+          <v:f eqn="sum @10 21600 0"/>
+        </v:formulas>
+        <v:path o:extrusionok="f" gradientshapeok="t" o:connecttype="rect"/>
+        <o:lock v:ext="edit" aspectratio="t"/>
+      </v:shapetype>
+      <v:shape id="_x0000_i1041" type="#_x0000_t75" style="width:9pt;height:9pt" o:bullet="t">
+        <v:imagedata r:id="rId1" o:title="BD14515_"/>
+      </v:shape>
+    </w:pict>
+  </w:numPicBullet>
   <w:abstractNum w:abstractNumId="0">
     <w:nsid w:val="FFFFFF7C"/>
     <w:multiLevelType w:val="singleLevel"/>
@@ -8922,6 +13097,148 @@
     </w:lvl>
   </w:abstractNum>
   <w:abstractNum w:abstractNumId="11">
+    <w:nsid w:val="12A46481"/>
+    <w:multiLevelType w:val="hybridMultilevel"/>
+    <w:tmpl w:val="DA22FDA4"/>
+    <w:lvl w:ilvl="0" w:tplc="074E7F9A">
+      <w:start w:val="1"/>
+      <w:numFmt w:val="bullet"/>
+      <w:lvlText w:val=""/>
+      <w:lvlPicBulletId w:val="0"/>
+      <w:lvlJc w:val="left"/>
+      <w:pPr>
+        <w:tabs>
+          <w:tab w:val="num" w:pos="720"/>
+        </w:tabs>
+        <w:ind w:left="720" w:hanging="360"/>
+      </w:pPr>
+      <w:rPr>
+        <w:rFonts w:ascii="Symbol" w:hAnsi="Symbol" w:hint="default"/>
+        <w:color w:val="auto"/>
+      </w:rPr>
+    </w:lvl>
+    <w:lvl w:ilvl="1" w:tplc="04090003" w:tentative="1">
+      <w:start w:val="1"/>
+      <w:numFmt w:val="bullet"/>
+      <w:lvlText w:val="o"/>
+      <w:lvlJc w:val="left"/>
+      <w:pPr>
+        <w:tabs>
+          <w:tab w:val="num" w:pos="1440"/>
+        </w:tabs>
+        <w:ind w:left="1440" w:hanging="360"/>
+      </w:pPr>
+      <w:rPr>
+        <w:rFonts w:ascii="Courier New" w:hAnsi="Courier New" w:cs="Courier New" w:hint="default"/>
+      </w:rPr>
+    </w:lvl>
+    <w:lvl w:ilvl="2" w:tplc="04090005" w:tentative="1">
+      <w:start w:val="1"/>
+      <w:numFmt w:val="bullet"/>
+      <w:lvlText w:val=""/>
+      <w:lvlJc w:val="left"/>
+      <w:pPr>
+        <w:tabs>
+          <w:tab w:val="num" w:pos="2160"/>
+        </w:tabs>
+        <w:ind w:left="2160" w:hanging="360"/>
+      </w:pPr>
+      <w:rPr>
+        <w:rFonts w:ascii="Wingdings" w:hAnsi="Wingdings" w:hint="default"/>
+      </w:rPr>
+    </w:lvl>
+    <w:lvl w:ilvl="3" w:tplc="04090001" w:tentative="1">
+      <w:start w:val="1"/>
+      <w:numFmt w:val="bullet"/>
+      <w:lvlText w:val=""/>
+      <w:lvlJc w:val="left"/>
+      <w:pPr>
+        <w:tabs>
+          <w:tab w:val="num" w:pos="2880"/>
+        </w:tabs>
+        <w:ind w:left="2880" w:hanging="360"/>
+      </w:pPr>
+      <w:rPr>
+        <w:rFonts w:ascii="Symbol" w:hAnsi="Symbol" w:hint="default"/>
+      </w:rPr>
+    </w:lvl>
+    <w:lvl w:ilvl="4" w:tplc="04090003" w:tentative="1">
+      <w:start w:val="1"/>
+      <w:numFmt w:val="bullet"/>
+      <w:lvlText w:val="o"/>
+      <w:lvlJc w:val="left"/>
+      <w:pPr>
+        <w:tabs>
+          <w:tab w:val="num" w:pos="3600"/>
+        </w:tabs>
+        <w:ind w:left="3600" w:hanging="360"/>
+      </w:pPr>
+      <w:rPr>
+        <w:rFonts w:ascii="Courier New" w:hAnsi="Courier New" w:cs="Courier New" w:hint="default"/>
+      </w:rPr>
+    </w:lvl>
+    <w:lvl w:ilvl="5" w:tplc="04090005" w:tentative="1">
+      <w:start w:val="1"/>
+      <w:numFmt w:val="bullet"/>
+      <w:lvlText w:val=""/>
+      <w:lvlJc w:val="left"/>
+      <w:pPr>
+        <w:tabs>
+          <w:tab w:val="num" w:pos="4320"/>
+        </w:tabs>
+        <w:ind w:left="4320" w:hanging="360"/>
+      </w:pPr>
+      <w:rPr>
+        <w:rFonts w:ascii="Wingdings" w:hAnsi="Wingdings" w:hint="default"/>
+      </w:rPr>
+    </w:lvl>
+    <w:lvl w:ilvl="6" w:tplc="04090001" w:tentative="1">
+      <w:start w:val="1"/>
+      <w:numFmt w:val="bullet"/>
+      <w:lvlText w:val=""/>
+      <w:lvlJc w:val="left"/>
+      <w:pPr>
+        <w:tabs>
+          <w:tab w:val="num" w:pos="5040"/>
+        </w:tabs>
+        <w:ind w:left="5040" w:hanging="360"/>
+      </w:pPr>
+      <w:rPr>
+        <w:rFonts w:ascii="Symbol" w:hAnsi="Symbol" w:hint="default"/>
+      </w:rPr>
+    </w:lvl>
+    <w:lvl w:ilvl="7" w:tplc="04090003" w:tentative="1">
+      <w:start w:val="1"/>
+      <w:numFmt w:val="bullet"/>
+      <w:lvlText w:val="o"/>
+      <w:lvlJc w:val="left"/>
+      <w:pPr>
+        <w:tabs>
+          <w:tab w:val="num" w:pos="5760"/>
+        </w:tabs>
+        <w:ind w:left="5760" w:hanging="360"/>
+      </w:pPr>
+      <w:rPr>
+        <w:rFonts w:ascii="Courier New" w:hAnsi="Courier New" w:cs="Courier New" w:hint="default"/>
+      </w:rPr>
+    </w:lvl>
+    <w:lvl w:ilvl="8" w:tplc="04090005" w:tentative="1">
+      <w:start w:val="1"/>
+      <w:numFmt w:val="bullet"/>
+      <w:lvlText w:val=""/>
+      <w:lvlJc w:val="left"/>
+      <w:pPr>
+        <w:tabs>
+          <w:tab w:val="num" w:pos="6480"/>
+        </w:tabs>
+        <w:ind w:left="6480" w:hanging="360"/>
+      </w:pPr>
+      <w:rPr>
+        <w:rFonts w:ascii="Wingdings" w:hAnsi="Wingdings" w:hint="default"/>
+      </w:rPr>
+    </w:lvl>
+  </w:abstractNum>
+  <w:abstractNum w:abstractNumId="12">
     <w:nsid w:val="1AE201E5"/>
     <w:multiLevelType w:val="singleLevel"/>
     <w:tmpl w:val="0409000F"/>
@@ -8941,7 +13258,7 @@
       </w:rPr>
     </w:lvl>
   </w:abstractNum>
-  <w:abstractNum w:abstractNumId="12">
+  <w:abstractNum w:abstractNumId="13">
     <w:nsid w:val="2D054853"/>
     <w:multiLevelType w:val="singleLevel"/>
     <w:tmpl w:val="0409000F"/>
@@ -8956,7 +13273,7 @@
       </w:pPr>
     </w:lvl>
   </w:abstractNum>
-  <w:abstractNum w:abstractNumId="13">
+  <w:abstractNum w:abstractNumId="14">
     <w:nsid w:val="2DFC5261"/>
     <w:multiLevelType w:val="multilevel"/>
     <w:tmpl w:val="366AC726"/>
@@ -9078,7 +13395,149 @@
       </w:pPr>
     </w:lvl>
   </w:abstractNum>
-  <w:abstractNum w:abstractNumId="14">
+  <w:abstractNum w:abstractNumId="15">
+    <w:nsid w:val="3CD86093"/>
+    <w:multiLevelType w:val="hybridMultilevel"/>
+    <w:tmpl w:val="09EAA95C"/>
+    <w:lvl w:ilvl="0" w:tplc="074E7F9A">
+      <w:start w:val="1"/>
+      <w:numFmt w:val="bullet"/>
+      <w:lvlText w:val=""/>
+      <w:lvlPicBulletId w:val="0"/>
+      <w:lvlJc w:val="left"/>
+      <w:pPr>
+        <w:tabs>
+          <w:tab w:val="num" w:pos="720"/>
+        </w:tabs>
+        <w:ind w:left="720" w:hanging="360"/>
+      </w:pPr>
+      <w:rPr>
+        <w:rFonts w:ascii="Symbol" w:hAnsi="Symbol" w:hint="default"/>
+        <w:color w:val="auto"/>
+      </w:rPr>
+    </w:lvl>
+    <w:lvl w:ilvl="1" w:tplc="04090003" w:tentative="1">
+      <w:start w:val="1"/>
+      <w:numFmt w:val="bullet"/>
+      <w:lvlText w:val="o"/>
+      <w:lvlJc w:val="left"/>
+      <w:pPr>
+        <w:tabs>
+          <w:tab w:val="num" w:pos="1440"/>
+        </w:tabs>
+        <w:ind w:left="1440" w:hanging="360"/>
+      </w:pPr>
+      <w:rPr>
+        <w:rFonts w:ascii="Courier New" w:hAnsi="Courier New" w:cs="Courier New" w:hint="default"/>
+      </w:rPr>
+    </w:lvl>
+    <w:lvl w:ilvl="2" w:tplc="04090005" w:tentative="1">
+      <w:start w:val="1"/>
+      <w:numFmt w:val="bullet"/>
+      <w:lvlText w:val=""/>
+      <w:lvlJc w:val="left"/>
+      <w:pPr>
+        <w:tabs>
+          <w:tab w:val="num" w:pos="2160"/>
+        </w:tabs>
+        <w:ind w:left="2160" w:hanging="360"/>
+      </w:pPr>
+      <w:rPr>
+        <w:rFonts w:ascii="Wingdings" w:hAnsi="Wingdings" w:hint="default"/>
+      </w:rPr>
+    </w:lvl>
+    <w:lvl w:ilvl="3" w:tplc="04090001" w:tentative="1">
+      <w:start w:val="1"/>
+      <w:numFmt w:val="bullet"/>
+      <w:lvlText w:val=""/>
+      <w:lvlJc w:val="left"/>
+      <w:pPr>
+        <w:tabs>
+          <w:tab w:val="num" w:pos="2880"/>
+        </w:tabs>
+        <w:ind w:left="2880" w:hanging="360"/>
+      </w:pPr>
+      <w:rPr>
+        <w:rFonts w:ascii="Symbol" w:hAnsi="Symbol" w:hint="default"/>
+      </w:rPr>
+    </w:lvl>
+    <w:lvl w:ilvl="4" w:tplc="04090003" w:tentative="1">
+      <w:start w:val="1"/>
+      <w:numFmt w:val="bullet"/>
+      <w:lvlText w:val="o"/>
+      <w:lvlJc w:val="left"/>
+      <w:pPr>
+        <w:tabs>
+          <w:tab w:val="num" w:pos="3600"/>
+        </w:tabs>
+        <w:ind w:left="3600" w:hanging="360"/>
+      </w:pPr>
+      <w:rPr>
+        <w:rFonts w:ascii="Courier New" w:hAnsi="Courier New" w:cs="Courier New" w:hint="default"/>
+      </w:rPr>
+    </w:lvl>
+    <w:lvl w:ilvl="5" w:tplc="04090005" w:tentative="1">
+      <w:start w:val="1"/>
+      <w:numFmt w:val="bullet"/>
+      <w:lvlText w:val=""/>
+      <w:lvlJc w:val="left"/>
+      <w:pPr>
+        <w:tabs>
+          <w:tab w:val="num" w:pos="4320"/>
+        </w:tabs>
+        <w:ind w:left="4320" w:hanging="360"/>
+      </w:pPr>
+      <w:rPr>
+        <w:rFonts w:ascii="Wingdings" w:hAnsi="Wingdings" w:hint="default"/>
+      </w:rPr>
+    </w:lvl>
+    <w:lvl w:ilvl="6" w:tplc="04090001" w:tentative="1">
+      <w:start w:val="1"/>
+      <w:numFmt w:val="bullet"/>
+      <w:lvlText w:val=""/>
+      <w:lvlJc w:val="left"/>
+      <w:pPr>
+        <w:tabs>
+          <w:tab w:val="num" w:pos="5040"/>
+        </w:tabs>
+        <w:ind w:left="5040" w:hanging="360"/>
+      </w:pPr>
+      <w:rPr>
+        <w:rFonts w:ascii="Symbol" w:hAnsi="Symbol" w:hint="default"/>
+      </w:rPr>
+    </w:lvl>
+    <w:lvl w:ilvl="7" w:tplc="04090003" w:tentative="1">
+      <w:start w:val="1"/>
+      <w:numFmt w:val="bullet"/>
+      <w:lvlText w:val="o"/>
+      <w:lvlJc w:val="left"/>
+      <w:pPr>
+        <w:tabs>
+          <w:tab w:val="num" w:pos="5760"/>
+        </w:tabs>
+        <w:ind w:left="5760" w:hanging="360"/>
+      </w:pPr>
+      <w:rPr>
+        <w:rFonts w:ascii="Courier New" w:hAnsi="Courier New" w:cs="Courier New" w:hint="default"/>
+      </w:rPr>
+    </w:lvl>
+    <w:lvl w:ilvl="8" w:tplc="04090005" w:tentative="1">
+      <w:start w:val="1"/>
+      <w:numFmt w:val="bullet"/>
+      <w:lvlText w:val=""/>
+      <w:lvlJc w:val="left"/>
+      <w:pPr>
+        <w:tabs>
+          <w:tab w:val="num" w:pos="6480"/>
+        </w:tabs>
+        <w:ind w:left="6480" w:hanging="360"/>
+      </w:pPr>
+      <w:rPr>
+        <w:rFonts w:ascii="Wingdings" w:hAnsi="Wingdings" w:hint="default"/>
+      </w:rPr>
+    </w:lvl>
+  </w:abstractNum>
+  <w:abstractNum w:abstractNumId="16">
     <w:nsid w:val="4C4D6D66"/>
     <w:multiLevelType w:val="singleLevel"/>
     <w:tmpl w:val="5F1E9112"/>
@@ -9100,7 +13559,7 @@
       </w:rPr>
     </w:lvl>
   </w:abstractNum>
-  <w:abstractNum w:abstractNumId="15">
+  <w:abstractNum w:abstractNumId="17">
     <w:nsid w:val="523E59F2"/>
     <w:multiLevelType w:val="singleLevel"/>
     <w:tmpl w:val="C6D6B118"/>
@@ -9120,7 +13579,7 @@
       </w:rPr>
     </w:lvl>
   </w:abstractNum>
-  <w:abstractNum w:abstractNumId="16">
+  <w:abstractNum w:abstractNumId="18">
     <w:nsid w:val="55027AD1"/>
     <w:multiLevelType w:val="multilevel"/>
     <w:tmpl w:val="4C527AFC"/>
@@ -9215,7 +13674,7 @@
       </w:pPr>
     </w:lvl>
   </w:abstractNum>
-  <w:abstractNum w:abstractNumId="17">
+  <w:abstractNum w:abstractNumId="19">
     <w:nsid w:val="68C0520D"/>
     <w:multiLevelType w:val="singleLevel"/>
     <w:tmpl w:val="0409000F"/>
@@ -9235,7 +13694,7 @@
       </w:rPr>
     </w:lvl>
   </w:abstractNum>
-  <w:abstractNum w:abstractNumId="18">
+  <w:abstractNum w:abstractNumId="20">
     <w:nsid w:val="6D7D31D6"/>
     <w:multiLevelType w:val="singleLevel"/>
     <w:tmpl w:val="306E528C"/>
@@ -9254,6 +13713,148 @@
         <w:i w:val="0"/>
         <w:sz w:val="24"/>
         <w:u w:val="none"/>
+      </w:rPr>
+    </w:lvl>
+  </w:abstractNum>
+  <w:abstractNum w:abstractNumId="21">
+    <w:nsid w:val="79866B46"/>
+    <w:multiLevelType w:val="hybridMultilevel"/>
+    <w:tmpl w:val="FB7C8ED8"/>
+    <w:lvl w:ilvl="0" w:tplc="074E7F9A">
+      <w:start w:val="1"/>
+      <w:numFmt w:val="bullet"/>
+      <w:lvlText w:val=""/>
+      <w:lvlPicBulletId w:val="0"/>
+      <w:lvlJc w:val="left"/>
+      <w:pPr>
+        <w:tabs>
+          <w:tab w:val="num" w:pos="720"/>
+        </w:tabs>
+        <w:ind w:left="720" w:hanging="360"/>
+      </w:pPr>
+      <w:rPr>
+        <w:rFonts w:ascii="Symbol" w:hAnsi="Symbol" w:hint="default"/>
+        <w:color w:val="auto"/>
+      </w:rPr>
+    </w:lvl>
+    <w:lvl w:ilvl="1" w:tplc="04090003" w:tentative="1">
+      <w:start w:val="1"/>
+      <w:numFmt w:val="bullet"/>
+      <w:lvlText w:val="o"/>
+      <w:lvlJc w:val="left"/>
+      <w:pPr>
+        <w:tabs>
+          <w:tab w:val="num" w:pos="1440"/>
+        </w:tabs>
+        <w:ind w:left="1440" w:hanging="360"/>
+      </w:pPr>
+      <w:rPr>
+        <w:rFonts w:ascii="Courier New" w:hAnsi="Courier New" w:cs="Courier New" w:hint="default"/>
+      </w:rPr>
+    </w:lvl>
+    <w:lvl w:ilvl="2" w:tplc="04090005" w:tentative="1">
+      <w:start w:val="1"/>
+      <w:numFmt w:val="bullet"/>
+      <w:lvlText w:val=""/>
+      <w:lvlJc w:val="left"/>
+      <w:pPr>
+        <w:tabs>
+          <w:tab w:val="num" w:pos="2160"/>
+        </w:tabs>
+        <w:ind w:left="2160" w:hanging="360"/>
+      </w:pPr>
+      <w:rPr>
+        <w:rFonts w:ascii="Wingdings" w:hAnsi="Wingdings" w:hint="default"/>
+      </w:rPr>
+    </w:lvl>
+    <w:lvl w:ilvl="3" w:tplc="04090001" w:tentative="1">
+      <w:start w:val="1"/>
+      <w:numFmt w:val="bullet"/>
+      <w:lvlText w:val=""/>
+      <w:lvlJc w:val="left"/>
+      <w:pPr>
+        <w:tabs>
+          <w:tab w:val="num" w:pos="2880"/>
+        </w:tabs>
+        <w:ind w:left="2880" w:hanging="360"/>
+      </w:pPr>
+      <w:rPr>
+        <w:rFonts w:ascii="Symbol" w:hAnsi="Symbol" w:hint="default"/>
+      </w:rPr>
+    </w:lvl>
+    <w:lvl w:ilvl="4" w:tplc="04090003" w:tentative="1">
+      <w:start w:val="1"/>
+      <w:numFmt w:val="bullet"/>
+      <w:lvlText w:val="o"/>
+      <w:lvlJc w:val="left"/>
+      <w:pPr>
+        <w:tabs>
+          <w:tab w:val="num" w:pos="3600"/>
+        </w:tabs>
+        <w:ind w:left="3600" w:hanging="360"/>
+      </w:pPr>
+      <w:rPr>
+        <w:rFonts w:ascii="Courier New" w:hAnsi="Courier New" w:cs="Courier New" w:hint="default"/>
+      </w:rPr>
+    </w:lvl>
+    <w:lvl w:ilvl="5" w:tplc="04090005" w:tentative="1">
+      <w:start w:val="1"/>
+      <w:numFmt w:val="bullet"/>
+      <w:lvlText w:val=""/>
+      <w:lvlJc w:val="left"/>
+      <w:pPr>
+        <w:tabs>
+          <w:tab w:val="num" w:pos="4320"/>
+        </w:tabs>
+        <w:ind w:left="4320" w:hanging="360"/>
+      </w:pPr>
+      <w:rPr>
+        <w:rFonts w:ascii="Wingdings" w:hAnsi="Wingdings" w:hint="default"/>
+      </w:rPr>
+    </w:lvl>
+    <w:lvl w:ilvl="6" w:tplc="04090001" w:tentative="1">
+      <w:start w:val="1"/>
+      <w:numFmt w:val="bullet"/>
+      <w:lvlText w:val=""/>
+      <w:lvlJc w:val="left"/>
+      <w:pPr>
+        <w:tabs>
+          <w:tab w:val="num" w:pos="5040"/>
+        </w:tabs>
+        <w:ind w:left="5040" w:hanging="360"/>
+      </w:pPr>
+      <w:rPr>
+        <w:rFonts w:ascii="Symbol" w:hAnsi="Symbol" w:hint="default"/>
+      </w:rPr>
+    </w:lvl>
+    <w:lvl w:ilvl="7" w:tplc="04090003" w:tentative="1">
+      <w:start w:val="1"/>
+      <w:numFmt w:val="bullet"/>
+      <w:lvlText w:val="o"/>
+      <w:lvlJc w:val="left"/>
+      <w:pPr>
+        <w:tabs>
+          <w:tab w:val="num" w:pos="5760"/>
+        </w:tabs>
+        <w:ind w:left="5760" w:hanging="360"/>
+      </w:pPr>
+      <w:rPr>
+        <w:rFonts w:ascii="Courier New" w:hAnsi="Courier New" w:cs="Courier New" w:hint="default"/>
+      </w:rPr>
+    </w:lvl>
+    <w:lvl w:ilvl="8" w:tplc="04090005" w:tentative="1">
+      <w:start w:val="1"/>
+      <w:numFmt w:val="bullet"/>
+      <w:lvlText w:val=""/>
+      <w:lvlJc w:val="left"/>
+      <w:pPr>
+        <w:tabs>
+          <w:tab w:val="num" w:pos="6480"/>
+        </w:tabs>
+        <w:ind w:left="6480" w:hanging="360"/>
+      </w:pPr>
+      <w:rPr>
+        <w:rFonts w:ascii="Wingdings" w:hAnsi="Wingdings" w:hint="default"/>
       </w:rPr>
     </w:lvl>
   </w:abstractNum>
@@ -9288,22 +13889,22 @@
     <w:abstractNumId w:val="0"/>
   </w:num>
   <w:num w:numId="11">
+    <w:abstractNumId w:val="16"/>
+  </w:num>
+  <w:num w:numId="12">
+    <w:abstractNumId w:val="20"/>
+  </w:num>
+  <w:num w:numId="13">
     <w:abstractNumId w:val="14"/>
   </w:num>
-  <w:num w:numId="12">
+  <w:num w:numId="14">
     <w:abstractNumId w:val="18"/>
   </w:num>
-  <w:num w:numId="13">
+  <w:num w:numId="15">
     <w:abstractNumId w:val="13"/>
   </w:num>
-  <w:num w:numId="14">
-    <w:abstractNumId w:val="16"/>
-  </w:num>
-  <w:num w:numId="15">
-    <w:abstractNumId w:val="12"/>
-  </w:num>
   <w:num w:numId="16">
-    <w:abstractNumId w:val="12"/>
+    <w:abstractNumId w:val="13"/>
     <w:lvlOverride w:ilvl="0">
       <w:lvl w:ilvl="0">
         <w:start w:val="1"/>
@@ -9318,7 +13919,7 @@
     </w:lvlOverride>
   </w:num>
   <w:num w:numId="17">
-    <w:abstractNumId w:val="12"/>
+    <w:abstractNumId w:val="13"/>
     <w:lvlOverride w:ilvl="0">
       <w:lvl w:ilvl="0">
         <w:start w:val="1"/>
@@ -9333,7 +13934,7 @@
     </w:lvlOverride>
   </w:num>
   <w:num w:numId="18">
-    <w:abstractNumId w:val="12"/>
+    <w:abstractNumId w:val="13"/>
     <w:lvlOverride w:ilvl="0">
       <w:lvl w:ilvl="0">
         <w:start w:val="1"/>
@@ -9351,12 +13952,21 @@
     <w:abstractNumId w:val="10"/>
   </w:num>
   <w:num w:numId="20">
+    <w:abstractNumId w:val="12"/>
+  </w:num>
+  <w:num w:numId="21">
+    <w:abstractNumId w:val="19"/>
+  </w:num>
+  <w:num w:numId="22">
+    <w:abstractNumId w:val="17"/>
+  </w:num>
+  <w:num w:numId="23">
+    <w:abstractNumId w:val="21"/>
+  </w:num>
+  <w:num w:numId="24">
     <w:abstractNumId w:val="11"/>
   </w:num>
-  <w:num w:numId="21">
-    <w:abstractNumId w:val="17"/>
-  </w:num>
-  <w:num w:numId="22">
+  <w:num w:numId="25">
     <w:abstractNumId w:val="15"/>
   </w:num>
 </w:numbering>
@@ -9397,9 +14007,9 @@
     <w:lsdException w:name="Title" w:semiHidden="0" w:uiPriority="10" w:unhideWhenUsed="0" w:qFormat="1"/>
     <w:lsdException w:name="Default Paragraph Font" w:uiPriority="1"/>
     <w:lsdException w:name="Subtitle" w:semiHidden="0" w:uiPriority="11" w:unhideWhenUsed="0" w:qFormat="1"/>
-    <w:lsdException w:name="Strong" w:semiHidden="0" w:uiPriority="22" w:unhideWhenUsed="0" w:qFormat="1"/>
+    <w:lsdException w:name="Strong" w:semiHidden="0" w:uiPriority="0" w:unhideWhenUsed="0" w:qFormat="1"/>
     <w:lsdException w:name="Emphasis" w:semiHidden="0" w:uiPriority="20" w:unhideWhenUsed="0" w:qFormat="1"/>
-    <w:lsdException w:name="Table Grid" w:semiHidden="0" w:uiPriority="59" w:unhideWhenUsed="0"/>
+    <w:lsdException w:name="Table Grid" w:semiHidden="0" w:uiPriority="0" w:unhideWhenUsed="0"/>
     <w:lsdException w:name="Placeholder Text" w:unhideWhenUsed="0"/>
     <w:lsdException w:name="No Spacing" w:semiHidden="0" w:uiPriority="1" w:unhideWhenUsed="0" w:qFormat="1"/>
     <w:lsdException w:name="Light Shading" w:semiHidden="0" w:uiPriority="60" w:unhideWhenUsed="0"/>
@@ -9942,6 +14552,38 @@
       <w:lang w:val="en-GB" w:eastAsia="en-US"/>
     </w:rPr>
   </w:style>
+  <w:style w:type="table" w:styleId="TableGrid">
+    <w:name w:val="Table Grid"/>
+    <w:basedOn w:val="TableNormal"/>
+    <w:rsid w:val="009339D0"/>
+    <w:tblPr>
+      <w:tblInd w:w="0" w:type="dxa"/>
+      <w:tblBorders>
+        <w:top w:val="single" w:sz="4" w:space="0" w:color="auto"/>
+        <w:left w:val="single" w:sz="4" w:space="0" w:color="auto"/>
+        <w:bottom w:val="single" w:sz="4" w:space="0" w:color="auto"/>
+        <w:right w:val="single" w:sz="4" w:space="0" w:color="auto"/>
+        <w:insideH w:val="single" w:sz="4" w:space="0" w:color="auto"/>
+        <w:insideV w:val="single" w:sz="4" w:space="0" w:color="auto"/>
+      </w:tblBorders>
+      <w:tblCellMar>
+        <w:top w:w="0" w:type="dxa"/>
+        <w:left w:w="108" w:type="dxa"/>
+        <w:bottom w:w="0" w:type="dxa"/>
+        <w:right w:w="108" w:type="dxa"/>
+      </w:tblCellMar>
+    </w:tblPr>
+  </w:style>
+  <w:style w:type="character" w:styleId="Strong">
+    <w:name w:val="Strong"/>
+    <w:basedOn w:val="DefaultParagraphFont"/>
+    <w:qFormat/>
+    <w:rsid w:val="00A47E7F"/>
+    <w:rPr>
+      <w:b/>
+      <w:bCs/>
+    </w:rPr>
+  </w:style>
 </w:styles>
 </file>
 
@@ -9980,9 +14622,9 @@
     <w:lsdException w:name="Title" w:semiHidden="0" w:uiPriority="10" w:unhideWhenUsed="0" w:qFormat="1"/>
     <w:lsdException w:name="Default Paragraph Font" w:uiPriority="1"/>
     <w:lsdException w:name="Subtitle" w:semiHidden="0" w:uiPriority="11" w:unhideWhenUsed="0" w:qFormat="1"/>
-    <w:lsdException w:name="Strong" w:semiHidden="0" w:uiPriority="22" w:unhideWhenUsed="0" w:qFormat="1"/>
+    <w:lsdException w:name="Strong" w:semiHidden="0" w:uiPriority="0" w:unhideWhenUsed="0" w:qFormat="1"/>
     <w:lsdException w:name="Emphasis" w:semiHidden="0" w:uiPriority="20" w:unhideWhenUsed="0" w:qFormat="1"/>
-    <w:lsdException w:name="Table Grid" w:semiHidden="0" w:uiPriority="59" w:unhideWhenUsed="0"/>
+    <w:lsdException w:name="Table Grid" w:semiHidden="0" w:uiPriority="0" w:unhideWhenUsed="0"/>
     <w:lsdException w:name="Placeholder Text" w:unhideWhenUsed="0"/>
     <w:lsdException w:name="No Spacing" w:semiHidden="0" w:uiPriority="1" w:unhideWhenUsed="0" w:qFormat="1"/>
     <w:lsdException w:name="Light Shading" w:semiHidden="0" w:uiPriority="60" w:unhideWhenUsed="0"/>
@@ -10525,6 +15167,38 @@
       <w:lang w:val="en-GB" w:eastAsia="en-US"/>
     </w:rPr>
   </w:style>
+  <w:style w:type="table" w:styleId="TableGrid">
+    <w:name w:val="Table Grid"/>
+    <w:basedOn w:val="TableNormal"/>
+    <w:rsid w:val="009339D0"/>
+    <w:tblPr>
+      <w:tblInd w:w="0" w:type="dxa"/>
+      <w:tblBorders>
+        <w:top w:val="single" w:sz="4" w:space="0" w:color="auto"/>
+        <w:left w:val="single" w:sz="4" w:space="0" w:color="auto"/>
+        <w:bottom w:val="single" w:sz="4" w:space="0" w:color="auto"/>
+        <w:right w:val="single" w:sz="4" w:space="0" w:color="auto"/>
+        <w:insideH w:val="single" w:sz="4" w:space="0" w:color="auto"/>
+        <w:insideV w:val="single" w:sz="4" w:space="0" w:color="auto"/>
+      </w:tblBorders>
+      <w:tblCellMar>
+        <w:top w:w="0" w:type="dxa"/>
+        <w:left w:w="108" w:type="dxa"/>
+        <w:bottom w:w="0" w:type="dxa"/>
+        <w:right w:w="108" w:type="dxa"/>
+      </w:tblCellMar>
+    </w:tblPr>
+  </w:style>
+  <w:style w:type="character" w:styleId="Strong">
+    <w:name w:val="Strong"/>
+    <w:basedOn w:val="DefaultParagraphFont"/>
+    <w:qFormat/>
+    <w:rsid w:val="00A47E7F"/>
+    <w:rPr>
+      <w:b/>
+      <w:bCs/>
+    </w:rPr>
+  </w:style>
 </w:styles>
 </file>
 

--- a/Doc/Template SKPL(SRS).docx
+++ b/Doc/Template SKPL(SRS).docx
@@ -10505,7 +10505,16 @@
           <w:p>
             <w:pPr>
               <w:spacing w:after="120"/>
-            </w:pPr>
+              <w:rPr>
+                <w:lang w:val="id-ID"/>
+              </w:rPr>
+            </w:pPr>
+            <w:r>
+              <w:rPr>
+                <w:lang w:val="id-ID"/>
+              </w:rPr>
+              <w:t>KIDok</w:t>
+            </w:r>
           </w:p>
         </w:tc>
         <w:tc>
@@ -10515,135 +10524,16 @@
           <w:p>
             <w:pPr>
               <w:spacing w:after="120"/>
-            </w:pPr>
-          </w:p>
-        </w:tc>
-        <w:tc>
-          <w:tcPr>
-            <w:tcW w:w="2160" w:type="dxa"/>
-          </w:tcPr>
-          <w:p>
-            <w:pPr>
-              <w:spacing w:after="120"/>
-            </w:pPr>
-          </w:p>
-        </w:tc>
-      </w:tr>
-      <w:tr>
-        <w:tc>
-          <w:tcPr>
-            <w:tcW w:w="1998" w:type="dxa"/>
-          </w:tcPr>
-          <w:p>
-            <w:pPr>
-              <w:spacing w:after="120"/>
-            </w:pPr>
-          </w:p>
-        </w:tc>
-        <w:tc>
-          <w:tcPr>
-            <w:tcW w:w="2160" w:type="dxa"/>
-          </w:tcPr>
-          <w:p>
-            <w:pPr>
-              <w:spacing w:after="120"/>
-            </w:pPr>
-          </w:p>
-        </w:tc>
-        <w:tc>
-          <w:tcPr>
-            <w:tcW w:w="2160" w:type="dxa"/>
-          </w:tcPr>
-          <w:p>
-            <w:pPr>
-              <w:spacing w:after="120"/>
-            </w:pPr>
-          </w:p>
-        </w:tc>
-      </w:tr>
-      <w:tr>
-        <w:tc>
-          <w:tcPr>
-            <w:tcW w:w="1998" w:type="dxa"/>
-          </w:tcPr>
-          <w:p>
-            <w:pPr>
-              <w:spacing w:after="120"/>
-            </w:pPr>
-          </w:p>
-        </w:tc>
-        <w:tc>
-          <w:tcPr>
-            <w:tcW w:w="2160" w:type="dxa"/>
-          </w:tcPr>
-          <w:p>
-            <w:pPr>
-              <w:spacing w:after="120"/>
-            </w:pPr>
-          </w:p>
-        </w:tc>
-        <w:tc>
-          <w:tcPr>
-            <w:tcW w:w="2160" w:type="dxa"/>
-          </w:tcPr>
-          <w:p>
-            <w:pPr>
-              <w:spacing w:after="120"/>
-            </w:pPr>
-          </w:p>
-        </w:tc>
-      </w:tr>
-      <w:tr>
-        <w:tc>
-          <w:tcPr>
-            <w:tcW w:w="1998" w:type="dxa"/>
-          </w:tcPr>
-          <w:p>
-            <w:pPr>
-              <w:spacing w:after="120"/>
-            </w:pPr>
-          </w:p>
-        </w:tc>
-        <w:tc>
-          <w:tcPr>
-            <w:tcW w:w="2160" w:type="dxa"/>
-          </w:tcPr>
-          <w:p>
-            <w:pPr>
-              <w:spacing w:after="120"/>
-            </w:pPr>
-          </w:p>
-        </w:tc>
-        <w:tc>
-          <w:tcPr>
-            <w:tcW w:w="2160" w:type="dxa"/>
-          </w:tcPr>
-          <w:p>
-            <w:pPr>
-              <w:spacing w:after="120"/>
-            </w:pPr>
-          </w:p>
-        </w:tc>
-      </w:tr>
-      <w:tr>
-        <w:tc>
-          <w:tcPr>
-            <w:tcW w:w="1998" w:type="dxa"/>
-          </w:tcPr>
-          <w:p>
-            <w:pPr>
-              <w:spacing w:after="120"/>
-            </w:pPr>
-          </w:p>
-        </w:tc>
-        <w:tc>
-          <w:tcPr>
-            <w:tcW w:w="2160" w:type="dxa"/>
-          </w:tcPr>
-          <w:p>
-            <w:pPr>
-              <w:spacing w:after="120"/>
-            </w:pPr>
+              <w:rPr>
+                <w:lang w:val="id-ID"/>
+              </w:rPr>
+            </w:pPr>
+            <w:r>
+              <w:rPr>
+                <w:lang w:val="id-ID"/>
+              </w:rPr>
+              <w:t>User</w:t>
+            </w:r>
           </w:p>
         </w:tc>
         <w:tc>
@@ -10808,7 +10698,6 @@
                 <w:b/>
                 <w:lang w:val="id-ID"/>
               </w:rPr>
-              <w:lastRenderedPageBreak/>
               <w:t>ID</w:t>
             </w:r>
           </w:p>
@@ -10844,7 +10733,16 @@
             <w:pPr>
               <w:pStyle w:val="TOC1"/>
               <w:spacing w:after="120"/>
-            </w:pPr>
+              <w:rPr>
+                <w:lang w:val="id-ID"/>
+              </w:rPr>
+            </w:pPr>
+            <w:r>
+              <w:rPr>
+                <w:lang w:val="id-ID"/>
+              </w:rPr>
+              <w:t>KIDok-F-01</w:t>
+            </w:r>
           </w:p>
         </w:tc>
         <w:tc>
@@ -10855,7 +10753,28 @@
             <w:pPr>
               <w:pStyle w:val="TOC1"/>
               <w:spacing w:after="120"/>
-            </w:pPr>
+              <w:rPr>
+                <w:lang w:val="id-ID"/>
+              </w:rPr>
+            </w:pPr>
+            <w:r>
+              <w:rPr>
+                <w:lang w:val="id-ID"/>
+              </w:rPr>
+              <w:t>Sistem mampu menampilkan</w:t>
+            </w:r>
+            <w:r>
+              <w:rPr>
+                <w:lang w:val="id-ID"/>
+              </w:rPr>
+              <w:t xml:space="preserve"> </w:t>
+            </w:r>
+            <w:r>
+              <w:rPr>
+                <w:lang w:val="id-ID"/>
+              </w:rPr>
+              <w:t>daftar pencarian kata</w:t>
+            </w:r>
           </w:p>
         </w:tc>
       </w:tr>
@@ -10867,7 +10786,16 @@
           <w:p>
             <w:pPr>
               <w:spacing w:after="120"/>
-            </w:pPr>
+              <w:rPr>
+                <w:lang w:val="id-ID"/>
+              </w:rPr>
+            </w:pPr>
+            <w:r>
+              <w:rPr>
+                <w:lang w:val="id-ID"/>
+              </w:rPr>
+              <w:t>KID0k-F-02</w:t>
+            </w:r>
           </w:p>
         </w:tc>
         <w:tc>
@@ -10877,227 +10805,16 @@
           <w:p>
             <w:pPr>
               <w:spacing w:after="120"/>
-            </w:pPr>
-          </w:p>
-        </w:tc>
-      </w:tr>
-      <w:tr>
-        <w:tc>
-          <w:tcPr>
-            <w:tcW w:w="1728" w:type="dxa"/>
-          </w:tcPr>
-          <w:p>
-            <w:pPr>
-              <w:spacing w:after="120"/>
-            </w:pPr>
-          </w:p>
-        </w:tc>
-        <w:tc>
-          <w:tcPr>
-            <w:tcW w:w="5310" w:type="dxa"/>
-          </w:tcPr>
-          <w:p>
-            <w:pPr>
-              <w:spacing w:after="120"/>
-            </w:pPr>
-          </w:p>
-        </w:tc>
-      </w:tr>
-      <w:tr>
-        <w:tc>
-          <w:tcPr>
-            <w:tcW w:w="1728" w:type="dxa"/>
-          </w:tcPr>
-          <w:p>
-            <w:pPr>
-              <w:spacing w:after="120"/>
-            </w:pPr>
-          </w:p>
-        </w:tc>
-        <w:tc>
-          <w:tcPr>
-            <w:tcW w:w="5310" w:type="dxa"/>
-          </w:tcPr>
-          <w:p>
-            <w:pPr>
-              <w:spacing w:after="120"/>
-            </w:pPr>
-          </w:p>
-        </w:tc>
-      </w:tr>
-      <w:tr>
-        <w:tc>
-          <w:tcPr>
-            <w:tcW w:w="1728" w:type="dxa"/>
-          </w:tcPr>
-          <w:p>
-            <w:pPr>
-              <w:spacing w:after="120"/>
-            </w:pPr>
-          </w:p>
-        </w:tc>
-        <w:tc>
-          <w:tcPr>
-            <w:tcW w:w="5310" w:type="dxa"/>
-          </w:tcPr>
-          <w:p>
-            <w:pPr>
-              <w:spacing w:after="120"/>
-            </w:pPr>
-          </w:p>
-        </w:tc>
-      </w:tr>
-      <w:tr>
-        <w:tc>
-          <w:tcPr>
-            <w:tcW w:w="1728" w:type="dxa"/>
-          </w:tcPr>
-          <w:p>
-            <w:pPr>
-              <w:spacing w:after="120"/>
-            </w:pPr>
-          </w:p>
-        </w:tc>
-        <w:tc>
-          <w:tcPr>
-            <w:tcW w:w="5310" w:type="dxa"/>
-          </w:tcPr>
-          <w:p>
-            <w:pPr>
-              <w:spacing w:after="120"/>
-            </w:pPr>
-          </w:p>
-        </w:tc>
-      </w:tr>
-      <w:tr>
-        <w:tc>
-          <w:tcPr>
-            <w:tcW w:w="1728" w:type="dxa"/>
-          </w:tcPr>
-          <w:p>
-            <w:pPr>
-              <w:spacing w:after="120"/>
-            </w:pPr>
-          </w:p>
-        </w:tc>
-        <w:tc>
-          <w:tcPr>
-            <w:tcW w:w="5310" w:type="dxa"/>
-          </w:tcPr>
-          <w:p>
-            <w:pPr>
-              <w:spacing w:after="120"/>
-            </w:pPr>
-          </w:p>
-        </w:tc>
-      </w:tr>
-      <w:tr>
-        <w:tc>
-          <w:tcPr>
-            <w:tcW w:w="1728" w:type="dxa"/>
-          </w:tcPr>
-          <w:p>
-            <w:pPr>
-              <w:spacing w:after="120"/>
-            </w:pPr>
-          </w:p>
-        </w:tc>
-        <w:tc>
-          <w:tcPr>
-            <w:tcW w:w="5310" w:type="dxa"/>
-          </w:tcPr>
-          <w:p>
-            <w:pPr>
-              <w:spacing w:after="120"/>
-            </w:pPr>
-          </w:p>
-        </w:tc>
-      </w:tr>
-      <w:tr>
-        <w:tc>
-          <w:tcPr>
-            <w:tcW w:w="1728" w:type="dxa"/>
-          </w:tcPr>
-          <w:p>
-            <w:pPr>
-              <w:spacing w:after="120"/>
-            </w:pPr>
-          </w:p>
-        </w:tc>
-        <w:tc>
-          <w:tcPr>
-            <w:tcW w:w="5310" w:type="dxa"/>
-          </w:tcPr>
-          <w:p>
-            <w:pPr>
-              <w:spacing w:after="120"/>
-            </w:pPr>
-          </w:p>
-        </w:tc>
-      </w:tr>
-      <w:tr>
-        <w:tc>
-          <w:tcPr>
-            <w:tcW w:w="1728" w:type="dxa"/>
-          </w:tcPr>
-          <w:p>
-            <w:pPr>
-              <w:spacing w:after="120"/>
-            </w:pPr>
-          </w:p>
-        </w:tc>
-        <w:tc>
-          <w:tcPr>
-            <w:tcW w:w="5310" w:type="dxa"/>
-          </w:tcPr>
-          <w:p>
-            <w:pPr>
-              <w:spacing w:after="120"/>
-            </w:pPr>
-          </w:p>
-        </w:tc>
-      </w:tr>
-      <w:tr>
-        <w:tc>
-          <w:tcPr>
-            <w:tcW w:w="1728" w:type="dxa"/>
-          </w:tcPr>
-          <w:p>
-            <w:pPr>
-              <w:spacing w:after="120"/>
-            </w:pPr>
-          </w:p>
-        </w:tc>
-        <w:tc>
-          <w:tcPr>
-            <w:tcW w:w="5310" w:type="dxa"/>
-          </w:tcPr>
-          <w:p>
-            <w:pPr>
-              <w:spacing w:after="120"/>
-            </w:pPr>
-          </w:p>
-        </w:tc>
-      </w:tr>
-      <w:tr>
-        <w:tc>
-          <w:tcPr>
-            <w:tcW w:w="1728" w:type="dxa"/>
-          </w:tcPr>
-          <w:p>
-            <w:pPr>
-              <w:spacing w:after="120"/>
-            </w:pPr>
-          </w:p>
-        </w:tc>
-        <w:tc>
-          <w:tcPr>
-            <w:tcW w:w="5310" w:type="dxa"/>
-          </w:tcPr>
-          <w:p>
-            <w:pPr>
-              <w:spacing w:after="120"/>
-            </w:pPr>
+              <w:rPr>
+                <w:lang w:val="id-ID"/>
+              </w:rPr>
+            </w:pPr>
+            <w:r>
+              <w:rPr>
+                <w:lang w:val="id-ID"/>
+              </w:rPr>
+              <w:t>Sistem mampu menampilkan pendefinisian istilah yang dicari</w:t>
+            </w:r>
           </w:p>
         </w:tc>
       </w:tr>
@@ -11213,7 +10930,16 @@
             <w:pPr>
               <w:pStyle w:val="TOC1"/>
               <w:spacing w:after="120"/>
-            </w:pPr>
+              <w:rPr>
+                <w:lang w:val="id-ID"/>
+              </w:rPr>
+            </w:pPr>
+            <w:r>
+              <w:rPr>
+                <w:lang w:val="id-ID"/>
+              </w:rPr>
+              <w:t>KIDok-NF-01</w:t>
+            </w:r>
           </w:p>
         </w:tc>
         <w:tc>
@@ -11224,7 +10950,16 @@
             <w:pPr>
               <w:pStyle w:val="TOC1"/>
               <w:spacing w:after="120"/>
-            </w:pPr>
+              <w:rPr>
+                <w:lang w:val="id-ID"/>
+              </w:rPr>
+            </w:pPr>
+            <w:r>
+              <w:rPr>
+                <w:lang w:val="id-ID"/>
+              </w:rPr>
+              <w:t>Aplikasi beroperasi jika aplikasi digunakan oleh user</w:t>
+            </w:r>
           </w:p>
         </w:tc>
       </w:tr>
@@ -11236,7 +10971,16 @@
           <w:p>
             <w:pPr>
               <w:spacing w:after="120"/>
-            </w:pPr>
+              <w:rPr>
+                <w:lang w:val="id-ID"/>
+              </w:rPr>
+            </w:pPr>
+            <w:r>
+              <w:rPr>
+                <w:lang w:val="id-ID"/>
+              </w:rPr>
+              <w:t>KIDok-NF-02</w:t>
+            </w:r>
           </w:p>
         </w:tc>
         <w:tc>
@@ -11246,7 +10990,16 @@
           <w:p>
             <w:pPr>
               <w:spacing w:after="120"/>
-            </w:pPr>
+              <w:rPr>
+                <w:lang w:val="id-ID"/>
+              </w:rPr>
+            </w:pPr>
+            <w:r>
+              <w:rPr>
+                <w:lang w:val="id-ID"/>
+              </w:rPr>
+              <w:t>Aplikasi harus dapat menampilkan hasil pencarian paling lambat 5 detik</w:t>
+            </w:r>
           </w:p>
         </w:tc>
       </w:tr>
@@ -11258,7 +11011,16 @@
           <w:p>
             <w:pPr>
               <w:spacing w:after="120"/>
-            </w:pPr>
+              <w:rPr>
+                <w:lang w:val="id-ID"/>
+              </w:rPr>
+            </w:pPr>
+            <w:r>
+              <w:rPr>
+                <w:lang w:val="id-ID"/>
+              </w:rPr>
+              <w:t>KIDok-NF-03</w:t>
+            </w:r>
           </w:p>
         </w:tc>
         <w:tc>
@@ -11268,7 +11030,16 @@
           <w:p>
             <w:pPr>
               <w:spacing w:after="120"/>
-            </w:pPr>
+              <w:rPr>
+                <w:lang w:val="id-ID"/>
+              </w:rPr>
+            </w:pPr>
+            <w:r>
+              <w:rPr>
+                <w:lang w:val="id-ID"/>
+              </w:rPr>
+              <w:t>Sistem harus terintegrasi antar bagiannya</w:t>
+            </w:r>
           </w:p>
         </w:tc>
       </w:tr>
@@ -11280,7 +11051,16 @@
           <w:p>
             <w:pPr>
               <w:spacing w:after="120"/>
-            </w:pPr>
+              <w:rPr>
+                <w:lang w:val="id-ID"/>
+              </w:rPr>
+            </w:pPr>
+            <w:r>
+              <w:rPr>
+                <w:lang w:val="id-ID"/>
+              </w:rPr>
+              <w:t>KIDok-NF-04</w:t>
+            </w:r>
           </w:p>
         </w:tc>
         <w:tc>
@@ -11290,183 +11070,16 @@
           <w:p>
             <w:pPr>
               <w:spacing w:after="120"/>
-            </w:pPr>
-          </w:p>
-        </w:tc>
-      </w:tr>
-      <w:tr>
-        <w:tc>
-          <w:tcPr>
-            <w:tcW w:w="1728" w:type="dxa"/>
-          </w:tcPr>
-          <w:p>
-            <w:pPr>
-              <w:spacing w:after="120"/>
-            </w:pPr>
-          </w:p>
-        </w:tc>
-        <w:tc>
-          <w:tcPr>
-            <w:tcW w:w="5310" w:type="dxa"/>
-          </w:tcPr>
-          <w:p>
-            <w:pPr>
-              <w:spacing w:after="120"/>
-            </w:pPr>
-          </w:p>
-        </w:tc>
-      </w:tr>
-      <w:tr>
-        <w:tc>
-          <w:tcPr>
-            <w:tcW w:w="1728" w:type="dxa"/>
-          </w:tcPr>
-          <w:p>
-            <w:pPr>
-              <w:spacing w:after="120"/>
-            </w:pPr>
-          </w:p>
-        </w:tc>
-        <w:tc>
-          <w:tcPr>
-            <w:tcW w:w="5310" w:type="dxa"/>
-          </w:tcPr>
-          <w:p>
-            <w:pPr>
-              <w:spacing w:after="120"/>
-            </w:pPr>
-          </w:p>
-        </w:tc>
-      </w:tr>
-      <w:tr>
-        <w:tc>
-          <w:tcPr>
-            <w:tcW w:w="1728" w:type="dxa"/>
-          </w:tcPr>
-          <w:p>
-            <w:pPr>
-              <w:spacing w:after="120"/>
-            </w:pPr>
-          </w:p>
-        </w:tc>
-        <w:tc>
-          <w:tcPr>
-            <w:tcW w:w="5310" w:type="dxa"/>
-          </w:tcPr>
-          <w:p>
-            <w:pPr>
-              <w:spacing w:after="120"/>
-            </w:pPr>
-          </w:p>
-        </w:tc>
-      </w:tr>
-      <w:tr>
-        <w:tc>
-          <w:tcPr>
-            <w:tcW w:w="1728" w:type="dxa"/>
-          </w:tcPr>
-          <w:p>
-            <w:pPr>
-              <w:spacing w:after="120"/>
-            </w:pPr>
-          </w:p>
-        </w:tc>
-        <w:tc>
-          <w:tcPr>
-            <w:tcW w:w="5310" w:type="dxa"/>
-          </w:tcPr>
-          <w:p>
-            <w:pPr>
-              <w:spacing w:after="120"/>
-            </w:pPr>
-          </w:p>
-        </w:tc>
-      </w:tr>
-      <w:tr>
-        <w:tc>
-          <w:tcPr>
-            <w:tcW w:w="1728" w:type="dxa"/>
-          </w:tcPr>
-          <w:p>
-            <w:pPr>
-              <w:spacing w:after="120"/>
-            </w:pPr>
-          </w:p>
-        </w:tc>
-        <w:tc>
-          <w:tcPr>
-            <w:tcW w:w="5310" w:type="dxa"/>
-          </w:tcPr>
-          <w:p>
-            <w:pPr>
-              <w:spacing w:after="120"/>
-            </w:pPr>
-          </w:p>
-        </w:tc>
-      </w:tr>
-      <w:tr>
-        <w:tc>
-          <w:tcPr>
-            <w:tcW w:w="1728" w:type="dxa"/>
-          </w:tcPr>
-          <w:p>
-            <w:pPr>
-              <w:spacing w:after="120"/>
-            </w:pPr>
-          </w:p>
-        </w:tc>
-        <w:tc>
-          <w:tcPr>
-            <w:tcW w:w="5310" w:type="dxa"/>
-          </w:tcPr>
-          <w:p>
-            <w:pPr>
-              <w:spacing w:after="120"/>
-            </w:pPr>
-          </w:p>
-        </w:tc>
-      </w:tr>
-      <w:tr>
-        <w:tc>
-          <w:tcPr>
-            <w:tcW w:w="1728" w:type="dxa"/>
-          </w:tcPr>
-          <w:p>
-            <w:pPr>
-              <w:spacing w:after="120"/>
-            </w:pPr>
-          </w:p>
-        </w:tc>
-        <w:tc>
-          <w:tcPr>
-            <w:tcW w:w="5310" w:type="dxa"/>
-          </w:tcPr>
-          <w:p>
-            <w:pPr>
-              <w:spacing w:after="120"/>
-            </w:pPr>
-          </w:p>
-        </w:tc>
-      </w:tr>
-      <w:tr>
-        <w:tc>
-          <w:tcPr>
-            <w:tcW w:w="1728" w:type="dxa"/>
-          </w:tcPr>
-          <w:p>
-            <w:pPr>
-              <w:spacing w:after="120"/>
-            </w:pPr>
-          </w:p>
-        </w:tc>
-        <w:tc>
-          <w:tcPr>
-            <w:tcW w:w="5310" w:type="dxa"/>
-          </w:tcPr>
-          <w:p>
-            <w:pPr>
-              <w:spacing w:after="120"/>
-            </w:pPr>
+              <w:rPr>
+                <w:lang w:val="id-ID"/>
+              </w:rPr>
+            </w:pPr>
+            <w:r>
+              <w:rPr>
+                <w:lang w:val="id-ID"/>
+              </w:rPr>
+              <w:t>Semua tanya jawab dalam bahasa Indonesia</w:t>
+            </w:r>
           </w:p>
         </w:tc>
       </w:tr>
@@ -11674,7 +11287,7 @@
               <w:noProof/>
               <w:sz w:val="22"/>
             </w:rPr>
-            <w:t>9</w:t>
+            <w:t>12</w:t>
           </w:r>
           <w:r>
             <w:rPr>
@@ -11790,7 +11403,7 @@
         <v:path o:extrusionok="f" gradientshapeok="t" o:connecttype="rect"/>
         <o:lock v:ext="edit" aspectratio="t"/>
       </v:shapetype>
-      <v:shape id="_x0000_i1055" type="#_x0000_t75" style="width:9.3pt;height:9.3pt" o:bullet="t">
+      <v:shape id="_x0000_i1059" type="#_x0000_t75" style="width:9.3pt;height:9.3pt" o:bullet="t">
         <v:imagedata r:id="rId1" o:title="BD14515_"/>
       </v:shape>
     </w:pict>

--- a/Doc/Template SKPL(SRS).docx
+++ b/Doc/Template SKPL(SRS).docx
@@ -486,7 +486,7 @@
                           <a:blip r:embed="rId7" cstate="print">
                             <a:extLst>
                               <a:ext uri="{28A0092B-C50C-407E-A947-70E740481C1C}">
-                                <a14:useLocalDpi xmlns:a14="http://schemas.microsoft.com/office/drawing/2010/main" xmlns:wps="http://schemas.microsoft.com/office/word/2010/wordprocessingShape" xmlns:wpi="http://schemas.microsoft.com/office/word/2010/wordprocessingInk" xmlns:wpg="http://schemas.microsoft.com/office/word/2010/wordprocessingGroup" xmlns:w14="http://schemas.microsoft.com/office/word/2010/wordml" xmlns:w="http://schemas.openxmlformats.org/wordprocessingml/2006/main" xmlns:w10="urn:schemas-microsoft-com:office:word" xmlns:wp14="http://schemas.microsoft.com/office/word/2010/wordprocessingDrawing" xmlns:v="urn:schemas-microsoft-com:vml" xmlns:o="urn:schemas-microsoft-com:office:office" xmlns:mc="http://schemas.openxmlformats.org/markup-compatibility/2006" xmlns:wpc="http://schemas.microsoft.com/office/word/2010/wordprocessingCanvas" xmlns="" val="0"/>
+                                <a14:useLocalDpi xmlns="" xmlns:wpc="http://schemas.microsoft.com/office/word/2010/wordprocessingCanvas" xmlns:mc="http://schemas.openxmlformats.org/markup-compatibility/2006" xmlns:o="urn:schemas-microsoft-com:office:office" xmlns:v="urn:schemas-microsoft-com:vml" xmlns:wp14="http://schemas.microsoft.com/office/word/2010/wordprocessingDrawing" xmlns:w10="urn:schemas-microsoft-com:office:word" xmlns:w="http://schemas.openxmlformats.org/wordprocessingml/2006/main" xmlns:w14="http://schemas.microsoft.com/office/word/2010/wordml" xmlns:wpg="http://schemas.microsoft.com/office/word/2010/wordprocessingGroup" xmlns:wpi="http://schemas.microsoft.com/office/word/2010/wordprocessingInk" xmlns:wps="http://schemas.microsoft.com/office/word/2010/wordprocessingShape" xmlns:a14="http://schemas.microsoft.com/office/drawing/2010/main" val="0"/>
                               </a:ext>
                             </a:extLst>
                           </a:blip>
@@ -10289,7 +10289,16 @@
       <w:bookmarkStart w:id="37" w:name="_Toc320094870"/>
       <w:bookmarkStart w:id="38" w:name="_Toc505173942"/>
       <w:r>
-        <w:t>KebutuhanFungsionalvs Proses</w:t>
+        <w:t>KebutuhanFungsional</w:t>
+      </w:r>
+      <w:r>
+        <w:rPr>
+          <w:lang w:val="id-ID"/>
+        </w:rPr>
+        <w:t xml:space="preserve"> </w:t>
+      </w:r>
+      <w:r>
+        <w:t>vs Proses</w:t>
       </w:r>
       <w:bookmarkEnd w:id="37"/>
     </w:p>
@@ -11403,7 +11412,7 @@
         <v:path o:extrusionok="f" gradientshapeok="t" o:connecttype="rect"/>
         <o:lock v:ext="edit" aspectratio="t"/>
       </v:shapetype>
-      <v:shape id="_x0000_i1059" type="#_x0000_t75" style="width:9.3pt;height:9.3pt" o:bullet="t">
+      <v:shape id="_x0000_i1027" type="#_x0000_t75" style="width:9.3pt;height:9.3pt" o:bullet="t">
         <v:imagedata r:id="rId1" o:title="BD14515_"/>
       </v:shape>
     </w:pict>

--- a/Doc/Template SKPL(SRS).docx
+++ b/Doc/Template SKPL(SRS).docx
@@ -192,7 +192,19 @@
         <w:rPr>
           <w:lang w:val="sv-SE"/>
         </w:rPr>
-        <w:t>Aplikasi Kamus Istilah Kedokteran Berbasis Android</w:t>
+        <w:t xml:space="preserve">Aplikasi Kamus Istilah </w:t>
+      </w:r>
+      <w:r>
+        <w:rPr>
+          <w:lang w:val="sv-SE"/>
+        </w:rPr>
+        <w:t xml:space="preserve">Ilmu </w:t>
+      </w:r>
+      <w:r>
+        <w:rPr>
+          <w:lang w:val="sv-SE"/>
+        </w:rPr>
+        <w:t>Kedokteran Berbasis Android</w:t>
       </w:r>
     </w:p>
     <w:p>
@@ -219,122 +231,29 @@
           <w:sz w:val="28"/>
         </w:rPr>
       </w:pPr>
-      <w:proofErr w:type="spellStart"/>
-      <w:proofErr w:type="gramStart"/>
       <w:r>
         <w:rPr>
           <w:b w:val="0"/>
           <w:sz w:val="28"/>
         </w:rPr>
-        <w:t>untuk</w:t>
-      </w:r>
-      <w:proofErr w:type="spellEnd"/>
-      <w:proofErr w:type="gramEnd"/>
-      <w:r>
+        <w:t xml:space="preserve">untuk: </w:t>
+      </w:r>
+    </w:p>
+    <w:p>
+      <w:pPr>
+        <w:pStyle w:val="SubTitle"/>
         <w:rPr>
           <w:b w:val="0"/>
           <w:sz w:val="28"/>
         </w:rPr>
-        <w:t xml:space="preserve">: </w:t>
-      </w:r>
-    </w:p>
-    <w:p>
-      <w:pPr>
-        <w:pStyle w:val="SubTitle"/>
+      </w:pPr>
+      <w:r>
         <w:rPr>
           <w:b w:val="0"/>
           <w:sz w:val="28"/>
         </w:rPr>
-      </w:pPr>
-      <w:proofErr w:type="spellStart"/>
-      <w:r>
-        <w:rPr>
-          <w:b w:val="0"/>
-          <w:sz w:val="28"/>
-        </w:rPr>
-        <w:t>Tugas</w:t>
-      </w:r>
-      <w:proofErr w:type="spellEnd"/>
-      <w:r>
-        <w:rPr>
-          <w:b w:val="0"/>
-          <w:sz w:val="28"/>
-        </w:rPr>
-        <w:t xml:space="preserve"> </w:t>
-      </w:r>
-      <w:proofErr w:type="spellStart"/>
-      <w:r>
-        <w:rPr>
-          <w:b w:val="0"/>
-          <w:sz w:val="28"/>
-        </w:rPr>
-        <w:t>Praktikum</w:t>
-      </w:r>
-      <w:proofErr w:type="spellEnd"/>
-      <w:r>
-        <w:rPr>
-          <w:b w:val="0"/>
-          <w:sz w:val="28"/>
-        </w:rPr>
-        <w:t xml:space="preserve"> </w:t>
-      </w:r>
-      <w:proofErr w:type="spellStart"/>
-      <w:r>
-        <w:rPr>
-          <w:b w:val="0"/>
-          <w:sz w:val="28"/>
-        </w:rPr>
-        <w:t>Rekayasa</w:t>
-      </w:r>
-      <w:proofErr w:type="spellEnd"/>
-      <w:r>
-        <w:rPr>
-          <w:b w:val="0"/>
-          <w:sz w:val="28"/>
-        </w:rPr>
-        <w:t xml:space="preserve"> </w:t>
-      </w:r>
-      <w:proofErr w:type="spellStart"/>
-      <w:r>
-        <w:rPr>
-          <w:b w:val="0"/>
-          <w:sz w:val="28"/>
-        </w:rPr>
-        <w:t>Perangkat</w:t>
-      </w:r>
-      <w:proofErr w:type="spellEnd"/>
-      <w:r>
-        <w:rPr>
-          <w:b w:val="0"/>
-          <w:sz w:val="28"/>
-        </w:rPr>
-        <w:t xml:space="preserve"> </w:t>
-      </w:r>
-      <w:proofErr w:type="spellStart"/>
-      <w:r>
-        <w:rPr>
-          <w:b w:val="0"/>
-          <w:sz w:val="28"/>
-        </w:rPr>
-        <w:t>Lunak</w:t>
-      </w:r>
-      <w:proofErr w:type="spellEnd"/>
-      <w:r>
-        <w:rPr>
-          <w:b w:val="0"/>
-          <w:sz w:val="28"/>
-        </w:rPr>
-        <w:t xml:space="preserve"> </w:t>
-      </w:r>
-      <w:proofErr w:type="spellStart"/>
-      <w:r>
-        <w:rPr>
-          <w:b w:val="0"/>
-          <w:sz w:val="28"/>
-        </w:rPr>
-        <w:t>Lanjut</w:t>
-      </w:r>
-      <w:proofErr w:type="spellEnd"/>
+        <w:t>Tugas Praktikum Rekayasa Perangkat Lunak Lanjut</w:t>
+      </w:r>
     </w:p>
     <w:p>
       <w:pPr>
@@ -493,248 +412,94 @@
           <w:sz w:val="28"/>
           <w:lang w:val="en-US"/>
         </w:rPr>
-        <w:t xml:space="preserve">S1 </w:t>
-      </w:r>
-      <w:proofErr w:type="spellStart"/>
-      <w:r>
+        <w:t>S1 Teknik Informatika</w:t>
+      </w:r>
+    </w:p>
+    <w:p>
+      <w:pPr>
+        <w:pStyle w:val="SubTitle"/>
         <w:rPr>
           <w:b w:val="0"/>
           <w:sz w:val="28"/>
           <w:lang w:val="en-US"/>
         </w:rPr>
-        <w:t>Teknik</w:t>
-      </w:r>
-      <w:proofErr w:type="spellEnd"/>
+      </w:pPr>
       <w:r>
         <w:rPr>
           <w:b w:val="0"/>
           <w:sz w:val="28"/>
           <w:lang w:val="en-US"/>
         </w:rPr>
-        <w:t xml:space="preserve"> </w:t>
-      </w:r>
-      <w:proofErr w:type="spellStart"/>
+        <w:t xml:space="preserve">Fakultas </w:t>
+      </w:r>
+      <w:r>
+        <w:rPr>
+          <w:b w:val="0"/>
+          <w:sz w:val="28"/>
+          <w:lang w:val="id-ID"/>
+        </w:rPr>
+        <w:t>S</w:t>
+      </w:r>
       <w:r>
         <w:rPr>
           <w:b w:val="0"/>
           <w:sz w:val="28"/>
           <w:lang w:val="en-US"/>
         </w:rPr>
-        <w:t>Informatika</w:t>
-      </w:r>
-      <w:proofErr w:type="spellEnd"/>
-    </w:p>
-    <w:p>
-      <w:pPr>
-        <w:pStyle w:val="SubTitle"/>
+        <w:t>ains dan Teknologi</w:t>
+      </w:r>
+      <w:r>
+        <w:rPr>
+          <w:b w:val="0"/>
+          <w:sz w:val="28"/>
+          <w:lang w:val="id-ID"/>
+        </w:rPr>
+        <w:t xml:space="preserve"> – </w:t>
+      </w:r>
+      <w:r>
         <w:rPr>
           <w:b w:val="0"/>
           <w:sz w:val="28"/>
           <w:lang w:val="en-US"/>
         </w:rPr>
-      </w:pPr>
-      <w:proofErr w:type="spellStart"/>
-      <w:r>
+        <w:t>UIN Sunan Gunung Djati</w:t>
+      </w:r>
+    </w:p>
+    <w:p>
+      <w:pPr>
+        <w:pStyle w:val="SubTitle"/>
         <w:rPr>
           <w:b w:val="0"/>
           <w:sz w:val="28"/>
-          <w:lang w:val="en-US"/>
-        </w:rPr>
-        <w:t>Fakultas</w:t>
-      </w:r>
-      <w:proofErr w:type="spellEnd"/>
+        </w:rPr>
+      </w:pPr>
       <w:r>
         <w:rPr>
           <w:b w:val="0"/>
           <w:sz w:val="28"/>
-          <w:lang w:val="en-US"/>
-        </w:rPr>
-        <w:t xml:space="preserve"> </w:t>
+        </w:rPr>
+        <w:t xml:space="preserve">Jl. </w:t>
       </w:r>
       <w:r>
         <w:rPr>
           <w:b w:val="0"/>
           <w:sz w:val="28"/>
-          <w:lang w:val="id-ID"/>
-        </w:rPr>
-        <w:t>S</w:t>
-      </w:r>
-      <w:proofErr w:type="spellStart"/>
+        </w:rPr>
+        <w:t>A.H. Nasution No</w:t>
+      </w:r>
       <w:r>
         <w:rPr>
           <w:b w:val="0"/>
           <w:sz w:val="28"/>
-          <w:lang w:val="en-US"/>
-        </w:rPr>
-        <w:t>ains</w:t>
-      </w:r>
-      <w:proofErr w:type="spellEnd"/>
+        </w:rPr>
+        <w:t xml:space="preserve"> 10</w:t>
+      </w:r>
       <w:r>
         <w:rPr>
           <w:b w:val="0"/>
           <w:sz w:val="28"/>
-          <w:lang w:val="en-US"/>
-        </w:rPr>
-        <w:t xml:space="preserve"> </w:t>
-      </w:r>
-      <w:proofErr w:type="spellStart"/>
-      <w:r>
-        <w:rPr>
-          <w:b w:val="0"/>
-          <w:sz w:val="28"/>
-          <w:lang w:val="en-US"/>
-        </w:rPr>
-        <w:t>dan</w:t>
-      </w:r>
-      <w:proofErr w:type="spellEnd"/>
-      <w:r>
-        <w:rPr>
-          <w:b w:val="0"/>
-          <w:sz w:val="28"/>
-          <w:lang w:val="en-US"/>
-        </w:rPr>
-        <w:t xml:space="preserve"> </w:t>
-      </w:r>
-      <w:proofErr w:type="spellStart"/>
-      <w:r>
-        <w:rPr>
-          <w:b w:val="0"/>
-          <w:sz w:val="28"/>
-          <w:lang w:val="en-US"/>
-        </w:rPr>
-        <w:t>Teknologi</w:t>
-      </w:r>
-      <w:proofErr w:type="spellEnd"/>
-      <w:r>
-        <w:rPr>
-          <w:b w:val="0"/>
-          <w:sz w:val="28"/>
-          <w:lang w:val="id-ID"/>
-        </w:rPr>
-        <w:t xml:space="preserve"> – </w:t>
-      </w:r>
-      <w:r>
-        <w:rPr>
-          <w:b w:val="0"/>
-          <w:sz w:val="28"/>
-          <w:lang w:val="en-US"/>
-        </w:rPr>
-        <w:t xml:space="preserve">UIN </w:t>
-      </w:r>
-      <w:proofErr w:type="spellStart"/>
-      <w:r>
-        <w:rPr>
-          <w:b w:val="0"/>
-          <w:sz w:val="28"/>
-          <w:lang w:val="en-US"/>
-        </w:rPr>
-        <w:t>Sunan</w:t>
-      </w:r>
-      <w:proofErr w:type="spellEnd"/>
-      <w:r>
-        <w:rPr>
-          <w:b w:val="0"/>
-          <w:sz w:val="28"/>
-          <w:lang w:val="en-US"/>
-        </w:rPr>
-        <w:t xml:space="preserve"> </w:t>
-      </w:r>
-      <w:proofErr w:type="spellStart"/>
-      <w:r>
-        <w:rPr>
-          <w:b w:val="0"/>
-          <w:sz w:val="28"/>
-          <w:lang w:val="en-US"/>
-        </w:rPr>
-        <w:t>Gunung</w:t>
-      </w:r>
-      <w:proofErr w:type="spellEnd"/>
-      <w:r>
-        <w:rPr>
-          <w:b w:val="0"/>
-          <w:sz w:val="28"/>
-          <w:lang w:val="en-US"/>
-        </w:rPr>
-        <w:t xml:space="preserve"> </w:t>
-      </w:r>
-      <w:proofErr w:type="spellStart"/>
-      <w:r>
-        <w:rPr>
-          <w:b w:val="0"/>
-          <w:sz w:val="28"/>
-          <w:lang w:val="en-US"/>
-        </w:rPr>
-        <w:t>Djati</w:t>
-      </w:r>
-      <w:proofErr w:type="spellEnd"/>
-    </w:p>
-    <w:p>
-      <w:pPr>
-        <w:pStyle w:val="SubTitle"/>
-        <w:rPr>
-          <w:b w:val="0"/>
-          <w:sz w:val="28"/>
-        </w:rPr>
-      </w:pPr>
-      <w:r>
-        <w:rPr>
-          <w:b w:val="0"/>
-          <w:sz w:val="28"/>
-        </w:rPr>
-        <w:t xml:space="preserve">Jl. </w:t>
-      </w:r>
-      <w:r>
-        <w:rPr>
-          <w:b w:val="0"/>
-          <w:sz w:val="28"/>
-        </w:rPr>
-        <w:t xml:space="preserve">A.H. </w:t>
-      </w:r>
-      <w:proofErr w:type="spellStart"/>
-      <w:r>
-        <w:rPr>
-          <w:b w:val="0"/>
-          <w:sz w:val="28"/>
-        </w:rPr>
-        <w:t>Nasution</w:t>
-      </w:r>
-      <w:proofErr w:type="spellEnd"/>
-      <w:r>
-        <w:rPr>
-          <w:b w:val="0"/>
-          <w:sz w:val="28"/>
-        </w:rPr>
-        <w:t xml:space="preserve"> No</w:t>
-      </w:r>
-      <w:r>
-        <w:rPr>
-          <w:b w:val="0"/>
-          <w:sz w:val="28"/>
-        </w:rPr>
-        <w:t xml:space="preserve"> 10</w:t>
-      </w:r>
-      <w:r>
-        <w:rPr>
-          <w:b w:val="0"/>
-          <w:sz w:val="28"/>
-        </w:rPr>
-        <w:t xml:space="preserve">5 </w:t>
-      </w:r>
-      <w:proofErr w:type="spellStart"/>
-      <w:r>
-        <w:rPr>
-          <w:b w:val="0"/>
-          <w:sz w:val="28"/>
-        </w:rPr>
-        <w:t>Cibiru</w:t>
-      </w:r>
-      <w:proofErr w:type="spellEnd"/>
-      <w:r>
-        <w:rPr>
-          <w:b w:val="0"/>
-          <w:sz w:val="28"/>
-        </w:rPr>
-        <w:t>, Bandung 40614</w:t>
+        </w:rPr>
+        <w:t>5 Cibiru, Bandung 40614</w:t>
       </w:r>
     </w:p>
     <w:p>
@@ -883,73 +648,53 @@
               </w:rPr>
               <w:t>Tekn</w:t>
             </w:r>
-            <w:proofErr w:type="spellStart"/>
             <w:r>
               <w:rPr>
                 <w:rFonts w:ascii="Arial" w:hAnsi="Arial"/>
                 <w:b/>
                 <w:lang w:val="en-US"/>
               </w:rPr>
-              <w:t>ik</w:t>
-            </w:r>
-            <w:proofErr w:type="spellEnd"/>
-            <w:r>
+              <w:t>ik Informatika</w:t>
+            </w:r>
+          </w:p>
+          <w:p>
+            <w:pPr>
               <w:rPr>
                 <w:rFonts w:ascii="Arial" w:hAnsi="Arial"/>
                 <w:b/>
                 <w:lang w:val="en-US"/>
               </w:rPr>
-              <w:t xml:space="preserve"> </w:t>
-            </w:r>
-            <w:proofErr w:type="spellStart"/>
+            </w:pPr>
             <w:r>
               <w:rPr>
                 <w:rFonts w:ascii="Arial" w:hAnsi="Arial"/>
                 <w:b/>
                 <w:lang w:val="en-US"/>
               </w:rPr>
-              <w:t>Informatika</w:t>
-            </w:r>
-            <w:proofErr w:type="spellEnd"/>
-          </w:p>
-          <w:p>
-            <w:pPr>
+              <w:t>FST</w:t>
+            </w:r>
+            <w:r>
+              <w:rPr>
+                <w:rFonts w:ascii="Arial" w:hAnsi="Arial"/>
+                <w:b/>
+                <w:lang w:val="id-ID"/>
+              </w:rPr>
+              <w:t>–</w:t>
+            </w:r>
+            <w:r>
+              <w:rPr>
+                <w:rFonts w:ascii="Arial" w:hAnsi="Arial"/>
+                <w:b/>
+                <w:lang w:val="id-ID"/>
+              </w:rPr>
+              <w:t xml:space="preserve"> </w:t>
+            </w:r>
+            <w:r>
               <w:rPr>
                 <w:rFonts w:ascii="Arial" w:hAnsi="Arial"/>
                 <w:b/>
                 <w:lang w:val="en-US"/>
               </w:rPr>
-            </w:pPr>
-            <w:r>
-              <w:rPr>
-                <w:rFonts w:ascii="Arial" w:hAnsi="Arial"/>
-                <w:b/>
-                <w:lang w:val="en-US"/>
-              </w:rPr>
-              <w:t>FST</w:t>
-            </w:r>
-            <w:r>
-              <w:rPr>
-                <w:rFonts w:ascii="Arial" w:hAnsi="Arial"/>
-                <w:b/>
-                <w:lang w:val="id-ID"/>
-              </w:rPr>
-              <w:t>–</w:t>
-            </w:r>
-            <w:r>
-              <w:rPr>
-                <w:rFonts w:ascii="Arial" w:hAnsi="Arial"/>
-                <w:b/>
-                <w:lang w:val="id-ID"/>
-              </w:rPr>
-              <w:t xml:space="preserve"> </w:t>
-            </w:r>
-            <w:r>
-              <w:rPr>
-                <w:rFonts w:ascii="Arial" w:hAnsi="Arial"/>
-                <w:b/>
-                <w:lang w:val="en-US"/>
-              </w:rPr>
               <w:t>UIN SGD</w:t>
             </w:r>
           </w:p>
@@ -966,49 +711,31 @@
                 <w:sz w:val="22"/>
               </w:rPr>
             </w:pPr>
-            <w:proofErr w:type="spellStart"/>
             <w:r>
               <w:rPr>
                 <w:sz w:val="22"/>
               </w:rPr>
-              <w:t>Nomor</w:t>
-            </w:r>
-            <w:proofErr w:type="spellEnd"/>
-            <w:r>
+              <w:t>Nomor Dokumen</w:t>
+            </w:r>
+          </w:p>
+        </w:tc>
+        <w:tc>
+          <w:tcPr>
+            <w:tcW w:w="2295" w:type="dxa"/>
+          </w:tcPr>
+          <w:p>
+            <w:pPr>
+              <w:pStyle w:val="Title"/>
               <w:rPr>
                 <w:sz w:val="22"/>
               </w:rPr>
-              <w:t xml:space="preserve"> </w:t>
-            </w:r>
-            <w:proofErr w:type="spellStart"/>
+            </w:pPr>
             <w:r>
               <w:rPr>
                 <w:sz w:val="22"/>
               </w:rPr>
-              <w:t>Dokumen</w:t>
-            </w:r>
-            <w:proofErr w:type="spellEnd"/>
-          </w:p>
-        </w:tc>
-        <w:tc>
-          <w:tcPr>
-            <w:tcW w:w="2295" w:type="dxa"/>
-          </w:tcPr>
-          <w:p>
-            <w:pPr>
-              <w:pStyle w:val="Title"/>
-              <w:rPr>
-                <w:sz w:val="22"/>
-              </w:rPr>
-            </w:pPr>
-            <w:proofErr w:type="spellStart"/>
-            <w:r>
-              <w:rPr>
-                <w:sz w:val="22"/>
-              </w:rPr>
               <w:t>Halaman</w:t>
             </w:r>
-            <w:proofErr w:type="spellEnd"/>
           </w:p>
         </w:tc>
       </w:tr>
@@ -1168,14 +895,12 @@
                 <w:sz w:val="20"/>
               </w:rPr>
             </w:pPr>
-            <w:proofErr w:type="spellStart"/>
             <w:r>
               <w:rPr>
                 <w:sz w:val="22"/>
               </w:rPr>
               <w:t>Revisi</w:t>
             </w:r>
-            <w:proofErr w:type="spellEnd"/>
           </w:p>
         </w:tc>
         <w:tc>
@@ -1208,41 +933,13 @@
                 <w:sz w:val="20"/>
               </w:rPr>
             </w:pPr>
-            <w:proofErr w:type="spellStart"/>
             <w:r>
               <w:rPr>
                 <w:b w:val="0"/>
                 <w:i/>
                 <w:sz w:val="20"/>
               </w:rPr>
-              <w:t>Tgl</w:t>
-            </w:r>
-            <w:proofErr w:type="spellEnd"/>
-            <w:r>
-              <w:rPr>
-                <w:b w:val="0"/>
-                <w:i/>
-                <w:sz w:val="20"/>
-              </w:rPr>
-              <w:t xml:space="preserve">: 13 </w:t>
-            </w:r>
-            <w:proofErr w:type="spellStart"/>
-            <w:r>
-              <w:rPr>
-                <w:b w:val="0"/>
-                <w:i/>
-                <w:sz w:val="20"/>
-              </w:rPr>
-              <w:t>Oktober</w:t>
-            </w:r>
-            <w:proofErr w:type="spellEnd"/>
-            <w:r>
-              <w:rPr>
-                <w:b w:val="0"/>
-                <w:i/>
-                <w:sz w:val="20"/>
-              </w:rPr>
-              <w:t xml:space="preserve"> 2014</w:t>
+              <w:t>Tgl: 13 Oktober 2014</w:t>
             </w:r>
           </w:p>
         </w:tc>
@@ -1296,14 +993,12 @@
                 <w:sz w:val="24"/>
               </w:rPr>
             </w:pPr>
-            <w:proofErr w:type="spellStart"/>
             <w:r>
               <w:rPr>
                 <w:sz w:val="24"/>
               </w:rPr>
               <w:t>Revisi</w:t>
             </w:r>
-            <w:proofErr w:type="spellEnd"/>
           </w:p>
         </w:tc>
         <w:tc>
@@ -1318,14 +1013,12 @@
                 <w:sz w:val="24"/>
               </w:rPr>
             </w:pPr>
-            <w:proofErr w:type="spellStart"/>
             <w:r>
               <w:rPr>
                 <w:sz w:val="24"/>
               </w:rPr>
               <w:t>Deskripsi</w:t>
             </w:r>
-            <w:proofErr w:type="spellEnd"/>
           </w:p>
         </w:tc>
       </w:tr>
@@ -1359,19 +1052,9 @@
               <w:pStyle w:val="Title"/>
               <w:spacing w:before="0" w:after="0"/>
             </w:pPr>
-            <w:proofErr w:type="spellStart"/>
-            <w:r>
-              <w:t>Merubah</w:t>
-            </w:r>
-            <w:proofErr w:type="spellEnd"/>
-            <w:r>
-              <w:t xml:space="preserve"> </w:t>
-            </w:r>
-            <w:proofErr w:type="spellStart"/>
-            <w:r>
-              <w:t>Judul</w:t>
-            </w:r>
-            <w:proofErr w:type="spellEnd"/>
+            <w:r>
+              <w:t>Merubah Judul</w:t>
+            </w:r>
           </w:p>
           <w:p>
             <w:pPr>
@@ -1406,35 +1089,9 @@
               <w:pStyle w:val="Title"/>
               <w:spacing w:before="0" w:after="0"/>
             </w:pPr>
-            <w:proofErr w:type="spellStart"/>
-            <w:r>
-              <w:t>Memperbaiki</w:t>
-            </w:r>
-            <w:proofErr w:type="spellEnd"/>
-            <w:r>
-              <w:t xml:space="preserve"> </w:t>
-            </w:r>
-            <w:proofErr w:type="spellStart"/>
-            <w:r>
-              <w:t>Usecase</w:t>
-            </w:r>
-            <w:proofErr w:type="spellEnd"/>
-            <w:r>
-              <w:t xml:space="preserve"> </w:t>
-            </w:r>
-            <w:proofErr w:type="spellStart"/>
-            <w:r>
-              <w:t>dan</w:t>
-            </w:r>
-            <w:proofErr w:type="spellEnd"/>
-            <w:r>
-              <w:t xml:space="preserve"> </w:t>
-            </w:r>
-            <w:proofErr w:type="spellStart"/>
-            <w:r>
-              <w:t>Skenario</w:t>
-            </w:r>
-            <w:proofErr w:type="spellEnd"/>
+            <w:r>
+              <w:t>Memperbaiki Usecase dan Skenario</w:t>
+            </w:r>
           </w:p>
           <w:p>
             <w:pPr>
@@ -1480,13 +1137,8 @@
               <w:pStyle w:val="Title"/>
               <w:spacing w:before="0" w:after="0"/>
             </w:pPr>
-            <w:proofErr w:type="spellStart"/>
-            <w:r>
-              <w:t>Memperbaiki</w:t>
-            </w:r>
-            <w:proofErr w:type="spellEnd"/>
-            <w:r>
-              <w:t xml:space="preserve"> Class Diagram</w:t>
+            <w:r>
+              <w:t>Memperbaiki Class Diagram</w:t>
             </w:r>
           </w:p>
           <w:p>
@@ -1527,19 +1179,9 @@
               <w:pStyle w:val="Title"/>
               <w:spacing w:before="0" w:after="0"/>
             </w:pPr>
-            <w:proofErr w:type="spellStart"/>
-            <w:r>
-              <w:t>Memperbaiki</w:t>
-            </w:r>
-            <w:proofErr w:type="spellEnd"/>
-            <w:r>
-              <w:t xml:space="preserve"> Diagram </w:t>
-            </w:r>
-            <w:proofErr w:type="spellStart"/>
-            <w:r>
-              <w:t>Kelakuan</w:t>
-            </w:r>
-            <w:proofErr w:type="spellEnd"/>
+            <w:r>
+              <w:t>Memperbaiki Diagram Kelakuan</w:t>
+            </w:r>
           </w:p>
           <w:p>
             <w:pPr>
@@ -1579,27 +1221,9 @@
               <w:pStyle w:val="Title"/>
               <w:spacing w:before="0" w:after="0"/>
             </w:pPr>
-            <w:proofErr w:type="spellStart"/>
-            <w:r>
-              <w:t>Merevisi</w:t>
-            </w:r>
-            <w:proofErr w:type="spellEnd"/>
-            <w:r>
-              <w:t xml:space="preserve"> </w:t>
-            </w:r>
-            <w:proofErr w:type="spellStart"/>
-            <w:r>
-              <w:t>Kebutuhan</w:t>
-            </w:r>
-            <w:proofErr w:type="spellEnd"/>
-            <w:r>
-              <w:t xml:space="preserve"> </w:t>
-            </w:r>
-            <w:proofErr w:type="spellStart"/>
-            <w:r>
-              <w:t>Fungsional</w:t>
-            </w:r>
-            <w:proofErr w:type="spellEnd"/>
+            <w:r>
+              <w:t>Merevisi Kebutuhan Fungsional</w:t>
+            </w:r>
           </w:p>
           <w:p>
             <w:pPr>
@@ -1955,31 +1579,41 @@
                 <w:sz w:val="20"/>
               </w:rPr>
             </w:pPr>
-            <w:proofErr w:type="spellStart"/>
             <w:r>
               <w:rPr>
                 <w:b w:val="0"/>
                 <w:sz w:val="20"/>
               </w:rPr>
-              <w:t>Ditulis</w:t>
-            </w:r>
-            <w:proofErr w:type="spellEnd"/>
-            <w:r>
+              <w:t>Ditulis oleh</w:t>
+            </w:r>
+          </w:p>
+        </w:tc>
+        <w:tc>
+          <w:tcPr>
+            <w:tcW w:w="984" w:type="dxa"/>
+          </w:tcPr>
+          <w:p>
+            <w:pPr>
+              <w:pStyle w:val="Title"/>
               <w:rPr>
                 <w:b w:val="0"/>
                 <w:sz w:val="20"/>
               </w:rPr>
-              <w:t xml:space="preserve"> </w:t>
-            </w:r>
-            <w:proofErr w:type="spellStart"/>
-            <w:r>
+            </w:pPr>
+          </w:p>
+        </w:tc>
+        <w:tc>
+          <w:tcPr>
+            <w:tcW w:w="984" w:type="dxa"/>
+          </w:tcPr>
+          <w:p>
+            <w:pPr>
+              <w:pStyle w:val="Title"/>
               <w:rPr>
                 <w:b w:val="0"/>
                 <w:sz w:val="20"/>
               </w:rPr>
-              <w:t>oleh</w:t>
-            </w:r>
-            <w:proofErr w:type="spellEnd"/>
+            </w:pPr>
           </w:p>
         </w:tc>
         <w:tc>
@@ -2066,9 +1700,11 @@
             </w:pPr>
           </w:p>
         </w:tc>
-        <w:tc>
-          <w:tcPr>
-            <w:tcW w:w="984" w:type="dxa"/>
+      </w:tr>
+      <w:tr>
+        <w:tc>
+          <w:tcPr>
+            <w:tcW w:w="1101" w:type="dxa"/>
           </w:tcPr>
           <w:p>
             <w:pPr>
@@ -2078,19 +1714,124 @@
                 <w:sz w:val="20"/>
               </w:rPr>
             </w:pPr>
-          </w:p>
-        </w:tc>
-        <w:tc>
-          <w:tcPr>
-            <w:tcW w:w="984" w:type="dxa"/>
-          </w:tcPr>
-          <w:p>
-            <w:pPr>
-              <w:pStyle w:val="Title"/>
+            <w:r>
               <w:rPr>
                 <w:b w:val="0"/>
                 <w:sz w:val="20"/>
               </w:rPr>
+              <w:t>Diperiksa oleh</w:t>
+            </w:r>
+          </w:p>
+        </w:tc>
+        <w:tc>
+          <w:tcPr>
+            <w:tcW w:w="984" w:type="dxa"/>
+          </w:tcPr>
+          <w:p>
+            <w:pPr>
+              <w:pStyle w:val="Title"/>
+              <w:rPr>
+                <w:b w:val="0"/>
+                <w:sz w:val="20"/>
+              </w:rPr>
+            </w:pPr>
+          </w:p>
+        </w:tc>
+        <w:tc>
+          <w:tcPr>
+            <w:tcW w:w="984" w:type="dxa"/>
+          </w:tcPr>
+          <w:p>
+            <w:pPr>
+              <w:pStyle w:val="Title"/>
+              <w:rPr>
+                <w:b w:val="0"/>
+                <w:sz w:val="20"/>
+              </w:rPr>
+            </w:pPr>
+          </w:p>
+        </w:tc>
+        <w:tc>
+          <w:tcPr>
+            <w:tcW w:w="984" w:type="dxa"/>
+          </w:tcPr>
+          <w:p>
+            <w:pPr>
+              <w:pStyle w:val="Title"/>
+              <w:rPr>
+                <w:b w:val="0"/>
+                <w:sz w:val="20"/>
+              </w:rPr>
+            </w:pPr>
+          </w:p>
+        </w:tc>
+        <w:tc>
+          <w:tcPr>
+            <w:tcW w:w="984" w:type="dxa"/>
+          </w:tcPr>
+          <w:p>
+            <w:pPr>
+              <w:pStyle w:val="Title"/>
+              <w:rPr>
+                <w:b w:val="0"/>
+                <w:sz w:val="20"/>
+              </w:rPr>
+            </w:pPr>
+          </w:p>
+        </w:tc>
+        <w:tc>
+          <w:tcPr>
+            <w:tcW w:w="984" w:type="dxa"/>
+          </w:tcPr>
+          <w:p>
+            <w:pPr>
+              <w:pStyle w:val="Title"/>
+              <w:rPr>
+                <w:b w:val="0"/>
+                <w:sz w:val="20"/>
+              </w:rPr>
+            </w:pPr>
+          </w:p>
+        </w:tc>
+        <w:tc>
+          <w:tcPr>
+            <w:tcW w:w="984" w:type="dxa"/>
+          </w:tcPr>
+          <w:p>
+            <w:pPr>
+              <w:pStyle w:val="Title"/>
+              <w:rPr>
+                <w:b w:val="0"/>
+                <w:sz w:val="20"/>
+              </w:rPr>
+            </w:pPr>
+          </w:p>
+        </w:tc>
+        <w:tc>
+          <w:tcPr>
+            <w:tcW w:w="984" w:type="dxa"/>
+          </w:tcPr>
+          <w:p>
+            <w:pPr>
+              <w:pStyle w:val="Title"/>
+              <w:rPr>
+                <w:b w:val="0"/>
+                <w:sz w:val="20"/>
+              </w:rPr>
+            </w:pPr>
+          </w:p>
+        </w:tc>
+        <w:tc>
+          <w:tcPr>
+            <w:tcW w:w="984" w:type="dxa"/>
+          </w:tcPr>
+          <w:p>
+            <w:pPr>
+              <w:pStyle w:val="Title"/>
+              <w:rPr>
+                <w:b w:val="0"/>
+                <w:sz w:val="20"/>
+              </w:rPr>
             </w:pPr>
           </w:p>
         </w:tc>
@@ -2108,31 +1849,41 @@
                 <w:sz w:val="20"/>
               </w:rPr>
             </w:pPr>
-            <w:proofErr w:type="spellStart"/>
             <w:r>
               <w:rPr>
                 <w:b w:val="0"/>
                 <w:sz w:val="20"/>
               </w:rPr>
-              <w:t>Diperiksa</w:t>
-            </w:r>
-            <w:proofErr w:type="spellEnd"/>
-            <w:r>
+              <w:t>Disetujui oleh</w:t>
+            </w:r>
+          </w:p>
+        </w:tc>
+        <w:tc>
+          <w:tcPr>
+            <w:tcW w:w="984" w:type="dxa"/>
+          </w:tcPr>
+          <w:p>
+            <w:pPr>
+              <w:pStyle w:val="Title"/>
               <w:rPr>
                 <w:b w:val="0"/>
                 <w:sz w:val="20"/>
               </w:rPr>
-              <w:t xml:space="preserve"> </w:t>
-            </w:r>
-            <w:proofErr w:type="spellStart"/>
-            <w:r>
+            </w:pPr>
+          </w:p>
+        </w:tc>
+        <w:tc>
+          <w:tcPr>
+            <w:tcW w:w="984" w:type="dxa"/>
+          </w:tcPr>
+          <w:p>
+            <w:pPr>
+              <w:pStyle w:val="Title"/>
               <w:rPr>
                 <w:b w:val="0"/>
                 <w:sz w:val="20"/>
               </w:rPr>
-              <w:t>oleh</w:t>
-            </w:r>
-            <w:proofErr w:type="spellEnd"/>
+            </w:pPr>
           </w:p>
         </w:tc>
         <w:tc>
@@ -2219,187 +1970,6 @@
             </w:pPr>
           </w:p>
         </w:tc>
-        <w:tc>
-          <w:tcPr>
-            <w:tcW w:w="984" w:type="dxa"/>
-          </w:tcPr>
-          <w:p>
-            <w:pPr>
-              <w:pStyle w:val="Title"/>
-              <w:rPr>
-                <w:b w:val="0"/>
-                <w:sz w:val="20"/>
-              </w:rPr>
-            </w:pPr>
-          </w:p>
-        </w:tc>
-        <w:tc>
-          <w:tcPr>
-            <w:tcW w:w="984" w:type="dxa"/>
-          </w:tcPr>
-          <w:p>
-            <w:pPr>
-              <w:pStyle w:val="Title"/>
-              <w:rPr>
-                <w:b w:val="0"/>
-                <w:sz w:val="20"/>
-              </w:rPr>
-            </w:pPr>
-          </w:p>
-        </w:tc>
-      </w:tr>
-      <w:tr>
-        <w:tc>
-          <w:tcPr>
-            <w:tcW w:w="1101" w:type="dxa"/>
-          </w:tcPr>
-          <w:p>
-            <w:pPr>
-              <w:pStyle w:val="Title"/>
-              <w:rPr>
-                <w:b w:val="0"/>
-                <w:sz w:val="20"/>
-              </w:rPr>
-            </w:pPr>
-            <w:proofErr w:type="spellStart"/>
-            <w:r>
-              <w:rPr>
-                <w:b w:val="0"/>
-                <w:sz w:val="20"/>
-              </w:rPr>
-              <w:t>Disetujui</w:t>
-            </w:r>
-            <w:proofErr w:type="spellEnd"/>
-            <w:r>
-              <w:rPr>
-                <w:b w:val="0"/>
-                <w:sz w:val="20"/>
-              </w:rPr>
-              <w:t xml:space="preserve"> </w:t>
-            </w:r>
-            <w:proofErr w:type="spellStart"/>
-            <w:r>
-              <w:rPr>
-                <w:b w:val="0"/>
-                <w:sz w:val="20"/>
-              </w:rPr>
-              <w:t>oleh</w:t>
-            </w:r>
-            <w:proofErr w:type="spellEnd"/>
-          </w:p>
-        </w:tc>
-        <w:tc>
-          <w:tcPr>
-            <w:tcW w:w="984" w:type="dxa"/>
-          </w:tcPr>
-          <w:p>
-            <w:pPr>
-              <w:pStyle w:val="Title"/>
-              <w:rPr>
-                <w:b w:val="0"/>
-                <w:sz w:val="20"/>
-              </w:rPr>
-            </w:pPr>
-          </w:p>
-        </w:tc>
-        <w:tc>
-          <w:tcPr>
-            <w:tcW w:w="984" w:type="dxa"/>
-          </w:tcPr>
-          <w:p>
-            <w:pPr>
-              <w:pStyle w:val="Title"/>
-              <w:rPr>
-                <w:b w:val="0"/>
-                <w:sz w:val="20"/>
-              </w:rPr>
-            </w:pPr>
-          </w:p>
-        </w:tc>
-        <w:tc>
-          <w:tcPr>
-            <w:tcW w:w="984" w:type="dxa"/>
-          </w:tcPr>
-          <w:p>
-            <w:pPr>
-              <w:pStyle w:val="Title"/>
-              <w:rPr>
-                <w:b w:val="0"/>
-                <w:sz w:val="20"/>
-              </w:rPr>
-            </w:pPr>
-          </w:p>
-        </w:tc>
-        <w:tc>
-          <w:tcPr>
-            <w:tcW w:w="984" w:type="dxa"/>
-          </w:tcPr>
-          <w:p>
-            <w:pPr>
-              <w:pStyle w:val="Title"/>
-              <w:rPr>
-                <w:b w:val="0"/>
-                <w:sz w:val="20"/>
-              </w:rPr>
-            </w:pPr>
-          </w:p>
-        </w:tc>
-        <w:tc>
-          <w:tcPr>
-            <w:tcW w:w="984" w:type="dxa"/>
-          </w:tcPr>
-          <w:p>
-            <w:pPr>
-              <w:pStyle w:val="Title"/>
-              <w:rPr>
-                <w:b w:val="0"/>
-                <w:sz w:val="20"/>
-              </w:rPr>
-            </w:pPr>
-          </w:p>
-        </w:tc>
-        <w:tc>
-          <w:tcPr>
-            <w:tcW w:w="984" w:type="dxa"/>
-          </w:tcPr>
-          <w:p>
-            <w:pPr>
-              <w:pStyle w:val="Title"/>
-              <w:rPr>
-                <w:b w:val="0"/>
-                <w:sz w:val="20"/>
-              </w:rPr>
-            </w:pPr>
-          </w:p>
-        </w:tc>
-        <w:tc>
-          <w:tcPr>
-            <w:tcW w:w="984" w:type="dxa"/>
-          </w:tcPr>
-          <w:p>
-            <w:pPr>
-              <w:pStyle w:val="Title"/>
-              <w:rPr>
-                <w:b w:val="0"/>
-                <w:sz w:val="20"/>
-              </w:rPr>
-            </w:pPr>
-          </w:p>
-        </w:tc>
-        <w:tc>
-          <w:tcPr>
-            <w:tcW w:w="984" w:type="dxa"/>
-          </w:tcPr>
-          <w:p>
-            <w:pPr>
-              <w:pStyle w:val="Title"/>
-              <w:rPr>
-                <w:b w:val="0"/>
-                <w:sz w:val="20"/>
-              </w:rPr>
-            </w:pPr>
-          </w:p>
-        </w:tc>
       </w:tr>
     </w:tbl>
     <w:p>
@@ -2419,28 +1989,10 @@
       <w:pPr>
         <w:pStyle w:val="Title"/>
       </w:pPr>
-      <w:proofErr w:type="spellStart"/>
       <w:r>
         <w:lastRenderedPageBreak/>
-        <w:t>Daftar</w:t>
-      </w:r>
-      <w:proofErr w:type="spellEnd"/>
-      <w:r>
-        <w:t xml:space="preserve"> </w:t>
-      </w:r>
-      <w:proofErr w:type="spellStart"/>
-      <w:r>
-        <w:t>Halaman</w:t>
-      </w:r>
-      <w:proofErr w:type="spellEnd"/>
-      <w:r>
-        <w:t xml:space="preserve"> </w:t>
-      </w:r>
-      <w:proofErr w:type="spellStart"/>
-      <w:r>
-        <w:t>Perubahan</w:t>
-      </w:r>
-      <w:proofErr w:type="spellEnd"/>
+        <w:t>Daftar Halaman Perubahan</w:t>
+      </w:r>
     </w:p>
     <w:tbl>
       <w:tblPr>
@@ -2477,11 +2029,9 @@
             <w:pPr>
               <w:pStyle w:val="Title"/>
             </w:pPr>
-            <w:proofErr w:type="spellStart"/>
             <w:r>
               <w:t>Halaman</w:t>
             </w:r>
-            <w:proofErr w:type="spellEnd"/>
           </w:p>
         </w:tc>
         <w:tc>
@@ -2498,11 +2048,9 @@
             <w:pPr>
               <w:pStyle w:val="Title"/>
             </w:pPr>
-            <w:proofErr w:type="spellStart"/>
             <w:r>
               <w:t>Revisi</w:t>
             </w:r>
-            <w:proofErr w:type="spellEnd"/>
           </w:p>
         </w:tc>
         <w:tc>
@@ -2519,11 +2067,9 @@
             <w:pPr>
               <w:pStyle w:val="Title"/>
             </w:pPr>
-            <w:proofErr w:type="spellStart"/>
             <w:r>
               <w:t>Halaman</w:t>
             </w:r>
-            <w:proofErr w:type="spellEnd"/>
           </w:p>
         </w:tc>
         <w:tc>
@@ -2540,11 +2086,9 @@
             <w:pPr>
               <w:pStyle w:val="Title"/>
             </w:pPr>
-            <w:proofErr w:type="spellStart"/>
             <w:r>
               <w:t>Revisi</w:t>
             </w:r>
-            <w:proofErr w:type="spellEnd"/>
           </w:p>
         </w:tc>
       </w:tr>
@@ -2597,15 +2141,7 @@
               <w:pStyle w:val="Title"/>
             </w:pPr>
             <w:r>
-              <w:t xml:space="preserve">10 </w:t>
-            </w:r>
-            <w:proofErr w:type="spellStart"/>
-            <w:r>
-              <w:t>dan</w:t>
-            </w:r>
-            <w:proofErr w:type="spellEnd"/>
-            <w:r>
-              <w:t xml:space="preserve"> 16</w:t>
+              <w:t>10 dan 16</w:t>
             </w:r>
           </w:p>
           <w:p>
@@ -2668,21 +2204,17 @@
             <w:pPr>
               <w:pStyle w:val="Title"/>
             </w:pPr>
-            <w:proofErr w:type="spellStart"/>
             <w:r>
               <w:t>Judul</w:t>
             </w:r>
-            <w:proofErr w:type="spellEnd"/>
           </w:p>
           <w:p>
             <w:pPr>
               <w:pStyle w:val="Title"/>
             </w:pPr>
-            <w:proofErr w:type="spellStart"/>
             <w:r>
               <w:t>Usecase</w:t>
             </w:r>
-            <w:proofErr w:type="spellEnd"/>
           </w:p>
           <w:p>
             <w:pPr>
@@ -2697,31 +2229,16 @@
               <w:pStyle w:val="Title"/>
             </w:pPr>
             <w:r>
-              <w:t xml:space="preserve">Diagram </w:t>
-            </w:r>
-            <w:proofErr w:type="spellStart"/>
-            <w:r>
-              <w:t>Kelakuan</w:t>
-            </w:r>
-            <w:proofErr w:type="spellEnd"/>
+              <w:t>Diagram Kelakuan</w:t>
+            </w:r>
           </w:p>
           <w:p>
             <w:pPr>
               <w:pStyle w:val="Title"/>
             </w:pPr>
-            <w:proofErr w:type="spellStart"/>
-            <w:r>
-              <w:t>Kebutuhan</w:t>
-            </w:r>
-            <w:proofErr w:type="spellEnd"/>
-            <w:r>
-              <w:t xml:space="preserve"> </w:t>
-            </w:r>
-            <w:proofErr w:type="spellStart"/>
-            <w:r>
-              <w:t>Fungsional</w:t>
-            </w:r>
-            <w:proofErr w:type="spellEnd"/>
+            <w:r>
+              <w:t>Kebutuhan Fungsional</w:t>
+            </w:r>
           </w:p>
           <w:p>
             <w:pPr>
@@ -2778,14 +2295,9 @@
       <w:r>
         <w:br w:type="page"/>
       </w:r>
-      <w:proofErr w:type="spellStart"/>
       <w:r>
         <w:lastRenderedPageBreak/>
-        <w:t>Daftar</w:t>
-      </w:r>
-      <w:proofErr w:type="spellEnd"/>
-      <w:r>
-        <w:t xml:space="preserve"> Isi</w:t>
+        <w:t>Daftar Isi</w:t>
       </w:r>
     </w:p>
     <w:p>
@@ -5419,14 +4931,9 @@
       <w:bookmarkStart w:id="0" w:name="_Toc320094839"/>
       <w:r>
         <w:lastRenderedPageBreak/>
-        <w:t xml:space="preserve">1. </w:t>
-      </w:r>
-      <w:proofErr w:type="spellStart"/>
-      <w:r>
-        <w:t>Pendahuluan</w:t>
+        <w:t>1. Pendahuluan</w:t>
       </w:r>
       <w:bookmarkEnd w:id="0"/>
-      <w:proofErr w:type="spellEnd"/>
     </w:p>
     <w:p>
       <w:pPr>
@@ -5438,241 +4945,130 @@
         <w:ind w:left="450" w:hanging="450"/>
       </w:pPr>
       <w:bookmarkStart w:id="1" w:name="_Toc320094840"/>
-      <w:proofErr w:type="spellStart"/>
-      <w:r>
-        <w:t>Tujuan</w:t>
-      </w:r>
-      <w:proofErr w:type="spellEnd"/>
-      <w:r>
+      <w:r>
+        <w:t>Tujuan Penulisan Dokumen</w:t>
+      </w:r>
+      <w:bookmarkEnd w:id="1"/>
+    </w:p>
+    <w:p>
+      <w:pPr>
+        <w:jc w:val="both"/>
+        <w:rPr>
+          <w:sz w:val="22"/>
+          <w:szCs w:val="22"/>
+          <w:lang w:val="id-ID"/>
+        </w:rPr>
+      </w:pPr>
+      <w:r>
+        <w:rPr>
+          <w:sz w:val="22"/>
+          <w:szCs w:val="22"/>
+          <w:lang w:val="id-ID"/>
+        </w:rPr>
+        <w:t xml:space="preserve">Dokumen </w:t>
+      </w:r>
+      <w:r>
+        <w:rPr>
+          <w:sz w:val="22"/>
+          <w:szCs w:val="22"/>
+          <w:lang w:val="en-US"/>
+        </w:rPr>
+        <w:t>SKP</w:t>
+      </w:r>
+      <w:r>
+        <w:rPr>
+          <w:sz w:val="22"/>
+          <w:szCs w:val="22"/>
+          <w:lang w:val="id-ID"/>
+        </w:rPr>
+        <w:t xml:space="preserve">L-01 ini berisi Spesifikasi Kebutuhan Perangkat Lunak (SKPL) atau </w:t>
+      </w:r>
+      <w:r>
+        <w:rPr>
+          <w:i/>
+          <w:sz w:val="22"/>
+          <w:szCs w:val="22"/>
+          <w:lang w:val="id-ID"/>
+        </w:rPr>
+        <w:t>Software Requirement Spesification (SRS)</w:t>
+      </w:r>
+      <w:r>
+        <w:rPr>
+          <w:sz w:val="22"/>
+          <w:szCs w:val="22"/>
+          <w:lang w:val="id-ID"/>
+        </w:rPr>
+        <w:t xml:space="preserve"> untuk </w:t>
+      </w:r>
+      <w:r>
+        <w:rPr>
+          <w:i/>
+          <w:sz w:val="22"/>
+          <w:szCs w:val="22"/>
+          <w:lang w:val="id-ID"/>
+        </w:rPr>
+        <w:t xml:space="preserve">Aplikasi </w:t>
+      </w:r>
+      <w:r>
+        <w:rPr>
+          <w:i/>
+          <w:sz w:val="22"/>
+          <w:szCs w:val="22"/>
+          <w:lang w:val="en-US"/>
+        </w:rPr>
+        <w:t>Kamus Istilah Ilmu Kedokteran Berbasis Android</w:t>
+      </w:r>
+      <w:r>
+        <w:rPr>
+          <w:i/>
+          <w:sz w:val="22"/>
+          <w:szCs w:val="22"/>
+          <w:lang w:val="id-ID"/>
+        </w:rPr>
+        <w:t>.</w:t>
+      </w:r>
+      <w:r>
+        <w:rPr>
+          <w:i/>
+          <w:sz w:val="22"/>
+          <w:szCs w:val="22"/>
+          <w:lang w:val="en-US"/>
+        </w:rPr>
         <w:t xml:space="preserve"> </w:t>
       </w:r>
-      <w:proofErr w:type="spellStart"/>
-      <w:r>
-        <w:t>Penulisan</w:t>
-      </w:r>
-      <w:proofErr w:type="spellEnd"/>
-      <w:r>
+      <w:r>
+        <w:rPr>
+          <w:sz w:val="22"/>
+          <w:szCs w:val="22"/>
+          <w:lang w:val="id-ID"/>
+        </w:rPr>
+        <w:t>Tujuan dari penulisan dokumen ini adalah untuk memberikan penjelasan mengenai perangkat lunak yang akan dibangun baik berupa gambaran umum maupun penjelasan detil dan menyeluruh.</w:t>
+      </w:r>
+      <w:r>
+        <w:rPr>
+          <w:sz w:val="22"/>
+          <w:szCs w:val="22"/>
+          <w:lang w:val="en-US"/>
+        </w:rPr>
         <w:t xml:space="preserve"> </w:t>
       </w:r>
-      <w:proofErr w:type="spellStart"/>
-      <w:r>
-        <w:t>Dokumen</w:t>
-      </w:r>
-      <w:bookmarkEnd w:id="1"/>
-      <w:proofErr w:type="spellEnd"/>
-    </w:p>
-    <w:p>
-      <w:pPr>
-        <w:jc w:val="both"/>
-        <w:rPr>
+      <w:r>
+        <w:rPr>
+          <w:sz w:val="22"/>
+          <w:szCs w:val="22"/>
+          <w:lang w:val="id-ID"/>
+        </w:rPr>
+        <w:t xml:space="preserve">Pengguna dari dokumen ini adalah pengembang perangkat lunak sistem </w:t>
+      </w:r>
+      <w:r>
+        <w:rPr>
+          <w:i/>
           <w:sz w:val="22"/>
           <w:szCs w:val="22"/>
           <w:lang w:val="en-US"/>
         </w:rPr>
-      </w:pPr>
-      <w:r>
-        <w:rPr>
-          <w:sz w:val="22"/>
-          <w:szCs w:val="22"/>
-          <w:lang w:val="id-ID"/>
-        </w:rPr>
-        <w:t xml:space="preserve">Dokumen </w:t>
-      </w:r>
-      <w:r>
-        <w:rPr>
-          <w:sz w:val="22"/>
-          <w:szCs w:val="22"/>
-          <w:lang w:val="en-US"/>
-        </w:rPr>
-        <w:t>SKP</w:t>
-      </w:r>
-      <w:r>
-        <w:rPr>
-          <w:sz w:val="22"/>
-          <w:szCs w:val="22"/>
-          <w:lang w:val="id-ID"/>
-        </w:rPr>
-        <w:t xml:space="preserve">L-01 ini berisi Spesifikasi Kebutuhan Perangkat Lunak (SKPL) atau </w:t>
-      </w:r>
-      <w:r>
-        <w:rPr>
-          <w:i/>
-          <w:sz w:val="22"/>
-          <w:szCs w:val="22"/>
-          <w:lang w:val="id-ID"/>
-        </w:rPr>
-        <w:t>Software Requirement Spesification (SRS)</w:t>
-      </w:r>
-      <w:r>
-        <w:rPr>
-          <w:sz w:val="22"/>
-          <w:szCs w:val="22"/>
-          <w:lang w:val="id-ID"/>
-        </w:rPr>
-        <w:t xml:space="preserve"> untuk </w:t>
-      </w:r>
-      <w:r>
-        <w:rPr>
-          <w:i/>
-          <w:sz w:val="22"/>
-          <w:szCs w:val="22"/>
-          <w:lang w:val="id-ID"/>
-        </w:rPr>
-        <w:t xml:space="preserve">Aplikasi </w:t>
-      </w:r>
-      <w:proofErr w:type="spellStart"/>
-      <w:r>
-        <w:rPr>
-          <w:i/>
-          <w:sz w:val="22"/>
-          <w:szCs w:val="22"/>
-          <w:lang w:val="en-US"/>
-        </w:rPr>
-        <w:t>Kamus</w:t>
-      </w:r>
-      <w:proofErr w:type="spellEnd"/>
-      <w:r>
-        <w:rPr>
-          <w:i/>
-          <w:sz w:val="22"/>
-          <w:szCs w:val="22"/>
-          <w:lang w:val="en-US"/>
-        </w:rPr>
-        <w:t xml:space="preserve"> </w:t>
-      </w:r>
-      <w:proofErr w:type="spellStart"/>
-      <w:r>
-        <w:rPr>
-          <w:i/>
-          <w:sz w:val="22"/>
-          <w:szCs w:val="22"/>
-          <w:lang w:val="en-US"/>
-        </w:rPr>
-        <w:t>Istilah</w:t>
-      </w:r>
-      <w:proofErr w:type="spellEnd"/>
-      <w:r>
-        <w:rPr>
-          <w:i/>
-          <w:sz w:val="22"/>
-          <w:szCs w:val="22"/>
-          <w:lang w:val="en-US"/>
-        </w:rPr>
-        <w:t xml:space="preserve"> </w:t>
-      </w:r>
-      <w:proofErr w:type="spellStart"/>
-      <w:r>
-        <w:rPr>
-          <w:i/>
-          <w:sz w:val="22"/>
-          <w:szCs w:val="22"/>
-          <w:lang w:val="en-US"/>
-        </w:rPr>
-        <w:t>Ilmu</w:t>
-      </w:r>
-      <w:proofErr w:type="spellEnd"/>
-      <w:r>
-        <w:rPr>
-          <w:i/>
-          <w:sz w:val="22"/>
-          <w:szCs w:val="22"/>
-          <w:lang w:val="en-US"/>
-        </w:rPr>
-        <w:t xml:space="preserve"> </w:t>
-      </w:r>
-      <w:proofErr w:type="spellStart"/>
-      <w:r>
-        <w:rPr>
-          <w:i/>
-          <w:sz w:val="22"/>
-          <w:szCs w:val="22"/>
-          <w:lang w:val="en-US"/>
-        </w:rPr>
-        <w:t>Kedokteran</w:t>
-      </w:r>
-      <w:proofErr w:type="spellEnd"/>
-      <w:r>
-        <w:rPr>
-          <w:i/>
-          <w:sz w:val="22"/>
-          <w:szCs w:val="22"/>
-          <w:lang w:val="en-US"/>
-        </w:rPr>
-        <w:t xml:space="preserve"> </w:t>
-      </w:r>
-      <w:proofErr w:type="spellStart"/>
-      <w:r>
-        <w:rPr>
-          <w:i/>
-          <w:sz w:val="22"/>
-          <w:szCs w:val="22"/>
-          <w:lang w:val="en-US"/>
-        </w:rPr>
-        <w:t>Berbasis</w:t>
-      </w:r>
-      <w:proofErr w:type="spellEnd"/>
-      <w:r>
-        <w:rPr>
-          <w:i/>
-          <w:sz w:val="22"/>
-          <w:szCs w:val="22"/>
-          <w:lang w:val="en-US"/>
-        </w:rPr>
-        <w:t xml:space="preserve"> Android</w:t>
-      </w:r>
-      <w:r>
-        <w:rPr>
-          <w:i/>
-          <w:sz w:val="22"/>
-          <w:szCs w:val="22"/>
-          <w:lang w:val="id-ID"/>
-        </w:rPr>
-        <w:t>.</w:t>
-      </w:r>
-      <w:r>
-        <w:rPr>
-          <w:i/>
-          <w:sz w:val="22"/>
-          <w:szCs w:val="22"/>
-          <w:lang w:val="en-US"/>
-        </w:rPr>
-        <w:t xml:space="preserve"> </w:t>
-      </w:r>
-      <w:r>
-        <w:rPr>
-          <w:sz w:val="22"/>
-          <w:szCs w:val="22"/>
-          <w:lang w:val="id-ID"/>
-        </w:rPr>
-        <w:t>Tujuan dari penulisan dokumen ini adalah untuk memberikan penjelasan mengenai perangkat lunak yang akan dibangun baik berupa gambaran umum maupun penjelasan detil dan menyeluruh.</w:t>
-      </w:r>
-      <w:r>
-        <w:rPr>
-          <w:sz w:val="22"/>
-          <w:szCs w:val="22"/>
-          <w:lang w:val="en-US"/>
-        </w:rPr>
-        <w:t xml:space="preserve"> </w:t>
-      </w:r>
-      <w:r>
-        <w:rPr>
-          <w:sz w:val="22"/>
-          <w:szCs w:val="22"/>
-          <w:lang w:val="id-ID"/>
-        </w:rPr>
-        <w:t xml:space="preserve">Pengguna dari dokumen ini adalah pengembang perangkat lunak sistem </w:t>
-      </w:r>
-      <w:proofErr w:type="spellStart"/>
-      <w:r>
-        <w:rPr>
-          <w:i/>
-          <w:sz w:val="22"/>
-          <w:szCs w:val="22"/>
-          <w:lang w:val="en-US"/>
-        </w:rPr>
         <w:t>KIDok</w:t>
       </w:r>
-      <w:proofErr w:type="spellEnd"/>
       <w:r>
         <w:rPr>
           <w:i/>
@@ -5736,7 +5132,7 @@
           <w:noProof/>
           <w:sz w:val="22"/>
           <w:szCs w:val="22"/>
-          <w:lang w:val="en-US"/>
+          <w:lang w:val="id-ID"/>
         </w:rPr>
         <w:t xml:space="preserve"> Kamus Istilah Ilmu Kedokteran </w:t>
       </w:r>
@@ -5747,7 +5143,7 @@
           <w:noProof/>
           <w:sz w:val="22"/>
           <w:szCs w:val="22"/>
-          <w:lang w:val="en-US"/>
+          <w:lang w:val="id-ID"/>
         </w:rPr>
         <w:t>Berbasis Android</w:t>
       </w:r>
@@ -5758,7 +5154,7 @@
           <w:noProof/>
           <w:sz w:val="22"/>
           <w:szCs w:val="22"/>
-          <w:lang w:val="en-US"/>
+          <w:lang w:val="id-ID"/>
         </w:rPr>
         <w:t>(KIDok)</w:t>
       </w:r>
@@ -5783,20 +5179,10 @@
         <w:ind w:left="450" w:hanging="450"/>
       </w:pPr>
       <w:bookmarkStart w:id="2" w:name="_Toc320094841"/>
-      <w:proofErr w:type="spellStart"/>
-      <w:r>
-        <w:t>Lingkup</w:t>
-      </w:r>
-      <w:proofErr w:type="spellEnd"/>
-      <w:r>
-        <w:t xml:space="preserve"> </w:t>
-      </w:r>
-      <w:proofErr w:type="spellStart"/>
-      <w:r>
-        <w:t>Masalah</w:t>
+      <w:r>
+        <w:t>Lingkup Masalah</w:t>
       </w:r>
       <w:bookmarkEnd w:id="2"/>
-      <w:proofErr w:type="spellEnd"/>
     </w:p>
     <w:p>
       <w:pPr>
@@ -5808,119 +5194,12 @@
         </w:rPr>
       </w:pPr>
       <w:bookmarkStart w:id="3" w:name="_Toc320094842"/>
-      <w:proofErr w:type="spellStart"/>
-      <w:r>
-        <w:rPr>
-          <w:sz w:val="22"/>
-          <w:szCs w:val="22"/>
-        </w:rPr>
-        <w:t>Perangkat</w:t>
-      </w:r>
-      <w:proofErr w:type="spellEnd"/>
-      <w:r>
-        <w:rPr>
-          <w:sz w:val="22"/>
-          <w:szCs w:val="22"/>
-        </w:rPr>
-        <w:t xml:space="preserve"> </w:t>
-      </w:r>
-      <w:proofErr w:type="spellStart"/>
-      <w:r>
-        <w:rPr>
-          <w:sz w:val="22"/>
-          <w:szCs w:val="22"/>
-        </w:rPr>
-        <w:t>lunak</w:t>
-      </w:r>
-      <w:proofErr w:type="spellEnd"/>
-      <w:r>
-        <w:rPr>
-          <w:sz w:val="22"/>
-          <w:szCs w:val="22"/>
-        </w:rPr>
-        <w:t xml:space="preserve"> yang </w:t>
-      </w:r>
-      <w:proofErr w:type="spellStart"/>
-      <w:proofErr w:type="gramStart"/>
-      <w:r>
-        <w:rPr>
-          <w:sz w:val="22"/>
-          <w:szCs w:val="22"/>
-        </w:rPr>
-        <w:t>akan</w:t>
-      </w:r>
-      <w:proofErr w:type="spellEnd"/>
-      <w:proofErr w:type="gramEnd"/>
-      <w:r>
-        <w:rPr>
-          <w:sz w:val="22"/>
-          <w:szCs w:val="22"/>
-        </w:rPr>
-        <w:t xml:space="preserve"> </w:t>
-      </w:r>
-      <w:proofErr w:type="spellStart"/>
-      <w:r>
-        <w:rPr>
-          <w:sz w:val="22"/>
-          <w:szCs w:val="22"/>
-        </w:rPr>
-        <w:t>dikembangkan</w:t>
-      </w:r>
-      <w:proofErr w:type="spellEnd"/>
-      <w:r>
-        <w:rPr>
-          <w:sz w:val="22"/>
-          <w:szCs w:val="22"/>
-        </w:rPr>
-        <w:t xml:space="preserve"> </w:t>
-      </w:r>
-      <w:proofErr w:type="spellStart"/>
-      <w:r>
-        <w:rPr>
-          <w:sz w:val="22"/>
-          <w:szCs w:val="22"/>
-        </w:rPr>
-        <w:t>adalah</w:t>
-      </w:r>
-      <w:proofErr w:type="spellEnd"/>
-      <w:r>
-        <w:rPr>
-          <w:sz w:val="22"/>
-          <w:szCs w:val="22"/>
-        </w:rPr>
-        <w:t xml:space="preserve"> </w:t>
-      </w:r>
-      <w:proofErr w:type="spellStart"/>
-      <w:r>
-        <w:rPr>
-          <w:sz w:val="22"/>
-          <w:szCs w:val="22"/>
-        </w:rPr>
-        <w:t>perangkat</w:t>
-      </w:r>
-      <w:proofErr w:type="spellEnd"/>
-      <w:r>
-        <w:rPr>
-          <w:sz w:val="22"/>
-          <w:szCs w:val="22"/>
-        </w:rPr>
-        <w:t xml:space="preserve"> </w:t>
-      </w:r>
-      <w:proofErr w:type="spellStart"/>
-      <w:r>
-        <w:rPr>
-          <w:sz w:val="22"/>
-          <w:szCs w:val="22"/>
-        </w:rPr>
-        <w:t>lunak</w:t>
-      </w:r>
-      <w:proofErr w:type="spellEnd"/>
-      <w:r>
-        <w:rPr>
-          <w:sz w:val="22"/>
-          <w:szCs w:val="22"/>
-        </w:rPr>
-        <w:t xml:space="preserve"> </w:t>
+      <w:r>
+        <w:rPr>
+          <w:sz w:val="22"/>
+          <w:szCs w:val="22"/>
+        </w:rPr>
+        <w:t xml:space="preserve">Perangkat lunak yang akan dikembangkan adalah perangkat lunak </w:t>
       </w:r>
       <w:r>
         <w:rPr>
@@ -5944,245 +5223,19 @@
         </w:rPr>
         <w:t>, y</w:t>
       </w:r>
-      <w:proofErr w:type="spellStart"/>
-      <w:r>
-        <w:rPr>
-          <w:sz w:val="22"/>
-          <w:szCs w:val="22"/>
-        </w:rPr>
-        <w:t>aitu</w:t>
-      </w:r>
-      <w:proofErr w:type="spellEnd"/>
-      <w:r>
-        <w:rPr>
-          <w:sz w:val="22"/>
-          <w:szCs w:val="22"/>
-        </w:rPr>
-        <w:t xml:space="preserve"> </w:t>
-      </w:r>
-      <w:proofErr w:type="spellStart"/>
-      <w:r>
-        <w:rPr>
-          <w:sz w:val="22"/>
-          <w:szCs w:val="22"/>
-        </w:rPr>
-        <w:t>merupakan</w:t>
-      </w:r>
-      <w:proofErr w:type="spellEnd"/>
-      <w:r>
-        <w:rPr>
-          <w:sz w:val="22"/>
-          <w:szCs w:val="22"/>
-        </w:rPr>
-        <w:t xml:space="preserve"> </w:t>
-      </w:r>
-      <w:proofErr w:type="spellStart"/>
-      <w:r>
-        <w:rPr>
-          <w:sz w:val="22"/>
-          <w:szCs w:val="22"/>
-        </w:rPr>
-        <w:t>perangkat</w:t>
-      </w:r>
-      <w:proofErr w:type="spellEnd"/>
-      <w:r>
-        <w:rPr>
-          <w:sz w:val="22"/>
-          <w:szCs w:val="22"/>
-        </w:rPr>
-        <w:t xml:space="preserve"> </w:t>
-      </w:r>
-      <w:proofErr w:type="spellStart"/>
-      <w:r>
-        <w:rPr>
-          <w:sz w:val="22"/>
-          <w:szCs w:val="22"/>
-        </w:rPr>
-        <w:t>lunak</w:t>
-      </w:r>
-      <w:proofErr w:type="spellEnd"/>
-      <w:r>
-        <w:rPr>
-          <w:sz w:val="22"/>
-          <w:szCs w:val="22"/>
-        </w:rPr>
-        <w:t xml:space="preserve"> yang </w:t>
-      </w:r>
-      <w:proofErr w:type="spellStart"/>
-      <w:r>
-        <w:rPr>
-          <w:sz w:val="22"/>
-          <w:szCs w:val="22"/>
-        </w:rPr>
-        <w:t>digunakan</w:t>
-      </w:r>
-      <w:proofErr w:type="spellEnd"/>
-      <w:r>
-        <w:rPr>
-          <w:sz w:val="22"/>
-          <w:szCs w:val="22"/>
-        </w:rPr>
-        <w:t xml:space="preserve"> </w:t>
-      </w:r>
-      <w:proofErr w:type="spellStart"/>
-      <w:r>
-        <w:rPr>
-          <w:sz w:val="22"/>
-          <w:szCs w:val="22"/>
-        </w:rPr>
-        <w:t>pada</w:t>
-      </w:r>
-      <w:proofErr w:type="spellEnd"/>
-      <w:r>
-        <w:rPr>
-          <w:sz w:val="22"/>
-          <w:szCs w:val="22"/>
-        </w:rPr>
-        <w:t xml:space="preserve"> </w:t>
-      </w:r>
-      <w:proofErr w:type="spellStart"/>
-      <w:r>
-        <w:rPr>
-          <w:sz w:val="22"/>
-          <w:szCs w:val="22"/>
-        </w:rPr>
-        <w:t>ruang</w:t>
-      </w:r>
-      <w:proofErr w:type="spellEnd"/>
-      <w:r>
-        <w:rPr>
-          <w:sz w:val="22"/>
-          <w:szCs w:val="22"/>
-        </w:rPr>
-        <w:t xml:space="preserve"> </w:t>
-      </w:r>
-      <w:proofErr w:type="spellStart"/>
-      <w:r>
-        <w:rPr>
-          <w:sz w:val="22"/>
-          <w:szCs w:val="22"/>
-        </w:rPr>
-        <w:t>lingkup</w:t>
-      </w:r>
-      <w:proofErr w:type="spellEnd"/>
-      <w:r>
-        <w:rPr>
-          <w:sz w:val="22"/>
-          <w:szCs w:val="22"/>
-        </w:rPr>
-        <w:t xml:space="preserve"> </w:t>
-      </w:r>
-      <w:proofErr w:type="spellStart"/>
-      <w:r>
-        <w:rPr>
-          <w:sz w:val="22"/>
-          <w:szCs w:val="22"/>
-        </w:rPr>
-        <w:t>kedokteran</w:t>
-      </w:r>
-      <w:proofErr w:type="spellEnd"/>
-      <w:r>
-        <w:rPr>
-          <w:sz w:val="22"/>
-          <w:szCs w:val="22"/>
-        </w:rPr>
-        <w:t xml:space="preserve"> (</w:t>
-      </w:r>
-      <w:proofErr w:type="spellStart"/>
-      <w:r>
-        <w:rPr>
-          <w:sz w:val="22"/>
-          <w:szCs w:val="22"/>
-        </w:rPr>
-        <w:t>ahli</w:t>
-      </w:r>
-      <w:proofErr w:type="spellEnd"/>
-      <w:r>
-        <w:rPr>
-          <w:sz w:val="22"/>
-          <w:szCs w:val="22"/>
-        </w:rPr>
-        <w:t xml:space="preserve"> </w:t>
-      </w:r>
-      <w:proofErr w:type="spellStart"/>
-      <w:r>
-        <w:rPr>
-          <w:sz w:val="22"/>
-          <w:szCs w:val="22"/>
-        </w:rPr>
-        <w:t>medis</w:t>
-      </w:r>
-      <w:proofErr w:type="spellEnd"/>
-      <w:r>
-        <w:rPr>
-          <w:sz w:val="22"/>
-          <w:szCs w:val="22"/>
-        </w:rPr>
-        <w:t xml:space="preserve"> </w:t>
-      </w:r>
-      <w:proofErr w:type="spellStart"/>
-      <w:r>
-        <w:rPr>
-          <w:sz w:val="22"/>
-          <w:szCs w:val="22"/>
-        </w:rPr>
-        <w:t>dan</w:t>
-      </w:r>
-      <w:proofErr w:type="spellEnd"/>
-      <w:r>
-        <w:rPr>
-          <w:sz w:val="22"/>
-          <w:szCs w:val="22"/>
-        </w:rPr>
-        <w:t xml:space="preserve"> </w:t>
-      </w:r>
-      <w:proofErr w:type="spellStart"/>
-      <w:r>
-        <w:rPr>
-          <w:sz w:val="22"/>
-          <w:szCs w:val="22"/>
-        </w:rPr>
-        <w:t>mahasiswa</w:t>
-      </w:r>
-      <w:proofErr w:type="spellEnd"/>
-      <w:r>
-        <w:rPr>
-          <w:sz w:val="22"/>
-          <w:szCs w:val="22"/>
-        </w:rPr>
-        <w:t xml:space="preserve"> </w:t>
-      </w:r>
-      <w:proofErr w:type="spellStart"/>
-      <w:r>
-        <w:rPr>
-          <w:sz w:val="22"/>
-          <w:szCs w:val="22"/>
-        </w:rPr>
-        <w:t>atau</w:t>
-      </w:r>
-      <w:proofErr w:type="spellEnd"/>
-      <w:r>
-        <w:rPr>
-          <w:sz w:val="22"/>
-          <w:szCs w:val="22"/>
-        </w:rPr>
-        <w:t xml:space="preserve"> </w:t>
-      </w:r>
-      <w:proofErr w:type="spellStart"/>
-      <w:r>
-        <w:rPr>
-          <w:sz w:val="22"/>
-          <w:szCs w:val="22"/>
-        </w:rPr>
-        <w:t>umum</w:t>
-      </w:r>
-      <w:proofErr w:type="spellEnd"/>
-      <w:r>
-        <w:rPr>
-          <w:sz w:val="22"/>
-          <w:szCs w:val="22"/>
-        </w:rPr>
-        <w:t>)</w:t>
+      <w:r>
+        <w:rPr>
+          <w:sz w:val="22"/>
+          <w:szCs w:val="22"/>
+        </w:rPr>
+        <w:t xml:space="preserve">aitu merupakan perangkat lunak yang digunakan pada ruang lingkup </w:t>
+      </w:r>
+      <w:r>
+        <w:rPr>
+          <w:sz w:val="22"/>
+          <w:szCs w:val="22"/>
+        </w:rPr>
+        <w:t>kedokteran (ahli medis dan mahasiswa atau umum)</w:t>
       </w:r>
       <w:r>
         <w:rPr>
@@ -6317,38 +5370,10 @@
         </w:tabs>
         <w:ind w:left="450" w:hanging="450"/>
       </w:pPr>
-      <w:proofErr w:type="spellStart"/>
-      <w:r>
-        <w:t>Definisi</w:t>
-      </w:r>
-      <w:proofErr w:type="spellEnd"/>
-      <w:r>
-        <w:t xml:space="preserve">, </w:t>
-      </w:r>
-      <w:proofErr w:type="spellStart"/>
-      <w:proofErr w:type="gramStart"/>
-      <w:r>
-        <w:t>Istilah</w:t>
-      </w:r>
-      <w:proofErr w:type="spellEnd"/>
-      <w:r>
-        <w:t xml:space="preserve">  </w:t>
-      </w:r>
-      <w:proofErr w:type="spellStart"/>
-      <w:r>
-        <w:t>dan</w:t>
-      </w:r>
-      <w:proofErr w:type="spellEnd"/>
-      <w:proofErr w:type="gramEnd"/>
-      <w:r>
-        <w:t xml:space="preserve"> </w:t>
-      </w:r>
-      <w:proofErr w:type="spellStart"/>
-      <w:r>
-        <w:t>Singkatan</w:t>
+      <w:r>
+        <w:t>Definisi, Istilah  dan Singkatan</w:t>
       </w:r>
       <w:bookmarkEnd w:id="3"/>
-      <w:proofErr w:type="spellEnd"/>
     </w:p>
     <w:tbl>
       <w:tblPr>
@@ -6419,58 +5444,12 @@
                 <w:sz w:val="20"/>
               </w:rPr>
             </w:pPr>
-            <w:proofErr w:type="spellStart"/>
             <w:r>
               <w:rPr>
                 <w:sz w:val="20"/>
               </w:rPr>
-              <w:t>Definisi</w:t>
-            </w:r>
-            <w:proofErr w:type="spellEnd"/>
-            <w:r>
-              <w:rPr>
-                <w:sz w:val="20"/>
-              </w:rPr>
-              <w:t xml:space="preserve">, </w:t>
-            </w:r>
-            <w:proofErr w:type="spellStart"/>
-            <w:proofErr w:type="gramStart"/>
-            <w:r>
-              <w:rPr>
-                <w:sz w:val="20"/>
-              </w:rPr>
-              <w:t>Istilah</w:t>
-            </w:r>
-            <w:proofErr w:type="spellEnd"/>
-            <w:r>
-              <w:rPr>
-                <w:sz w:val="20"/>
-              </w:rPr>
-              <w:t xml:space="preserve">  </w:t>
-            </w:r>
-            <w:proofErr w:type="spellStart"/>
-            <w:r>
-              <w:rPr>
-                <w:sz w:val="20"/>
-              </w:rPr>
-              <w:t>dan</w:t>
-            </w:r>
-            <w:proofErr w:type="spellEnd"/>
-            <w:proofErr w:type="gramEnd"/>
-            <w:r>
-              <w:rPr>
-                <w:sz w:val="20"/>
-              </w:rPr>
-              <w:t xml:space="preserve"> </w:t>
-            </w:r>
-            <w:proofErr w:type="spellStart"/>
-            <w:r>
-              <w:rPr>
-                <w:sz w:val="20"/>
-              </w:rPr>
-              <w:t>Singkatan</w:t>
-            </w:r>
-            <w:proofErr w:type="spellEnd"/>
+              <w:t>Definisi, Istilah  dan Singkatan</w:t>
+            </w:r>
           </w:p>
           <w:p>
             <w:pPr>
@@ -6498,14 +5477,12 @@
                 <w:b/>
               </w:rPr>
             </w:pPr>
-            <w:proofErr w:type="spellStart"/>
             <w:r>
               <w:rPr>
                 <w:b/>
               </w:rPr>
               <w:t>Deskripsi</w:t>
             </w:r>
-            <w:proofErr w:type="spellEnd"/>
           </w:p>
         </w:tc>
       </w:tr>
@@ -6585,63 +5562,13 @@
                 <w:szCs w:val="22"/>
               </w:rPr>
             </w:pPr>
-            <w:proofErr w:type="spellStart"/>
             <w:r>
               <w:rPr>
                 <w:sz w:val="22"/>
                 <w:szCs w:val="22"/>
               </w:rPr>
-              <w:t>Spesifikasi</w:t>
-            </w:r>
-            <w:proofErr w:type="spellEnd"/>
-            <w:r>
-              <w:rPr>
-                <w:sz w:val="22"/>
-                <w:szCs w:val="22"/>
-              </w:rPr>
-              <w:t xml:space="preserve"> </w:t>
-            </w:r>
-            <w:proofErr w:type="spellStart"/>
-            <w:r>
-              <w:rPr>
-                <w:sz w:val="22"/>
-                <w:szCs w:val="22"/>
-              </w:rPr>
-              <w:t>Kebutuhan</w:t>
-            </w:r>
-            <w:proofErr w:type="spellEnd"/>
-            <w:r>
-              <w:rPr>
-                <w:sz w:val="22"/>
-                <w:szCs w:val="22"/>
-              </w:rPr>
-              <w:t xml:space="preserve"> </w:t>
-            </w:r>
-            <w:proofErr w:type="spellStart"/>
-            <w:r>
-              <w:rPr>
-                <w:sz w:val="22"/>
-                <w:szCs w:val="22"/>
-              </w:rPr>
-              <w:t>Perangkat</w:t>
-            </w:r>
-            <w:proofErr w:type="spellEnd"/>
-            <w:r>
-              <w:rPr>
-                <w:sz w:val="22"/>
-                <w:szCs w:val="22"/>
-              </w:rPr>
-              <w:t xml:space="preserve"> </w:t>
-            </w:r>
-            <w:proofErr w:type="spellStart"/>
-            <w:r>
-              <w:rPr>
-                <w:sz w:val="22"/>
-                <w:szCs w:val="22"/>
-              </w:rPr>
-              <w:t>Lunak</w:t>
-            </w:r>
-            <w:proofErr w:type="spellEnd"/>
+              <w:t>Spesifikasi Kebutuhan Perangkat Lunak</w:t>
+            </w:r>
           </w:p>
           <w:p>
             <w:pPr>
@@ -6753,7 +5680,6 @@
                 </w:rPr>
                 <w:t xml:space="preserve"> of </w:t>
               </w:r>
-              <w:proofErr w:type="spellStart"/>
               <w:smartTag w:uri="urn:schemas-microsoft-com:office:smarttags" w:element="PlaceName">
                 <w:r>
                   <w:rPr>
@@ -6765,7 +5691,6 @@
                 </w:r>
               </w:smartTag>
             </w:smartTag>
-            <w:proofErr w:type="spellEnd"/>
             <w:r>
               <w:rPr>
                 <w:i/>
@@ -6865,16 +5790,8 @@
               <w:rPr>
                 <w:i/>
               </w:rPr>
-              <w:t xml:space="preserve">Software Requirement </w:t>
-            </w:r>
-            <w:proofErr w:type="spellStart"/>
-            <w:r>
-              <w:rPr>
-                <w:i/>
-              </w:rPr>
-              <w:t>Spesification</w:t>
-            </w:r>
-            <w:proofErr w:type="spellEnd"/>
+              <w:t>Software Requirement Spesification</w:t>
+            </w:r>
           </w:p>
           <w:p>
             <w:pPr>
@@ -6937,7 +5854,6 @@
                 <w:szCs w:val="22"/>
               </w:rPr>
             </w:pPr>
-            <w:proofErr w:type="spellStart"/>
             <w:r>
               <w:rPr>
                 <w:i/>
@@ -6946,7 +5862,6 @@
               </w:rPr>
               <w:t>KIDok</w:t>
             </w:r>
-            <w:proofErr w:type="spellEnd"/>
           </w:p>
         </w:tc>
         <w:tc>
@@ -6965,70 +5880,14 @@
                 <w:szCs w:val="22"/>
               </w:rPr>
             </w:pPr>
-            <w:proofErr w:type="spellStart"/>
             <w:r>
               <w:rPr>
                 <w:i/>
                 <w:sz w:val="22"/>
                 <w:szCs w:val="22"/>
               </w:rPr>
-              <w:t>Kamus</w:t>
-            </w:r>
-            <w:proofErr w:type="spellEnd"/>
-            <w:r>
-              <w:rPr>
-                <w:i/>
-                <w:sz w:val="22"/>
-                <w:szCs w:val="22"/>
-              </w:rPr>
-              <w:t xml:space="preserve"> </w:t>
-            </w:r>
-            <w:proofErr w:type="spellStart"/>
-            <w:r>
-              <w:rPr>
-                <w:i/>
-                <w:sz w:val="22"/>
-                <w:szCs w:val="22"/>
-              </w:rPr>
-              <w:t>Istilah</w:t>
-            </w:r>
-            <w:proofErr w:type="spellEnd"/>
-            <w:r>
-              <w:rPr>
-                <w:i/>
-                <w:sz w:val="22"/>
-                <w:szCs w:val="22"/>
-              </w:rPr>
-              <w:t xml:space="preserve"> </w:t>
-            </w:r>
-            <w:proofErr w:type="spellStart"/>
-            <w:r>
-              <w:rPr>
-                <w:i/>
-                <w:sz w:val="22"/>
-                <w:szCs w:val="22"/>
-              </w:rPr>
-              <w:t>Ilmu</w:t>
-            </w:r>
-            <w:proofErr w:type="spellEnd"/>
-            <w:r>
-              <w:rPr>
-                <w:i/>
-                <w:sz w:val="22"/>
-                <w:szCs w:val="22"/>
-              </w:rPr>
-              <w:t xml:space="preserve"> </w:t>
-            </w:r>
-            <w:proofErr w:type="spellStart"/>
-            <w:r>
-              <w:rPr>
-                <w:i/>
-                <w:sz w:val="22"/>
-                <w:szCs w:val="22"/>
-              </w:rPr>
-              <w:t>Kedokteran</w:t>
-            </w:r>
-            <w:proofErr w:type="spellEnd"/>
+              <w:t>Kamus Istilah Ilmu Kedokteran</w:t>
+            </w:r>
           </w:p>
           <w:p>
             <w:pPr>
@@ -7370,20 +6229,10 @@
         <w:ind w:left="450" w:hanging="450"/>
       </w:pPr>
       <w:bookmarkStart w:id="4" w:name="_Toc320094843"/>
-      <w:proofErr w:type="spellStart"/>
-      <w:r>
-        <w:t>Aturan</w:t>
-      </w:r>
-      <w:proofErr w:type="spellEnd"/>
-      <w:r>
-        <w:t xml:space="preserve"> </w:t>
-      </w:r>
-      <w:proofErr w:type="spellStart"/>
-      <w:r>
-        <w:t>Penomoran</w:t>
+      <w:r>
+        <w:t>Aturan Penomoran</w:t>
       </w:r>
       <w:bookmarkEnd w:id="4"/>
-      <w:proofErr w:type="spellEnd"/>
     </w:p>
     <w:tbl>
       <w:tblPr>
@@ -7426,56 +6275,12 @@
                 <w:b/>
               </w:rPr>
             </w:pPr>
-            <w:proofErr w:type="spellStart"/>
             <w:r>
               <w:rPr>
                 <w:b/>
               </w:rPr>
-              <w:t>Istilah</w:t>
-            </w:r>
-            <w:proofErr w:type="spellEnd"/>
-            <w:r>
-              <w:rPr>
-                <w:b/>
-              </w:rPr>
-              <w:t xml:space="preserve">, </w:t>
-            </w:r>
-            <w:proofErr w:type="spellStart"/>
-            <w:r>
-              <w:rPr>
-                <w:b/>
-              </w:rPr>
-              <w:t>Akronim</w:t>
-            </w:r>
-            <w:proofErr w:type="spellEnd"/>
-            <w:r>
-              <w:rPr>
-                <w:b/>
-              </w:rPr>
-              <w:t xml:space="preserve"> </w:t>
-            </w:r>
-            <w:proofErr w:type="spellStart"/>
-            <w:r>
-              <w:rPr>
-                <w:b/>
-              </w:rPr>
-              <w:t>dan</w:t>
-            </w:r>
-            <w:proofErr w:type="spellEnd"/>
-            <w:r>
-              <w:rPr>
-                <w:b/>
-              </w:rPr>
-              <w:t xml:space="preserve"> </w:t>
-            </w:r>
-            <w:proofErr w:type="spellStart"/>
-            <w:r>
-              <w:rPr>
-                <w:b/>
-              </w:rPr>
-              <w:t>Singkatan</w:t>
-            </w:r>
-            <w:proofErr w:type="spellEnd"/>
+              <w:t>Istilah, Akronim dan Singkatan</w:t>
+            </w:r>
           </w:p>
         </w:tc>
         <w:tc>
@@ -7501,16 +6306,8 @@
               <w:rPr>
                 <w:b/>
               </w:rPr>
-              <w:t xml:space="preserve">Cara </w:t>
-            </w:r>
-            <w:proofErr w:type="spellStart"/>
-            <w:r>
-              <w:rPr>
-                <w:b/>
-              </w:rPr>
-              <w:t>Penomoran</w:t>
-            </w:r>
-            <w:proofErr w:type="spellEnd"/>
+              <w:t>Cara Penomoran</w:t>
+            </w:r>
           </w:p>
         </w:tc>
         <w:tc>
@@ -7532,28 +6329,12 @@
                 <w:b/>
               </w:rPr>
             </w:pPr>
-            <w:proofErr w:type="spellStart"/>
             <w:r>
               <w:rPr>
                 <w:b/>
               </w:rPr>
-              <w:t>Deskripsi</w:t>
-            </w:r>
-            <w:proofErr w:type="spellEnd"/>
-            <w:r>
-              <w:rPr>
-                <w:b/>
-              </w:rPr>
-              <w:t xml:space="preserve"> </w:t>
-            </w:r>
-            <w:proofErr w:type="spellStart"/>
-            <w:r>
-              <w:rPr>
-                <w:b/>
-              </w:rPr>
-              <w:t>Penomoran</w:t>
-            </w:r>
-            <w:proofErr w:type="spellEnd"/>
+              <w:t>Deskripsi Penomoran</w:t>
+            </w:r>
           </w:p>
         </w:tc>
       </w:tr>
@@ -7582,63 +6363,13 @@
                 <w:szCs w:val="22"/>
               </w:rPr>
             </w:pPr>
-            <w:proofErr w:type="spellStart"/>
             <w:r>
               <w:rPr>
                 <w:sz w:val="22"/>
                 <w:szCs w:val="22"/>
               </w:rPr>
-              <w:t>Definisi</w:t>
-            </w:r>
-            <w:proofErr w:type="spellEnd"/>
-            <w:r>
-              <w:rPr>
-                <w:sz w:val="22"/>
-                <w:szCs w:val="22"/>
-              </w:rPr>
-              <w:t xml:space="preserve">, </w:t>
-            </w:r>
-            <w:proofErr w:type="spellStart"/>
-            <w:r>
-              <w:rPr>
-                <w:sz w:val="22"/>
-                <w:szCs w:val="22"/>
-              </w:rPr>
-              <w:t>Istilah</w:t>
-            </w:r>
-            <w:proofErr w:type="spellEnd"/>
-            <w:r>
-              <w:rPr>
-                <w:sz w:val="22"/>
-                <w:szCs w:val="22"/>
-              </w:rPr>
-              <w:t xml:space="preserve">, </w:t>
-            </w:r>
-            <w:proofErr w:type="spellStart"/>
-            <w:r>
-              <w:rPr>
-                <w:sz w:val="22"/>
-                <w:szCs w:val="22"/>
-              </w:rPr>
-              <w:t>dan</w:t>
-            </w:r>
-            <w:proofErr w:type="spellEnd"/>
-            <w:r>
-              <w:rPr>
-                <w:sz w:val="22"/>
-                <w:szCs w:val="22"/>
-              </w:rPr>
-              <w:t xml:space="preserve"> </w:t>
-            </w:r>
-            <w:proofErr w:type="spellStart"/>
-            <w:r>
-              <w:rPr>
-                <w:sz w:val="22"/>
-                <w:szCs w:val="22"/>
-              </w:rPr>
-              <w:t>Singkatan</w:t>
-            </w:r>
-            <w:proofErr w:type="spellEnd"/>
+              <w:t>Definisi, Istilah, dan Singkatan</w:t>
+            </w:r>
           </w:p>
         </w:tc>
         <w:tc>
@@ -7747,31 +6478,13 @@
                 <w:szCs w:val="22"/>
               </w:rPr>
             </w:pPr>
-            <w:proofErr w:type="spellStart"/>
             <w:r>
               <w:rPr>
                 <w:sz w:val="22"/>
                 <w:szCs w:val="22"/>
               </w:rPr>
-              <w:t>Kebutuhan</w:t>
-            </w:r>
-            <w:proofErr w:type="spellEnd"/>
-            <w:r>
-              <w:rPr>
-                <w:sz w:val="22"/>
-                <w:szCs w:val="22"/>
-              </w:rPr>
-              <w:t xml:space="preserve"> </w:t>
-            </w:r>
-            <w:proofErr w:type="spellStart"/>
-            <w:r>
-              <w:rPr>
-                <w:sz w:val="22"/>
-                <w:szCs w:val="22"/>
-              </w:rPr>
-              <w:t>Fungsional</w:t>
-            </w:r>
-            <w:proofErr w:type="spellEnd"/>
+              <w:t>Kebutuhan Fungsional</w:t>
+            </w:r>
           </w:p>
         </w:tc>
         <w:tc>
@@ -7794,23 +6507,13 @@
                 <w:lang w:val="en-US"/>
               </w:rPr>
             </w:pPr>
-            <w:proofErr w:type="spellStart"/>
             <w:r>
               <w:rPr>
                 <w:sz w:val="22"/>
                 <w:szCs w:val="22"/>
                 <w:lang w:val="en-US"/>
               </w:rPr>
-              <w:t>KIDok</w:t>
-            </w:r>
-            <w:proofErr w:type="spellEnd"/>
-            <w:r>
-              <w:rPr>
-                <w:sz w:val="22"/>
-                <w:szCs w:val="22"/>
-                <w:lang w:val="en-US"/>
-              </w:rPr>
-              <w:t>-F-XX</w:t>
+              <w:t>KIDok-F-XX</w:t>
             </w:r>
           </w:p>
         </w:tc>
@@ -7839,187 +6542,25 @@
                 <w:szCs w:val="22"/>
                 <w:lang w:val="en-US"/>
               </w:rPr>
-              <w:t xml:space="preserve">F </w:t>
-            </w:r>
-            <w:proofErr w:type="spellStart"/>
-            <w:r>
+              <w:t>F merupakan kode dari Fungsional.</w:t>
+            </w:r>
+          </w:p>
+          <w:p>
+            <w:pPr>
+              <w:ind w:left="742"/>
               <w:rPr>
                 <w:sz w:val="22"/>
                 <w:szCs w:val="22"/>
                 <w:lang w:val="en-US"/>
               </w:rPr>
-              <w:t>merupakan</w:t>
-            </w:r>
-            <w:proofErr w:type="spellEnd"/>
+            </w:pPr>
             <w:r>
               <w:rPr>
                 <w:sz w:val="22"/>
                 <w:szCs w:val="22"/>
                 <w:lang w:val="en-US"/>
               </w:rPr>
-              <w:t xml:space="preserve"> </w:t>
-            </w:r>
-            <w:proofErr w:type="spellStart"/>
-            <w:r>
-              <w:rPr>
-                <w:sz w:val="22"/>
-                <w:szCs w:val="22"/>
-                <w:lang w:val="en-US"/>
-              </w:rPr>
-              <w:t>kode</w:t>
-            </w:r>
-            <w:proofErr w:type="spellEnd"/>
-            <w:r>
-              <w:rPr>
-                <w:sz w:val="22"/>
-                <w:szCs w:val="22"/>
-                <w:lang w:val="en-US"/>
-              </w:rPr>
-              <w:t xml:space="preserve"> </w:t>
-            </w:r>
-            <w:proofErr w:type="spellStart"/>
-            <w:r>
-              <w:rPr>
-                <w:sz w:val="22"/>
-                <w:szCs w:val="22"/>
-                <w:lang w:val="en-US"/>
-              </w:rPr>
-              <w:t>dari</w:t>
-            </w:r>
-            <w:proofErr w:type="spellEnd"/>
-            <w:r>
-              <w:rPr>
-                <w:sz w:val="22"/>
-                <w:szCs w:val="22"/>
-                <w:lang w:val="en-US"/>
-              </w:rPr>
-              <w:t xml:space="preserve"> </w:t>
-            </w:r>
-            <w:proofErr w:type="spellStart"/>
-            <w:r>
-              <w:rPr>
-                <w:sz w:val="22"/>
-                <w:szCs w:val="22"/>
-                <w:lang w:val="en-US"/>
-              </w:rPr>
-              <w:t>Fungsional</w:t>
-            </w:r>
-            <w:proofErr w:type="spellEnd"/>
-            <w:r>
-              <w:rPr>
-                <w:sz w:val="22"/>
-                <w:szCs w:val="22"/>
-                <w:lang w:val="en-US"/>
-              </w:rPr>
-              <w:t>.</w:t>
-            </w:r>
-          </w:p>
-          <w:p>
-            <w:pPr>
-              <w:ind w:left="742"/>
-              <w:rPr>
-                <w:sz w:val="22"/>
-                <w:szCs w:val="22"/>
-                <w:lang w:val="en-US"/>
-              </w:rPr>
-            </w:pPr>
-            <w:r>
-              <w:rPr>
-                <w:sz w:val="22"/>
-                <w:szCs w:val="22"/>
-                <w:lang w:val="en-US"/>
-              </w:rPr>
-              <w:t xml:space="preserve">XX </w:t>
-            </w:r>
-            <w:proofErr w:type="spellStart"/>
-            <w:r>
-              <w:rPr>
-                <w:sz w:val="22"/>
-                <w:szCs w:val="22"/>
-                <w:lang w:val="en-US"/>
-              </w:rPr>
-              <w:t>merupakan</w:t>
-            </w:r>
-            <w:proofErr w:type="spellEnd"/>
-            <w:r>
-              <w:rPr>
-                <w:sz w:val="22"/>
-                <w:szCs w:val="22"/>
-                <w:lang w:val="en-US"/>
-              </w:rPr>
-              <w:t xml:space="preserve"> </w:t>
-            </w:r>
-            <w:proofErr w:type="spellStart"/>
-            <w:r>
-              <w:rPr>
-                <w:sz w:val="22"/>
-                <w:szCs w:val="22"/>
-                <w:lang w:val="en-US"/>
-              </w:rPr>
-              <w:t>nomor</w:t>
-            </w:r>
-            <w:proofErr w:type="spellEnd"/>
-            <w:r>
-              <w:rPr>
-                <w:sz w:val="22"/>
-                <w:szCs w:val="22"/>
-                <w:lang w:val="en-US"/>
-              </w:rPr>
-              <w:t xml:space="preserve"> </w:t>
-            </w:r>
-            <w:proofErr w:type="spellStart"/>
-            <w:r>
-              <w:rPr>
-                <w:sz w:val="22"/>
-                <w:szCs w:val="22"/>
-                <w:lang w:val="en-US"/>
-              </w:rPr>
-              <w:t>pembeda</w:t>
-            </w:r>
-            <w:proofErr w:type="spellEnd"/>
-            <w:r>
-              <w:rPr>
-                <w:sz w:val="22"/>
-                <w:szCs w:val="22"/>
-                <w:lang w:val="en-US"/>
-              </w:rPr>
-              <w:t xml:space="preserve"> </w:t>
-            </w:r>
-            <w:proofErr w:type="spellStart"/>
-            <w:r>
-              <w:rPr>
-                <w:sz w:val="22"/>
-                <w:szCs w:val="22"/>
-                <w:lang w:val="en-US"/>
-              </w:rPr>
-              <w:t>Kebutuhan</w:t>
-            </w:r>
-            <w:proofErr w:type="spellEnd"/>
-            <w:r>
-              <w:rPr>
-                <w:sz w:val="22"/>
-                <w:szCs w:val="22"/>
-                <w:lang w:val="en-US"/>
-              </w:rPr>
-              <w:t xml:space="preserve"> </w:t>
-            </w:r>
-            <w:proofErr w:type="spellStart"/>
-            <w:r>
-              <w:rPr>
-                <w:sz w:val="22"/>
-                <w:szCs w:val="22"/>
-                <w:lang w:val="en-US"/>
-              </w:rPr>
-              <w:t>Fungsional</w:t>
-            </w:r>
-            <w:proofErr w:type="spellEnd"/>
-            <w:r>
-              <w:rPr>
-                <w:sz w:val="22"/>
-                <w:szCs w:val="22"/>
-                <w:lang w:val="en-US"/>
-              </w:rPr>
-              <w:t>.</w:t>
+              <w:t>XX merupakan nomor pembeda Kebutuhan Fungsional.</w:t>
             </w:r>
           </w:p>
         </w:tc>
@@ -8050,31 +6591,13 @@
                 <w:szCs w:val="22"/>
               </w:rPr>
             </w:pPr>
-            <w:proofErr w:type="spellStart"/>
             <w:r>
               <w:rPr>
                 <w:sz w:val="22"/>
                 <w:szCs w:val="22"/>
               </w:rPr>
-              <w:t>Kebutuhan</w:t>
-            </w:r>
-            <w:proofErr w:type="spellEnd"/>
-            <w:r>
-              <w:rPr>
-                <w:sz w:val="22"/>
-                <w:szCs w:val="22"/>
-              </w:rPr>
-              <w:t xml:space="preserve"> Non-</w:t>
-            </w:r>
-            <w:proofErr w:type="spellStart"/>
-            <w:r>
-              <w:rPr>
-                <w:sz w:val="22"/>
-                <w:szCs w:val="22"/>
-              </w:rPr>
-              <w:t>Fungsional</w:t>
-            </w:r>
-            <w:proofErr w:type="spellEnd"/>
+              <w:t>Kebutuhan Non-Fungsional</w:t>
+            </w:r>
           </w:p>
         </w:tc>
         <w:tc>
@@ -8182,12 +6705,10 @@
         <w:ind w:left="450" w:hanging="450"/>
       </w:pPr>
       <w:bookmarkStart w:id="5" w:name="_Toc320094844"/>
-      <w:proofErr w:type="spellStart"/>
       <w:r>
         <w:t>Referensi</w:t>
       </w:r>
       <w:bookmarkEnd w:id="5"/>
-      <w:proofErr w:type="spellEnd"/>
     </w:p>
     <w:p>
       <w:pPr>
@@ -8269,6 +6790,9 @@
     </w:p>
     <w:p>
       <w:pPr>
+        <w:tabs>
+          <w:tab w:val="left" w:pos="1485"/>
+        </w:tabs>
         <w:rPr>
           <w:i/>
           <w:sz w:val="22"/>
@@ -8276,6 +6800,15 @@
           <w:lang w:val="sv-SE"/>
         </w:rPr>
       </w:pPr>
+      <w:r>
+        <w:rPr>
+          <w:i/>
+          <w:sz w:val="22"/>
+          <w:szCs w:val="22"/>
+          <w:lang w:val="sv-SE"/>
+        </w:rPr>
+        <w:tab/>
+      </w:r>
     </w:p>
     <w:p>
       <w:pPr>
@@ -8794,8 +7327,19 @@
           <w:szCs w:val="22"/>
           <w:lang w:val="sv-SE"/>
         </w:rPr>
-        <w:t>midwifery android system using eclipse. Gunadarma University: 31 Oktober 2011 Error! Hyperlink reference not valid.index.php/ computer/ article/vie /17361.</w:t>
-      </w:r>
+        <w:t>midwifery android system using eclipse. Gunadarma University: 31 Oktob</w:t>
+      </w:r>
+      <w:r>
+        <w:rPr>
+          <w:i/>
+          <w:sz w:val="22"/>
+          <w:szCs w:val="22"/>
+          <w:lang w:val="sv-SE"/>
+        </w:rPr>
+        <w:t>er 2011.</w:t>
+      </w:r>
+      <w:bookmarkStart w:id="6" w:name="_GoBack"/>
+      <w:bookmarkEnd w:id="6"/>
     </w:p>
     <w:p>
       <w:pPr>
@@ -8805,40 +7349,11 @@
         </w:tabs>
         <w:ind w:left="450" w:hanging="450"/>
       </w:pPr>
-      <w:bookmarkStart w:id="6" w:name="_Toc320094845"/>
-      <w:proofErr w:type="spellStart"/>
-      <w:r>
-        <w:t>Deskripsi</w:t>
-      </w:r>
-      <w:proofErr w:type="spellEnd"/>
-      <w:r>
-        <w:t xml:space="preserve"> </w:t>
-      </w:r>
-      <w:proofErr w:type="spellStart"/>
-      <w:r>
-        <w:t>umum</w:t>
-      </w:r>
-      <w:proofErr w:type="spellEnd"/>
-      <w:r>
-        <w:t xml:space="preserve"> </w:t>
-      </w:r>
-      <w:proofErr w:type="spellStart"/>
-      <w:r>
-        <w:t>Dokumen</w:t>
-      </w:r>
-      <w:proofErr w:type="spellEnd"/>
-      <w:r>
-        <w:t xml:space="preserve"> (</w:t>
-      </w:r>
-      <w:proofErr w:type="spellStart"/>
-      <w:r>
-        <w:t>Ikhtisar</w:t>
-      </w:r>
-      <w:proofErr w:type="spellEnd"/>
-      <w:r>
-        <w:t>)</w:t>
-      </w:r>
-      <w:bookmarkEnd w:id="6"/>
+      <w:bookmarkStart w:id="7" w:name="_Toc320094845"/>
+      <w:r>
+        <w:t>Deskripsi umum Dokumen (Ikhtisar)</w:t>
+      </w:r>
+      <w:bookmarkEnd w:id="7"/>
     </w:p>
     <w:p>
       <w:pPr>
@@ -9221,38 +7736,11 @@
       <w:pPr>
         <w:pStyle w:val="Heading1"/>
       </w:pPr>
-      <w:bookmarkStart w:id="7" w:name="_Toc320094846"/>
-      <w:proofErr w:type="spellStart"/>
-      <w:r>
-        <w:lastRenderedPageBreak/>
-        <w:t>Deskripsi</w:t>
-      </w:r>
-      <w:proofErr w:type="spellEnd"/>
-      <w:r>
-        <w:t xml:space="preserve"> </w:t>
-      </w:r>
-      <w:proofErr w:type="spellStart"/>
-      <w:r>
-        <w:t>Umum</w:t>
-      </w:r>
-      <w:proofErr w:type="spellEnd"/>
-      <w:r>
-        <w:t xml:space="preserve"> </w:t>
-      </w:r>
-      <w:proofErr w:type="spellStart"/>
-      <w:r>
-        <w:t>Perangkat</w:t>
-      </w:r>
-      <w:proofErr w:type="spellEnd"/>
-      <w:r>
-        <w:t xml:space="preserve"> </w:t>
-      </w:r>
-      <w:proofErr w:type="spellStart"/>
-      <w:r>
-        <w:t>Lunak</w:t>
-      </w:r>
-      <w:bookmarkEnd w:id="7"/>
-      <w:proofErr w:type="spellEnd"/>
+      <w:bookmarkStart w:id="8" w:name="_Toc320094846"/>
+      <w:r>
+        <w:t>Deskripsi Umum Perangkat Lunak</w:t>
+      </w:r>
+      <w:bookmarkEnd w:id="8"/>
     </w:p>
     <w:p/>
     <w:p>
@@ -9264,35 +7752,18 @@
         </w:numPr>
         <w:ind w:left="2340" w:hanging="2340"/>
       </w:pPr>
-      <w:bookmarkStart w:id="8" w:name="_Toc320094847"/>
-      <w:r>
+      <w:bookmarkStart w:id="9" w:name="_Toc320094847"/>
+      <w:r>
+        <w:lastRenderedPageBreak/>
         <w:t xml:space="preserve">2.1 </w:t>
       </w:r>
-      <w:proofErr w:type="spellStart"/>
-      <w:r>
-        <w:t>Deskripsi</w:t>
-      </w:r>
-      <w:proofErr w:type="spellEnd"/>
+      <w:r>
+        <w:t>Deskripsi Umum Sistem</w:t>
+      </w:r>
+      <w:bookmarkEnd w:id="9"/>
       <w:r>
         <w:t xml:space="preserve"> </w:t>
       </w:r>
-      <w:proofErr w:type="spellStart"/>
-      <w:r>
-        <w:t>Umum</w:t>
-      </w:r>
-      <w:proofErr w:type="spellEnd"/>
-      <w:r>
-        <w:t xml:space="preserve"> </w:t>
-      </w:r>
-      <w:proofErr w:type="spellStart"/>
-      <w:r>
-        <w:t>Sistem</w:t>
-      </w:r>
-      <w:bookmarkEnd w:id="8"/>
-      <w:proofErr w:type="spellEnd"/>
-      <w:r>
-        <w:t xml:space="preserve"> </w:t>
-      </w:r>
     </w:p>
     <w:p>
       <w:pPr>
@@ -9302,220 +7773,26 @@
           <w:szCs w:val="22"/>
         </w:rPr>
       </w:pPr>
-      <w:proofErr w:type="spellStart"/>
-      <w:r>
-        <w:rPr>
-          <w:sz w:val="22"/>
-          <w:szCs w:val="22"/>
-        </w:rPr>
-        <w:t>Pada</w:t>
-      </w:r>
-      <w:proofErr w:type="spellEnd"/>
-      <w:r>
-        <w:rPr>
-          <w:sz w:val="22"/>
-          <w:szCs w:val="22"/>
-        </w:rPr>
-        <w:t xml:space="preserve"> </w:t>
-      </w:r>
-      <w:proofErr w:type="spellStart"/>
-      <w:r>
-        <w:rPr>
-          <w:sz w:val="22"/>
-          <w:szCs w:val="22"/>
-        </w:rPr>
-        <w:t>bagian</w:t>
-      </w:r>
-      <w:proofErr w:type="spellEnd"/>
-      <w:r>
-        <w:rPr>
-          <w:sz w:val="22"/>
-          <w:szCs w:val="22"/>
-        </w:rPr>
-        <w:t xml:space="preserve"> </w:t>
-      </w:r>
-      <w:proofErr w:type="spellStart"/>
-      <w:r>
-        <w:rPr>
-          <w:sz w:val="22"/>
-          <w:szCs w:val="22"/>
-        </w:rPr>
-        <w:t>ini</w:t>
-      </w:r>
-      <w:proofErr w:type="spellEnd"/>
-      <w:r>
-        <w:rPr>
-          <w:sz w:val="22"/>
-          <w:szCs w:val="22"/>
-        </w:rPr>
-        <w:t xml:space="preserve"> </w:t>
-      </w:r>
-      <w:proofErr w:type="spellStart"/>
-      <w:r>
-        <w:rPr>
-          <w:sz w:val="22"/>
-          <w:szCs w:val="22"/>
-        </w:rPr>
-        <w:t>dilakukan</w:t>
-      </w:r>
-      <w:proofErr w:type="spellEnd"/>
-      <w:r>
-        <w:rPr>
-          <w:sz w:val="22"/>
-          <w:szCs w:val="22"/>
-        </w:rPr>
-        <w:t xml:space="preserve"> </w:t>
-      </w:r>
-      <w:proofErr w:type="spellStart"/>
-      <w:r>
-        <w:rPr>
-          <w:sz w:val="22"/>
-          <w:szCs w:val="22"/>
-        </w:rPr>
-        <w:t>perancanaan</w:t>
-      </w:r>
-      <w:proofErr w:type="spellEnd"/>
-      <w:r>
-        <w:rPr>
-          <w:sz w:val="22"/>
-          <w:szCs w:val="22"/>
-        </w:rPr>
-        <w:t xml:space="preserve"> </w:t>
-      </w:r>
-      <w:proofErr w:type="spellStart"/>
-      <w:r>
-        <w:rPr>
-          <w:sz w:val="22"/>
-          <w:szCs w:val="22"/>
-        </w:rPr>
-        <w:t>dari</w:t>
-      </w:r>
-      <w:proofErr w:type="spellEnd"/>
-      <w:r>
-        <w:rPr>
-          <w:sz w:val="22"/>
-          <w:szCs w:val="22"/>
-        </w:rPr>
-        <w:t xml:space="preserve"> </w:t>
-      </w:r>
-      <w:proofErr w:type="spellStart"/>
-      <w:r>
-        <w:rPr>
-          <w:sz w:val="22"/>
-          <w:szCs w:val="22"/>
-        </w:rPr>
-        <w:t>implementasi</w:t>
-      </w:r>
-      <w:proofErr w:type="spellEnd"/>
-      <w:r>
-        <w:rPr>
-          <w:sz w:val="22"/>
-          <w:szCs w:val="22"/>
-        </w:rPr>
-        <w:t xml:space="preserve"> </w:t>
-      </w:r>
-      <w:proofErr w:type="spellStart"/>
-      <w:r>
-        <w:rPr>
-          <w:sz w:val="22"/>
-          <w:szCs w:val="22"/>
-        </w:rPr>
-        <w:t>kamus</w:t>
-      </w:r>
-      <w:proofErr w:type="spellEnd"/>
-      <w:r>
-        <w:rPr>
-          <w:sz w:val="22"/>
-          <w:szCs w:val="22"/>
-        </w:rPr>
-        <w:t xml:space="preserve"> </w:t>
-      </w:r>
-      <w:proofErr w:type="spellStart"/>
-      <w:r>
-        <w:rPr>
-          <w:sz w:val="22"/>
-          <w:szCs w:val="22"/>
-        </w:rPr>
-        <w:t>istilah</w:t>
-      </w:r>
-      <w:proofErr w:type="spellEnd"/>
-      <w:r>
-        <w:rPr>
-          <w:sz w:val="22"/>
-          <w:szCs w:val="22"/>
-        </w:rPr>
-        <w:t xml:space="preserve"> </w:t>
-      </w:r>
-      <w:proofErr w:type="spellStart"/>
-      <w:r>
-        <w:rPr>
-          <w:sz w:val="22"/>
-          <w:szCs w:val="22"/>
-        </w:rPr>
-        <w:t>ilmu</w:t>
-      </w:r>
-      <w:proofErr w:type="spellEnd"/>
-      <w:r>
-        <w:rPr>
-          <w:sz w:val="22"/>
-          <w:szCs w:val="22"/>
-        </w:rPr>
-        <w:t xml:space="preserve"> </w:t>
-      </w:r>
-      <w:proofErr w:type="spellStart"/>
-      <w:r>
-        <w:rPr>
-          <w:sz w:val="22"/>
-          <w:szCs w:val="22"/>
-        </w:rPr>
-        <w:t>kedokteran</w:t>
-      </w:r>
-      <w:proofErr w:type="spellEnd"/>
-      <w:r>
-        <w:rPr>
-          <w:sz w:val="22"/>
-          <w:szCs w:val="22"/>
-        </w:rPr>
-        <w:t xml:space="preserve"> </w:t>
-      </w:r>
-      <w:proofErr w:type="spellStart"/>
-      <w:r>
-        <w:rPr>
-          <w:sz w:val="22"/>
-          <w:szCs w:val="22"/>
-        </w:rPr>
-        <w:t>berbasis</w:t>
-      </w:r>
-      <w:proofErr w:type="spellEnd"/>
-      <w:r>
-        <w:rPr>
-          <w:sz w:val="22"/>
-          <w:szCs w:val="22"/>
-        </w:rPr>
-        <w:t xml:space="preserve"> </w:t>
-      </w:r>
-      <w:r>
-        <w:rPr>
-          <w:sz w:val="22"/>
-          <w:szCs w:val="22"/>
-        </w:rPr>
-        <w:t xml:space="preserve">Android </w:t>
-      </w:r>
-      <w:proofErr w:type="spellStart"/>
-      <w:r>
-        <w:rPr>
-          <w:sz w:val="22"/>
-          <w:szCs w:val="22"/>
-        </w:rPr>
-        <w:t>dengan</w:t>
-      </w:r>
-      <w:proofErr w:type="spellEnd"/>
-      <w:r>
-        <w:rPr>
-          <w:sz w:val="22"/>
-          <w:szCs w:val="22"/>
-        </w:rPr>
-        <w:t xml:space="preserve"> mobile:</w:t>
+      <w:r>
+        <w:rPr>
+          <w:sz w:val="22"/>
+          <w:szCs w:val="22"/>
+        </w:rPr>
+        <w:t xml:space="preserve">Pada bagian ini dilakukan perancanaan dari implementasi kamus </w:t>
+      </w:r>
+      <w:r>
+        <w:rPr>
+          <w:sz w:val="22"/>
+          <w:szCs w:val="22"/>
+        </w:rPr>
+        <w:t xml:space="preserve">istilah ilmu kedokteran berbasis </w:t>
+      </w:r>
+      <w:r>
+        <w:rPr>
+          <w:sz w:val="22"/>
+          <w:szCs w:val="22"/>
+        </w:rPr>
+        <w:t>Android dengan mobile:</w:t>
       </w:r>
     </w:p>
     <w:p/>
@@ -10143,7 +8420,6 @@
           <w:rFonts w:ascii="Times New Roman" w:hAnsi="Times New Roman"/>
           <w:lang w:val="sv-SE"/>
         </w:rPr>
-        <w:lastRenderedPageBreak/>
         <w:t>Sequence Diagram, menjelaskan secara detil urutan proses yang dilakukan dalam sistem aplikasi kamus yang berbasis Android ini untuk mencapai tujuan dari use case interaksi yang terjadi antar class, operasi apa saja yang terlibat, urutan antar operasi, dan informasi yang diperlukan oleh masing-masing operasi.</w:t>
       </w:r>
     </w:p>
@@ -10162,14 +8438,15 @@
           <w:lang w:val="sv-SE"/>
         </w:rPr>
       </w:pPr>
-      <w:bookmarkStart w:id="9" w:name="_Toc320094848"/>
-      <w:r>
-        <w:rPr>
-          <w:lang w:val="sv-SE"/>
-        </w:rPr>
+      <w:bookmarkStart w:id="10" w:name="_Toc320094848"/>
+      <w:r>
+        <w:rPr>
+          <w:lang w:val="sv-SE"/>
+        </w:rPr>
+        <w:lastRenderedPageBreak/>
         <w:t>Karakteristik Pengguna</w:t>
       </w:r>
-      <w:bookmarkEnd w:id="9"/>
+      <w:bookmarkEnd w:id="10"/>
     </w:p>
     <w:p>
       <w:pPr>
@@ -10211,28 +8488,30 @@
                 <w:b/>
               </w:rPr>
             </w:pPr>
-            <w:proofErr w:type="spellStart"/>
             <w:r>
               <w:rPr>
                 <w:b/>
               </w:rPr>
-              <w:t>Kategori</w:t>
-            </w:r>
-            <w:proofErr w:type="spellEnd"/>
-            <w:r>
+              <w:t>Kategori Pengguna</w:t>
+            </w:r>
+          </w:p>
+        </w:tc>
+        <w:tc>
+          <w:tcPr>
+            <w:tcW w:w="3096" w:type="dxa"/>
+          </w:tcPr>
+          <w:p>
+            <w:pPr>
               <w:rPr>
                 <w:b/>
               </w:rPr>
-              <w:t xml:space="preserve"> </w:t>
-            </w:r>
-            <w:proofErr w:type="spellStart"/>
+            </w:pPr>
             <w:r>
               <w:rPr>
                 <w:b/>
               </w:rPr>
-              <w:t>Pengguna</w:t>
-            </w:r>
-            <w:proofErr w:type="spellEnd"/>
+              <w:t>Tugas</w:t>
+            </w:r>
           </w:p>
         </w:tc>
         <w:tc>
@@ -10245,76 +8524,12 @@
                 <w:b/>
               </w:rPr>
             </w:pPr>
-            <w:proofErr w:type="spellStart"/>
             <w:r>
               <w:rPr>
                 <w:b/>
               </w:rPr>
-              <w:t>Tugas</w:t>
-            </w:r>
-            <w:proofErr w:type="spellEnd"/>
-          </w:p>
-        </w:tc>
-        <w:tc>
-          <w:tcPr>
-            <w:tcW w:w="3096" w:type="dxa"/>
-          </w:tcPr>
-          <w:p>
-            <w:pPr>
-              <w:rPr>
-                <w:b/>
-              </w:rPr>
-            </w:pPr>
-            <w:proofErr w:type="spellStart"/>
-            <w:r>
-              <w:rPr>
-                <w:b/>
-              </w:rPr>
-              <w:t>Hak</w:t>
-            </w:r>
-            <w:proofErr w:type="spellEnd"/>
-            <w:r>
-              <w:rPr>
-                <w:b/>
-              </w:rPr>
-              <w:t xml:space="preserve"> </w:t>
-            </w:r>
-            <w:proofErr w:type="spellStart"/>
-            <w:r>
-              <w:rPr>
-                <w:b/>
-              </w:rPr>
-              <w:t>Akses</w:t>
-            </w:r>
-            <w:proofErr w:type="spellEnd"/>
-            <w:r>
-              <w:rPr>
-                <w:b/>
-              </w:rPr>
-              <w:t xml:space="preserve"> </w:t>
-            </w:r>
-            <w:proofErr w:type="spellStart"/>
-            <w:r>
-              <w:rPr>
-                <w:b/>
-              </w:rPr>
-              <w:t>ke</w:t>
-            </w:r>
-            <w:proofErr w:type="spellEnd"/>
-            <w:r>
-              <w:rPr>
-                <w:b/>
-              </w:rPr>
-              <w:t xml:space="preserve"> </w:t>
-            </w:r>
-            <w:proofErr w:type="spellStart"/>
-            <w:r>
-              <w:rPr>
-                <w:b/>
-              </w:rPr>
-              <w:t>aplikasi</w:t>
-            </w:r>
-            <w:proofErr w:type="spellEnd"/>
+              <w:t>Hak Akses ke aplikasi</w:t>
+            </w:r>
           </w:p>
         </w:tc>
       </w:tr>
@@ -10334,83 +8549,9 @@
             <w:tcW w:w="3096" w:type="dxa"/>
           </w:tcPr>
           <w:p>
-            <w:proofErr w:type="spellStart"/>
-            <w:r>
-              <w:t>Menginputkan</w:t>
-            </w:r>
-            <w:proofErr w:type="spellEnd"/>
-            <w:r>
-              <w:t xml:space="preserve"> kata </w:t>
-            </w:r>
-            <w:proofErr w:type="spellStart"/>
-            <w:r>
-              <w:t>dan</w:t>
-            </w:r>
-            <w:proofErr w:type="spellEnd"/>
-            <w:r>
-              <w:t xml:space="preserve"> </w:t>
-            </w:r>
-            <w:proofErr w:type="spellStart"/>
-            <w:r>
-              <w:t>melakukan</w:t>
-            </w:r>
-            <w:proofErr w:type="spellEnd"/>
-            <w:r>
-              <w:t xml:space="preserve"> </w:t>
-            </w:r>
-            <w:proofErr w:type="spellStart"/>
-            <w:r>
-              <w:t>pencarian</w:t>
-            </w:r>
-            <w:proofErr w:type="spellEnd"/>
-            <w:r>
-              <w:t xml:space="preserve"> </w:t>
-            </w:r>
-            <w:proofErr w:type="spellStart"/>
-            <w:r>
-              <w:t>istilah</w:t>
-            </w:r>
-            <w:proofErr w:type="spellEnd"/>
-            <w:r>
-              <w:t xml:space="preserve"> </w:t>
-            </w:r>
-            <w:proofErr w:type="spellStart"/>
-            <w:r>
-              <w:t>ilmu</w:t>
-            </w:r>
-            <w:proofErr w:type="spellEnd"/>
-            <w:r>
-              <w:t xml:space="preserve"> </w:t>
-            </w:r>
-            <w:proofErr w:type="spellStart"/>
-            <w:r>
-              <w:t>kedokteran</w:t>
-            </w:r>
-            <w:proofErr w:type="spellEnd"/>
-            <w:r>
-              <w:t xml:space="preserve"> </w:t>
-            </w:r>
-            <w:proofErr w:type="spellStart"/>
-            <w:r>
-              <w:t>ke</w:t>
-            </w:r>
-            <w:proofErr w:type="spellEnd"/>
-            <w:r>
-              <w:t xml:space="preserve"> </w:t>
-            </w:r>
-            <w:proofErr w:type="spellStart"/>
-            <w:r>
-              <w:t>dalam</w:t>
-            </w:r>
-            <w:proofErr w:type="spellEnd"/>
-            <w:r>
-              <w:t xml:space="preserve"> </w:t>
-            </w:r>
-            <w:proofErr w:type="spellStart"/>
-            <w:r>
-              <w:t>aplikasi</w:t>
-            </w:r>
-            <w:proofErr w:type="spellEnd"/>
+            <w:r>
+              <w:t>Menginputkan kata dan melakukan pencarian istilah ilmu kedokteran ke dalam aplikasi</w:t>
+            </w:r>
           </w:p>
         </w:tc>
         <w:tc>
@@ -10419,13 +8560,8 @@
           </w:tcPr>
           <w:p>
             <w:r>
-              <w:t xml:space="preserve">Input kata yang </w:t>
-            </w:r>
-            <w:proofErr w:type="spellStart"/>
-            <w:r>
-              <w:t>dicari</w:t>
-            </w:r>
-            <w:proofErr w:type="spellEnd"/>
+              <w:t>Input kata yang dicari</w:t>
+            </w:r>
           </w:p>
         </w:tc>
       </w:tr>
@@ -10440,13 +8576,11 @@
         </w:tabs>
         <w:ind w:left="450" w:hanging="450"/>
       </w:pPr>
-      <w:bookmarkStart w:id="10" w:name="_Toc320094849"/>
-      <w:proofErr w:type="spellStart"/>
+      <w:bookmarkStart w:id="11" w:name="_Toc320094849"/>
       <w:r>
         <w:t>Batasan</w:t>
       </w:r>
-      <w:bookmarkEnd w:id="10"/>
-      <w:proofErr w:type="spellEnd"/>
+      <w:bookmarkEnd w:id="11"/>
     </w:p>
     <w:p>
       <w:pPr>
@@ -10619,24 +8753,14 @@
         </w:tabs>
         <w:ind w:left="450" w:hanging="450"/>
       </w:pPr>
-      <w:bookmarkStart w:id="11" w:name="_Toc320094850"/>
-      <w:proofErr w:type="spellStart"/>
-      <w:r>
-        <w:t>Lingkungan</w:t>
-      </w:r>
-      <w:proofErr w:type="spellEnd"/>
+      <w:bookmarkStart w:id="12" w:name="_Toc320094850"/>
+      <w:r>
+        <w:t>Lingkungan Operasi</w:t>
+      </w:r>
+      <w:bookmarkEnd w:id="12"/>
       <w:r>
         <w:t xml:space="preserve"> </w:t>
       </w:r>
-      <w:proofErr w:type="spellStart"/>
-      <w:r>
-        <w:t>Operasi</w:t>
-      </w:r>
-      <w:bookmarkEnd w:id="11"/>
-      <w:proofErr w:type="spellEnd"/>
-      <w:r>
-        <w:t xml:space="preserve"> </w:t>
-      </w:r>
     </w:p>
     <w:p>
       <w:pPr>
@@ -10646,261 +8770,12 @@
           <w:szCs w:val="22"/>
         </w:rPr>
       </w:pPr>
-      <w:proofErr w:type="spellStart"/>
-      <w:r>
-        <w:rPr>
-          <w:sz w:val="22"/>
-          <w:szCs w:val="22"/>
-        </w:rPr>
-        <w:t>Bagian</w:t>
-      </w:r>
-      <w:proofErr w:type="spellEnd"/>
-      <w:r>
-        <w:rPr>
-          <w:sz w:val="22"/>
-          <w:szCs w:val="22"/>
-        </w:rPr>
-        <w:t xml:space="preserve"> </w:t>
-      </w:r>
-      <w:proofErr w:type="spellStart"/>
-      <w:r>
-        <w:rPr>
-          <w:sz w:val="22"/>
-          <w:szCs w:val="22"/>
-        </w:rPr>
-        <w:t>Aplikasi</w:t>
-      </w:r>
-      <w:proofErr w:type="spellEnd"/>
-      <w:r>
-        <w:rPr>
-          <w:sz w:val="22"/>
-          <w:szCs w:val="22"/>
-        </w:rPr>
-        <w:t xml:space="preserve"> yang kami </w:t>
-      </w:r>
-      <w:proofErr w:type="spellStart"/>
-      <w:r>
-        <w:rPr>
-          <w:sz w:val="22"/>
-          <w:szCs w:val="22"/>
-        </w:rPr>
-        <w:t>buat</w:t>
-      </w:r>
-      <w:proofErr w:type="spellEnd"/>
-      <w:r>
-        <w:rPr>
-          <w:sz w:val="22"/>
-          <w:szCs w:val="22"/>
-        </w:rPr>
-        <w:t xml:space="preserve"> </w:t>
-      </w:r>
-      <w:proofErr w:type="spellStart"/>
-      <w:r>
-        <w:rPr>
-          <w:sz w:val="22"/>
-          <w:szCs w:val="22"/>
-        </w:rPr>
-        <w:t>dapat</w:t>
-      </w:r>
-      <w:proofErr w:type="spellEnd"/>
-      <w:r>
-        <w:rPr>
-          <w:sz w:val="22"/>
-          <w:szCs w:val="22"/>
-        </w:rPr>
-        <w:t xml:space="preserve"> </w:t>
-      </w:r>
-      <w:proofErr w:type="spellStart"/>
-      <w:r>
-        <w:rPr>
-          <w:sz w:val="22"/>
-          <w:szCs w:val="22"/>
-        </w:rPr>
-        <w:t>dioperasikan</w:t>
-      </w:r>
-      <w:proofErr w:type="spellEnd"/>
-      <w:r>
-        <w:rPr>
-          <w:sz w:val="22"/>
-          <w:szCs w:val="22"/>
-        </w:rPr>
-        <w:t xml:space="preserve"> </w:t>
-      </w:r>
-      <w:proofErr w:type="spellStart"/>
-      <w:r>
-        <w:rPr>
-          <w:sz w:val="22"/>
-          <w:szCs w:val="22"/>
-        </w:rPr>
-        <w:t>karena</w:t>
-      </w:r>
-      <w:proofErr w:type="spellEnd"/>
-      <w:r>
-        <w:rPr>
-          <w:sz w:val="22"/>
-          <w:szCs w:val="22"/>
-        </w:rPr>
-        <w:t xml:space="preserve"> </w:t>
-      </w:r>
-      <w:proofErr w:type="spellStart"/>
-      <w:r>
-        <w:rPr>
-          <w:sz w:val="22"/>
-          <w:szCs w:val="22"/>
-        </w:rPr>
-        <w:t>didukung</w:t>
-      </w:r>
-      <w:proofErr w:type="spellEnd"/>
-      <w:r>
-        <w:rPr>
-          <w:sz w:val="22"/>
-          <w:szCs w:val="22"/>
-        </w:rPr>
-        <w:t xml:space="preserve"> </w:t>
-      </w:r>
-      <w:proofErr w:type="spellStart"/>
-      <w:r>
-        <w:rPr>
-          <w:sz w:val="22"/>
-          <w:szCs w:val="22"/>
-        </w:rPr>
-        <w:t>oleh</w:t>
-      </w:r>
-      <w:proofErr w:type="spellEnd"/>
-      <w:r>
-        <w:rPr>
-          <w:sz w:val="22"/>
-          <w:szCs w:val="22"/>
-        </w:rPr>
-        <w:t xml:space="preserve"> </w:t>
-      </w:r>
-      <w:proofErr w:type="spellStart"/>
-      <w:r>
-        <w:rPr>
-          <w:sz w:val="22"/>
-          <w:szCs w:val="22"/>
-        </w:rPr>
-        <w:t>beberapa</w:t>
-      </w:r>
-      <w:proofErr w:type="spellEnd"/>
-      <w:r>
-        <w:rPr>
-          <w:sz w:val="22"/>
-          <w:szCs w:val="22"/>
-        </w:rPr>
-        <w:t xml:space="preserve"> </w:t>
-      </w:r>
-      <w:proofErr w:type="spellStart"/>
-      <w:r>
-        <w:rPr>
-          <w:sz w:val="22"/>
-          <w:szCs w:val="22"/>
-        </w:rPr>
-        <w:t>perangkat</w:t>
-      </w:r>
-      <w:proofErr w:type="spellEnd"/>
-      <w:r>
-        <w:rPr>
-          <w:sz w:val="22"/>
-          <w:szCs w:val="22"/>
-        </w:rPr>
-        <w:t xml:space="preserve"> </w:t>
-      </w:r>
-      <w:proofErr w:type="spellStart"/>
-      <w:r>
-        <w:rPr>
-          <w:sz w:val="22"/>
-          <w:szCs w:val="22"/>
-        </w:rPr>
-        <w:t>lunak</w:t>
-      </w:r>
-      <w:proofErr w:type="spellEnd"/>
-      <w:r>
-        <w:rPr>
-          <w:sz w:val="22"/>
-          <w:szCs w:val="22"/>
-        </w:rPr>
-        <w:t xml:space="preserve">. Dan </w:t>
-      </w:r>
-      <w:proofErr w:type="spellStart"/>
-      <w:r>
-        <w:rPr>
-          <w:sz w:val="22"/>
-          <w:szCs w:val="22"/>
-        </w:rPr>
-        <w:t>perangkat</w:t>
-      </w:r>
-      <w:proofErr w:type="spellEnd"/>
-      <w:r>
-        <w:rPr>
-          <w:sz w:val="22"/>
-          <w:szCs w:val="22"/>
-        </w:rPr>
-        <w:t xml:space="preserve"> </w:t>
-      </w:r>
-      <w:proofErr w:type="spellStart"/>
-      <w:r>
-        <w:rPr>
-          <w:sz w:val="22"/>
-          <w:szCs w:val="22"/>
-        </w:rPr>
-        <w:t>lunak</w:t>
-      </w:r>
-      <w:proofErr w:type="spellEnd"/>
-      <w:r>
-        <w:rPr>
-          <w:sz w:val="22"/>
-          <w:szCs w:val="22"/>
-        </w:rPr>
-        <w:t xml:space="preserve"> yang </w:t>
-      </w:r>
-      <w:proofErr w:type="spellStart"/>
-      <w:r>
-        <w:rPr>
-          <w:sz w:val="22"/>
-          <w:szCs w:val="22"/>
-        </w:rPr>
-        <w:t>dibutuhkan</w:t>
-      </w:r>
-      <w:proofErr w:type="spellEnd"/>
-      <w:r>
-        <w:rPr>
-          <w:sz w:val="22"/>
-          <w:szCs w:val="22"/>
-        </w:rPr>
-        <w:t xml:space="preserve"> </w:t>
-      </w:r>
-      <w:proofErr w:type="spellStart"/>
-      <w:r>
-        <w:rPr>
-          <w:sz w:val="22"/>
-          <w:szCs w:val="22"/>
-        </w:rPr>
-        <w:t>oleh</w:t>
-      </w:r>
-      <w:proofErr w:type="spellEnd"/>
-      <w:r>
-        <w:rPr>
-          <w:sz w:val="22"/>
-          <w:szCs w:val="22"/>
-        </w:rPr>
-        <w:t xml:space="preserve"> user </w:t>
-      </w:r>
-      <w:proofErr w:type="spellStart"/>
-      <w:r>
-        <w:rPr>
-          <w:sz w:val="22"/>
-          <w:szCs w:val="22"/>
-        </w:rPr>
-        <w:t>adalah</w:t>
-      </w:r>
-      <w:proofErr w:type="spellEnd"/>
-      <w:r>
-        <w:rPr>
-          <w:sz w:val="22"/>
-          <w:szCs w:val="22"/>
-        </w:rPr>
-        <w:t xml:space="preserve"> :</w:t>
+      <w:r>
+        <w:rPr>
+          <w:sz w:val="22"/>
+          <w:szCs w:val="22"/>
+        </w:rPr>
+        <w:t>Bagian Aplikasi yang kami buat dapat dioperasikan karena didukung oleh beberapa perangkat lunak. Dan perangkat lunak yang dibutuhkan oleh user adalah :</w:t>
       </w:r>
     </w:p>
     <w:p>
@@ -10915,37 +8790,12 @@
           <w:rFonts w:ascii="Times New Roman" w:hAnsi="Times New Roman"/>
         </w:rPr>
       </w:pPr>
-      <w:proofErr w:type="spellStart"/>
       <w:r>
         <w:rPr>
           <w:rFonts w:ascii="Times New Roman" w:hAnsi="Times New Roman"/>
           <w:lang w:val="en-US"/>
         </w:rPr>
-        <w:t>Sistem</w:t>
-      </w:r>
-      <w:proofErr w:type="spellEnd"/>
-      <w:r>
-        <w:rPr>
-          <w:rFonts w:ascii="Times New Roman" w:hAnsi="Times New Roman"/>
-          <w:lang w:val="en-US"/>
-        </w:rPr>
-        <w:t xml:space="preserve"> </w:t>
-      </w:r>
-      <w:proofErr w:type="spellStart"/>
-      <w:r>
-        <w:rPr>
-          <w:rFonts w:ascii="Times New Roman" w:hAnsi="Times New Roman"/>
-          <w:lang w:val="en-US"/>
-        </w:rPr>
-        <w:t>Operasi</w:t>
-      </w:r>
-      <w:proofErr w:type="spellEnd"/>
-      <w:r>
-        <w:rPr>
-          <w:rFonts w:ascii="Times New Roman" w:hAnsi="Times New Roman"/>
-          <w:lang w:val="en-US"/>
-        </w:rPr>
-        <w:t xml:space="preserve"> :</w:t>
+        <w:t>Sistem Operasi :</w:t>
       </w:r>
       <w:r>
         <w:rPr>
@@ -10967,85 +8817,12 @@
           <w:rFonts w:ascii="Times New Roman" w:hAnsi="Times New Roman"/>
         </w:rPr>
       </w:pPr>
-      <w:proofErr w:type="spellStart"/>
       <w:r>
         <w:rPr>
           <w:rFonts w:ascii="Times New Roman" w:hAnsi="Times New Roman"/>
           <w:lang w:val="en-US"/>
         </w:rPr>
-        <w:t>Bahasa</w:t>
-      </w:r>
-      <w:proofErr w:type="spellEnd"/>
-      <w:r>
-        <w:rPr>
-          <w:rFonts w:ascii="Times New Roman" w:hAnsi="Times New Roman"/>
-          <w:lang w:val="en-US"/>
-        </w:rPr>
-        <w:t xml:space="preserve"> </w:t>
-      </w:r>
-      <w:proofErr w:type="spellStart"/>
-      <w:r>
-        <w:rPr>
-          <w:rFonts w:ascii="Times New Roman" w:hAnsi="Times New Roman"/>
-          <w:lang w:val="en-US"/>
-        </w:rPr>
-        <w:t>Pemrograman</w:t>
-      </w:r>
-      <w:proofErr w:type="spellEnd"/>
-      <w:r>
-        <w:rPr>
-          <w:rFonts w:ascii="Times New Roman" w:hAnsi="Times New Roman"/>
-          <w:lang w:val="en-US"/>
-        </w:rPr>
-        <w:t xml:space="preserve"> : Java </w:t>
-      </w:r>
-      <w:proofErr w:type="spellStart"/>
-      <w:r>
-        <w:rPr>
-          <w:rFonts w:ascii="Times New Roman" w:hAnsi="Times New Roman"/>
-          <w:lang w:val="en-US"/>
-        </w:rPr>
-        <w:t>dan</w:t>
-      </w:r>
-      <w:proofErr w:type="spellEnd"/>
-      <w:r>
-        <w:rPr>
-          <w:rFonts w:ascii="Times New Roman" w:hAnsi="Times New Roman"/>
-          <w:lang w:val="en-US"/>
-        </w:rPr>
-        <w:t xml:space="preserve"> SQLite </w:t>
-      </w:r>
-      <w:proofErr w:type="spellStart"/>
-      <w:r>
-        <w:rPr>
-          <w:rFonts w:ascii="Times New Roman" w:hAnsi="Times New Roman"/>
-          <w:lang w:val="en-US"/>
-        </w:rPr>
-        <w:t>untuk</w:t>
-      </w:r>
-      <w:proofErr w:type="spellEnd"/>
-      <w:r>
-        <w:rPr>
-          <w:rFonts w:ascii="Times New Roman" w:hAnsi="Times New Roman"/>
-          <w:lang w:val="en-US"/>
-        </w:rPr>
-        <w:t xml:space="preserve"> </w:t>
-      </w:r>
-      <w:proofErr w:type="spellStart"/>
-      <w:r>
-        <w:rPr>
-          <w:rFonts w:ascii="Times New Roman" w:hAnsi="Times New Roman"/>
-          <w:lang w:val="en-US"/>
-        </w:rPr>
-        <w:t>pengolahan</w:t>
-      </w:r>
-      <w:proofErr w:type="spellEnd"/>
-      <w:r>
-        <w:rPr>
-          <w:rFonts w:ascii="Times New Roman" w:hAnsi="Times New Roman"/>
-          <w:lang w:val="en-US"/>
-        </w:rPr>
-        <w:t xml:space="preserve"> basis data</w:t>
+        <w:t>Bahasa Pemrograman : Java dan SQLite untuk pengolahan basis data</w:t>
       </w:r>
     </w:p>
     <w:p>
@@ -11058,21 +8835,11 @@
       <w:pPr>
         <w:pStyle w:val="Heading1"/>
       </w:pPr>
-      <w:bookmarkStart w:id="12" w:name="_Toc320094851"/>
-      <w:proofErr w:type="spellStart"/>
-      <w:r>
-        <w:t>Deskripsi</w:t>
-      </w:r>
-      <w:proofErr w:type="spellEnd"/>
-      <w:r>
-        <w:t xml:space="preserve"> </w:t>
-      </w:r>
-      <w:proofErr w:type="spellStart"/>
-      <w:r>
-        <w:t>Kebutuhan</w:t>
-      </w:r>
-      <w:bookmarkEnd w:id="12"/>
-      <w:proofErr w:type="spellEnd"/>
+      <w:bookmarkStart w:id="13" w:name="_Toc320094851"/>
+      <w:r>
+        <w:t>Deskripsi Kebutuhan</w:t>
+      </w:r>
+      <w:bookmarkEnd w:id="13"/>
       <w:r>
         <w:t xml:space="preserve"> </w:t>
       </w:r>
@@ -11086,17 +8853,12 @@
         </w:numPr>
         <w:ind w:left="2340" w:hanging="2340"/>
       </w:pPr>
-      <w:bookmarkStart w:id="13" w:name="_Toc320094852"/>
+      <w:bookmarkStart w:id="14" w:name="_Toc320094852"/>
       <w:r>
         <w:t xml:space="preserve">3.1 </w:t>
       </w:r>
-      <w:proofErr w:type="spellStart"/>
-      <w:r>
-        <w:t>Kebutuhan</w:t>
-      </w:r>
-      <w:proofErr w:type="spellEnd"/>
-      <w:r>
-        <w:t xml:space="preserve"> </w:t>
+      <w:r>
+        <w:t xml:space="preserve">Kebutuhan </w:t>
       </w:r>
       <w:r>
         <w:rPr>
@@ -11104,13 +8866,8 @@
         </w:rPr>
         <w:t>A</w:t>
       </w:r>
-      <w:proofErr w:type="spellStart"/>
-      <w:r>
-        <w:t>ntarmuka</w:t>
-      </w:r>
-      <w:proofErr w:type="spellEnd"/>
-      <w:r>
-        <w:t xml:space="preserve"> </w:t>
+      <w:r>
+        <w:t xml:space="preserve">ntarmuka </w:t>
       </w:r>
       <w:r>
         <w:rPr>
@@ -11118,12 +8875,10 @@
         </w:rPr>
         <w:t>E</w:t>
       </w:r>
-      <w:proofErr w:type="spellStart"/>
       <w:r>
         <w:t>ksternal</w:t>
       </w:r>
-      <w:bookmarkEnd w:id="13"/>
-      <w:proofErr w:type="spellEnd"/>
+      <w:bookmarkEnd w:id="14"/>
     </w:p>
     <w:p>
       <w:pPr>
@@ -11133,374 +8888,116 @@
           <w:szCs w:val="22"/>
         </w:rPr>
       </w:pPr>
-      <w:proofErr w:type="spellStart"/>
-      <w:r>
-        <w:rPr>
-          <w:sz w:val="22"/>
-          <w:szCs w:val="22"/>
-        </w:rPr>
-        <w:t>Kebutuhan</w:t>
-      </w:r>
-      <w:proofErr w:type="spellEnd"/>
-      <w:r>
-        <w:rPr>
-          <w:sz w:val="22"/>
-          <w:szCs w:val="22"/>
-        </w:rPr>
-        <w:t xml:space="preserve"> </w:t>
-      </w:r>
-      <w:proofErr w:type="spellStart"/>
-      <w:r>
-        <w:rPr>
-          <w:sz w:val="22"/>
-          <w:szCs w:val="22"/>
-        </w:rPr>
-        <w:t>antarmuka</w:t>
-      </w:r>
-      <w:proofErr w:type="spellEnd"/>
-      <w:r>
-        <w:rPr>
-          <w:sz w:val="22"/>
-          <w:szCs w:val="22"/>
-        </w:rPr>
-        <w:t xml:space="preserve"> </w:t>
-      </w:r>
-      <w:proofErr w:type="spellStart"/>
-      <w:r>
-        <w:rPr>
-          <w:sz w:val="22"/>
-          <w:szCs w:val="22"/>
-        </w:rPr>
-        <w:t>eksternal</w:t>
-      </w:r>
-      <w:proofErr w:type="spellEnd"/>
-      <w:r>
-        <w:rPr>
-          <w:sz w:val="22"/>
-          <w:szCs w:val="22"/>
-        </w:rPr>
-        <w:t xml:space="preserve"> </w:t>
-      </w:r>
-      <w:proofErr w:type="spellStart"/>
-      <w:r>
-        <w:rPr>
-          <w:sz w:val="22"/>
-          <w:szCs w:val="22"/>
-        </w:rPr>
-        <w:t>pada</w:t>
-      </w:r>
-      <w:proofErr w:type="spellEnd"/>
-      <w:r>
-        <w:rPr>
-          <w:sz w:val="22"/>
-          <w:szCs w:val="22"/>
-        </w:rPr>
-        <w:t xml:space="preserve"> </w:t>
-      </w:r>
-      <w:proofErr w:type="spellStart"/>
-      <w:r>
-        <w:rPr>
-          <w:sz w:val="22"/>
-          <w:szCs w:val="22"/>
-        </w:rPr>
-        <w:t>perangkat</w:t>
-      </w:r>
-      <w:proofErr w:type="spellEnd"/>
-      <w:r>
-        <w:rPr>
-          <w:sz w:val="22"/>
-          <w:szCs w:val="22"/>
-        </w:rPr>
-        <w:t xml:space="preserve"> </w:t>
-      </w:r>
-      <w:proofErr w:type="spellStart"/>
-      <w:r>
-        <w:rPr>
-          <w:sz w:val="22"/>
-          <w:szCs w:val="22"/>
-        </w:rPr>
-        <w:t>lunak</w:t>
-      </w:r>
-      <w:proofErr w:type="spellEnd"/>
-      <w:r>
-        <w:rPr>
-          <w:sz w:val="22"/>
-          <w:szCs w:val="22"/>
-        </w:rPr>
-        <w:t xml:space="preserve"> </w:t>
-      </w:r>
-      <w:proofErr w:type="spellStart"/>
-      <w:r>
-        <w:rPr>
-          <w:sz w:val="22"/>
-          <w:szCs w:val="22"/>
-        </w:rPr>
-        <w:t>Aplikasi</w:t>
-      </w:r>
-      <w:proofErr w:type="spellEnd"/>
-      <w:r>
-        <w:rPr>
-          <w:sz w:val="22"/>
-          <w:szCs w:val="22"/>
-        </w:rPr>
-        <w:t xml:space="preserve"> </w:t>
-      </w:r>
-      <w:proofErr w:type="spellStart"/>
-      <w:r>
-        <w:rPr>
-          <w:sz w:val="22"/>
-          <w:szCs w:val="22"/>
-        </w:rPr>
-        <w:t>Kamus</w:t>
-      </w:r>
-      <w:proofErr w:type="spellEnd"/>
-      <w:r>
-        <w:rPr>
-          <w:sz w:val="22"/>
-          <w:szCs w:val="22"/>
-        </w:rPr>
-        <w:t xml:space="preserve"> </w:t>
-      </w:r>
-      <w:proofErr w:type="spellStart"/>
-      <w:r>
-        <w:rPr>
-          <w:sz w:val="22"/>
-          <w:szCs w:val="22"/>
-        </w:rPr>
-        <w:t>Istilah</w:t>
-      </w:r>
-      <w:proofErr w:type="spellEnd"/>
-      <w:r>
-        <w:rPr>
-          <w:sz w:val="22"/>
-          <w:szCs w:val="22"/>
-        </w:rPr>
-        <w:t xml:space="preserve"> </w:t>
-      </w:r>
-      <w:proofErr w:type="spellStart"/>
-      <w:r>
-        <w:rPr>
-          <w:sz w:val="22"/>
-          <w:szCs w:val="22"/>
-        </w:rPr>
-        <w:t>Ilmu</w:t>
-      </w:r>
-      <w:proofErr w:type="spellEnd"/>
-      <w:r>
-        <w:rPr>
-          <w:sz w:val="22"/>
-          <w:szCs w:val="22"/>
-        </w:rPr>
-        <w:t xml:space="preserve"> </w:t>
-      </w:r>
-      <w:proofErr w:type="spellStart"/>
-      <w:r>
-        <w:rPr>
-          <w:sz w:val="22"/>
-          <w:szCs w:val="22"/>
-        </w:rPr>
-        <w:t>Kedokteran</w:t>
-      </w:r>
-      <w:proofErr w:type="spellEnd"/>
-      <w:r>
-        <w:rPr>
-          <w:sz w:val="22"/>
-          <w:szCs w:val="22"/>
-        </w:rPr>
-        <w:t xml:space="preserve"> </w:t>
-      </w:r>
-      <w:proofErr w:type="spellStart"/>
-      <w:r>
-        <w:rPr>
-          <w:sz w:val="22"/>
-          <w:szCs w:val="22"/>
-        </w:rPr>
-        <w:t>Berbasis</w:t>
-      </w:r>
-      <w:proofErr w:type="spellEnd"/>
-      <w:r>
-        <w:rPr>
-          <w:sz w:val="22"/>
-          <w:szCs w:val="22"/>
-        </w:rPr>
-        <w:t xml:space="preserve"> Android</w:t>
-      </w:r>
-      <w:r>
-        <w:rPr>
-          <w:sz w:val="22"/>
-          <w:szCs w:val="22"/>
-        </w:rPr>
-        <w:t xml:space="preserve"> </w:t>
-      </w:r>
-      <w:proofErr w:type="spellStart"/>
-      <w:r>
-        <w:rPr>
-          <w:sz w:val="22"/>
-          <w:szCs w:val="22"/>
-        </w:rPr>
-        <w:t>mencakup</w:t>
-      </w:r>
-      <w:proofErr w:type="spellEnd"/>
-      <w:r>
-        <w:rPr>
-          <w:sz w:val="22"/>
-          <w:szCs w:val="22"/>
-        </w:rPr>
-        <w:t xml:space="preserve"> </w:t>
-      </w:r>
-      <w:proofErr w:type="spellStart"/>
-      <w:r>
-        <w:rPr>
-          <w:sz w:val="22"/>
-          <w:szCs w:val="22"/>
-        </w:rPr>
-        <w:t>kebutuhan</w:t>
-      </w:r>
-      <w:proofErr w:type="spellEnd"/>
-      <w:r>
-        <w:rPr>
-          <w:sz w:val="22"/>
-          <w:szCs w:val="22"/>
-        </w:rPr>
-        <w:t xml:space="preserve"> </w:t>
-      </w:r>
-      <w:proofErr w:type="spellStart"/>
-      <w:r>
-        <w:rPr>
-          <w:sz w:val="22"/>
-          <w:szCs w:val="22"/>
-        </w:rPr>
-        <w:t>antarmuka</w:t>
-      </w:r>
-      <w:proofErr w:type="spellEnd"/>
-      <w:r>
-        <w:rPr>
-          <w:sz w:val="22"/>
-          <w:szCs w:val="22"/>
-        </w:rPr>
-        <w:t xml:space="preserve"> </w:t>
-      </w:r>
-      <w:proofErr w:type="spellStart"/>
-      <w:r>
-        <w:rPr>
-          <w:sz w:val="22"/>
-          <w:szCs w:val="22"/>
-        </w:rPr>
-        <w:t>pemakai</w:t>
-      </w:r>
-      <w:proofErr w:type="spellEnd"/>
-      <w:r>
-        <w:rPr>
-          <w:sz w:val="22"/>
-          <w:szCs w:val="22"/>
-        </w:rPr>
-        <w:t xml:space="preserve">, </w:t>
-      </w:r>
-      <w:proofErr w:type="spellStart"/>
-      <w:r>
-        <w:rPr>
-          <w:sz w:val="22"/>
-          <w:szCs w:val="22"/>
-        </w:rPr>
-        <w:t>antarmuka</w:t>
-      </w:r>
-      <w:proofErr w:type="spellEnd"/>
-      <w:r>
-        <w:rPr>
-          <w:sz w:val="22"/>
-          <w:szCs w:val="22"/>
-        </w:rPr>
-        <w:t xml:space="preserve"> </w:t>
-      </w:r>
-      <w:proofErr w:type="spellStart"/>
-      <w:r>
-        <w:rPr>
-          <w:sz w:val="22"/>
-          <w:szCs w:val="22"/>
-        </w:rPr>
-        <w:t>perangkat</w:t>
-      </w:r>
-      <w:proofErr w:type="spellEnd"/>
-      <w:r>
-        <w:rPr>
-          <w:sz w:val="22"/>
-          <w:szCs w:val="22"/>
-        </w:rPr>
-        <w:t xml:space="preserve"> </w:t>
-      </w:r>
-      <w:proofErr w:type="spellStart"/>
-      <w:r>
-        <w:rPr>
-          <w:sz w:val="22"/>
-          <w:szCs w:val="22"/>
-        </w:rPr>
-        <w:t>keras</w:t>
-      </w:r>
-      <w:proofErr w:type="spellEnd"/>
-      <w:r>
-        <w:rPr>
-          <w:sz w:val="22"/>
-          <w:szCs w:val="22"/>
-        </w:rPr>
-        <w:t xml:space="preserve">, </w:t>
-      </w:r>
-      <w:proofErr w:type="spellStart"/>
-      <w:r>
-        <w:rPr>
-          <w:sz w:val="22"/>
-          <w:szCs w:val="22"/>
-        </w:rPr>
-        <w:t>dan</w:t>
-      </w:r>
-      <w:proofErr w:type="spellEnd"/>
-      <w:r>
-        <w:rPr>
-          <w:sz w:val="22"/>
-          <w:szCs w:val="22"/>
-        </w:rPr>
-        <w:t xml:space="preserve"> </w:t>
-      </w:r>
-      <w:proofErr w:type="spellStart"/>
-      <w:r>
-        <w:rPr>
-          <w:sz w:val="22"/>
-          <w:szCs w:val="22"/>
-        </w:rPr>
-        <w:t>antarmuka</w:t>
-      </w:r>
-      <w:proofErr w:type="spellEnd"/>
-      <w:r>
-        <w:rPr>
-          <w:sz w:val="22"/>
-          <w:szCs w:val="22"/>
-        </w:rPr>
-        <w:t xml:space="preserve"> </w:t>
-      </w:r>
-      <w:proofErr w:type="spellStart"/>
-      <w:r>
-        <w:rPr>
-          <w:sz w:val="22"/>
-          <w:szCs w:val="22"/>
-        </w:rPr>
-        <w:t>perangkat</w:t>
-      </w:r>
-      <w:proofErr w:type="spellEnd"/>
-      <w:r>
-        <w:rPr>
-          <w:sz w:val="22"/>
-          <w:szCs w:val="22"/>
-        </w:rPr>
-        <w:t xml:space="preserve"> </w:t>
-      </w:r>
-      <w:proofErr w:type="spellStart"/>
-      <w:r>
-        <w:rPr>
-          <w:sz w:val="22"/>
-          <w:szCs w:val="22"/>
-        </w:rPr>
-        <w:t>lunak</w:t>
-      </w:r>
-      <w:proofErr w:type="spellEnd"/>
+      <w:r>
+        <w:rPr>
+          <w:sz w:val="22"/>
+          <w:szCs w:val="22"/>
+        </w:rPr>
+        <w:t xml:space="preserve">Kebutuhan antarmuka eksternal pada perangkat lunak </w:t>
+      </w:r>
+      <w:r>
+        <w:rPr>
+          <w:sz w:val="22"/>
+          <w:szCs w:val="22"/>
+        </w:rPr>
+        <w:t>Aplikasi Kamus Istilah Ilmu Kedokteran Berbasis Android</w:t>
+      </w:r>
+      <w:r>
+        <w:rPr>
+          <w:sz w:val="22"/>
+          <w:szCs w:val="22"/>
+        </w:rPr>
+        <w:t xml:space="preserve"> mencakup kebutuhan antarmuka pemakai, antarmuka perangkat keras, dan antarmuka perangkat lunak.</w:t>
+      </w:r>
+    </w:p>
+    <w:p>
+      <w:pPr>
+        <w:pStyle w:val="Heading3"/>
+      </w:pPr>
+      <w:bookmarkStart w:id="15" w:name="_Toc320094853"/>
+      <w:r>
+        <w:t>Antarmuka pemakai</w:t>
+      </w:r>
+      <w:bookmarkEnd w:id="15"/>
+    </w:p>
+    <w:p>
+      <w:pPr>
+        <w:jc w:val="both"/>
+        <w:rPr>
+          <w:sz w:val="22"/>
+          <w:szCs w:val="22"/>
+        </w:rPr>
+      </w:pPr>
+      <w:r>
+        <w:rPr>
+          <w:sz w:val="22"/>
+          <w:szCs w:val="22"/>
+        </w:rPr>
+        <w:t xml:space="preserve">Antarmuka pemakai akan dikembangkan dengan menggunakan </w:t>
+      </w:r>
+      <w:r>
+        <w:rPr>
+          <w:sz w:val="22"/>
+          <w:szCs w:val="22"/>
+        </w:rPr>
+        <w:t>java eclipse</w:t>
+      </w:r>
+      <w:r>
+        <w:rPr>
+          <w:sz w:val="22"/>
+          <w:szCs w:val="22"/>
+        </w:rPr>
+        <w:t xml:space="preserve">. User berinteraksi dengan perangkat lunak </w:t>
+      </w:r>
+      <w:r>
+        <w:rPr>
+          <w:sz w:val="22"/>
+          <w:szCs w:val="22"/>
+        </w:rPr>
+        <w:t>KIDok secara offline</w:t>
+      </w:r>
+      <w:r>
+        <w:rPr>
+          <w:sz w:val="22"/>
+          <w:szCs w:val="22"/>
+        </w:rPr>
+        <w:t xml:space="preserve">. </w:t>
+      </w:r>
+      <w:r>
+        <w:rPr>
+          <w:sz w:val="22"/>
+          <w:szCs w:val="22"/>
+        </w:rPr>
+        <w:t>KIDok</w:t>
+      </w:r>
+      <w:r>
+        <w:rPr>
+          <w:sz w:val="22"/>
+          <w:szCs w:val="22"/>
+        </w:rPr>
+        <w:t xml:space="preserve"> menerima masukan dari user melalui perintah yang diinp</w:t>
+      </w:r>
+      <w:r>
+        <w:rPr>
+          <w:sz w:val="22"/>
+          <w:szCs w:val="22"/>
+        </w:rPr>
+        <w:t>utkan melalui keybord handphone</w:t>
+      </w:r>
+      <w:r>
+        <w:rPr>
+          <w:sz w:val="22"/>
+          <w:szCs w:val="22"/>
+        </w:rPr>
+        <w:t>. Keluaran dari perangkat lunak</w:t>
+      </w:r>
+      <w:r>
+        <w:rPr>
+          <w:sz w:val="22"/>
+          <w:szCs w:val="22"/>
+        </w:rPr>
+        <w:t xml:space="preserve"> yaitu definisi dari key yang diinput oleh user</w:t>
+      </w:r>
       <w:r>
         <w:rPr>
           <w:sz w:val="22"/>
@@ -11513,575 +9010,9 @@
       <w:pPr>
         <w:pStyle w:val="Heading3"/>
       </w:pPr>
-      <w:bookmarkStart w:id="14" w:name="_Toc320094853"/>
-      <w:proofErr w:type="spellStart"/>
-      <w:r>
-        <w:t>Antarmuka</w:t>
-      </w:r>
-      <w:proofErr w:type="spellEnd"/>
-      <w:r>
-        <w:t xml:space="preserve"> </w:t>
-      </w:r>
-      <w:proofErr w:type="spellStart"/>
-      <w:r>
-        <w:t>pemakai</w:t>
-      </w:r>
-      <w:bookmarkEnd w:id="14"/>
-      <w:proofErr w:type="spellEnd"/>
-    </w:p>
-    <w:p>
-      <w:pPr>
-        <w:jc w:val="both"/>
-        <w:rPr>
-          <w:sz w:val="22"/>
-          <w:szCs w:val="22"/>
-        </w:rPr>
-      </w:pPr>
-      <w:proofErr w:type="spellStart"/>
-      <w:r>
-        <w:rPr>
-          <w:sz w:val="22"/>
-          <w:szCs w:val="22"/>
-        </w:rPr>
-        <w:t>Antarmuka</w:t>
-      </w:r>
-      <w:proofErr w:type="spellEnd"/>
-      <w:r>
-        <w:rPr>
-          <w:sz w:val="22"/>
-          <w:szCs w:val="22"/>
-        </w:rPr>
-        <w:t xml:space="preserve"> </w:t>
-      </w:r>
-      <w:proofErr w:type="spellStart"/>
-      <w:r>
-        <w:rPr>
-          <w:sz w:val="22"/>
-          <w:szCs w:val="22"/>
-        </w:rPr>
-        <w:t>pemakai</w:t>
-      </w:r>
-      <w:proofErr w:type="spellEnd"/>
-      <w:r>
-        <w:rPr>
-          <w:sz w:val="22"/>
-          <w:szCs w:val="22"/>
-        </w:rPr>
-        <w:t xml:space="preserve"> </w:t>
-      </w:r>
-      <w:proofErr w:type="spellStart"/>
-      <w:r>
-        <w:rPr>
-          <w:sz w:val="22"/>
-          <w:szCs w:val="22"/>
-        </w:rPr>
-        <w:t>akan</w:t>
-      </w:r>
-      <w:proofErr w:type="spellEnd"/>
-      <w:r>
-        <w:rPr>
-          <w:sz w:val="22"/>
-          <w:szCs w:val="22"/>
-        </w:rPr>
-        <w:t xml:space="preserve"> </w:t>
-      </w:r>
-      <w:proofErr w:type="spellStart"/>
-      <w:r>
-        <w:rPr>
-          <w:sz w:val="22"/>
-          <w:szCs w:val="22"/>
-        </w:rPr>
-        <w:t>dikembangkan</w:t>
-      </w:r>
-      <w:proofErr w:type="spellEnd"/>
-      <w:r>
-        <w:rPr>
-          <w:sz w:val="22"/>
-          <w:szCs w:val="22"/>
-        </w:rPr>
-        <w:t xml:space="preserve"> </w:t>
-      </w:r>
-      <w:proofErr w:type="spellStart"/>
-      <w:r>
-        <w:rPr>
-          <w:sz w:val="22"/>
-          <w:szCs w:val="22"/>
-        </w:rPr>
-        <w:t>dengan</w:t>
-      </w:r>
-      <w:proofErr w:type="spellEnd"/>
-      <w:r>
-        <w:rPr>
-          <w:sz w:val="22"/>
-          <w:szCs w:val="22"/>
-        </w:rPr>
-        <w:t xml:space="preserve"> </w:t>
-      </w:r>
-      <w:proofErr w:type="spellStart"/>
-      <w:r>
-        <w:rPr>
-          <w:sz w:val="22"/>
-          <w:szCs w:val="22"/>
-        </w:rPr>
-        <w:t>menggunakan</w:t>
-      </w:r>
-      <w:proofErr w:type="spellEnd"/>
-      <w:r>
-        <w:rPr>
-          <w:sz w:val="22"/>
-          <w:szCs w:val="22"/>
-        </w:rPr>
-        <w:t xml:space="preserve"> </w:t>
-      </w:r>
-      <w:r>
-        <w:rPr>
-          <w:sz w:val="22"/>
-          <w:szCs w:val="22"/>
-        </w:rPr>
-        <w:t>java eclipse</w:t>
-      </w:r>
-      <w:r>
-        <w:rPr>
-          <w:sz w:val="22"/>
-          <w:szCs w:val="22"/>
-        </w:rPr>
-        <w:t xml:space="preserve">. User </w:t>
-      </w:r>
-      <w:proofErr w:type="spellStart"/>
-      <w:r>
-        <w:rPr>
-          <w:sz w:val="22"/>
-          <w:szCs w:val="22"/>
-        </w:rPr>
-        <w:t>berinteraksi</w:t>
-      </w:r>
-      <w:proofErr w:type="spellEnd"/>
-      <w:r>
-        <w:rPr>
-          <w:sz w:val="22"/>
-          <w:szCs w:val="22"/>
-        </w:rPr>
-        <w:t xml:space="preserve"> </w:t>
-      </w:r>
-      <w:proofErr w:type="spellStart"/>
-      <w:r>
-        <w:rPr>
-          <w:sz w:val="22"/>
-          <w:szCs w:val="22"/>
-        </w:rPr>
-        <w:t>dengan</w:t>
-      </w:r>
-      <w:proofErr w:type="spellEnd"/>
-      <w:r>
-        <w:rPr>
-          <w:sz w:val="22"/>
-          <w:szCs w:val="22"/>
-        </w:rPr>
-        <w:t xml:space="preserve"> </w:t>
-      </w:r>
-      <w:proofErr w:type="spellStart"/>
-      <w:r>
-        <w:rPr>
-          <w:sz w:val="22"/>
-          <w:szCs w:val="22"/>
-        </w:rPr>
-        <w:t>perangkat</w:t>
-      </w:r>
-      <w:proofErr w:type="spellEnd"/>
-      <w:r>
-        <w:rPr>
-          <w:sz w:val="22"/>
-          <w:szCs w:val="22"/>
-        </w:rPr>
-        <w:t xml:space="preserve"> </w:t>
-      </w:r>
-      <w:proofErr w:type="spellStart"/>
-      <w:r>
-        <w:rPr>
-          <w:sz w:val="22"/>
-          <w:szCs w:val="22"/>
-        </w:rPr>
-        <w:t>lunak</w:t>
-      </w:r>
-      <w:proofErr w:type="spellEnd"/>
-      <w:r>
-        <w:rPr>
-          <w:sz w:val="22"/>
-          <w:szCs w:val="22"/>
-        </w:rPr>
-        <w:t xml:space="preserve"> </w:t>
-      </w:r>
-      <w:proofErr w:type="spellStart"/>
-      <w:r>
-        <w:rPr>
-          <w:sz w:val="22"/>
-          <w:szCs w:val="22"/>
-        </w:rPr>
-        <w:t>KIDok</w:t>
-      </w:r>
-      <w:proofErr w:type="spellEnd"/>
-      <w:r>
-        <w:rPr>
-          <w:sz w:val="22"/>
-          <w:szCs w:val="22"/>
-        </w:rPr>
-        <w:t xml:space="preserve"> </w:t>
-      </w:r>
-      <w:proofErr w:type="spellStart"/>
-      <w:r>
-        <w:rPr>
-          <w:sz w:val="22"/>
-          <w:szCs w:val="22"/>
-        </w:rPr>
-        <w:t>secara</w:t>
-      </w:r>
-      <w:proofErr w:type="spellEnd"/>
-      <w:r>
-        <w:rPr>
-          <w:sz w:val="22"/>
-          <w:szCs w:val="22"/>
-        </w:rPr>
-        <w:t xml:space="preserve"> offline</w:t>
-      </w:r>
-      <w:r>
-        <w:rPr>
-          <w:sz w:val="22"/>
-          <w:szCs w:val="22"/>
-        </w:rPr>
-        <w:t xml:space="preserve">. </w:t>
-      </w:r>
-      <w:proofErr w:type="spellStart"/>
-      <w:r>
-        <w:rPr>
-          <w:sz w:val="22"/>
-          <w:szCs w:val="22"/>
-        </w:rPr>
-        <w:t>KIDok</w:t>
-      </w:r>
-      <w:proofErr w:type="spellEnd"/>
-      <w:r>
-        <w:rPr>
-          <w:sz w:val="22"/>
-          <w:szCs w:val="22"/>
-        </w:rPr>
-        <w:t xml:space="preserve"> </w:t>
-      </w:r>
-      <w:proofErr w:type="spellStart"/>
-      <w:r>
-        <w:rPr>
-          <w:sz w:val="22"/>
-          <w:szCs w:val="22"/>
-        </w:rPr>
-        <w:t>menerima</w:t>
-      </w:r>
-      <w:proofErr w:type="spellEnd"/>
-      <w:r>
-        <w:rPr>
-          <w:sz w:val="22"/>
-          <w:szCs w:val="22"/>
-        </w:rPr>
-        <w:t xml:space="preserve"> </w:t>
-      </w:r>
-      <w:proofErr w:type="spellStart"/>
-      <w:r>
-        <w:rPr>
-          <w:sz w:val="22"/>
-          <w:szCs w:val="22"/>
-        </w:rPr>
-        <w:t>masukan</w:t>
-      </w:r>
-      <w:proofErr w:type="spellEnd"/>
-      <w:r>
-        <w:rPr>
-          <w:sz w:val="22"/>
-          <w:szCs w:val="22"/>
-        </w:rPr>
-        <w:t xml:space="preserve"> </w:t>
-      </w:r>
-      <w:proofErr w:type="spellStart"/>
-      <w:r>
-        <w:rPr>
-          <w:sz w:val="22"/>
-          <w:szCs w:val="22"/>
-        </w:rPr>
-        <w:t>dari</w:t>
-      </w:r>
-      <w:proofErr w:type="spellEnd"/>
-      <w:r>
-        <w:rPr>
-          <w:sz w:val="22"/>
-          <w:szCs w:val="22"/>
-        </w:rPr>
-        <w:t xml:space="preserve"> user </w:t>
-      </w:r>
-      <w:proofErr w:type="spellStart"/>
-      <w:r>
-        <w:rPr>
-          <w:sz w:val="22"/>
-          <w:szCs w:val="22"/>
-        </w:rPr>
-        <w:t>melalui</w:t>
-      </w:r>
-      <w:proofErr w:type="spellEnd"/>
-      <w:r>
-        <w:rPr>
-          <w:sz w:val="22"/>
-          <w:szCs w:val="22"/>
-        </w:rPr>
-        <w:t xml:space="preserve"> </w:t>
-      </w:r>
-      <w:proofErr w:type="spellStart"/>
-      <w:r>
-        <w:rPr>
-          <w:sz w:val="22"/>
-          <w:szCs w:val="22"/>
-        </w:rPr>
-        <w:t>perintah</w:t>
-      </w:r>
-      <w:proofErr w:type="spellEnd"/>
-      <w:r>
-        <w:rPr>
-          <w:sz w:val="22"/>
-          <w:szCs w:val="22"/>
-        </w:rPr>
-        <w:t xml:space="preserve"> yang </w:t>
-      </w:r>
-      <w:proofErr w:type="spellStart"/>
-      <w:r>
-        <w:rPr>
-          <w:sz w:val="22"/>
-          <w:szCs w:val="22"/>
-        </w:rPr>
-        <w:t>diinp</w:t>
-      </w:r>
-      <w:r>
-        <w:rPr>
-          <w:sz w:val="22"/>
-          <w:szCs w:val="22"/>
-        </w:rPr>
-        <w:t>utkan</w:t>
-      </w:r>
-      <w:proofErr w:type="spellEnd"/>
-      <w:r>
-        <w:rPr>
-          <w:sz w:val="22"/>
-          <w:szCs w:val="22"/>
-        </w:rPr>
-        <w:t xml:space="preserve"> </w:t>
-      </w:r>
-      <w:proofErr w:type="spellStart"/>
-      <w:r>
-        <w:rPr>
-          <w:sz w:val="22"/>
-          <w:szCs w:val="22"/>
-        </w:rPr>
-        <w:t>melalui</w:t>
-      </w:r>
-      <w:proofErr w:type="spellEnd"/>
-      <w:r>
-        <w:rPr>
-          <w:sz w:val="22"/>
-          <w:szCs w:val="22"/>
-        </w:rPr>
-        <w:t xml:space="preserve"> </w:t>
-      </w:r>
-      <w:proofErr w:type="spellStart"/>
-      <w:r>
-        <w:rPr>
-          <w:sz w:val="22"/>
-          <w:szCs w:val="22"/>
-        </w:rPr>
-        <w:t>keybord</w:t>
-      </w:r>
-      <w:proofErr w:type="spellEnd"/>
-      <w:r>
-        <w:rPr>
-          <w:sz w:val="22"/>
-          <w:szCs w:val="22"/>
-        </w:rPr>
-        <w:t xml:space="preserve"> </w:t>
-      </w:r>
-      <w:proofErr w:type="spellStart"/>
-      <w:r>
-        <w:rPr>
-          <w:sz w:val="22"/>
-          <w:szCs w:val="22"/>
-        </w:rPr>
-        <w:t>handphone</w:t>
-      </w:r>
-      <w:proofErr w:type="spellEnd"/>
-      <w:r>
-        <w:rPr>
-          <w:sz w:val="22"/>
-          <w:szCs w:val="22"/>
-        </w:rPr>
-        <w:t xml:space="preserve">. </w:t>
-      </w:r>
-      <w:proofErr w:type="spellStart"/>
-      <w:r>
-        <w:rPr>
-          <w:sz w:val="22"/>
-          <w:szCs w:val="22"/>
-        </w:rPr>
-        <w:t>Keluaran</w:t>
-      </w:r>
-      <w:proofErr w:type="spellEnd"/>
-      <w:r>
-        <w:rPr>
-          <w:sz w:val="22"/>
-          <w:szCs w:val="22"/>
-        </w:rPr>
-        <w:t xml:space="preserve"> </w:t>
-      </w:r>
-      <w:proofErr w:type="spellStart"/>
-      <w:r>
-        <w:rPr>
-          <w:sz w:val="22"/>
-          <w:szCs w:val="22"/>
-        </w:rPr>
-        <w:t>dari</w:t>
-      </w:r>
-      <w:proofErr w:type="spellEnd"/>
-      <w:r>
-        <w:rPr>
-          <w:sz w:val="22"/>
-          <w:szCs w:val="22"/>
-        </w:rPr>
-        <w:t xml:space="preserve"> </w:t>
-      </w:r>
-      <w:proofErr w:type="spellStart"/>
-      <w:r>
-        <w:rPr>
-          <w:sz w:val="22"/>
-          <w:szCs w:val="22"/>
-        </w:rPr>
-        <w:t>perangkat</w:t>
-      </w:r>
-      <w:proofErr w:type="spellEnd"/>
-      <w:r>
-        <w:rPr>
-          <w:sz w:val="22"/>
-          <w:szCs w:val="22"/>
-        </w:rPr>
-        <w:t xml:space="preserve"> </w:t>
-      </w:r>
-      <w:proofErr w:type="spellStart"/>
-      <w:r>
-        <w:rPr>
-          <w:sz w:val="22"/>
-          <w:szCs w:val="22"/>
-        </w:rPr>
-        <w:t>lunak</w:t>
-      </w:r>
-      <w:proofErr w:type="spellEnd"/>
-      <w:r>
-        <w:rPr>
-          <w:sz w:val="22"/>
-          <w:szCs w:val="22"/>
-        </w:rPr>
-        <w:t xml:space="preserve"> </w:t>
-      </w:r>
-      <w:proofErr w:type="spellStart"/>
-      <w:r>
-        <w:rPr>
-          <w:sz w:val="22"/>
-          <w:szCs w:val="22"/>
-        </w:rPr>
-        <w:t>yaitu</w:t>
-      </w:r>
-      <w:proofErr w:type="spellEnd"/>
-      <w:r>
-        <w:rPr>
-          <w:sz w:val="22"/>
-          <w:szCs w:val="22"/>
-        </w:rPr>
-        <w:t xml:space="preserve"> </w:t>
-      </w:r>
-      <w:proofErr w:type="spellStart"/>
-      <w:r>
-        <w:rPr>
-          <w:sz w:val="22"/>
-          <w:szCs w:val="22"/>
-        </w:rPr>
-        <w:t>definisi</w:t>
-      </w:r>
-      <w:proofErr w:type="spellEnd"/>
-      <w:r>
-        <w:rPr>
-          <w:sz w:val="22"/>
-          <w:szCs w:val="22"/>
-        </w:rPr>
-        <w:t xml:space="preserve"> </w:t>
-      </w:r>
-      <w:proofErr w:type="spellStart"/>
-      <w:r>
-        <w:rPr>
-          <w:sz w:val="22"/>
-          <w:szCs w:val="22"/>
-        </w:rPr>
-        <w:t>dari</w:t>
-      </w:r>
-      <w:proofErr w:type="spellEnd"/>
-      <w:r>
-        <w:rPr>
-          <w:sz w:val="22"/>
-          <w:szCs w:val="22"/>
-        </w:rPr>
-        <w:t xml:space="preserve"> key yang </w:t>
-      </w:r>
-      <w:proofErr w:type="spellStart"/>
-      <w:r>
-        <w:rPr>
-          <w:sz w:val="22"/>
-          <w:szCs w:val="22"/>
-        </w:rPr>
-        <w:t>diinput</w:t>
-      </w:r>
-      <w:proofErr w:type="spellEnd"/>
-      <w:r>
-        <w:rPr>
-          <w:sz w:val="22"/>
-          <w:szCs w:val="22"/>
-        </w:rPr>
-        <w:t xml:space="preserve"> </w:t>
-      </w:r>
-      <w:proofErr w:type="spellStart"/>
-      <w:r>
-        <w:rPr>
-          <w:sz w:val="22"/>
-          <w:szCs w:val="22"/>
-        </w:rPr>
-        <w:t>oleh</w:t>
-      </w:r>
-      <w:proofErr w:type="spellEnd"/>
-      <w:r>
-        <w:rPr>
-          <w:sz w:val="22"/>
-          <w:szCs w:val="22"/>
-        </w:rPr>
-        <w:t xml:space="preserve"> user</w:t>
-      </w:r>
-      <w:r>
-        <w:rPr>
-          <w:sz w:val="22"/>
-          <w:szCs w:val="22"/>
-        </w:rPr>
-        <w:t>.</w:t>
-      </w:r>
-    </w:p>
-    <w:p>
-      <w:pPr>
-        <w:pStyle w:val="Heading3"/>
-      </w:pPr>
-      <w:bookmarkStart w:id="15" w:name="_Toc320094854"/>
-      <w:proofErr w:type="spellStart"/>
-      <w:r>
-        <w:lastRenderedPageBreak/>
-        <w:t>Antarmuka</w:t>
-      </w:r>
-      <w:proofErr w:type="spellEnd"/>
-      <w:r>
-        <w:t xml:space="preserve"> </w:t>
+      <w:bookmarkStart w:id="16" w:name="_Toc320094854"/>
+      <w:r>
+        <w:t xml:space="preserve">Antarmuka </w:t>
       </w:r>
       <w:r>
         <w:rPr>
@@ -12089,13 +9020,8 @@
         </w:rPr>
         <w:t>P</w:t>
       </w:r>
-      <w:proofErr w:type="spellStart"/>
-      <w:r>
-        <w:t>erangkat</w:t>
-      </w:r>
-      <w:proofErr w:type="spellEnd"/>
-      <w:r>
-        <w:t xml:space="preserve"> </w:t>
+      <w:r>
+        <w:t xml:space="preserve">erangkat </w:t>
       </w:r>
       <w:r>
         <w:rPr>
@@ -12106,7 +9032,7 @@
       <w:r>
         <w:t>eras</w:t>
       </w:r>
-      <w:bookmarkEnd w:id="15"/>
+      <w:bookmarkEnd w:id="16"/>
     </w:p>
     <w:p>
       <w:pPr>
@@ -12141,6 +9067,7 @@
         <w:rPr>
           <w:lang w:val="sv-SE"/>
         </w:rPr>
+        <w:lastRenderedPageBreak/>
         <w:t>Handphone berbasis Android</w:t>
       </w:r>
     </w:p>
@@ -12174,14 +9101,9 @@
       <w:pPr>
         <w:pStyle w:val="Heading3"/>
       </w:pPr>
-      <w:bookmarkStart w:id="16" w:name="_Toc320094855"/>
-      <w:proofErr w:type="spellStart"/>
-      <w:r>
-        <w:t>Antarmuka</w:t>
-      </w:r>
-      <w:proofErr w:type="spellEnd"/>
-      <w:r>
-        <w:t xml:space="preserve"> </w:t>
+      <w:bookmarkStart w:id="17" w:name="_Toc320094855"/>
+      <w:r>
+        <w:t xml:space="preserve">Antarmuka </w:t>
       </w:r>
       <w:r>
         <w:rPr>
@@ -12189,13 +9111,8 @@
         </w:rPr>
         <w:t>P</w:t>
       </w:r>
-      <w:proofErr w:type="spellStart"/>
-      <w:r>
-        <w:t>erangkat</w:t>
-      </w:r>
-      <w:proofErr w:type="spellEnd"/>
-      <w:r>
-        <w:t xml:space="preserve"> </w:t>
+      <w:r>
+        <w:t xml:space="preserve">erangkat </w:t>
       </w:r>
       <w:r>
         <w:rPr>
@@ -12203,131 +9120,24 @@
         </w:rPr>
         <w:t>L</w:t>
       </w:r>
-      <w:proofErr w:type="spellStart"/>
       <w:r>
         <w:t>unak</w:t>
       </w:r>
-      <w:bookmarkEnd w:id="16"/>
-      <w:proofErr w:type="spellEnd"/>
-    </w:p>
-    <w:p>
-      <w:pPr>
-        <w:rPr>
-          <w:sz w:val="22"/>
-          <w:szCs w:val="22"/>
-        </w:rPr>
-      </w:pPr>
-      <w:proofErr w:type="spellStart"/>
-      <w:r>
-        <w:rPr>
-          <w:sz w:val="22"/>
-          <w:szCs w:val="22"/>
-        </w:rPr>
-        <w:t>Perangkat</w:t>
-      </w:r>
-      <w:proofErr w:type="spellEnd"/>
-      <w:r>
-        <w:rPr>
-          <w:sz w:val="22"/>
-          <w:szCs w:val="22"/>
-        </w:rPr>
-        <w:t xml:space="preserve"> </w:t>
-      </w:r>
-      <w:proofErr w:type="spellStart"/>
-      <w:r>
-        <w:rPr>
-          <w:sz w:val="22"/>
-          <w:szCs w:val="22"/>
-        </w:rPr>
-        <w:t>lunak</w:t>
-      </w:r>
-      <w:proofErr w:type="spellEnd"/>
-      <w:r>
-        <w:rPr>
-          <w:sz w:val="22"/>
-          <w:szCs w:val="22"/>
-        </w:rPr>
-        <w:t xml:space="preserve"> yang </w:t>
-      </w:r>
-      <w:proofErr w:type="spellStart"/>
-      <w:r>
-        <w:rPr>
-          <w:sz w:val="22"/>
-          <w:szCs w:val="22"/>
-        </w:rPr>
-        <w:t>dibutuhkan</w:t>
-      </w:r>
-      <w:proofErr w:type="spellEnd"/>
-      <w:r>
-        <w:rPr>
-          <w:sz w:val="22"/>
-          <w:szCs w:val="22"/>
-        </w:rPr>
-        <w:t xml:space="preserve"> </w:t>
-      </w:r>
-      <w:proofErr w:type="spellStart"/>
-      <w:r>
-        <w:rPr>
-          <w:sz w:val="22"/>
-          <w:szCs w:val="22"/>
-        </w:rPr>
-        <w:t>dalam</w:t>
-      </w:r>
-      <w:proofErr w:type="spellEnd"/>
-      <w:r>
-        <w:rPr>
-          <w:sz w:val="22"/>
-          <w:szCs w:val="22"/>
-        </w:rPr>
-        <w:t xml:space="preserve"> </w:t>
-      </w:r>
-      <w:proofErr w:type="spellStart"/>
-      <w:r>
-        <w:rPr>
-          <w:sz w:val="22"/>
-          <w:szCs w:val="22"/>
-        </w:rPr>
-        <w:t>pembangunan</w:t>
-      </w:r>
-      <w:proofErr w:type="spellEnd"/>
-      <w:r>
-        <w:rPr>
-          <w:sz w:val="22"/>
-          <w:szCs w:val="22"/>
-        </w:rPr>
-        <w:t xml:space="preserve"> </w:t>
-      </w:r>
-      <w:proofErr w:type="spellStart"/>
-      <w:r>
-        <w:rPr>
-          <w:sz w:val="22"/>
-          <w:szCs w:val="22"/>
-        </w:rPr>
-        <w:t>aplikasi</w:t>
-      </w:r>
-      <w:proofErr w:type="spellEnd"/>
-      <w:r>
-        <w:rPr>
-          <w:sz w:val="22"/>
-          <w:szCs w:val="22"/>
-        </w:rPr>
-        <w:t xml:space="preserve"> </w:t>
-      </w:r>
-      <w:proofErr w:type="spellStart"/>
-      <w:r>
-        <w:rPr>
-          <w:sz w:val="22"/>
-          <w:szCs w:val="22"/>
-        </w:rPr>
-        <w:t>ini</w:t>
-      </w:r>
-      <w:proofErr w:type="spellEnd"/>
-      <w:r>
-        <w:rPr>
-          <w:sz w:val="22"/>
-          <w:szCs w:val="22"/>
-        </w:rPr>
-        <w:t>:</w:t>
+      <w:bookmarkEnd w:id="17"/>
+    </w:p>
+    <w:p>
+      <w:pPr>
+        <w:rPr>
+          <w:sz w:val="22"/>
+          <w:szCs w:val="22"/>
+        </w:rPr>
+      </w:pPr>
+      <w:r>
+        <w:rPr>
+          <w:sz w:val="22"/>
+          <w:szCs w:val="22"/>
+        </w:rPr>
+        <w:t>Perangkat lunak yang dibutuhkan dalam pembangunan aplikasi ini:</w:t>
       </w:r>
     </w:p>
     <w:p>
@@ -12347,149 +9157,12 @@
           <w:szCs w:val="22"/>
         </w:rPr>
       </w:pPr>
-      <w:proofErr w:type="spellStart"/>
-      <w:r>
-        <w:rPr>
-          <w:sz w:val="22"/>
-          <w:szCs w:val="22"/>
-        </w:rPr>
-        <w:t>Sebagai</w:t>
-      </w:r>
-      <w:proofErr w:type="spellEnd"/>
-      <w:r>
-        <w:rPr>
-          <w:sz w:val="22"/>
-          <w:szCs w:val="22"/>
-        </w:rPr>
-        <w:t xml:space="preserve"> database yang </w:t>
-      </w:r>
-      <w:proofErr w:type="spellStart"/>
-      <w:r>
-        <w:rPr>
-          <w:sz w:val="22"/>
-          <w:szCs w:val="22"/>
-        </w:rPr>
-        <w:t>dibutuhkan</w:t>
-      </w:r>
-      <w:proofErr w:type="spellEnd"/>
-      <w:r>
-        <w:rPr>
-          <w:sz w:val="22"/>
-          <w:szCs w:val="22"/>
-        </w:rPr>
-        <w:t xml:space="preserve"> </w:t>
-      </w:r>
-      <w:proofErr w:type="spellStart"/>
-      <w:r>
-        <w:rPr>
-          <w:sz w:val="22"/>
-          <w:szCs w:val="22"/>
-        </w:rPr>
-        <w:t>untuk</w:t>
-      </w:r>
-      <w:proofErr w:type="spellEnd"/>
-      <w:r>
-        <w:rPr>
-          <w:sz w:val="22"/>
-          <w:szCs w:val="22"/>
-        </w:rPr>
-        <w:t xml:space="preserve"> </w:t>
-      </w:r>
-      <w:proofErr w:type="spellStart"/>
-      <w:r>
-        <w:rPr>
-          <w:sz w:val="22"/>
-          <w:szCs w:val="22"/>
-        </w:rPr>
-        <w:t>menyimpan</w:t>
-      </w:r>
-      <w:proofErr w:type="spellEnd"/>
-      <w:r>
-        <w:rPr>
-          <w:sz w:val="22"/>
-          <w:szCs w:val="22"/>
-        </w:rPr>
-        <w:t xml:space="preserve"> </w:t>
-      </w:r>
-      <w:proofErr w:type="spellStart"/>
-      <w:r>
-        <w:rPr>
-          <w:sz w:val="22"/>
-          <w:szCs w:val="22"/>
-        </w:rPr>
-        <w:t>semua</w:t>
-      </w:r>
-      <w:proofErr w:type="spellEnd"/>
-      <w:r>
-        <w:rPr>
-          <w:sz w:val="22"/>
-          <w:szCs w:val="22"/>
-        </w:rPr>
-        <w:t xml:space="preserve"> </w:t>
-      </w:r>
-      <w:proofErr w:type="spellStart"/>
-      <w:r>
-        <w:rPr>
-          <w:sz w:val="22"/>
-          <w:szCs w:val="22"/>
-        </w:rPr>
-        <w:t>informasi</w:t>
-      </w:r>
-      <w:proofErr w:type="spellEnd"/>
-      <w:r>
-        <w:rPr>
-          <w:sz w:val="22"/>
-          <w:szCs w:val="22"/>
-        </w:rPr>
-        <w:t xml:space="preserve"> yang </w:t>
-      </w:r>
-      <w:proofErr w:type="spellStart"/>
-      <w:r>
-        <w:rPr>
-          <w:sz w:val="22"/>
-          <w:szCs w:val="22"/>
-        </w:rPr>
-        <w:t>diproses</w:t>
-      </w:r>
-      <w:proofErr w:type="spellEnd"/>
-      <w:r>
-        <w:rPr>
-          <w:sz w:val="22"/>
-          <w:szCs w:val="22"/>
-        </w:rPr>
-        <w:t xml:space="preserve"> </w:t>
-      </w:r>
-      <w:proofErr w:type="spellStart"/>
-      <w:r>
-        <w:rPr>
-          <w:sz w:val="22"/>
-          <w:szCs w:val="22"/>
-        </w:rPr>
-        <w:t>dalam</w:t>
-      </w:r>
-      <w:proofErr w:type="spellEnd"/>
-      <w:r>
-        <w:rPr>
-          <w:sz w:val="22"/>
-          <w:szCs w:val="22"/>
-        </w:rPr>
-        <w:t xml:space="preserve"> </w:t>
-      </w:r>
-      <w:proofErr w:type="spellStart"/>
-      <w:r>
-        <w:rPr>
-          <w:sz w:val="22"/>
-          <w:szCs w:val="22"/>
-        </w:rPr>
-        <w:t>aplikasi</w:t>
-      </w:r>
-      <w:proofErr w:type="spellEnd"/>
-      <w:r>
-        <w:rPr>
-          <w:sz w:val="22"/>
-          <w:szCs w:val="22"/>
-        </w:rPr>
-        <w:t>.</w:t>
+      <w:r>
+        <w:rPr>
+          <w:sz w:val="22"/>
+          <w:szCs w:val="22"/>
+        </w:rPr>
+        <w:t>Sebagai database yang dibutuhkan untuk menyimpan semua informasi yang diproses dalam aplikasi.</w:t>
       </w:r>
     </w:p>
     <w:p>
@@ -12509,101 +9182,19 @@
           <w:szCs w:val="22"/>
         </w:rPr>
       </w:pPr>
-      <w:proofErr w:type="spellStart"/>
-      <w:r>
-        <w:rPr>
-          <w:sz w:val="22"/>
-          <w:szCs w:val="22"/>
-        </w:rPr>
-        <w:t>Sebagai</w:t>
-      </w:r>
-      <w:proofErr w:type="spellEnd"/>
-      <w:r>
-        <w:rPr>
-          <w:sz w:val="22"/>
-          <w:szCs w:val="22"/>
-        </w:rPr>
-        <w:t xml:space="preserve"> </w:t>
-      </w:r>
-      <w:proofErr w:type="spellStart"/>
-      <w:r>
-        <w:rPr>
-          <w:sz w:val="22"/>
-          <w:szCs w:val="22"/>
-        </w:rPr>
-        <w:t>bahasa</w:t>
-      </w:r>
-      <w:proofErr w:type="spellEnd"/>
-      <w:r>
-        <w:rPr>
-          <w:sz w:val="22"/>
-          <w:szCs w:val="22"/>
-        </w:rPr>
-        <w:t xml:space="preserve"> </w:t>
-      </w:r>
-      <w:proofErr w:type="spellStart"/>
-      <w:r>
-        <w:rPr>
-          <w:sz w:val="22"/>
-          <w:szCs w:val="22"/>
-        </w:rPr>
-        <w:t>pemrograman</w:t>
-      </w:r>
-      <w:proofErr w:type="spellEnd"/>
-      <w:r>
-        <w:rPr>
-          <w:sz w:val="22"/>
-          <w:szCs w:val="22"/>
-        </w:rPr>
-        <w:t xml:space="preserve"> </w:t>
-      </w:r>
-      <w:proofErr w:type="spellStart"/>
-      <w:r>
-        <w:rPr>
-          <w:sz w:val="22"/>
-          <w:szCs w:val="22"/>
-        </w:rPr>
-        <w:t>pembangunan</w:t>
-      </w:r>
-      <w:proofErr w:type="spellEnd"/>
-      <w:r>
-        <w:rPr>
-          <w:sz w:val="22"/>
-          <w:szCs w:val="22"/>
-        </w:rPr>
-        <w:t xml:space="preserve"> </w:t>
-      </w:r>
-      <w:proofErr w:type="spellStart"/>
-      <w:r>
-        <w:rPr>
-          <w:sz w:val="22"/>
-          <w:szCs w:val="22"/>
-        </w:rPr>
-        <w:t>aplikasi</w:t>
-      </w:r>
-      <w:proofErr w:type="spellEnd"/>
-      <w:r>
-        <w:rPr>
-          <w:sz w:val="22"/>
-          <w:szCs w:val="22"/>
-        </w:rPr>
-        <w:t xml:space="preserve"> </w:t>
-      </w:r>
-      <w:proofErr w:type="spellStart"/>
-      <w:r>
-        <w:rPr>
-          <w:sz w:val="22"/>
-          <w:szCs w:val="22"/>
-        </w:rPr>
-        <w:t>ini</w:t>
-      </w:r>
-      <w:proofErr w:type="spellEnd"/>
-      <w:r>
-        <w:rPr>
-          <w:sz w:val="22"/>
-          <w:szCs w:val="22"/>
-        </w:rPr>
-        <w:t>.</w:t>
+      <w:r>
+        <w:rPr>
+          <w:sz w:val="22"/>
+          <w:szCs w:val="22"/>
+        </w:rPr>
+        <w:t xml:space="preserve">Sebagai </w:t>
+      </w:r>
+      <w:r>
+        <w:rPr>
+          <w:sz w:val="22"/>
+          <w:szCs w:val="22"/>
+        </w:rPr>
+        <w:t>bahasa pemrograman pembangunan aplikasi ini.</w:t>
       </w:r>
     </w:p>
     <w:p>
@@ -12623,101 +9214,12 @@
           <w:szCs w:val="22"/>
         </w:rPr>
       </w:pPr>
-      <w:proofErr w:type="spellStart"/>
-      <w:r>
-        <w:rPr>
-          <w:sz w:val="22"/>
-          <w:szCs w:val="22"/>
-        </w:rPr>
-        <w:t>Sebagai</w:t>
-      </w:r>
-      <w:proofErr w:type="spellEnd"/>
-      <w:r>
-        <w:rPr>
-          <w:sz w:val="22"/>
-          <w:szCs w:val="22"/>
-        </w:rPr>
-        <w:t xml:space="preserve"> system </w:t>
-      </w:r>
-      <w:proofErr w:type="spellStart"/>
-      <w:r>
-        <w:rPr>
-          <w:sz w:val="22"/>
-          <w:szCs w:val="22"/>
-        </w:rPr>
-        <w:t>operasi</w:t>
-      </w:r>
-      <w:proofErr w:type="spellEnd"/>
-      <w:r>
-        <w:rPr>
-          <w:sz w:val="22"/>
-          <w:szCs w:val="22"/>
-        </w:rPr>
-        <w:t xml:space="preserve"> </w:t>
-      </w:r>
-      <w:proofErr w:type="spellStart"/>
-      <w:r>
-        <w:rPr>
-          <w:sz w:val="22"/>
-          <w:szCs w:val="22"/>
-        </w:rPr>
-        <w:t>untuk</w:t>
-      </w:r>
-      <w:proofErr w:type="spellEnd"/>
-      <w:r>
-        <w:rPr>
-          <w:sz w:val="22"/>
-          <w:szCs w:val="22"/>
-        </w:rPr>
-        <w:t xml:space="preserve"> </w:t>
-      </w:r>
-      <w:proofErr w:type="spellStart"/>
-      <w:r>
-        <w:rPr>
-          <w:sz w:val="22"/>
-          <w:szCs w:val="22"/>
-        </w:rPr>
-        <w:t>menjalankan</w:t>
-      </w:r>
-      <w:proofErr w:type="spellEnd"/>
-      <w:r>
-        <w:rPr>
-          <w:sz w:val="22"/>
-          <w:szCs w:val="22"/>
-        </w:rPr>
-        <w:t xml:space="preserve"> </w:t>
-      </w:r>
-      <w:proofErr w:type="spellStart"/>
-      <w:r>
-        <w:rPr>
-          <w:sz w:val="22"/>
-          <w:szCs w:val="22"/>
-        </w:rPr>
-        <w:t>aplikasi</w:t>
-      </w:r>
-      <w:proofErr w:type="spellEnd"/>
-      <w:r>
-        <w:rPr>
-          <w:sz w:val="22"/>
-          <w:szCs w:val="22"/>
-        </w:rPr>
-        <w:t xml:space="preserve"> </w:t>
-      </w:r>
-      <w:proofErr w:type="spellStart"/>
-      <w:r>
-        <w:rPr>
-          <w:sz w:val="22"/>
-          <w:szCs w:val="22"/>
-        </w:rPr>
-        <w:t>ini</w:t>
-      </w:r>
-      <w:proofErr w:type="spellEnd"/>
-      <w:r>
-        <w:rPr>
-          <w:sz w:val="22"/>
-          <w:szCs w:val="22"/>
-        </w:rPr>
-        <w:t>.</w:t>
+      <w:r>
+        <w:rPr>
+          <w:sz w:val="22"/>
+          <w:szCs w:val="22"/>
+        </w:rPr>
+        <w:t>Sebagai system operasi untuk menjalankan aplikasi ini.</w:t>
       </w:r>
     </w:p>
     <w:p>
@@ -12732,14 +9234,9 @@
       <w:pPr>
         <w:pStyle w:val="Heading3"/>
       </w:pPr>
-      <w:bookmarkStart w:id="17" w:name="_Toc320094856"/>
-      <w:proofErr w:type="spellStart"/>
-      <w:r>
-        <w:t>Antarmuka</w:t>
-      </w:r>
-      <w:proofErr w:type="spellEnd"/>
-      <w:r>
-        <w:t xml:space="preserve"> </w:t>
+      <w:bookmarkStart w:id="18" w:name="_Toc320094856"/>
+      <w:r>
+        <w:t xml:space="preserve">Antarmuka </w:t>
       </w:r>
       <w:r>
         <w:rPr>
@@ -12747,74 +9244,24 @@
         </w:rPr>
         <w:t>K</w:t>
       </w:r>
-      <w:proofErr w:type="spellStart"/>
       <w:r>
         <w:t>omunikasi</w:t>
       </w:r>
-      <w:bookmarkEnd w:id="17"/>
-      <w:proofErr w:type="spellEnd"/>
-    </w:p>
-    <w:p>
-      <w:pPr>
-        <w:rPr>
-          <w:sz w:val="22"/>
-          <w:szCs w:val="22"/>
-        </w:rPr>
-      </w:pPr>
-      <w:r>
-        <w:rPr>
-          <w:sz w:val="22"/>
-          <w:szCs w:val="22"/>
-        </w:rPr>
-        <w:t xml:space="preserve">Android </w:t>
-      </w:r>
-      <w:proofErr w:type="spellStart"/>
-      <w:r>
-        <w:rPr>
-          <w:sz w:val="22"/>
-          <w:szCs w:val="22"/>
-        </w:rPr>
-        <w:t>sebagai</w:t>
-      </w:r>
-      <w:proofErr w:type="spellEnd"/>
-      <w:r>
-        <w:rPr>
-          <w:sz w:val="22"/>
-          <w:szCs w:val="22"/>
-        </w:rPr>
-        <w:t xml:space="preserve"> </w:t>
-      </w:r>
-      <w:proofErr w:type="spellStart"/>
-      <w:r>
-        <w:rPr>
-          <w:sz w:val="22"/>
-          <w:szCs w:val="22"/>
-        </w:rPr>
-        <w:t>antarmuka</w:t>
-      </w:r>
-      <w:proofErr w:type="spellEnd"/>
-      <w:r>
-        <w:rPr>
-          <w:sz w:val="22"/>
-          <w:szCs w:val="22"/>
-        </w:rPr>
-        <w:t xml:space="preserve"> </w:t>
-      </w:r>
-      <w:proofErr w:type="spellStart"/>
-      <w:r>
-        <w:rPr>
-          <w:sz w:val="22"/>
-          <w:szCs w:val="22"/>
-        </w:rPr>
-        <w:t>komunikasi</w:t>
-      </w:r>
-      <w:proofErr w:type="spellEnd"/>
-      <w:r>
-        <w:rPr>
-          <w:sz w:val="22"/>
-          <w:szCs w:val="22"/>
-        </w:rPr>
-        <w:t>.</w:t>
+      <w:bookmarkEnd w:id="18"/>
+    </w:p>
+    <w:p>
+      <w:pPr>
+        <w:rPr>
+          <w:sz w:val="22"/>
+          <w:szCs w:val="22"/>
+        </w:rPr>
+      </w:pPr>
+      <w:r>
+        <w:rPr>
+          <w:sz w:val="22"/>
+          <w:szCs w:val="22"/>
+        </w:rPr>
+        <w:t>Android sebagai antarmuka komunikasi.</w:t>
       </w:r>
     </w:p>
     <w:p>
@@ -12828,14 +9275,14 @@
           <w:lang w:val="id-ID"/>
         </w:rPr>
       </w:pPr>
-      <w:bookmarkStart w:id="18" w:name="_Toc320094857"/>
+      <w:bookmarkStart w:id="19" w:name="_Toc320094857"/>
       <w:r>
         <w:rPr>
           <w:lang w:val="id-ID"/>
         </w:rPr>
         <w:t>Kebutuhan Fungsional</w:t>
       </w:r>
-      <w:bookmarkEnd w:id="18"/>
+      <w:bookmarkEnd w:id="19"/>
     </w:p>
     <w:tbl>
       <w:tblPr>
@@ -13039,84 +9486,18 @@
                 <w:lang w:val="en-US"/>
               </w:rPr>
             </w:pPr>
-            <w:proofErr w:type="spellStart"/>
             <w:r>
               <w:rPr>
                 <w:lang w:val="en-US"/>
               </w:rPr>
               <w:t>Sistem</w:t>
             </w:r>
-            <w:proofErr w:type="spellEnd"/>
             <w:r>
               <w:rPr>
                 <w:lang w:val="en-US"/>
               </w:rPr>
-              <w:t xml:space="preserve"> </w:t>
-            </w:r>
-            <w:proofErr w:type="spellStart"/>
-            <w:r>
-              <w:rPr>
-                <w:lang w:val="en-US"/>
-              </w:rPr>
-              <w:t>mampu</w:t>
-            </w:r>
-            <w:proofErr w:type="spellEnd"/>
-            <w:r>
-              <w:rPr>
-                <w:lang w:val="en-US"/>
-              </w:rPr>
-              <w:t xml:space="preserve"> </w:t>
-            </w:r>
-            <w:proofErr w:type="spellStart"/>
-            <w:r>
-              <w:rPr>
-                <w:lang w:val="en-US"/>
-              </w:rPr>
-              <w:t>menampilkan</w:t>
-            </w:r>
-            <w:proofErr w:type="spellEnd"/>
-            <w:r>
-              <w:rPr>
-                <w:lang w:val="en-US"/>
-              </w:rPr>
-              <w:t xml:space="preserve"> </w:t>
-            </w:r>
-            <w:proofErr w:type="spellStart"/>
-            <w:r>
-              <w:rPr>
-                <w:lang w:val="en-US"/>
-              </w:rPr>
-              <w:t>bantuan</w:t>
-            </w:r>
-            <w:proofErr w:type="spellEnd"/>
-            <w:r>
-              <w:rPr>
-                <w:lang w:val="en-US"/>
-              </w:rPr>
-              <w:t xml:space="preserve"> </w:t>
-            </w:r>
-            <w:proofErr w:type="spellStart"/>
-            <w:r>
-              <w:rPr>
-                <w:lang w:val="en-US"/>
-              </w:rPr>
-              <w:t>cara</w:t>
-            </w:r>
-            <w:proofErr w:type="spellEnd"/>
-            <w:r>
-              <w:rPr>
-                <w:lang w:val="en-US"/>
-              </w:rPr>
-              <w:t xml:space="preserve"> </w:t>
-            </w:r>
-            <w:proofErr w:type="spellStart"/>
-            <w:r>
-              <w:rPr>
-                <w:lang w:val="en-US"/>
-              </w:rPr>
-              <w:t>penggunaan</w:t>
-            </w:r>
-            <w:proofErr w:type="spellEnd"/>
+              <w:t xml:space="preserve"> mampu menampilkan bantuan cara penggunaan</w:t>
+            </w:r>
           </w:p>
         </w:tc>
       </w:tr>
@@ -13137,31 +9518,30 @@
         </w:tabs>
         <w:ind w:left="576"/>
       </w:pPr>
-      <w:bookmarkStart w:id="19" w:name="_Toc96752911"/>
-      <w:bookmarkStart w:id="20" w:name="_Toc242602797"/>
-      <w:bookmarkStart w:id="21" w:name="_Toc320098386"/>
-      <w:bookmarkStart w:id="22" w:name="_Toc505173935"/>
-      <w:bookmarkStart w:id="23" w:name="_Toc320094867"/>
-      <w:bookmarkStart w:id="24" w:name="_Toc505173938"/>
-      <w:r>
-        <w:lastRenderedPageBreak/>
+      <w:bookmarkStart w:id="20" w:name="_Toc96752911"/>
+      <w:bookmarkStart w:id="21" w:name="_Toc242602797"/>
+      <w:bookmarkStart w:id="22" w:name="_Toc320098386"/>
+      <w:bookmarkStart w:id="23" w:name="_Toc505173935"/>
+      <w:bookmarkStart w:id="24" w:name="_Toc320094867"/>
+      <w:bookmarkStart w:id="25" w:name="_Toc505173938"/>
+      <w:r>
         <w:t>Model Use Case</w:t>
       </w:r>
-      <w:bookmarkEnd w:id="19"/>
       <w:bookmarkEnd w:id="20"/>
       <w:bookmarkEnd w:id="21"/>
+      <w:bookmarkEnd w:id="22"/>
     </w:p>
     <w:p>
       <w:pPr>
         <w:pStyle w:val="Heading3"/>
       </w:pPr>
-      <w:bookmarkStart w:id="25" w:name="_Toc242602798"/>
-      <w:bookmarkStart w:id="26" w:name="_Toc320098387"/>
+      <w:bookmarkStart w:id="26" w:name="_Toc242602798"/>
+      <w:bookmarkStart w:id="27" w:name="_Toc320098387"/>
       <w:r>
         <w:t>Diagram Use Case</w:t>
       </w:r>
-      <w:bookmarkEnd w:id="25"/>
       <w:bookmarkEnd w:id="26"/>
+      <w:bookmarkEnd w:id="27"/>
     </w:p>
     <w:p>
       <w:pPr>
@@ -13172,9 +9552,9 @@
         </w:numPr>
         <w:ind w:left="720"/>
       </w:pPr>
-      <w:bookmarkStart w:id="27" w:name="_Toc96752912"/>
-      <w:bookmarkStart w:id="28" w:name="_Toc242602799"/>
-      <w:bookmarkStart w:id="29" w:name="_Toc320098388"/>
+      <w:bookmarkStart w:id="28" w:name="_Toc96752912"/>
+      <w:bookmarkStart w:id="29" w:name="_Toc242602799"/>
+      <w:bookmarkStart w:id="30" w:name="_Toc320098388"/>
       <w:r>
         <w:rPr>
           <w:noProof/>
@@ -13227,6 +9607,7 @@
           <w:noProof/>
           <w:lang w:val="en-US"/>
         </w:rPr>
+        <w:lastRenderedPageBreak/>
         <w:drawing>
           <wp:inline distT="0" distB="0" distL="0" distR="0" wp14:anchorId="4777BE86" wp14:editId="57D5017B">
             <wp:extent cx="5943600" cy="2608580"/>
@@ -13275,17 +9656,12 @@
       <w:pPr>
         <w:pStyle w:val="Heading3"/>
       </w:pPr>
-      <w:proofErr w:type="spellStart"/>
-      <w:r>
-        <w:t>Definisi</w:t>
-      </w:r>
-      <w:proofErr w:type="spellEnd"/>
-      <w:r>
-        <w:t xml:space="preserve"> Actor</w:t>
-      </w:r>
-      <w:bookmarkEnd w:id="27"/>
+      <w:r>
+        <w:t>Definisi Actor</w:t>
+      </w:r>
       <w:bookmarkEnd w:id="28"/>
       <w:bookmarkEnd w:id="29"/>
+      <w:bookmarkEnd w:id="30"/>
     </w:p>
     <w:p>
       <w:pPr>
@@ -13360,14 +9736,12 @@
                 <w:i/>
               </w:rPr>
             </w:pPr>
-            <w:proofErr w:type="spellStart"/>
             <w:r>
               <w:rPr>
                 <w:i/>
               </w:rPr>
               <w:t>Deskripsi</w:t>
             </w:r>
-            <w:proofErr w:type="spellEnd"/>
           </w:p>
         </w:tc>
       </w:tr>
@@ -13508,21 +9882,15 @@
       <w:pPr>
         <w:pStyle w:val="Heading3"/>
       </w:pPr>
-      <w:bookmarkStart w:id="30" w:name="_Toc96752913"/>
-      <w:bookmarkStart w:id="31" w:name="_Toc242602800"/>
-      <w:bookmarkStart w:id="32" w:name="_Toc320098389"/>
-      <w:proofErr w:type="spellStart"/>
-      <w:r>
-        <w:lastRenderedPageBreak/>
-        <w:t>Definisi</w:t>
-      </w:r>
-      <w:proofErr w:type="spellEnd"/>
-      <w:r>
-        <w:t xml:space="preserve"> Use Case</w:t>
-      </w:r>
-      <w:bookmarkEnd w:id="30"/>
+      <w:bookmarkStart w:id="31" w:name="_Toc96752913"/>
+      <w:bookmarkStart w:id="32" w:name="_Toc242602800"/>
+      <w:bookmarkStart w:id="33" w:name="_Toc320098389"/>
+      <w:r>
+        <w:t>Definisi Use Case</w:t>
+      </w:r>
       <w:bookmarkEnd w:id="31"/>
       <w:bookmarkEnd w:id="32"/>
+      <w:bookmarkEnd w:id="33"/>
     </w:p>
     <w:p>
       <w:r>
@@ -13574,291 +9942,26 @@
           <w:szCs w:val="22"/>
         </w:rPr>
       </w:pPr>
-      <w:proofErr w:type="spellStart"/>
-      <w:r>
-        <w:rPr>
-          <w:sz w:val="22"/>
-          <w:szCs w:val="22"/>
-        </w:rPr>
-        <w:t>Menjelaskan</w:t>
-      </w:r>
-      <w:proofErr w:type="spellEnd"/>
-      <w:r>
-        <w:rPr>
-          <w:sz w:val="22"/>
-          <w:szCs w:val="22"/>
-        </w:rPr>
-        <w:t xml:space="preserve"> </w:t>
-      </w:r>
-      <w:proofErr w:type="spellStart"/>
-      <w:r>
-        <w:rPr>
-          <w:sz w:val="22"/>
-          <w:szCs w:val="22"/>
-        </w:rPr>
-        <w:t>dalam</w:t>
-      </w:r>
-      <w:proofErr w:type="spellEnd"/>
-      <w:r>
-        <w:rPr>
-          <w:sz w:val="22"/>
-          <w:szCs w:val="22"/>
-        </w:rPr>
-        <w:t xml:space="preserve"> </w:t>
-      </w:r>
-      <w:proofErr w:type="spellStart"/>
-      <w:r>
-        <w:rPr>
-          <w:sz w:val="22"/>
-          <w:szCs w:val="22"/>
-        </w:rPr>
-        <w:t>usecase</w:t>
-      </w:r>
-      <w:proofErr w:type="spellEnd"/>
-      <w:r>
-        <w:rPr>
-          <w:sz w:val="22"/>
-          <w:szCs w:val="22"/>
-        </w:rPr>
-        <w:t xml:space="preserve"> </w:t>
-      </w:r>
-      <w:proofErr w:type="spellStart"/>
-      <w:r>
-        <w:rPr>
-          <w:sz w:val="22"/>
-          <w:szCs w:val="22"/>
-        </w:rPr>
-        <w:t>ini</w:t>
-      </w:r>
-      <w:proofErr w:type="spellEnd"/>
-      <w:r>
-        <w:rPr>
-          <w:sz w:val="22"/>
-          <w:szCs w:val="22"/>
-        </w:rPr>
-        <w:t xml:space="preserve"> </w:t>
-      </w:r>
-      <w:proofErr w:type="spellStart"/>
-      <w:r>
-        <w:rPr>
-          <w:sz w:val="22"/>
-          <w:szCs w:val="22"/>
-        </w:rPr>
-        <w:t>hanya</w:t>
-      </w:r>
-      <w:proofErr w:type="spellEnd"/>
-      <w:r>
-        <w:rPr>
-          <w:sz w:val="22"/>
-          <w:szCs w:val="22"/>
-        </w:rPr>
-        <w:t xml:space="preserve"> </w:t>
-      </w:r>
-      <w:proofErr w:type="spellStart"/>
-      <w:r>
-        <w:rPr>
-          <w:sz w:val="22"/>
-          <w:szCs w:val="22"/>
-        </w:rPr>
-        <w:t>untuk</w:t>
-      </w:r>
-      <w:proofErr w:type="spellEnd"/>
-      <w:r>
-        <w:rPr>
-          <w:sz w:val="22"/>
-          <w:szCs w:val="22"/>
-        </w:rPr>
-        <w:t xml:space="preserve"> </w:t>
-      </w:r>
-      <w:proofErr w:type="spellStart"/>
-      <w:r>
-        <w:rPr>
-          <w:sz w:val="22"/>
-          <w:szCs w:val="22"/>
-        </w:rPr>
-        <w:t>memasukkan</w:t>
-      </w:r>
-      <w:proofErr w:type="spellEnd"/>
-      <w:r>
-        <w:rPr>
-          <w:sz w:val="22"/>
-          <w:szCs w:val="22"/>
-        </w:rPr>
-        <w:t xml:space="preserve"> data </w:t>
-      </w:r>
-      <w:proofErr w:type="spellStart"/>
-      <w:r>
-        <w:rPr>
-          <w:sz w:val="22"/>
-          <w:szCs w:val="22"/>
-        </w:rPr>
-        <w:t>dan</w:t>
-      </w:r>
-      <w:proofErr w:type="spellEnd"/>
-      <w:r>
-        <w:rPr>
-          <w:sz w:val="22"/>
-          <w:szCs w:val="22"/>
-        </w:rPr>
-        <w:t xml:space="preserve"> </w:t>
-      </w:r>
-      <w:proofErr w:type="spellStart"/>
-      <w:r>
-        <w:rPr>
-          <w:sz w:val="22"/>
-          <w:szCs w:val="22"/>
-        </w:rPr>
-        <w:t>sebagai</w:t>
-      </w:r>
-      <w:proofErr w:type="spellEnd"/>
-      <w:r>
-        <w:rPr>
-          <w:sz w:val="22"/>
-          <w:szCs w:val="22"/>
-        </w:rPr>
-        <w:t xml:space="preserve"> </w:t>
-      </w:r>
-      <w:proofErr w:type="spellStart"/>
-      <w:r>
-        <w:rPr>
-          <w:sz w:val="22"/>
-          <w:szCs w:val="22"/>
-        </w:rPr>
-        <w:t>akto</w:t>
-      </w:r>
-      <w:r>
-        <w:rPr>
-          <w:sz w:val="22"/>
-          <w:szCs w:val="22"/>
-        </w:rPr>
-        <w:t>rnya</w:t>
-      </w:r>
-      <w:proofErr w:type="spellEnd"/>
-      <w:r>
-        <w:rPr>
-          <w:sz w:val="22"/>
-          <w:szCs w:val="22"/>
-        </w:rPr>
-        <w:t xml:space="preserve"> user, admin. User </w:t>
-      </w:r>
-      <w:proofErr w:type="spellStart"/>
-      <w:r>
-        <w:rPr>
-          <w:sz w:val="22"/>
-          <w:szCs w:val="22"/>
-        </w:rPr>
-        <w:t>meminta</w:t>
-      </w:r>
-      <w:proofErr w:type="spellEnd"/>
-      <w:r>
-        <w:rPr>
-          <w:sz w:val="22"/>
-          <w:szCs w:val="22"/>
-        </w:rPr>
-        <w:t xml:space="preserve"> </w:t>
-      </w:r>
-      <w:r>
-        <w:rPr>
-          <w:sz w:val="22"/>
-          <w:szCs w:val="22"/>
-        </w:rPr>
-        <w:t xml:space="preserve">system </w:t>
-      </w:r>
-      <w:proofErr w:type="spellStart"/>
-      <w:r>
-        <w:rPr>
-          <w:sz w:val="22"/>
-          <w:szCs w:val="22"/>
-        </w:rPr>
-        <w:t>untuk</w:t>
-      </w:r>
-      <w:proofErr w:type="spellEnd"/>
-      <w:r>
-        <w:rPr>
-          <w:sz w:val="22"/>
-          <w:szCs w:val="22"/>
-        </w:rPr>
-        <w:t xml:space="preserve"> </w:t>
-      </w:r>
-      <w:proofErr w:type="spellStart"/>
-      <w:r>
-        <w:rPr>
-          <w:sz w:val="22"/>
-          <w:szCs w:val="22"/>
-        </w:rPr>
-        <w:t>memasukkan</w:t>
-      </w:r>
-      <w:proofErr w:type="spellEnd"/>
-      <w:r>
-        <w:rPr>
-          <w:sz w:val="22"/>
-          <w:szCs w:val="22"/>
-        </w:rPr>
-        <w:t xml:space="preserve"> data </w:t>
-      </w:r>
-      <w:proofErr w:type="spellStart"/>
-      <w:r>
-        <w:rPr>
-          <w:sz w:val="22"/>
-          <w:szCs w:val="22"/>
-        </w:rPr>
-        <w:t>baru</w:t>
-      </w:r>
-      <w:proofErr w:type="spellEnd"/>
-      <w:r>
-        <w:rPr>
-          <w:sz w:val="22"/>
-          <w:szCs w:val="22"/>
-        </w:rPr>
-        <w:t xml:space="preserve"> </w:t>
-      </w:r>
-      <w:proofErr w:type="spellStart"/>
-      <w:r>
-        <w:rPr>
-          <w:sz w:val="22"/>
-          <w:szCs w:val="22"/>
-        </w:rPr>
-        <w:t>dan</w:t>
-      </w:r>
-      <w:proofErr w:type="spellEnd"/>
-      <w:r>
-        <w:rPr>
-          <w:sz w:val="22"/>
-          <w:szCs w:val="22"/>
-        </w:rPr>
-        <w:t xml:space="preserve"> </w:t>
-      </w:r>
-      <w:proofErr w:type="spellStart"/>
-      <w:r>
-        <w:rPr>
-          <w:sz w:val="22"/>
-          <w:szCs w:val="22"/>
-        </w:rPr>
-        <w:t>menampilkan</w:t>
-      </w:r>
-      <w:proofErr w:type="spellEnd"/>
-      <w:r>
-        <w:rPr>
-          <w:sz w:val="22"/>
-          <w:szCs w:val="22"/>
-        </w:rPr>
-        <w:t xml:space="preserve"> </w:t>
-      </w:r>
-      <w:proofErr w:type="spellStart"/>
-      <w:r>
-        <w:rPr>
-          <w:sz w:val="22"/>
-          <w:szCs w:val="22"/>
-        </w:rPr>
-        <w:t>inputan</w:t>
-      </w:r>
-      <w:proofErr w:type="spellEnd"/>
-      <w:r>
-        <w:rPr>
-          <w:sz w:val="22"/>
-          <w:szCs w:val="22"/>
-        </w:rPr>
-        <w:t>.</w:t>
+      <w:r>
+        <w:rPr>
+          <w:sz w:val="22"/>
+          <w:szCs w:val="22"/>
+        </w:rPr>
+        <w:t>Menjelaskan dalam usecase ini hanya untuk memasukkan data dan sebagai akto</w:t>
+      </w:r>
+      <w:r>
+        <w:rPr>
+          <w:sz w:val="22"/>
+          <w:szCs w:val="22"/>
+        </w:rPr>
+        <w:t xml:space="preserve">rnya user, admin. User meminta </w:t>
+      </w:r>
+      <w:r>
+        <w:rPr>
+          <w:sz w:val="22"/>
+          <w:szCs w:val="22"/>
+        </w:rPr>
+        <w:t>system untuk memasukkan data baru dan menampilkan inputan.</w:t>
       </w:r>
     </w:p>
     <w:p/>
@@ -13917,183 +10020,7 @@
           <w:sz w:val="22"/>
           <w:szCs w:val="22"/>
         </w:rPr>
-        <w:t xml:space="preserve">Admin </w:t>
-      </w:r>
-      <w:proofErr w:type="spellStart"/>
-      <w:r>
-        <w:rPr>
-          <w:sz w:val="22"/>
-          <w:szCs w:val="22"/>
-        </w:rPr>
-        <w:t>dan</w:t>
-      </w:r>
-      <w:proofErr w:type="spellEnd"/>
-      <w:r>
-        <w:rPr>
-          <w:sz w:val="22"/>
-          <w:szCs w:val="22"/>
-        </w:rPr>
-        <w:t xml:space="preserve"> user </w:t>
-      </w:r>
-      <w:proofErr w:type="spellStart"/>
-      <w:r>
-        <w:rPr>
-          <w:sz w:val="22"/>
-          <w:szCs w:val="22"/>
-        </w:rPr>
-        <w:t>hanya</w:t>
-      </w:r>
-      <w:proofErr w:type="spellEnd"/>
-      <w:r>
-        <w:rPr>
-          <w:sz w:val="22"/>
-          <w:szCs w:val="22"/>
-        </w:rPr>
-        <w:t xml:space="preserve"> </w:t>
-      </w:r>
-      <w:proofErr w:type="spellStart"/>
-      <w:r>
-        <w:rPr>
-          <w:sz w:val="22"/>
-          <w:szCs w:val="22"/>
-        </w:rPr>
-        <w:t>bertugas</w:t>
-      </w:r>
-      <w:proofErr w:type="spellEnd"/>
-      <w:r>
-        <w:rPr>
-          <w:sz w:val="22"/>
-          <w:szCs w:val="22"/>
-        </w:rPr>
-        <w:t xml:space="preserve"> </w:t>
-      </w:r>
-      <w:proofErr w:type="spellStart"/>
-      <w:r>
-        <w:rPr>
-          <w:sz w:val="22"/>
-          <w:szCs w:val="22"/>
-        </w:rPr>
-        <w:t>dalam</w:t>
-      </w:r>
-      <w:proofErr w:type="spellEnd"/>
-      <w:r>
-        <w:rPr>
-          <w:sz w:val="22"/>
-          <w:szCs w:val="22"/>
-        </w:rPr>
-        <w:t xml:space="preserve"> </w:t>
-      </w:r>
-      <w:proofErr w:type="spellStart"/>
-      <w:r>
-        <w:rPr>
-          <w:sz w:val="22"/>
-          <w:szCs w:val="22"/>
-        </w:rPr>
-        <w:t>pencarian</w:t>
-      </w:r>
-      <w:proofErr w:type="spellEnd"/>
-      <w:r>
-        <w:rPr>
-          <w:sz w:val="22"/>
-          <w:szCs w:val="22"/>
-        </w:rPr>
-        <w:t xml:space="preserve"> kata – kata </w:t>
-      </w:r>
-      <w:proofErr w:type="spellStart"/>
-      <w:r>
-        <w:rPr>
-          <w:sz w:val="22"/>
-          <w:szCs w:val="22"/>
-        </w:rPr>
-        <w:t>dan</w:t>
-      </w:r>
-      <w:proofErr w:type="spellEnd"/>
-      <w:r>
-        <w:rPr>
-          <w:sz w:val="22"/>
-          <w:szCs w:val="22"/>
-        </w:rPr>
-        <w:t xml:space="preserve"> </w:t>
-      </w:r>
-      <w:proofErr w:type="spellStart"/>
-      <w:r>
-        <w:rPr>
-          <w:sz w:val="22"/>
-          <w:szCs w:val="22"/>
-        </w:rPr>
-        <w:t>menampilkan</w:t>
-      </w:r>
-      <w:proofErr w:type="spellEnd"/>
-      <w:r>
-        <w:rPr>
-          <w:sz w:val="22"/>
-          <w:szCs w:val="22"/>
-        </w:rPr>
-        <w:t xml:space="preserve"> </w:t>
-      </w:r>
-      <w:proofErr w:type="spellStart"/>
-      <w:r>
-        <w:rPr>
-          <w:sz w:val="22"/>
-          <w:szCs w:val="22"/>
-        </w:rPr>
-        <w:t>hasil</w:t>
-      </w:r>
-      <w:proofErr w:type="spellEnd"/>
-      <w:r>
-        <w:rPr>
-          <w:sz w:val="22"/>
-          <w:szCs w:val="22"/>
-        </w:rPr>
-        <w:t xml:space="preserve"> </w:t>
-      </w:r>
-      <w:proofErr w:type="spellStart"/>
-      <w:r>
-        <w:rPr>
-          <w:sz w:val="22"/>
-          <w:szCs w:val="22"/>
-        </w:rPr>
-        <w:t>pencarian</w:t>
-      </w:r>
-      <w:proofErr w:type="spellEnd"/>
-      <w:r>
-        <w:rPr>
-          <w:sz w:val="22"/>
-          <w:szCs w:val="22"/>
-        </w:rPr>
-        <w:t xml:space="preserve"> </w:t>
-      </w:r>
-      <w:proofErr w:type="spellStart"/>
-      <w:r>
-        <w:rPr>
-          <w:sz w:val="22"/>
-          <w:szCs w:val="22"/>
-        </w:rPr>
-        <w:t>istilah</w:t>
-      </w:r>
-      <w:proofErr w:type="spellEnd"/>
-      <w:r>
-        <w:rPr>
-          <w:sz w:val="22"/>
-          <w:szCs w:val="22"/>
-        </w:rPr>
-        <w:t xml:space="preserve"> </w:t>
-      </w:r>
-      <w:proofErr w:type="spellStart"/>
-      <w:r>
-        <w:rPr>
-          <w:sz w:val="22"/>
-          <w:szCs w:val="22"/>
-        </w:rPr>
-        <w:t>tersebut</w:t>
-      </w:r>
-      <w:proofErr w:type="spellEnd"/>
-      <w:r>
-        <w:rPr>
-          <w:sz w:val="22"/>
-          <w:szCs w:val="22"/>
-        </w:rPr>
-        <w:t>.</w:t>
+        <w:t>Admin dan user hanya bertugas dalam pencarian kata – kata dan menampilkan hasil pencarian istilah tersebut.</w:t>
       </w:r>
     </w:p>
     <w:p/>
@@ -14162,14 +10089,12 @@
                 <w:i/>
               </w:rPr>
             </w:pPr>
-            <w:proofErr w:type="spellStart"/>
             <w:r>
               <w:rPr>
                 <w:i/>
               </w:rPr>
               <w:t>Deskripsi</w:t>
             </w:r>
-            <w:proofErr w:type="spellEnd"/>
           </w:p>
         </w:tc>
       </w:tr>
@@ -14202,19 +10127,11 @@
                 <w:i/>
               </w:rPr>
             </w:pPr>
-            <w:proofErr w:type="spellStart"/>
             <w:r>
               <w:rPr>
                 <w:i/>
               </w:rPr>
-              <w:t>Buka</w:t>
-            </w:r>
-            <w:proofErr w:type="spellEnd"/>
-            <w:r>
-              <w:rPr>
-                <w:i/>
-              </w:rPr>
-              <w:t xml:space="preserve"> Menu</w:t>
+              <w:t>Buka Menu</w:t>
             </w:r>
           </w:p>
         </w:tc>
@@ -14325,6 +10242,7 @@
                 <w:i/>
                 <w:lang w:val="sv-SE"/>
               </w:rPr>
+              <w:lastRenderedPageBreak/>
               <w:t>3</w:t>
             </w:r>
           </w:p>
@@ -14382,19 +10300,14 @@
       <w:pPr>
         <w:pStyle w:val="Heading3"/>
       </w:pPr>
-      <w:bookmarkStart w:id="33" w:name="_Toc242602801"/>
-      <w:bookmarkStart w:id="34" w:name="_Toc320098390"/>
-      <w:bookmarkStart w:id="35" w:name="_Toc96752914"/>
-      <w:proofErr w:type="spellStart"/>
-      <w:r>
-        <w:t>Skenario</w:t>
-      </w:r>
-      <w:proofErr w:type="spellEnd"/>
-      <w:r>
-        <w:t xml:space="preserve"> Use Case</w:t>
-      </w:r>
-      <w:bookmarkEnd w:id="33"/>
+      <w:bookmarkStart w:id="34" w:name="_Toc242602801"/>
+      <w:bookmarkStart w:id="35" w:name="_Toc320098390"/>
+      <w:bookmarkStart w:id="36" w:name="_Toc96752914"/>
+      <w:r>
+        <w:t>Skenario Use Case</w:t>
+      </w:r>
       <w:bookmarkEnd w:id="34"/>
+      <w:bookmarkEnd w:id="35"/>
     </w:p>
     <w:p>
       <w:pPr>
@@ -14898,14 +10811,7 @@
               <w:rPr>
                 <w:rFonts w:ascii="Times New Roman" w:hAnsi="Times New Roman"/>
               </w:rPr>
-              <w:t xml:space="preserve">Sistem menampilkan definisi dari </w:t>
-            </w:r>
-            <w:r>
-              <w:rPr>
-                <w:rFonts w:ascii="Times New Roman" w:hAnsi="Times New Roman"/>
-              </w:rPr>
-              <w:lastRenderedPageBreak/>
-              <w:t>kata yang dicari</w:t>
+              <w:t>Sistem menampilkan definisi dari kata yang dicari</w:t>
             </w:r>
           </w:p>
         </w:tc>
@@ -14931,7 +10837,6 @@
                 <w:rFonts w:ascii="Times New Roman" w:hAnsi="Times New Roman"/>
                 <w:b/>
               </w:rPr>
-              <w:lastRenderedPageBreak/>
               <w:t>Skenario Alternatif: Kata yang dicari tidak ditemukan</w:t>
             </w:r>
           </w:p>
@@ -15173,121 +11078,29 @@
                 <w:sz w:val="22"/>
                 <w:szCs w:val="22"/>
               </w:rPr>
-              <w:t xml:space="preserve">Post </w:t>
-            </w:r>
-            <w:proofErr w:type="spellStart"/>
-            <w:r>
-              <w:rPr>
-                <w:b/>
+              <w:t>Post Kondisi</w:t>
+            </w:r>
+          </w:p>
+        </w:tc>
+        <w:tc>
+          <w:tcPr>
+            <w:tcW w:w="5670" w:type="dxa"/>
+            <w:gridSpan w:val="2"/>
+          </w:tcPr>
+          <w:p>
+            <w:pPr>
+              <w:rPr>
                 <w:sz w:val="22"/>
                 <w:szCs w:val="22"/>
               </w:rPr>
-              <w:t>Kondisi</w:t>
-            </w:r>
-            <w:proofErr w:type="spellEnd"/>
-          </w:p>
-        </w:tc>
-        <w:tc>
-          <w:tcPr>
-            <w:tcW w:w="5670" w:type="dxa"/>
-            <w:gridSpan w:val="2"/>
-          </w:tcPr>
-          <w:p>
-            <w:pPr>
+            </w:pPr>
+            <w:r>
               <w:rPr>
                 <w:sz w:val="22"/>
                 <w:szCs w:val="22"/>
               </w:rPr>
-            </w:pPr>
-            <w:proofErr w:type="spellStart"/>
-            <w:r>
-              <w:rPr>
-                <w:sz w:val="22"/>
-                <w:szCs w:val="22"/>
-              </w:rPr>
-              <w:t>Aktor</w:t>
-            </w:r>
-            <w:proofErr w:type="spellEnd"/>
-            <w:r>
-              <w:rPr>
-                <w:sz w:val="22"/>
-                <w:szCs w:val="22"/>
-              </w:rPr>
-              <w:t xml:space="preserve"> </w:t>
-            </w:r>
-            <w:proofErr w:type="spellStart"/>
-            <w:r>
-              <w:rPr>
-                <w:sz w:val="22"/>
-                <w:szCs w:val="22"/>
-              </w:rPr>
-              <w:t>masuk</w:t>
-            </w:r>
-            <w:proofErr w:type="spellEnd"/>
-            <w:r>
-              <w:rPr>
-                <w:sz w:val="22"/>
-                <w:szCs w:val="22"/>
-              </w:rPr>
-              <w:t xml:space="preserve"> </w:t>
-            </w:r>
-            <w:proofErr w:type="spellStart"/>
-            <w:r>
-              <w:rPr>
-                <w:sz w:val="22"/>
-                <w:szCs w:val="22"/>
-              </w:rPr>
-              <w:t>ke</w:t>
-            </w:r>
-            <w:proofErr w:type="spellEnd"/>
-            <w:r>
-              <w:rPr>
-                <w:sz w:val="22"/>
-                <w:szCs w:val="22"/>
-              </w:rPr>
-              <w:t xml:space="preserve"> </w:t>
-            </w:r>
-            <w:proofErr w:type="spellStart"/>
-            <w:r>
-              <w:rPr>
-                <w:sz w:val="22"/>
-                <w:szCs w:val="22"/>
-              </w:rPr>
-              <w:t>halaman</w:t>
-            </w:r>
-            <w:proofErr w:type="spellEnd"/>
-            <w:r>
-              <w:rPr>
-                <w:sz w:val="22"/>
-                <w:szCs w:val="22"/>
-              </w:rPr>
-              <w:t xml:space="preserve"> </w:t>
-            </w:r>
-            <w:proofErr w:type="spellStart"/>
-            <w:r>
-              <w:rPr>
-                <w:sz w:val="22"/>
-                <w:szCs w:val="22"/>
-              </w:rPr>
-              <w:t>pencarian</w:t>
-            </w:r>
-            <w:proofErr w:type="spellEnd"/>
-            <w:r>
-              <w:rPr>
-                <w:sz w:val="22"/>
-                <w:szCs w:val="22"/>
-              </w:rPr>
-              <w:t xml:space="preserve"> </w:t>
-            </w:r>
-            <w:proofErr w:type="spellStart"/>
-            <w:r>
-              <w:rPr>
-                <w:sz w:val="22"/>
-                <w:szCs w:val="22"/>
-              </w:rPr>
-              <w:t>kembali</w:t>
-            </w:r>
-            <w:proofErr w:type="spellEnd"/>
+              <w:t>Aktor masuk ke halaman pencarian kembali</w:t>
+            </w:r>
           </w:p>
         </w:tc>
       </w:tr>
@@ -15551,6 +11364,7 @@
                 <w:rFonts w:ascii="Times New Roman" w:hAnsi="Times New Roman"/>
                 <w:b/>
               </w:rPr>
+              <w:lastRenderedPageBreak/>
               <w:t>Aktor</w:t>
             </w:r>
           </w:p>
@@ -15719,36 +11533,8 @@
                 <w:szCs w:val="22"/>
                 <w:lang w:val="en-US"/>
               </w:rPr>
-              <w:t xml:space="preserve">1. User </w:t>
-            </w:r>
-            <w:proofErr w:type="spellStart"/>
-            <w:r>
-              <w:rPr>
-                <w:sz w:val="22"/>
-                <w:szCs w:val="22"/>
-                <w:lang w:val="en-US"/>
-              </w:rPr>
-              <w:t>memilih</w:t>
-            </w:r>
-            <w:proofErr w:type="spellEnd"/>
-            <w:r>
-              <w:rPr>
-                <w:sz w:val="22"/>
-                <w:szCs w:val="22"/>
-                <w:lang w:val="en-US"/>
-              </w:rPr>
-              <w:t xml:space="preserve"> menu </w:t>
-            </w:r>
-            <w:proofErr w:type="spellStart"/>
-            <w:r>
-              <w:rPr>
-                <w:sz w:val="22"/>
-                <w:szCs w:val="22"/>
-                <w:lang w:val="en-US"/>
-              </w:rPr>
-              <w:t>cari</w:t>
-            </w:r>
-            <w:proofErr w:type="spellEnd"/>
+              <w:t>1. User memilih menu cari</w:t>
+            </w:r>
           </w:p>
         </w:tc>
         <w:tc>
@@ -15911,33 +11697,8 @@
                 <w:rFonts w:ascii="Times New Roman" w:hAnsi="Times New Roman"/>
                 <w:lang w:val="en-US"/>
               </w:rPr>
-              <w:t xml:space="preserve">User </w:t>
-            </w:r>
-            <w:proofErr w:type="spellStart"/>
-            <w:r>
-              <w:rPr>
-                <w:rFonts w:ascii="Times New Roman" w:hAnsi="Times New Roman"/>
-                <w:lang w:val="en-US"/>
-              </w:rPr>
-              <w:t>memilih</w:t>
-            </w:r>
-            <w:proofErr w:type="spellEnd"/>
-            <w:r>
-              <w:rPr>
-                <w:rFonts w:ascii="Times New Roman" w:hAnsi="Times New Roman"/>
-                <w:lang w:val="en-US"/>
-              </w:rPr>
-              <w:t xml:space="preserve"> menu </w:t>
-            </w:r>
-            <w:proofErr w:type="spellStart"/>
-            <w:r>
-              <w:rPr>
-                <w:rFonts w:ascii="Times New Roman" w:hAnsi="Times New Roman"/>
-                <w:lang w:val="en-US"/>
-              </w:rPr>
-              <w:t>cari</w:t>
-            </w:r>
-            <w:proofErr w:type="spellEnd"/>
+              <w:t>User memilih menu cari</w:t>
+            </w:r>
           </w:p>
         </w:tc>
         <w:tc>
@@ -16080,26 +11841,16 @@
                 <w:b/>
                 <w:lang w:val="en-US"/>
               </w:rPr>
-              <w:t xml:space="preserve">t </w:t>
-            </w:r>
-            <w:proofErr w:type="spellStart"/>
+              <w:t>t K</w:t>
+            </w:r>
             <w:r>
               <w:rPr>
                 <w:rFonts w:ascii="Times New Roman" w:hAnsi="Times New Roman"/>
                 <w:b/>
                 <w:lang w:val="en-US"/>
               </w:rPr>
-              <w:t>K</w:t>
-            </w:r>
-            <w:r>
-              <w:rPr>
-                <w:rFonts w:ascii="Times New Roman" w:hAnsi="Times New Roman"/>
-                <w:b/>
-                <w:lang w:val="en-US"/>
-              </w:rPr>
               <w:t>ondisi</w:t>
             </w:r>
-            <w:proofErr w:type="spellEnd"/>
           </w:p>
         </w:tc>
         <w:tc>
@@ -16117,79 +11868,13 @@
                 <w:lang w:val="en-US"/>
               </w:rPr>
             </w:pPr>
-            <w:proofErr w:type="spellStart"/>
             <w:r>
               <w:rPr>
                 <w:rFonts w:ascii="Times New Roman" w:hAnsi="Times New Roman"/>
                 <w:lang w:val="en-US"/>
               </w:rPr>
-              <w:t>Sistem</w:t>
-            </w:r>
-            <w:proofErr w:type="spellEnd"/>
-            <w:r>
-              <w:rPr>
-                <w:rFonts w:ascii="Times New Roman" w:hAnsi="Times New Roman"/>
-                <w:lang w:val="en-US"/>
-              </w:rPr>
-              <w:t xml:space="preserve"> </w:t>
-            </w:r>
-            <w:proofErr w:type="spellStart"/>
-            <w:r>
-              <w:rPr>
-                <w:rFonts w:ascii="Times New Roman" w:hAnsi="Times New Roman"/>
-                <w:lang w:val="en-US"/>
-              </w:rPr>
-              <w:t>menampikan</w:t>
-            </w:r>
-            <w:proofErr w:type="spellEnd"/>
-            <w:r>
-              <w:rPr>
-                <w:rFonts w:ascii="Times New Roman" w:hAnsi="Times New Roman"/>
-                <w:lang w:val="en-US"/>
-              </w:rPr>
-              <w:t xml:space="preserve"> </w:t>
-            </w:r>
-            <w:proofErr w:type="spellStart"/>
-            <w:r>
-              <w:rPr>
-                <w:rFonts w:ascii="Times New Roman" w:hAnsi="Times New Roman"/>
-                <w:lang w:val="en-US"/>
-              </w:rPr>
-              <w:t>deskripsi</w:t>
-            </w:r>
-            <w:proofErr w:type="spellEnd"/>
-            <w:r>
-              <w:rPr>
-                <w:rFonts w:ascii="Times New Roman" w:hAnsi="Times New Roman"/>
-                <w:lang w:val="en-US"/>
-              </w:rPr>
-              <w:t xml:space="preserve"> </w:t>
-            </w:r>
-            <w:proofErr w:type="spellStart"/>
-            <w:r>
-              <w:rPr>
-                <w:rFonts w:ascii="Times New Roman" w:hAnsi="Times New Roman"/>
-                <w:lang w:val="en-US"/>
-              </w:rPr>
-              <w:t>dari</w:t>
-            </w:r>
-            <w:proofErr w:type="spellEnd"/>
-            <w:r>
-              <w:rPr>
-                <w:rFonts w:ascii="Times New Roman" w:hAnsi="Times New Roman"/>
-                <w:lang w:val="en-US"/>
-              </w:rPr>
-              <w:t xml:space="preserve"> kata yang </w:t>
-            </w:r>
-            <w:proofErr w:type="spellStart"/>
-            <w:r>
-              <w:rPr>
-                <w:rFonts w:ascii="Times New Roman" w:hAnsi="Times New Roman"/>
-                <w:lang w:val="en-US"/>
-              </w:rPr>
-              <w:t>dicari</w:t>
-            </w:r>
-            <w:proofErr w:type="spellEnd"/>
+              <w:t>Sistem menampikan deskripsi dari kata yang dicari</w:t>
+            </w:r>
           </w:p>
         </w:tc>
       </w:tr>
@@ -16253,43 +11938,7 @@
           <w:sz w:val="22"/>
           <w:szCs w:val="22"/>
         </w:rPr>
-        <w:t xml:space="preserve">3. </w:t>
-      </w:r>
-      <w:proofErr w:type="spellStart"/>
-      <w:r>
-        <w:rPr>
-          <w:b/>
-          <w:sz w:val="22"/>
-          <w:szCs w:val="22"/>
-        </w:rPr>
-        <w:t>Usecase</w:t>
-      </w:r>
-      <w:proofErr w:type="spellEnd"/>
-      <w:r>
-        <w:rPr>
-          <w:b/>
-          <w:sz w:val="22"/>
-          <w:szCs w:val="22"/>
-        </w:rPr>
-        <w:t xml:space="preserve"> </w:t>
-      </w:r>
-      <w:proofErr w:type="spellStart"/>
-      <w:r>
-        <w:rPr>
-          <w:b/>
-          <w:sz w:val="22"/>
-          <w:szCs w:val="22"/>
-        </w:rPr>
-        <w:t>Melihat</w:t>
-      </w:r>
-      <w:proofErr w:type="spellEnd"/>
-      <w:r>
-        <w:rPr>
-          <w:b/>
-          <w:sz w:val="22"/>
-          <w:szCs w:val="22"/>
-        </w:rPr>
-        <w:t xml:space="preserve"> About</w:t>
+        <w:t>3. Usecase Melihat About</w:t>
       </w:r>
     </w:p>
     <w:tbl>
@@ -16401,21 +12050,12 @@
               </w:rPr>
               <w:t>Me</w:t>
             </w:r>
-            <w:proofErr w:type="spellStart"/>
             <w:r>
               <w:rPr>
                 <w:rFonts w:ascii="Times New Roman" w:hAnsi="Times New Roman"/>
                 <w:lang w:val="en-US"/>
               </w:rPr>
-              <w:t>lihat</w:t>
-            </w:r>
-            <w:proofErr w:type="spellEnd"/>
-            <w:r>
-              <w:rPr>
-                <w:rFonts w:ascii="Times New Roman" w:hAnsi="Times New Roman"/>
-                <w:lang w:val="en-US"/>
-              </w:rPr>
-              <w:t xml:space="preserve"> About</w:t>
+              <w:t>lihat About</w:t>
             </w:r>
           </w:p>
         </w:tc>
@@ -16469,7 +12109,6 @@
               </w:rPr>
               <w:t>n untuk me</w:t>
             </w:r>
-            <w:proofErr w:type="spellStart"/>
             <w:r>
               <w:rPr>
                 <w:rFonts w:ascii="Times New Roman" w:hAnsi="Times New Roman"/>
@@ -16482,15 +12121,7 @@
                 <w:rFonts w:ascii="Times New Roman" w:hAnsi="Times New Roman"/>
                 <w:lang w:val="en-US"/>
               </w:rPr>
-              <w:t>ihat</w:t>
-            </w:r>
-            <w:proofErr w:type="spellEnd"/>
-            <w:r>
-              <w:rPr>
-                <w:rFonts w:ascii="Times New Roman" w:hAnsi="Times New Roman"/>
-                <w:lang w:val="en-US"/>
-              </w:rPr>
-              <w:t xml:space="preserve"> A</w:t>
+              <w:t>ihat A</w:t>
             </w:r>
             <w:r>
               <w:rPr>
@@ -16558,53 +12189,12 @@
               </w:rPr>
               <w:t xml:space="preserve">Use case ini menggambarkan proses </w:t>
             </w:r>
-            <w:proofErr w:type="spellStart"/>
             <w:r>
               <w:rPr>
                 <w:rFonts w:ascii="Times New Roman" w:hAnsi="Times New Roman"/>
                 <w:lang w:val="en-US"/>
               </w:rPr>
-              <w:t>menampilkan</w:t>
-            </w:r>
-            <w:proofErr w:type="spellEnd"/>
-            <w:r>
-              <w:rPr>
-                <w:rFonts w:ascii="Times New Roman" w:hAnsi="Times New Roman"/>
-                <w:lang w:val="en-US"/>
-              </w:rPr>
-              <w:t xml:space="preserve"> About </w:t>
-            </w:r>
-            <w:proofErr w:type="spellStart"/>
-            <w:r>
-              <w:rPr>
-                <w:rFonts w:ascii="Times New Roman" w:hAnsi="Times New Roman"/>
-                <w:lang w:val="en-US"/>
-              </w:rPr>
-              <w:t>setelah</w:t>
-            </w:r>
-            <w:proofErr w:type="spellEnd"/>
-            <w:r>
-              <w:rPr>
-                <w:rFonts w:ascii="Times New Roman" w:hAnsi="Times New Roman"/>
-                <w:lang w:val="en-US"/>
-              </w:rPr>
-              <w:t xml:space="preserve"> user </w:t>
-            </w:r>
-            <w:proofErr w:type="spellStart"/>
-            <w:r>
-              <w:rPr>
-                <w:rFonts w:ascii="Times New Roman" w:hAnsi="Times New Roman"/>
-                <w:lang w:val="en-US"/>
-              </w:rPr>
-              <w:t>memilih</w:t>
-            </w:r>
-            <w:proofErr w:type="spellEnd"/>
-            <w:r>
-              <w:rPr>
-                <w:rFonts w:ascii="Times New Roman" w:hAnsi="Times New Roman"/>
-                <w:lang w:val="en-US"/>
-              </w:rPr>
-              <w:t xml:space="preserve"> About</w:t>
+              <w:t>menampilkan About setelah user memilih About</w:t>
             </w:r>
           </w:p>
         </w:tc>
@@ -16699,21 +12289,12 @@
               </w:rPr>
               <w:t xml:space="preserve">Aktor telah </w:t>
             </w:r>
-            <w:proofErr w:type="spellStart"/>
             <w:r>
               <w:rPr>
                 <w:rFonts w:ascii="Times New Roman" w:hAnsi="Times New Roman"/>
                 <w:lang w:val="en-US"/>
               </w:rPr>
-              <w:t>memilih</w:t>
-            </w:r>
-            <w:proofErr w:type="spellEnd"/>
-            <w:r>
-              <w:rPr>
-                <w:rFonts w:ascii="Times New Roman" w:hAnsi="Times New Roman"/>
-                <w:lang w:val="en-US"/>
-              </w:rPr>
-              <w:t xml:space="preserve"> menu About</w:t>
+              <w:t>memilih menu About</w:t>
             </w:r>
           </w:p>
         </w:tc>
@@ -16818,23 +12399,7 @@
                 <w:rFonts w:ascii="Times New Roman" w:hAnsi="Times New Roman"/>
                 <w:lang w:val="en-US"/>
               </w:rPr>
-              <w:t xml:space="preserve">User </w:t>
-            </w:r>
-            <w:proofErr w:type="spellStart"/>
-            <w:r>
-              <w:rPr>
-                <w:rFonts w:ascii="Times New Roman" w:hAnsi="Times New Roman"/>
-                <w:lang w:val="en-US"/>
-              </w:rPr>
-              <w:t>memilih</w:t>
-            </w:r>
-            <w:proofErr w:type="spellEnd"/>
-            <w:r>
-              <w:rPr>
-                <w:rFonts w:ascii="Times New Roman" w:hAnsi="Times New Roman"/>
-                <w:lang w:val="en-US"/>
-              </w:rPr>
-              <w:t xml:space="preserve"> menu About</w:t>
+              <w:t>User memilih menu About</w:t>
             </w:r>
           </w:p>
         </w:tc>
@@ -16860,31 +12425,13 @@
               </w:rPr>
               <w:t>Sistem me</w:t>
             </w:r>
-            <w:proofErr w:type="spellStart"/>
             <w:r>
               <w:rPr>
                 <w:rFonts w:ascii="Times New Roman" w:hAnsi="Times New Roman"/>
                 <w:lang w:val="en-US"/>
               </w:rPr>
-              <w:t>mbuka</w:t>
-            </w:r>
-            <w:proofErr w:type="spellEnd"/>
-            <w:r>
-              <w:rPr>
-                <w:rFonts w:ascii="Times New Roman" w:hAnsi="Times New Roman"/>
-                <w:lang w:val="en-US"/>
-              </w:rPr>
-              <w:t xml:space="preserve"> menu </w:t>
-            </w:r>
-            <w:proofErr w:type="spellStart"/>
-            <w:r>
-              <w:rPr>
-                <w:rFonts w:ascii="Times New Roman" w:hAnsi="Times New Roman"/>
-                <w:lang w:val="en-US"/>
-              </w:rPr>
-              <w:t>tersebut</w:t>
-            </w:r>
-            <w:proofErr w:type="spellEnd"/>
+              <w:t>mbuka menu tersebut</w:t>
+            </w:r>
           </w:p>
         </w:tc>
       </w:tr>
@@ -17008,9 +12555,8 @@
                 <w:szCs w:val="22"/>
                 <w:lang w:val="en-US"/>
               </w:rPr>
-              <w:t xml:space="preserve"> </w:t>
-            </w:r>
-            <w:proofErr w:type="spellStart"/>
+              <w:t xml:space="preserve"> K</w:t>
+            </w:r>
             <w:r>
               <w:rPr>
                 <w:b/>
@@ -17018,18 +12564,8 @@
                 <w:szCs w:val="22"/>
                 <w:lang w:val="en-US"/>
               </w:rPr>
-              <w:t>K</w:t>
-            </w:r>
-            <w:r>
-              <w:rPr>
-                <w:b/>
-                <w:sz w:val="22"/>
-                <w:szCs w:val="22"/>
-                <w:lang w:val="en-US"/>
-              </w:rPr>
               <w:t>ondisi</w:t>
             </w:r>
-            <w:proofErr w:type="spellEnd"/>
           </w:p>
         </w:tc>
         <w:tc>
@@ -17047,37 +12583,12 @@
                 <w:lang w:val="en-US"/>
               </w:rPr>
             </w:pPr>
-            <w:proofErr w:type="spellStart"/>
             <w:r>
               <w:rPr>
                 <w:rFonts w:ascii="Times New Roman" w:hAnsi="Times New Roman"/>
                 <w:lang w:val="en-US"/>
               </w:rPr>
-              <w:t>Sistem</w:t>
-            </w:r>
-            <w:proofErr w:type="spellEnd"/>
-            <w:r>
-              <w:rPr>
-                <w:rFonts w:ascii="Times New Roman" w:hAnsi="Times New Roman"/>
-                <w:lang w:val="en-US"/>
-              </w:rPr>
-              <w:t xml:space="preserve"> </w:t>
-            </w:r>
-            <w:proofErr w:type="spellStart"/>
-            <w:r>
-              <w:rPr>
-                <w:rFonts w:ascii="Times New Roman" w:hAnsi="Times New Roman"/>
-                <w:lang w:val="en-US"/>
-              </w:rPr>
-              <w:t>menampilkan</w:t>
-            </w:r>
-            <w:proofErr w:type="spellEnd"/>
-            <w:r>
-              <w:rPr>
-                <w:rFonts w:ascii="Times New Roman" w:hAnsi="Times New Roman"/>
-                <w:lang w:val="en-US"/>
-              </w:rPr>
-              <w:t xml:space="preserve"> About</w:t>
+              <w:t>Sistem menampilkan About</w:t>
             </w:r>
           </w:p>
         </w:tc>
@@ -17096,41 +12607,14 @@
           <w:b/>
         </w:rPr>
       </w:pPr>
-      <w:proofErr w:type="spellStart"/>
       <w:r>
         <w:rPr>
           <w:rFonts w:ascii="Times New Roman" w:hAnsi="Times New Roman"/>
           <w:b/>
           <w:lang w:val="en-US"/>
         </w:rPr>
-        <w:t>Usecase</w:t>
-      </w:r>
-      <w:proofErr w:type="spellEnd"/>
-      <w:r>
-        <w:rPr>
-          <w:rFonts w:ascii="Times New Roman" w:hAnsi="Times New Roman"/>
-          <w:b/>
-          <w:lang w:val="en-US"/>
-        </w:rPr>
-        <w:t xml:space="preserve"> </w:t>
-      </w:r>
-      <w:proofErr w:type="spellStart"/>
-      <w:r>
-        <w:rPr>
-          <w:rFonts w:ascii="Times New Roman" w:hAnsi="Times New Roman"/>
-          <w:b/>
-          <w:lang w:val="en-US"/>
-        </w:rPr>
-        <w:t>Melihat</w:t>
-      </w:r>
-      <w:proofErr w:type="spellEnd"/>
-      <w:r>
-        <w:rPr>
-          <w:rFonts w:ascii="Times New Roman" w:hAnsi="Times New Roman"/>
-          <w:b/>
-          <w:lang w:val="en-US"/>
-        </w:rPr>
-        <w:t xml:space="preserve"> Help</w:t>
+        <w:lastRenderedPageBreak/>
+        <w:t>Usecase Melihat Help</w:t>
       </w:r>
     </w:p>
     <w:tbl>
@@ -17242,21 +12726,12 @@
               </w:rPr>
               <w:t>Me</w:t>
             </w:r>
-            <w:proofErr w:type="spellStart"/>
             <w:r>
               <w:rPr>
                 <w:rFonts w:ascii="Times New Roman" w:hAnsi="Times New Roman"/>
                 <w:lang w:val="en-US"/>
               </w:rPr>
-              <w:t>lihat</w:t>
-            </w:r>
-            <w:proofErr w:type="spellEnd"/>
-            <w:r>
-              <w:rPr>
-                <w:rFonts w:ascii="Times New Roman" w:hAnsi="Times New Roman"/>
-                <w:lang w:val="en-US"/>
-              </w:rPr>
-              <w:t xml:space="preserve"> Help</w:t>
+              <w:t>lihat Help</w:t>
             </w:r>
           </w:p>
         </w:tc>
@@ -17310,21 +12785,12 @@
               </w:rPr>
               <w:t>n untuk me</w:t>
             </w:r>
-            <w:proofErr w:type="spellStart"/>
             <w:r>
               <w:rPr>
                 <w:rFonts w:ascii="Times New Roman" w:hAnsi="Times New Roman"/>
                 <w:lang w:val="en-US"/>
               </w:rPr>
-              <w:t>lihat</w:t>
-            </w:r>
-            <w:proofErr w:type="spellEnd"/>
-            <w:r>
-              <w:rPr>
-                <w:rFonts w:ascii="Times New Roman" w:hAnsi="Times New Roman"/>
-                <w:lang w:val="en-US"/>
-              </w:rPr>
-              <w:t xml:space="preserve"> Help </w:t>
+              <w:t xml:space="preserve">lihat Help </w:t>
             </w:r>
             <w:r>
               <w:rPr>
@@ -17385,53 +12851,12 @@
               </w:rPr>
               <w:t xml:space="preserve">Use case ini menggambarkan proses </w:t>
             </w:r>
-            <w:proofErr w:type="spellStart"/>
             <w:r>
               <w:rPr>
                 <w:rFonts w:ascii="Times New Roman" w:hAnsi="Times New Roman"/>
                 <w:lang w:val="en-US"/>
               </w:rPr>
-              <w:t>menampilkan</w:t>
-            </w:r>
-            <w:proofErr w:type="spellEnd"/>
-            <w:r>
-              <w:rPr>
-                <w:rFonts w:ascii="Times New Roman" w:hAnsi="Times New Roman"/>
-                <w:lang w:val="en-US"/>
-              </w:rPr>
-              <w:t xml:space="preserve"> Help </w:t>
-            </w:r>
-            <w:proofErr w:type="spellStart"/>
-            <w:r>
-              <w:rPr>
-                <w:rFonts w:ascii="Times New Roman" w:hAnsi="Times New Roman"/>
-                <w:lang w:val="en-US"/>
-              </w:rPr>
-              <w:t>setelah</w:t>
-            </w:r>
-            <w:proofErr w:type="spellEnd"/>
-            <w:r>
-              <w:rPr>
-                <w:rFonts w:ascii="Times New Roman" w:hAnsi="Times New Roman"/>
-                <w:lang w:val="en-US"/>
-              </w:rPr>
-              <w:t xml:space="preserve"> user </w:t>
-            </w:r>
-            <w:proofErr w:type="spellStart"/>
-            <w:r>
-              <w:rPr>
-                <w:rFonts w:ascii="Times New Roman" w:hAnsi="Times New Roman"/>
-                <w:lang w:val="en-US"/>
-              </w:rPr>
-              <w:t>memilih</w:t>
-            </w:r>
-            <w:proofErr w:type="spellEnd"/>
-            <w:r>
-              <w:rPr>
-                <w:rFonts w:ascii="Times New Roman" w:hAnsi="Times New Roman"/>
-                <w:lang w:val="en-US"/>
-              </w:rPr>
-              <w:t xml:space="preserve"> Help</w:t>
+              <w:t>menampilkan Help setelah user memilih Help</w:t>
             </w:r>
           </w:p>
         </w:tc>
@@ -17526,21 +12951,12 @@
               </w:rPr>
               <w:t xml:space="preserve">Aktor telah </w:t>
             </w:r>
-            <w:proofErr w:type="spellStart"/>
             <w:r>
               <w:rPr>
                 <w:rFonts w:ascii="Times New Roman" w:hAnsi="Times New Roman"/>
                 <w:lang w:val="en-US"/>
               </w:rPr>
-              <w:t>memilih</w:t>
-            </w:r>
-            <w:proofErr w:type="spellEnd"/>
-            <w:r>
-              <w:rPr>
-                <w:rFonts w:ascii="Times New Roman" w:hAnsi="Times New Roman"/>
-                <w:lang w:val="en-US"/>
-              </w:rPr>
-              <w:t xml:space="preserve"> menu Help</w:t>
+              <w:t>memilih menu Help</w:t>
             </w:r>
           </w:p>
         </w:tc>
@@ -17644,23 +13060,7 @@
                 <w:rFonts w:ascii="Times New Roman" w:hAnsi="Times New Roman"/>
                 <w:lang w:val="en-US"/>
               </w:rPr>
-              <w:t xml:space="preserve">User </w:t>
-            </w:r>
-            <w:proofErr w:type="spellStart"/>
-            <w:r>
-              <w:rPr>
-                <w:rFonts w:ascii="Times New Roman" w:hAnsi="Times New Roman"/>
-                <w:lang w:val="en-US"/>
-              </w:rPr>
-              <w:t>memilih</w:t>
-            </w:r>
-            <w:proofErr w:type="spellEnd"/>
-            <w:r>
-              <w:rPr>
-                <w:rFonts w:ascii="Times New Roman" w:hAnsi="Times New Roman"/>
-                <w:lang w:val="en-US"/>
-              </w:rPr>
-              <w:t xml:space="preserve"> menu Help</w:t>
+              <w:t>User memilih menu Help</w:t>
             </w:r>
           </w:p>
         </w:tc>
@@ -17686,31 +13086,13 @@
               </w:rPr>
               <w:t>Sistem me</w:t>
             </w:r>
-            <w:proofErr w:type="spellStart"/>
             <w:r>
               <w:rPr>
                 <w:rFonts w:ascii="Times New Roman" w:hAnsi="Times New Roman"/>
                 <w:lang w:val="en-US"/>
               </w:rPr>
-              <w:t>mbuka</w:t>
-            </w:r>
-            <w:proofErr w:type="spellEnd"/>
-            <w:r>
-              <w:rPr>
-                <w:rFonts w:ascii="Times New Roman" w:hAnsi="Times New Roman"/>
-                <w:lang w:val="en-US"/>
-              </w:rPr>
-              <w:t xml:space="preserve"> menu </w:t>
-            </w:r>
-            <w:proofErr w:type="spellStart"/>
-            <w:r>
-              <w:rPr>
-                <w:rFonts w:ascii="Times New Roman" w:hAnsi="Times New Roman"/>
-                <w:lang w:val="en-US"/>
-              </w:rPr>
-              <w:t>tersebut</w:t>
-            </w:r>
-            <w:proofErr w:type="spellEnd"/>
+              <w:t>mbuka menu tersebut</w:t>
+            </w:r>
           </w:p>
         </w:tc>
       </w:tr>
@@ -17831,9 +13213,8 @@
                 <w:szCs w:val="22"/>
                 <w:lang w:val="en-US"/>
               </w:rPr>
-              <w:t xml:space="preserve"> </w:t>
-            </w:r>
-            <w:proofErr w:type="spellStart"/>
+              <w:t xml:space="preserve"> K</w:t>
+            </w:r>
             <w:r>
               <w:rPr>
                 <w:b/>
@@ -17841,18 +13222,8 @@
                 <w:szCs w:val="22"/>
                 <w:lang w:val="en-US"/>
               </w:rPr>
-              <w:t>K</w:t>
-            </w:r>
-            <w:r>
-              <w:rPr>
-                <w:b/>
-                <w:sz w:val="22"/>
-                <w:szCs w:val="22"/>
-                <w:lang w:val="en-US"/>
-              </w:rPr>
               <w:t>ondisi</w:t>
             </w:r>
-            <w:proofErr w:type="spellEnd"/>
           </w:p>
         </w:tc>
         <w:tc>
@@ -17870,37 +13241,12 @@
                 <w:lang w:val="en-US"/>
               </w:rPr>
             </w:pPr>
-            <w:proofErr w:type="spellStart"/>
             <w:r>
               <w:rPr>
                 <w:rFonts w:ascii="Times New Roman" w:hAnsi="Times New Roman"/>
                 <w:lang w:val="en-US"/>
               </w:rPr>
-              <w:t>Sistem</w:t>
-            </w:r>
-            <w:proofErr w:type="spellEnd"/>
-            <w:r>
-              <w:rPr>
-                <w:rFonts w:ascii="Times New Roman" w:hAnsi="Times New Roman"/>
-                <w:lang w:val="en-US"/>
-              </w:rPr>
-              <w:t xml:space="preserve"> </w:t>
-            </w:r>
-            <w:proofErr w:type="spellStart"/>
-            <w:r>
-              <w:rPr>
-                <w:rFonts w:ascii="Times New Roman" w:hAnsi="Times New Roman"/>
-                <w:lang w:val="en-US"/>
-              </w:rPr>
-              <w:t>menampilkan</w:t>
-            </w:r>
-            <w:proofErr w:type="spellEnd"/>
-            <w:r>
-              <w:rPr>
-                <w:rFonts w:ascii="Times New Roman" w:hAnsi="Times New Roman"/>
-                <w:lang w:val="en-US"/>
-              </w:rPr>
-              <w:t xml:space="preserve"> Help</w:t>
+              <w:t>Sistem menampilkan Help</w:t>
             </w:r>
           </w:p>
         </w:tc>
@@ -17921,24 +13267,17 @@
         </w:tabs>
         <w:ind w:left="576"/>
       </w:pPr>
-      <w:bookmarkStart w:id="36" w:name="_Toc242602806"/>
-      <w:bookmarkStart w:id="37" w:name="_Toc320098391"/>
-      <w:bookmarkStart w:id="38" w:name="_Toc96755453"/>
-      <w:bookmarkEnd w:id="35"/>
-      <w:r>
-        <w:lastRenderedPageBreak/>
-        <w:t xml:space="preserve">Diagram </w:t>
-      </w:r>
-      <w:proofErr w:type="spellStart"/>
-      <w:r>
-        <w:t>Kelas</w:t>
-      </w:r>
+      <w:bookmarkStart w:id="37" w:name="_Toc242602806"/>
+      <w:bookmarkStart w:id="38" w:name="_Toc320098391"/>
+      <w:bookmarkStart w:id="39" w:name="_Toc96755453"/>
       <w:bookmarkEnd w:id="36"/>
+      <w:r>
+        <w:t>Diagram Kelas</w:t>
+      </w:r>
       <w:bookmarkEnd w:id="37"/>
-      <w:proofErr w:type="spellEnd"/>
-    </w:p>
-    <w:p>
-      <w:bookmarkStart w:id="39" w:name="_GoBack"/>
+      <w:bookmarkEnd w:id="38"/>
+    </w:p>
+    <w:p>
       <w:r>
         <w:rPr>
           <w:noProof/>
@@ -17980,9 +13319,8 @@
           </wp:inline>
         </w:drawing>
       </w:r>
-      <w:bookmarkEnd w:id="39"/>
-    </w:p>
-    <w:bookmarkEnd w:id="38"/>
+    </w:p>
+    <w:bookmarkEnd w:id="39"/>
     <w:p>
       <w:pPr>
         <w:rPr>
@@ -18038,48 +13376,30 @@
                 <w:i/>
               </w:rPr>
             </w:pPr>
-            <w:proofErr w:type="spellStart"/>
             <w:r>
               <w:rPr>
                 <w:i/>
               </w:rPr>
-              <w:t>Nama</w:t>
-            </w:r>
-            <w:proofErr w:type="spellEnd"/>
-            <w:r>
+              <w:t>Nama Kelas</w:t>
+            </w:r>
+          </w:p>
+        </w:tc>
+        <w:tc>
+          <w:tcPr>
+            <w:tcW w:w="2551" w:type="dxa"/>
+          </w:tcPr>
+          <w:p>
+            <w:pPr>
               <w:rPr>
                 <w:i/>
               </w:rPr>
-              <w:t xml:space="preserve"> </w:t>
-            </w:r>
-            <w:proofErr w:type="spellStart"/>
+            </w:pPr>
             <w:r>
               <w:rPr>
                 <w:i/>
               </w:rPr>
-              <w:t>Kelas</w:t>
-            </w:r>
-            <w:proofErr w:type="spellEnd"/>
-          </w:p>
-        </w:tc>
-        <w:tc>
-          <w:tcPr>
-            <w:tcW w:w="2551" w:type="dxa"/>
-          </w:tcPr>
-          <w:p>
-            <w:pPr>
-              <w:rPr>
-                <w:i/>
-              </w:rPr>
-            </w:pPr>
-            <w:proofErr w:type="spellStart"/>
-            <w:r>
-              <w:rPr>
-                <w:i/>
-              </w:rPr>
               <w:t>Jenis</w:t>
             </w:r>
-            <w:proofErr w:type="spellEnd"/>
           </w:p>
         </w:tc>
       </w:tr>
@@ -18112,14 +13432,12 @@
                 <w:i/>
               </w:rPr>
             </w:pPr>
-            <w:proofErr w:type="spellStart"/>
             <w:r>
               <w:rPr>
                 <w:i/>
               </w:rPr>
               <w:t>MainFrame</w:t>
             </w:r>
-            <w:proofErr w:type="spellEnd"/>
           </w:p>
         </w:tc>
         <w:tc>
@@ -18170,14 +13488,12 @@
                 <w:i/>
               </w:rPr>
             </w:pPr>
-            <w:proofErr w:type="spellStart"/>
             <w:r>
               <w:rPr>
                 <w:i/>
               </w:rPr>
               <w:t>Kamus</w:t>
             </w:r>
-            <w:proofErr w:type="spellEnd"/>
           </w:p>
         </w:tc>
         <w:tc>
@@ -18228,14 +13544,12 @@
                 <w:i/>
               </w:rPr>
             </w:pPr>
-            <w:proofErr w:type="spellStart"/>
             <w:r>
               <w:rPr>
                 <w:i/>
               </w:rPr>
               <w:t>DataKamus</w:t>
             </w:r>
-            <w:proofErr w:type="spellEnd"/>
           </w:p>
         </w:tc>
         <w:tc>
@@ -18276,6 +13590,7 @@
         <w:rPr>
           <w:lang w:val="sv-SE"/>
         </w:rPr>
+        <w:lastRenderedPageBreak/>
         <w:t>Untuk setiap kelas analisis, lakukan (dengan melengkapi subbab-subbab berikutnya):</w:t>
       </w:r>
     </w:p>
@@ -18287,21 +13602,8 @@
           <w:numId w:val="10"/>
         </w:numPr>
       </w:pPr>
-      <w:proofErr w:type="spellStart"/>
-      <w:r>
-        <w:t>identifikasi</w:t>
-      </w:r>
-      <w:proofErr w:type="spellEnd"/>
-      <w:r>
-        <w:t xml:space="preserve"> </w:t>
-      </w:r>
-      <w:proofErr w:type="spellStart"/>
-      <w:r>
-        <w:t>tanggung-jawab</w:t>
-      </w:r>
-      <w:proofErr w:type="spellEnd"/>
-      <w:r>
-        <w:t xml:space="preserve"> (responsibility)</w:t>
+      <w:r>
+        <w:t>identifikasi tanggung-jawab (responsibility)</w:t>
       </w:r>
     </w:p>
     <w:p>
@@ -18312,19 +13614,9 @@
           <w:numId w:val="10"/>
         </w:numPr>
       </w:pPr>
-      <w:proofErr w:type="spellStart"/>
-      <w:r>
-        <w:t>identifikasi</w:t>
-      </w:r>
-      <w:proofErr w:type="spellEnd"/>
-      <w:r>
-        <w:t xml:space="preserve"> </w:t>
-      </w:r>
-      <w:proofErr w:type="spellStart"/>
-      <w:r>
-        <w:t>atribut</w:t>
-      </w:r>
-      <w:proofErr w:type="spellEnd"/>
+      <w:r>
+        <w:t>identifikasi atribut</w:t>
+      </w:r>
     </w:p>
     <w:p>
       <w:pPr>
@@ -18360,28 +13652,30 @@
                 <w:i/>
               </w:rPr>
             </w:pPr>
-            <w:proofErr w:type="spellStart"/>
             <w:r>
               <w:rPr>
                 <w:i/>
               </w:rPr>
-              <w:t>Nama</w:t>
-            </w:r>
-            <w:proofErr w:type="spellEnd"/>
-            <w:r>
+              <w:t>Nama Kelas</w:t>
+            </w:r>
+          </w:p>
+        </w:tc>
+        <w:tc>
+          <w:tcPr>
+            <w:tcW w:w="3096" w:type="dxa"/>
+          </w:tcPr>
+          <w:p>
+            <w:pPr>
               <w:rPr>
                 <w:i/>
               </w:rPr>
-              <w:t xml:space="preserve"> </w:t>
-            </w:r>
-            <w:proofErr w:type="spellStart"/>
+            </w:pPr>
             <w:r>
               <w:rPr>
                 <w:i/>
               </w:rPr>
-              <w:t>Kelas</w:t>
-            </w:r>
-            <w:proofErr w:type="spellEnd"/>
+              <w:t>Daftar Tanggung-Jawab</w:t>
+            </w:r>
           </w:p>
         </w:tc>
         <w:tc>
@@ -18394,62 +13688,12 @@
                 <w:i/>
               </w:rPr>
             </w:pPr>
-            <w:proofErr w:type="spellStart"/>
             <w:r>
               <w:rPr>
                 <w:i/>
               </w:rPr>
-              <w:t>Daftar</w:t>
-            </w:r>
-            <w:proofErr w:type="spellEnd"/>
-            <w:r>
-              <w:rPr>
-                <w:i/>
-              </w:rPr>
-              <w:t xml:space="preserve"> </w:t>
-            </w:r>
-            <w:proofErr w:type="spellStart"/>
-            <w:r>
-              <w:rPr>
-                <w:i/>
-              </w:rPr>
-              <w:t>Tanggung-Jawab</w:t>
-            </w:r>
-            <w:proofErr w:type="spellEnd"/>
-          </w:p>
-        </w:tc>
-        <w:tc>
-          <w:tcPr>
-            <w:tcW w:w="3096" w:type="dxa"/>
-          </w:tcPr>
-          <w:p>
-            <w:pPr>
-              <w:rPr>
-                <w:i/>
-              </w:rPr>
-            </w:pPr>
-            <w:proofErr w:type="spellStart"/>
-            <w:r>
-              <w:rPr>
-                <w:i/>
-              </w:rPr>
-              <w:t>Daftar</w:t>
-            </w:r>
-            <w:proofErr w:type="spellEnd"/>
-            <w:r>
-              <w:rPr>
-                <w:i/>
-              </w:rPr>
-              <w:t xml:space="preserve"> </w:t>
-            </w:r>
-            <w:proofErr w:type="spellStart"/>
-            <w:r>
-              <w:rPr>
-                <w:i/>
-              </w:rPr>
-              <w:t>Atribut</w:t>
-            </w:r>
-            <w:proofErr w:type="spellEnd"/>
+              <w:t>Daftar Atribut</w:t>
+            </w:r>
           </w:p>
         </w:tc>
       </w:tr>
@@ -18464,28 +13708,74 @@
                 <w:i/>
               </w:rPr>
             </w:pPr>
-            <w:proofErr w:type="spellStart"/>
             <w:r>
               <w:rPr>
                 <w:i/>
               </w:rPr>
-              <w:t>Kelas</w:t>
-            </w:r>
-            <w:proofErr w:type="spellEnd"/>
-            <w:r>
+              <w:t>Kelas MainFrame</w:t>
+            </w:r>
+          </w:p>
+        </w:tc>
+        <w:tc>
+          <w:tcPr>
+            <w:tcW w:w="3096" w:type="dxa"/>
+          </w:tcPr>
+          <w:p>
+            <w:pPr>
               <w:rPr>
                 <w:i/>
               </w:rPr>
-              <w:t xml:space="preserve"> </w:t>
-            </w:r>
-            <w:proofErr w:type="spellStart"/>
+            </w:pPr>
             <w:r>
               <w:rPr>
                 <w:i/>
               </w:rPr>
-              <w:t>MainFrame</w:t>
-            </w:r>
-            <w:proofErr w:type="spellEnd"/>
+              <w:t>1.</w:t>
+            </w:r>
+            <w:r>
+              <w:rPr>
+                <w:i/>
+              </w:rPr>
+              <w:t xml:space="preserve"> sebagai class interface</w:t>
+            </w:r>
+          </w:p>
+          <w:p>
+            <w:pPr>
+              <w:rPr>
+                <w:i/>
+              </w:rPr>
+            </w:pPr>
+            <w:r>
+              <w:rPr>
+                <w:i/>
+              </w:rPr>
+              <w:t>2.</w:t>
+            </w:r>
+            <w:r>
+              <w:rPr>
+                <w:i/>
+              </w:rPr>
+              <w:t>merespon kegiatan user</w:t>
+            </w:r>
+          </w:p>
+          <w:p>
+            <w:pPr>
+              <w:rPr>
+                <w:i/>
+              </w:rPr>
+            </w:pPr>
+            <w:r>
+              <w:rPr>
+                <w:i/>
+              </w:rPr>
+              <w:t>3.</w:t>
+            </w:r>
+            <w:r>
+              <w:rPr>
+                <w:i/>
+              </w:rPr>
+              <w:t>menghubungkan ke kamus dan data kamus</w:t>
+            </w:r>
           </w:p>
         </w:tc>
         <w:tc>
@@ -18508,207 +13798,59 @@
               <w:rPr>
                 <w:i/>
               </w:rPr>
-              <w:t xml:space="preserve"> </w:t>
-            </w:r>
-            <w:proofErr w:type="spellStart"/>
-            <w:r>
+              <w:t>btnKamus</w:t>
+            </w:r>
+          </w:p>
+          <w:p>
+            <w:pPr>
               <w:rPr>
                 <w:i/>
               </w:rPr>
-              <w:t>sebagai</w:t>
-            </w:r>
-            <w:proofErr w:type="spellEnd"/>
+            </w:pPr>
             <w:r>
               <w:rPr>
                 <w:i/>
               </w:rPr>
-              <w:t xml:space="preserve"> class interface</w:t>
-            </w:r>
-          </w:p>
-          <w:p>
-            <w:pPr>
+              <w:t>2.</w:t>
+            </w:r>
+            <w:r>
               <w:rPr>
                 <w:i/>
               </w:rPr>
-            </w:pPr>
-            <w:r>
+              <w:t>btnAbout</w:t>
+            </w:r>
+          </w:p>
+          <w:p>
+            <w:pPr>
               <w:rPr>
                 <w:i/>
               </w:rPr>
-              <w:t>2.</w:t>
-            </w:r>
+            </w:pPr>
             <w:r>
               <w:rPr>
                 <w:i/>
               </w:rPr>
-              <w:t xml:space="preserve">merespon </w:t>
-            </w:r>
-            <w:proofErr w:type="spellStart"/>
+              <w:t>3.</w:t>
+            </w:r>
             <w:r>
               <w:rPr>
                 <w:i/>
               </w:rPr>
-              <w:t>kegiatan</w:t>
-            </w:r>
-            <w:proofErr w:type="spellEnd"/>
-            <w:r>
+              <w:t>btnHelp</w:t>
+            </w:r>
+          </w:p>
+          <w:p>
+            <w:pPr>
               <w:rPr>
                 <w:i/>
               </w:rPr>
-              <w:t xml:space="preserve"> user</w:t>
-            </w:r>
-          </w:p>
-          <w:p>
-            <w:pPr>
+            </w:pPr>
+            <w:r>
               <w:rPr>
                 <w:i/>
               </w:rPr>
-            </w:pPr>
-            <w:r>
-              <w:rPr>
-                <w:i/>
-              </w:rPr>
-              <w:t>3.</w:t>
-            </w:r>
-            <w:r>
-              <w:rPr>
-                <w:i/>
-              </w:rPr>
-              <w:t xml:space="preserve">menghubungkan </w:t>
-            </w:r>
-            <w:proofErr w:type="spellStart"/>
-            <w:r>
-              <w:rPr>
-                <w:i/>
-              </w:rPr>
-              <w:t>ke</w:t>
-            </w:r>
-            <w:proofErr w:type="spellEnd"/>
-            <w:r>
-              <w:rPr>
-                <w:i/>
-              </w:rPr>
-              <w:t xml:space="preserve"> </w:t>
-            </w:r>
-            <w:proofErr w:type="spellStart"/>
-            <w:r>
-              <w:rPr>
-                <w:i/>
-              </w:rPr>
-              <w:t>kamus</w:t>
-            </w:r>
-            <w:proofErr w:type="spellEnd"/>
-            <w:r>
-              <w:rPr>
-                <w:i/>
-              </w:rPr>
-              <w:t xml:space="preserve"> </w:t>
-            </w:r>
-            <w:proofErr w:type="spellStart"/>
-            <w:r>
-              <w:rPr>
-                <w:i/>
-              </w:rPr>
-              <w:t>dan</w:t>
-            </w:r>
-            <w:proofErr w:type="spellEnd"/>
-            <w:r>
-              <w:rPr>
-                <w:i/>
-              </w:rPr>
-              <w:t xml:space="preserve"> data </w:t>
-            </w:r>
-            <w:proofErr w:type="spellStart"/>
-            <w:r>
-              <w:rPr>
-                <w:i/>
-              </w:rPr>
-              <w:t>kamus</w:t>
-            </w:r>
-            <w:proofErr w:type="spellEnd"/>
-          </w:p>
-        </w:tc>
-        <w:tc>
-          <w:tcPr>
-            <w:tcW w:w="3096" w:type="dxa"/>
-          </w:tcPr>
-          <w:p>
-            <w:pPr>
-              <w:rPr>
-                <w:i/>
-              </w:rPr>
-            </w:pPr>
-            <w:r>
-              <w:rPr>
-                <w:i/>
-              </w:rPr>
-              <w:t>1.</w:t>
-            </w:r>
-            <w:r>
-              <w:rPr>
-                <w:i/>
-              </w:rPr>
-              <w:t>btnKamus</w:t>
-            </w:r>
-          </w:p>
-          <w:p>
-            <w:pPr>
-              <w:rPr>
-                <w:i/>
-              </w:rPr>
-            </w:pPr>
-            <w:r>
-              <w:rPr>
-                <w:i/>
-              </w:rPr>
-              <w:t>2.</w:t>
-            </w:r>
-            <w:r>
-              <w:rPr>
-                <w:i/>
-              </w:rPr>
-              <w:t>btnAbout</w:t>
-            </w:r>
-          </w:p>
-          <w:p>
-            <w:pPr>
-              <w:rPr>
-                <w:i/>
-              </w:rPr>
-            </w:pPr>
-            <w:r>
-              <w:rPr>
-                <w:i/>
-              </w:rPr>
-              <w:t>3.</w:t>
-            </w:r>
-            <w:r>
-              <w:rPr>
-                <w:i/>
-              </w:rPr>
-              <w:t>btnHelp</w:t>
-            </w:r>
-          </w:p>
-          <w:p>
-            <w:pPr>
-              <w:rPr>
-                <w:i/>
-              </w:rPr>
-            </w:pPr>
-            <w:r>
-              <w:rPr>
-                <w:i/>
-              </w:rPr>
-              <w:t xml:space="preserve">4. </w:t>
-            </w:r>
-            <w:proofErr w:type="spellStart"/>
-            <w:r>
-              <w:rPr>
-                <w:i/>
-              </w:rPr>
-              <w:t>textCari</w:t>
-            </w:r>
-            <w:proofErr w:type="spellEnd"/>
+              <w:t>4. textCari</w:t>
+            </w:r>
           </w:p>
           <w:p>
             <w:pPr>
@@ -18762,34 +13904,31 @@
                 <w:i/>
               </w:rPr>
             </w:pPr>
-            <w:proofErr w:type="spellStart"/>
             <w:r>
               <w:rPr>
                 <w:i/>
               </w:rPr>
-              <w:t>Kelas</w:t>
-            </w:r>
-            <w:proofErr w:type="spellEnd"/>
-            <w:r>
+              <w:t>Kelas Kamus</w:t>
+            </w:r>
+          </w:p>
+        </w:tc>
+        <w:tc>
+          <w:tcPr>
+            <w:tcW w:w="3096" w:type="dxa"/>
+          </w:tcPr>
+          <w:p>
+            <w:pPr>
               <w:rPr>
                 <w:i/>
               </w:rPr>
-              <w:t xml:space="preserve"> </w:t>
-            </w:r>
-            <w:proofErr w:type="spellStart"/>
+            </w:pPr>
             <w:r>
               <w:rPr>
                 <w:i/>
               </w:rPr>
-              <w:t>Kamus</w:t>
-            </w:r>
-            <w:proofErr w:type="spellEnd"/>
-          </w:p>
-        </w:tc>
-        <w:tc>
-          <w:tcPr>
-            <w:tcW w:w="3096" w:type="dxa"/>
-          </w:tcPr>
+              <w:t>1. sebagai class entity</w:t>
+            </w:r>
+          </w:p>
           <w:p>
             <w:pPr>
               <w:rPr>
@@ -18800,57 +13939,8 @@
               <w:rPr>
                 <w:i/>
               </w:rPr>
-              <w:t xml:space="preserve">1. </w:t>
-            </w:r>
-            <w:proofErr w:type="spellStart"/>
-            <w:r>
-              <w:rPr>
-                <w:i/>
-              </w:rPr>
-              <w:t>sebagai</w:t>
-            </w:r>
-            <w:proofErr w:type="spellEnd"/>
-            <w:r>
-              <w:rPr>
-                <w:i/>
-              </w:rPr>
-              <w:t xml:space="preserve"> class entity</w:t>
-            </w:r>
-          </w:p>
-          <w:p>
-            <w:pPr>
-              <w:rPr>
-                <w:i/>
-              </w:rPr>
-            </w:pPr>
-            <w:r>
-              <w:rPr>
-                <w:i/>
-              </w:rPr>
-              <w:t xml:space="preserve">2. </w:t>
-            </w:r>
-            <w:proofErr w:type="spellStart"/>
-            <w:r>
-              <w:rPr>
-                <w:i/>
-              </w:rPr>
-              <w:t>sebagai</w:t>
-            </w:r>
-            <w:proofErr w:type="spellEnd"/>
-            <w:r>
-              <w:rPr>
-                <w:i/>
-              </w:rPr>
-              <w:t xml:space="preserve"> class </w:t>
-            </w:r>
-            <w:proofErr w:type="spellStart"/>
-            <w:r>
-              <w:rPr>
-                <w:i/>
-              </w:rPr>
-              <w:t>utama</w:t>
-            </w:r>
-            <w:proofErr w:type="spellEnd"/>
+              <w:t>2. sebagai class utama</w:t>
+            </w:r>
           </w:p>
         </w:tc>
         <w:tc>
@@ -18935,34 +14025,31 @@
                 <w:i/>
               </w:rPr>
             </w:pPr>
-            <w:proofErr w:type="spellStart"/>
             <w:r>
               <w:rPr>
                 <w:i/>
               </w:rPr>
-              <w:t>Kelas</w:t>
-            </w:r>
-            <w:proofErr w:type="spellEnd"/>
-            <w:r>
+              <w:t>Kelas DataKamus</w:t>
+            </w:r>
+          </w:p>
+        </w:tc>
+        <w:tc>
+          <w:tcPr>
+            <w:tcW w:w="3096" w:type="dxa"/>
+          </w:tcPr>
+          <w:p>
+            <w:pPr>
               <w:rPr>
                 <w:i/>
               </w:rPr>
-              <w:t xml:space="preserve"> </w:t>
-            </w:r>
-            <w:proofErr w:type="spellStart"/>
+            </w:pPr>
             <w:r>
               <w:rPr>
                 <w:i/>
               </w:rPr>
-              <w:t>DataKamus</w:t>
-            </w:r>
-            <w:proofErr w:type="spellEnd"/>
-          </w:p>
-        </w:tc>
-        <w:tc>
-          <w:tcPr>
-            <w:tcW w:w="3096" w:type="dxa"/>
-          </w:tcPr>
+              <w:t>1. sebagai class entity</w:t>
+            </w:r>
+          </w:p>
           <w:p>
             <w:pPr>
               <w:rPr>
@@ -18973,71 +14060,8 @@
               <w:rPr>
                 <w:i/>
               </w:rPr>
-              <w:t xml:space="preserve">1. </w:t>
-            </w:r>
-            <w:proofErr w:type="spellStart"/>
-            <w:r>
-              <w:rPr>
-                <w:i/>
-              </w:rPr>
-              <w:t>sebagai</w:t>
-            </w:r>
-            <w:proofErr w:type="spellEnd"/>
-            <w:r>
-              <w:rPr>
-                <w:i/>
-              </w:rPr>
-              <w:t xml:space="preserve"> class entity</w:t>
-            </w:r>
-          </w:p>
-          <w:p>
-            <w:pPr>
-              <w:rPr>
-                <w:i/>
-              </w:rPr>
-            </w:pPr>
-            <w:r>
-              <w:rPr>
-                <w:i/>
-              </w:rPr>
-              <w:t xml:space="preserve">2. </w:t>
-            </w:r>
-            <w:proofErr w:type="spellStart"/>
-            <w:r>
-              <w:rPr>
-                <w:i/>
-              </w:rPr>
-              <w:t>sebagai</w:t>
-            </w:r>
-            <w:proofErr w:type="spellEnd"/>
-            <w:r>
-              <w:rPr>
-                <w:i/>
-              </w:rPr>
-              <w:t xml:space="preserve"> database </w:t>
-            </w:r>
-            <w:proofErr w:type="spellStart"/>
-            <w:r>
-              <w:rPr>
-                <w:i/>
-              </w:rPr>
-              <w:t>dari</w:t>
-            </w:r>
-            <w:proofErr w:type="spellEnd"/>
-            <w:r>
-              <w:rPr>
-                <w:i/>
-              </w:rPr>
-              <w:t xml:space="preserve"> class </w:t>
-            </w:r>
-            <w:proofErr w:type="spellStart"/>
-            <w:r>
-              <w:rPr>
-                <w:i/>
-              </w:rPr>
-              <w:t>kamus</w:t>
-            </w:r>
-            <w:proofErr w:type="spellEnd"/>
+              <w:t>2. sebagai database dari class kamus</w:t>
+            </w:r>
           </w:p>
         </w:tc>
         <w:tc>
@@ -19133,7 +14157,6 @@
         </w:rPr>
       </w:pPr>
       <w:r>
-        <w:lastRenderedPageBreak/>
         <w:t xml:space="preserve">Diagram </w:t>
       </w:r>
       <w:r>
@@ -19155,21 +14178,12 @@
           <w:lang w:val="en-US"/>
         </w:rPr>
       </w:pPr>
-      <w:proofErr w:type="spellStart"/>
       <w:r>
         <w:rPr>
           <w:rFonts w:ascii="Times New Roman" w:hAnsi="Times New Roman"/>
           <w:lang w:val="en-US"/>
         </w:rPr>
-        <w:t>Memasukkan</w:t>
-      </w:r>
-      <w:proofErr w:type="spellEnd"/>
-      <w:r>
-        <w:rPr>
-          <w:rFonts w:ascii="Times New Roman" w:hAnsi="Times New Roman"/>
-          <w:lang w:val="en-US"/>
-        </w:rPr>
-        <w:t xml:space="preserve"> kata</w:t>
+        <w:t>Memasukkan kata</w:t>
       </w:r>
     </w:p>
     <w:p>
@@ -19239,36 +14253,28 @@
           <w:lang w:val="en-US"/>
         </w:rPr>
       </w:pPr>
-      <w:proofErr w:type="spellStart"/>
       <w:r>
         <w:rPr>
           <w:rFonts w:ascii="Times New Roman" w:hAnsi="Times New Roman"/>
           <w:lang w:val="en-US"/>
         </w:rPr>
-        <w:t>Melihat</w:t>
-      </w:r>
-      <w:proofErr w:type="spellEnd"/>
-      <w:r>
+        <w:t>Melihat About</w:t>
+      </w:r>
+    </w:p>
+    <w:p>
+      <w:pPr>
+        <w:pStyle w:val="ListParagraph"/>
         <w:rPr>
           <w:rFonts w:ascii="Times New Roman" w:hAnsi="Times New Roman"/>
           <w:lang w:val="en-US"/>
         </w:rPr>
-        <w:t xml:space="preserve"> About</w:t>
-      </w:r>
-    </w:p>
-    <w:p>
-      <w:pPr>
-        <w:pStyle w:val="ListParagraph"/>
-        <w:rPr>
-          <w:rFonts w:ascii="Times New Roman" w:hAnsi="Times New Roman"/>
+      </w:pPr>
+      <w:r>
+        <w:rPr>
+          <w:noProof/>
           <w:lang w:val="en-US"/>
         </w:rPr>
-      </w:pPr>
-      <w:r>
-        <w:rPr>
-          <w:noProof/>
-          <w:lang w:val="en-US"/>
-        </w:rPr>
+        <w:lastRenderedPageBreak/>
         <w:drawing>
           <wp:inline distT="0" distB="0" distL="0" distR="0" wp14:anchorId="404BBFBC" wp14:editId="35076457">
             <wp:extent cx="4705350" cy="3152775"/>
@@ -19381,22 +14387,12 @@
           <w:lang w:val="en-US"/>
         </w:rPr>
       </w:pPr>
-      <w:proofErr w:type="spellStart"/>
       <w:r>
         <w:rPr>
           <w:rFonts w:ascii="Times New Roman" w:hAnsi="Times New Roman"/>
           <w:lang w:val="en-US"/>
         </w:rPr>
-        <w:lastRenderedPageBreak/>
-        <w:t>Menampilkan</w:t>
-      </w:r>
-      <w:proofErr w:type="spellEnd"/>
-      <w:r>
-        <w:rPr>
-          <w:rFonts w:ascii="Times New Roman" w:hAnsi="Times New Roman"/>
-          <w:lang w:val="en-US"/>
-        </w:rPr>
-        <w:t xml:space="preserve"> Menu Help</w:t>
+        <w:t>Menampilkan Menu Help</w:t>
       </w:r>
     </w:p>
     <w:p>
@@ -19449,7 +14445,7 @@
         </w:drawing>
       </w:r>
     </w:p>
-    <w:bookmarkEnd w:id="22"/>
+    <w:bookmarkEnd w:id="23"/>
     <w:p>
       <w:pPr>
         <w:pStyle w:val="Heading2"/>
@@ -19478,14 +14474,14 @@
         </w:rPr>
         <w:t>Kebutuhan Non Fungsional</w:t>
       </w:r>
-      <w:bookmarkEnd w:id="23"/>
+      <w:bookmarkEnd w:id="24"/>
       <w:r>
         <w:rPr>
           <w:lang w:val="id-ID"/>
         </w:rPr>
         <w:t xml:space="preserve"> </w:t>
       </w:r>
-      <w:bookmarkEnd w:id="24"/>
+      <w:bookmarkEnd w:id="25"/>
     </w:p>
     <w:tbl>
       <w:tblPr>
@@ -19730,270 +14726,32 @@
         <w:ind w:left="450" w:hanging="450"/>
       </w:pPr>
       <w:bookmarkStart w:id="41" w:name="_Toc320094868"/>
-      <w:proofErr w:type="spellStart"/>
-      <w:r>
+      <w:r>
+        <w:t>Batasan Perancangan</w:t>
+      </w:r>
+      <w:bookmarkEnd w:id="41"/>
+    </w:p>
+    <w:p>
+      <w:pPr>
+        <w:rPr>
+          <w:sz w:val="22"/>
+          <w:szCs w:val="22"/>
+        </w:rPr>
+      </w:pPr>
+      <w:r>
+        <w:rPr>
+          <w:sz w:val="22"/>
+          <w:szCs w:val="22"/>
+        </w:rPr>
         <w:t>Batasan</w:t>
       </w:r>
-      <w:proofErr w:type="spellEnd"/>
-      <w:r>
-        <w:t xml:space="preserve"> </w:t>
-      </w:r>
-      <w:proofErr w:type="spellStart"/>
-      <w:r>
-        <w:t>Perancangan</w:t>
-      </w:r>
-      <w:bookmarkEnd w:id="41"/>
-      <w:proofErr w:type="spellEnd"/>
-    </w:p>
-    <w:p>
-      <w:pPr>
-        <w:rPr>
-          <w:sz w:val="22"/>
-          <w:szCs w:val="22"/>
-        </w:rPr>
-      </w:pPr>
-      <w:proofErr w:type="spellStart"/>
-      <w:proofErr w:type="gramStart"/>
-      <w:r>
-        <w:rPr>
-          <w:sz w:val="22"/>
-          <w:szCs w:val="22"/>
-        </w:rPr>
-        <w:t>Batasan</w:t>
-      </w:r>
-      <w:proofErr w:type="spellEnd"/>
-      <w:r>
-        <w:rPr>
-          <w:sz w:val="22"/>
-          <w:szCs w:val="22"/>
-        </w:rPr>
-        <w:t xml:space="preserve"> </w:t>
-      </w:r>
-      <w:proofErr w:type="spellStart"/>
-      <w:r>
-        <w:rPr>
-          <w:sz w:val="22"/>
-          <w:szCs w:val="22"/>
-        </w:rPr>
-        <w:t>perancangan</w:t>
-      </w:r>
-      <w:proofErr w:type="spellEnd"/>
-      <w:r>
-        <w:rPr>
-          <w:sz w:val="22"/>
-          <w:szCs w:val="22"/>
-        </w:rPr>
-        <w:t xml:space="preserve"> </w:t>
-      </w:r>
-      <w:proofErr w:type="spellStart"/>
-      <w:r>
-        <w:rPr>
-          <w:sz w:val="22"/>
-          <w:szCs w:val="22"/>
-        </w:rPr>
-        <w:t>aplikasi</w:t>
-      </w:r>
-      <w:proofErr w:type="spellEnd"/>
-      <w:r>
-        <w:rPr>
-          <w:sz w:val="22"/>
-          <w:szCs w:val="22"/>
-        </w:rPr>
-        <w:t xml:space="preserve"> </w:t>
-      </w:r>
-      <w:proofErr w:type="spellStart"/>
-      <w:r>
-        <w:rPr>
-          <w:sz w:val="22"/>
-          <w:szCs w:val="22"/>
-        </w:rPr>
-        <w:t>ini</w:t>
-      </w:r>
-      <w:proofErr w:type="spellEnd"/>
-      <w:r>
-        <w:rPr>
-          <w:sz w:val="22"/>
-          <w:szCs w:val="22"/>
-        </w:rPr>
-        <w:t xml:space="preserve"> </w:t>
-      </w:r>
-      <w:proofErr w:type="spellStart"/>
-      <w:r>
-        <w:rPr>
-          <w:sz w:val="22"/>
-          <w:szCs w:val="22"/>
-        </w:rPr>
-        <w:t>yaitu</w:t>
-      </w:r>
-      <w:proofErr w:type="spellEnd"/>
-      <w:r>
-        <w:rPr>
-          <w:sz w:val="22"/>
-          <w:szCs w:val="22"/>
-        </w:rPr>
-        <w:t xml:space="preserve"> </w:t>
-      </w:r>
-      <w:proofErr w:type="spellStart"/>
-      <w:r>
-        <w:rPr>
-          <w:sz w:val="22"/>
-          <w:szCs w:val="22"/>
-        </w:rPr>
-        <w:t>hanya</w:t>
-      </w:r>
-      <w:proofErr w:type="spellEnd"/>
-      <w:r>
-        <w:rPr>
-          <w:sz w:val="22"/>
-          <w:szCs w:val="22"/>
-        </w:rPr>
-        <w:t xml:space="preserve"> </w:t>
-      </w:r>
-      <w:proofErr w:type="spellStart"/>
-      <w:r>
-        <w:rPr>
-          <w:sz w:val="22"/>
-          <w:szCs w:val="22"/>
-        </w:rPr>
-        <w:t>sampai</w:t>
-      </w:r>
-      <w:proofErr w:type="spellEnd"/>
-      <w:r>
-        <w:rPr>
-          <w:sz w:val="22"/>
-          <w:szCs w:val="22"/>
-        </w:rPr>
-        <w:t xml:space="preserve"> </w:t>
-      </w:r>
-      <w:proofErr w:type="spellStart"/>
-      <w:r>
-        <w:rPr>
-          <w:sz w:val="22"/>
-          <w:szCs w:val="22"/>
-        </w:rPr>
-        <w:t>implementasi</w:t>
-      </w:r>
-      <w:proofErr w:type="spellEnd"/>
-      <w:r>
-        <w:rPr>
-          <w:sz w:val="22"/>
-          <w:szCs w:val="22"/>
-        </w:rPr>
-        <w:t xml:space="preserve"> program </w:t>
-      </w:r>
-      <w:proofErr w:type="spellStart"/>
-      <w:r>
-        <w:rPr>
-          <w:sz w:val="22"/>
-          <w:szCs w:val="22"/>
-        </w:rPr>
-        <w:t>dan</w:t>
-      </w:r>
-      <w:proofErr w:type="spellEnd"/>
-      <w:r>
-        <w:rPr>
-          <w:sz w:val="22"/>
-          <w:szCs w:val="22"/>
-        </w:rPr>
-        <w:t xml:space="preserve"> </w:t>
-      </w:r>
-      <w:proofErr w:type="spellStart"/>
-      <w:r>
-        <w:rPr>
-          <w:sz w:val="22"/>
-          <w:szCs w:val="22"/>
-        </w:rPr>
-        <w:t>hanya</w:t>
-      </w:r>
-      <w:proofErr w:type="spellEnd"/>
-      <w:r>
-        <w:rPr>
-          <w:sz w:val="22"/>
-          <w:szCs w:val="22"/>
-        </w:rPr>
-        <w:t xml:space="preserve"> </w:t>
-      </w:r>
-      <w:proofErr w:type="spellStart"/>
-      <w:r>
-        <w:rPr>
-          <w:sz w:val="22"/>
-          <w:szCs w:val="22"/>
-        </w:rPr>
-        <w:t>menggunakan</w:t>
-      </w:r>
-      <w:proofErr w:type="spellEnd"/>
-      <w:r>
-        <w:rPr>
-          <w:sz w:val="22"/>
-          <w:szCs w:val="22"/>
-        </w:rPr>
-        <w:t xml:space="preserve"> </w:t>
-      </w:r>
-      <w:proofErr w:type="spellStart"/>
-      <w:r>
-        <w:rPr>
-          <w:sz w:val="22"/>
-          <w:szCs w:val="22"/>
-        </w:rPr>
-        <w:t>bahasa</w:t>
-      </w:r>
-      <w:proofErr w:type="spellEnd"/>
-      <w:r>
-        <w:rPr>
-          <w:sz w:val="22"/>
-          <w:szCs w:val="22"/>
-        </w:rPr>
-        <w:t xml:space="preserve"> java </w:t>
-      </w:r>
-      <w:proofErr w:type="spellStart"/>
-      <w:r>
-        <w:rPr>
-          <w:sz w:val="22"/>
-          <w:szCs w:val="22"/>
-        </w:rPr>
-        <w:t>dan</w:t>
-      </w:r>
-      <w:proofErr w:type="spellEnd"/>
-      <w:r>
-        <w:rPr>
-          <w:sz w:val="22"/>
-          <w:szCs w:val="22"/>
-        </w:rPr>
-        <w:t xml:space="preserve"> SQLite </w:t>
-      </w:r>
-      <w:proofErr w:type="spellStart"/>
-      <w:r>
-        <w:rPr>
-          <w:sz w:val="22"/>
-          <w:szCs w:val="22"/>
-        </w:rPr>
-        <w:t>untuk</w:t>
-      </w:r>
-      <w:proofErr w:type="spellEnd"/>
-      <w:r>
-        <w:rPr>
-          <w:sz w:val="22"/>
-          <w:szCs w:val="22"/>
-        </w:rPr>
-        <w:t xml:space="preserve"> </w:t>
-      </w:r>
-      <w:proofErr w:type="spellStart"/>
-      <w:r>
-        <w:rPr>
-          <w:sz w:val="22"/>
-          <w:szCs w:val="22"/>
-        </w:rPr>
-        <w:t>databasenya</w:t>
-      </w:r>
-      <w:proofErr w:type="spellEnd"/>
-      <w:r>
-        <w:rPr>
-          <w:sz w:val="22"/>
-          <w:szCs w:val="22"/>
-        </w:rPr>
-        <w:t>.</w:t>
-      </w:r>
-      <w:proofErr w:type="gramEnd"/>
+      <w:r>
+        <w:rPr>
+          <w:sz w:val="22"/>
+          <w:szCs w:val="22"/>
+        </w:rPr>
+        <w:t xml:space="preserve"> perancangan aplikasi ini yaitu hanya sampai implementasi program dan hanya menggunakan bahasa java dan SQLite untuk databasenya.</w:t>
+      </w:r>
     </w:p>
     <w:p>
       <w:pPr>
@@ -20005,13 +14763,8 @@
         <w:ind w:left="450" w:hanging="450"/>
       </w:pPr>
       <w:bookmarkStart w:id="42" w:name="_Toc320094869"/>
-      <w:proofErr w:type="spellStart"/>
-      <w:r>
-        <w:t>Kerunutan</w:t>
-      </w:r>
-      <w:proofErr w:type="spellEnd"/>
-      <w:r>
-        <w:t xml:space="preserve"> (</w:t>
+      <w:r>
+        <w:t>Kerunutan (</w:t>
       </w:r>
       <w:r>
         <w:t>traceability</w:t>
@@ -20031,29 +14784,8 @@
       </w:pPr>
       <w:bookmarkStart w:id="43" w:name="_Toc320094870"/>
       <w:bookmarkStart w:id="44" w:name="_Toc505173942"/>
-      <w:proofErr w:type="spellStart"/>
-      <w:r>
-        <w:t>Kebutuhan</w:t>
-      </w:r>
-      <w:proofErr w:type="spellEnd"/>
-      <w:r>
-        <w:t xml:space="preserve"> </w:t>
-      </w:r>
-      <w:proofErr w:type="spellStart"/>
-      <w:r>
-        <w:t>Fungsional</w:t>
-      </w:r>
-      <w:proofErr w:type="spellEnd"/>
-      <w:r>
-        <w:t xml:space="preserve"> </w:t>
-      </w:r>
-      <w:proofErr w:type="spellStart"/>
-      <w:r>
-        <w:t>vs</w:t>
-      </w:r>
-      <w:proofErr w:type="spellEnd"/>
-      <w:r>
-        <w:t xml:space="preserve"> Proses</w:t>
+      <w:r>
+        <w:t>Kebutuhan Fungsional vs Proses</w:t>
       </w:r>
       <w:bookmarkEnd w:id="43"/>
     </w:p>
@@ -20062,45 +14794,8 @@
         <w:pStyle w:val="guide"/>
       </w:pPr>
       <w:r>
-        <w:t xml:space="preserve">Mapping </w:t>
-      </w:r>
-      <w:proofErr w:type="spellStart"/>
-      <w:r>
-        <w:t>antara</w:t>
-      </w:r>
-      <w:proofErr w:type="spellEnd"/>
-      <w:r>
-        <w:t xml:space="preserve"> </w:t>
-      </w:r>
-      <w:proofErr w:type="spellStart"/>
-      <w:r>
-        <w:t>kebutuhan</w:t>
-      </w:r>
-      <w:proofErr w:type="spellEnd"/>
-      <w:r>
-        <w:t xml:space="preserve"> </w:t>
-      </w:r>
-      <w:proofErr w:type="spellStart"/>
-      <w:r>
-        <w:t>fungsional</w:t>
-      </w:r>
-      <w:proofErr w:type="spellEnd"/>
-      <w:r>
-        <w:t xml:space="preserve"> </w:t>
-      </w:r>
-      <w:proofErr w:type="spellStart"/>
-      <w:r>
-        <w:t>dengan</w:t>
-      </w:r>
-      <w:proofErr w:type="spellEnd"/>
-      <w:r>
-        <w:t xml:space="preserve"> proses yang </w:t>
-      </w:r>
-      <w:proofErr w:type="spellStart"/>
-      <w:r>
-        <w:t>terkait</w:t>
-      </w:r>
-      <w:proofErr w:type="spellEnd"/>
+        <w:t>Mapping antara kebutuhan fungsional dengan proses yang terkait</w:t>
+      </w:r>
     </w:p>
     <w:p/>
     <w:tbl>
@@ -20136,55 +14831,25 @@
               <w:rPr>
                 <w:b/>
               </w:rPr>
-              <w:t xml:space="preserve">ID </w:t>
-            </w:r>
-            <w:proofErr w:type="spellStart"/>
-            <w:r>
+              <w:t>ID Kebutuhan Fungsional</w:t>
+            </w:r>
+          </w:p>
+        </w:tc>
+        <w:tc>
+          <w:tcPr>
+            <w:tcW w:w="2610" w:type="dxa"/>
+          </w:tcPr>
+          <w:p>
+            <w:pPr>
               <w:rPr>
                 <w:b/>
               </w:rPr>
-              <w:t>Kebutuhan</w:t>
-            </w:r>
-            <w:proofErr w:type="spellEnd"/>
+            </w:pPr>
             <w:r>
               <w:rPr>
                 <w:b/>
               </w:rPr>
-              <w:t xml:space="preserve"> </w:t>
-            </w:r>
-            <w:proofErr w:type="spellStart"/>
-            <w:r>
-              <w:rPr>
-                <w:b/>
-              </w:rPr>
-              <w:t>Fungsional</w:t>
-            </w:r>
-            <w:proofErr w:type="spellEnd"/>
-          </w:p>
-        </w:tc>
-        <w:tc>
-          <w:tcPr>
-            <w:tcW w:w="2610" w:type="dxa"/>
-          </w:tcPr>
-          <w:p>
-            <w:pPr>
-              <w:rPr>
-                <w:b/>
-              </w:rPr>
-            </w:pPr>
-            <w:proofErr w:type="spellStart"/>
-            <w:r>
-              <w:rPr>
-                <w:b/>
-              </w:rPr>
-              <w:t>Nomor</w:t>
-            </w:r>
-            <w:proofErr w:type="spellEnd"/>
-            <w:r>
-              <w:rPr>
-                <w:b/>
-              </w:rPr>
-              <w:t xml:space="preserve"> Proses</w:t>
+              <w:t>Nomor Proses</w:t>
             </w:r>
           </w:p>
         </w:tc>
@@ -20271,16 +14936,7 @@
       </w:pPr>
       <w:bookmarkStart w:id="45" w:name="_Toc320094871"/>
       <w:r>
-        <w:lastRenderedPageBreak/>
-        <w:t xml:space="preserve">Data Store </w:t>
-      </w:r>
-      <w:proofErr w:type="spellStart"/>
-      <w:r>
-        <w:t>vs</w:t>
-      </w:r>
-      <w:proofErr w:type="spellEnd"/>
-      <w:r>
-        <w:t xml:space="preserve"> E-R</w:t>
+        <w:t>Data Store vs E-R</w:t>
       </w:r>
       <w:bookmarkEnd w:id="44"/>
       <w:bookmarkEnd w:id="45"/>
@@ -20290,29 +14946,8 @@
         <w:pStyle w:val="guide"/>
       </w:pPr>
       <w:r>
-        <w:t xml:space="preserve">Mapping data store </w:t>
-      </w:r>
-      <w:proofErr w:type="spellStart"/>
-      <w:r>
-        <w:t>pada</w:t>
-      </w:r>
-      <w:proofErr w:type="spellEnd"/>
-      <w:r>
-        <w:t xml:space="preserve"> DFD </w:t>
-      </w:r>
-      <w:proofErr w:type="spellStart"/>
-      <w:r>
-        <w:t>dengan</w:t>
-      </w:r>
-      <w:proofErr w:type="spellEnd"/>
-      <w:r>
-        <w:t xml:space="preserve"> Entity - </w:t>
-      </w:r>
-      <w:proofErr w:type="spellStart"/>
-      <w:r>
-        <w:t>Relasi</w:t>
-      </w:r>
-      <w:proofErr w:type="spellEnd"/>
+        <w:t>Mapping data store pada DFD dengan Entity - Relasi</w:t>
+      </w:r>
     </w:p>
     <w:p/>
     <w:tbl>
@@ -20381,14 +15016,12 @@
                 <w:b/>
               </w:rPr>
             </w:pPr>
-            <w:proofErr w:type="spellStart"/>
             <w:r>
               <w:rPr>
                 <w:b/>
               </w:rPr>
               <w:t>Relasi</w:t>
             </w:r>
-            <w:proofErr w:type="spellEnd"/>
           </w:p>
         </w:tc>
       </w:tr>
@@ -20398,11 +15031,9 @@
             <w:tcW w:w="1998" w:type="dxa"/>
           </w:tcPr>
           <w:p>
-            <w:proofErr w:type="spellStart"/>
             <w:r>
               <w:t>DataKamus</w:t>
             </w:r>
-            <w:proofErr w:type="spellEnd"/>
           </w:p>
         </w:tc>
         <w:tc>
@@ -20420,11 +15051,9 @@
             <w:tcW w:w="2160" w:type="dxa"/>
           </w:tcPr>
           <w:p>
-            <w:proofErr w:type="spellStart"/>
             <w:r>
               <w:t>Pendefinisian</w:t>
             </w:r>
-            <w:proofErr w:type="spellEnd"/>
           </w:p>
         </w:tc>
       </w:tr>
@@ -20440,20 +15069,10 @@
       </w:pPr>
       <w:bookmarkStart w:id="46" w:name="_Toc320094872"/>
       <w:bookmarkStart w:id="47" w:name="_Toc505173943"/>
-      <w:proofErr w:type="spellStart"/>
-      <w:r>
-        <w:t>Ringkasan</w:t>
-      </w:r>
-      <w:proofErr w:type="spellEnd"/>
-      <w:r>
-        <w:t xml:space="preserve"> </w:t>
-      </w:r>
-      <w:proofErr w:type="spellStart"/>
-      <w:r>
-        <w:t>Kebutuhan</w:t>
+      <w:r>
+        <w:t>Ringkasan Kebutuhan</w:t>
       </w:r>
       <w:bookmarkEnd w:id="46"/>
-      <w:proofErr w:type="spellEnd"/>
       <w:r>
         <w:t xml:space="preserve"> </w:t>
       </w:r>
@@ -20683,84 +15302,12 @@
                 <w:lang w:val="en-US"/>
               </w:rPr>
             </w:pPr>
-            <w:proofErr w:type="spellStart"/>
             <w:r>
               <w:rPr>
                 <w:lang w:val="en-US"/>
               </w:rPr>
-              <w:t>Sistem</w:t>
-            </w:r>
-            <w:proofErr w:type="spellEnd"/>
-            <w:r>
-              <w:rPr>
-                <w:lang w:val="en-US"/>
-              </w:rPr>
-              <w:t xml:space="preserve"> </w:t>
-            </w:r>
-            <w:proofErr w:type="spellStart"/>
-            <w:r>
-              <w:rPr>
-                <w:lang w:val="en-US"/>
-              </w:rPr>
-              <w:t>mampu</w:t>
-            </w:r>
-            <w:proofErr w:type="spellEnd"/>
-            <w:r>
-              <w:rPr>
-                <w:lang w:val="en-US"/>
-              </w:rPr>
-              <w:t xml:space="preserve"> </w:t>
-            </w:r>
-            <w:proofErr w:type="spellStart"/>
-            <w:r>
-              <w:rPr>
-                <w:lang w:val="en-US"/>
-              </w:rPr>
-              <w:t>menampilkan</w:t>
-            </w:r>
-            <w:proofErr w:type="spellEnd"/>
-            <w:r>
-              <w:rPr>
-                <w:lang w:val="en-US"/>
-              </w:rPr>
-              <w:t xml:space="preserve"> </w:t>
-            </w:r>
-            <w:proofErr w:type="spellStart"/>
-            <w:r>
-              <w:rPr>
-                <w:lang w:val="en-US"/>
-              </w:rPr>
-              <w:t>bantuan</w:t>
-            </w:r>
-            <w:proofErr w:type="spellEnd"/>
-            <w:r>
-              <w:rPr>
-                <w:lang w:val="en-US"/>
-              </w:rPr>
-              <w:t xml:space="preserve"> </w:t>
-            </w:r>
-            <w:proofErr w:type="spellStart"/>
-            <w:r>
-              <w:rPr>
-                <w:lang w:val="en-US"/>
-              </w:rPr>
-              <w:t>cara</w:t>
-            </w:r>
-            <w:proofErr w:type="spellEnd"/>
-            <w:r>
-              <w:rPr>
-                <w:lang w:val="en-US"/>
-              </w:rPr>
-              <w:t xml:space="preserve"> </w:t>
-            </w:r>
-            <w:proofErr w:type="spellStart"/>
-            <w:r>
-              <w:rPr>
-                <w:lang w:val="en-US"/>
-              </w:rPr>
-              <w:t>penggunaan</w:t>
-            </w:r>
-            <w:proofErr w:type="spellEnd"/>
+              <w:t>Sistem mampu menampilkan bantuan cara penggunaan</w:t>
+            </w:r>
           </w:p>
         </w:tc>
       </w:tr>
@@ -20966,6 +15513,7 @@
               <w:rPr>
                 <w:lang w:val="id-ID"/>
               </w:rPr>
+              <w:lastRenderedPageBreak/>
               <w:t>KIDok-NF-03</w:t>
             </w:r>
           </w:p>
@@ -21146,7 +15694,6 @@
             </w:rPr>
             <w:t xml:space="preserve"> </w:t>
           </w:r>
-          <w:proofErr w:type="spellStart"/>
           <w:r>
             <w:rPr>
               <w:rFonts w:ascii="Arial" w:hAnsi="Arial"/>
@@ -21154,29 +15701,8 @@
               <w:sz w:val="22"/>
               <w:lang w:val="en-US"/>
             </w:rPr>
-            <w:t>Teknik</w:t>
+            <w:t>Teknik Informatika</w:t>
           </w:r>
-          <w:proofErr w:type="spellEnd"/>
-          <w:r>
-            <w:rPr>
-              <w:rFonts w:ascii="Arial" w:hAnsi="Arial"/>
-              <w:b/>
-              <w:sz w:val="22"/>
-              <w:lang w:val="en-US"/>
-            </w:rPr>
-            <w:t xml:space="preserve"> </w:t>
-          </w:r>
-          <w:proofErr w:type="spellStart"/>
-          <w:r>
-            <w:rPr>
-              <w:rFonts w:ascii="Arial" w:hAnsi="Arial"/>
-              <w:b/>
-              <w:sz w:val="22"/>
-              <w:lang w:val="en-US"/>
-            </w:rPr>
-            <w:t>Informatika</w:t>
-          </w:r>
-          <w:proofErr w:type="spellEnd"/>
         </w:p>
       </w:tc>
       <w:tc>
@@ -21229,7 +15755,6 @@
               <w:sz w:val="22"/>
             </w:rPr>
           </w:pPr>
-          <w:proofErr w:type="spellStart"/>
           <w:r>
             <w:rPr>
               <w:rStyle w:val="PageNumber"/>
@@ -21237,17 +15762,7 @@
               <w:b/>
               <w:sz w:val="22"/>
             </w:rPr>
-            <w:t>Halaman</w:t>
-          </w:r>
-          <w:proofErr w:type="spellEnd"/>
-          <w:r>
-            <w:rPr>
-              <w:rStyle w:val="PageNumber"/>
-              <w:rFonts w:ascii="Arial" w:hAnsi="Arial"/>
-              <w:b/>
-              <w:sz w:val="22"/>
-            </w:rPr>
-            <w:t xml:space="preserve"> </w:t>
+            <w:t xml:space="preserve">Halaman </w:t>
           </w:r>
           <w:r>
             <w:rPr>
@@ -21284,7 +15799,7 @@
               <w:noProof/>
               <w:sz w:val="22"/>
             </w:rPr>
-            <w:t>15</w:t>
+            <w:t>7</w:t>
           </w:r>
           <w:r>
             <w:rPr>
@@ -21312,42 +15827,8 @@
               <w:snapToGrid w:val="0"/>
               <w:sz w:val="22"/>
             </w:rPr>
-            <w:t xml:space="preserve"> </w:t>
+            <w:t xml:space="preserve"> dari 18 halaman</w:t>
           </w:r>
-          <w:proofErr w:type="spellStart"/>
-          <w:r>
-            <w:rPr>
-              <w:rStyle w:val="PageNumber"/>
-              <w:rFonts w:ascii="Arial" w:hAnsi="Arial"/>
-              <w:b/>
-              <w:snapToGrid w:val="0"/>
-              <w:sz w:val="22"/>
-            </w:rPr>
-            <w:t>dari</w:t>
-          </w:r>
-          <w:proofErr w:type="spellEnd"/>
-          <w:r>
-            <w:rPr>
-              <w:rStyle w:val="PageNumber"/>
-              <w:rFonts w:ascii="Arial" w:hAnsi="Arial"/>
-              <w:b/>
-              <w:snapToGrid w:val="0"/>
-              <w:sz w:val="22"/>
-            </w:rPr>
-            <w:t xml:space="preserve"> 18 </w:t>
-          </w:r>
-          <w:proofErr w:type="spellStart"/>
-          <w:r>
-            <w:rPr>
-              <w:rStyle w:val="PageNumber"/>
-              <w:rFonts w:ascii="Arial" w:hAnsi="Arial"/>
-              <w:b/>
-              <w:snapToGrid w:val="0"/>
-              <w:sz w:val="22"/>
-            </w:rPr>
-            <w:t>halaman</w:t>
-          </w:r>
-          <w:proofErr w:type="spellEnd"/>
         </w:p>
       </w:tc>
     </w:tr>
@@ -21434,7 +15915,7 @@
         <v:path o:extrusionok="f" gradientshapeok="t" o:connecttype="rect"/>
         <o:lock v:ext="edit" aspectratio="t"/>
       </v:shapetype>
-      <v:shape id="_x0000_i1029" type="#_x0000_t75" style="width:9pt;height:9pt" o:bullet="t">
+      <v:shape id="_x0000_i1032" type="#_x0000_t75" style="width:9pt;height:9pt" o:bullet="t">
         <v:imagedata r:id="rId1" o:title="BD14515_"/>
       </v:shape>
     </w:pict>
